--- a/DesignPatterns/State-Behavioural/State Design Pattern-Behavioural-2024.docx
+++ b/DesignPatterns/State-Behavioural/State Design Pattern-Behavioural-2024.docx
@@ -1,6 +1,6 @@
 
 <file path=word/document.xml><?xml version="1.0" encoding="utf-8"?>
-<w:document xmlns:wpc="http://schemas.microsoft.com/office/word/2010/wordprocessingCanvas" xmlns:cx="http://schemas.microsoft.com/office/drawing/2014/chartex" xmlns:cx1="http://schemas.microsoft.com/office/drawing/2015/9/8/chartex" xmlns:cx2="http://schemas.microsoft.com/office/drawing/2015/10/21/chartex" xmlns:cx3="http://schemas.microsoft.com/office/drawing/2016/5/9/chartex" xmlns:cx4="http://schemas.microsoft.com/office/drawing/2016/5/10/chartex" xmlns:cx5="http://schemas.microsoft.com/office/drawing/2016/5/11/chartex" xmlns:cx6="http://schemas.microsoft.com/office/drawing/2016/5/12/chartex" xmlns:cx7="http://schemas.microsoft.com/office/drawing/2016/5/13/chartex" xmlns:cx8="http://schemas.microsoft.com/office/drawing/2016/5/14/chartex" xmlns:mc="http://schemas.openxmlformats.org/markup-compatibility/2006" xmlns:aink="http://schemas.microsoft.com/office/drawing/2016/ink" xmlns:am3d="http://schemas.microsoft.com/office/drawing/2017/model3d" xmlns:o="urn:schemas-microsoft-com:office:office" xmlns:oel="http://schemas.microsoft.com/office/2019/extlst" xmlns:r="http://schemas.openxmlformats.org/officeDocument/2006/relationships" xmlns:m="http://schemas.openxmlformats.org/officeDocument/2006/math" xmlns:v="urn:schemas-microsoft-com:vml" xmlns:wp14="http://schemas.microsoft.com/office/word/2010/wordprocessingDrawing" xmlns:wp="http://schemas.openxmlformats.org/drawingml/2006/wordprocessingDrawing" xmlns:w10="urn:schemas-microsoft-com:office:word" xmlns:w="http://schemas.openxmlformats.org/wordprocessingml/2006/main" xmlns:w14="http://schemas.microsoft.com/office/word/2010/wordml" xmlns:w15="http://schemas.microsoft.com/office/word/2012/wordml" xmlns:w16cex="http://schemas.microsoft.com/office/word/2018/wordml/cex" xmlns:w16cid="http://schemas.microsoft.com/office/word/2016/wordml/cid" xmlns:w16="http://schemas.microsoft.com/office/word/2018/wordml" xmlns:w16sdtdh="http://schemas.microsoft.com/office/word/2020/wordml/sdtdatahash" xmlns:w16se="http://schemas.microsoft.com/office/word/2015/wordml/symex" xmlns:wpg="http://schemas.microsoft.com/office/word/2010/wordprocessingGroup" xmlns:wpi="http://schemas.microsoft.com/office/word/2010/wordprocessingInk" xmlns:wne="http://schemas.microsoft.com/office/word/2006/wordml" xmlns:wps="http://schemas.microsoft.com/office/word/2010/wordprocessingShape" mc:Ignorable="w14 w15 w16se w16cid w16 w16cex w16sdtdh wp14">
+<w:document xmlns:wpc="http://schemas.microsoft.com/office/word/2010/wordprocessingCanvas" xmlns:cx="http://schemas.microsoft.com/office/drawing/2014/chartex" xmlns:cx1="http://schemas.microsoft.com/office/drawing/2015/9/8/chartex" xmlns:cx2="http://schemas.microsoft.com/office/drawing/2015/10/21/chartex" xmlns:cx3="http://schemas.microsoft.com/office/drawing/2016/5/9/chartex" xmlns:cx4="http://schemas.microsoft.com/office/drawing/2016/5/10/chartex" xmlns:cx5="http://schemas.microsoft.com/office/drawing/2016/5/11/chartex" xmlns:cx6="http://schemas.microsoft.com/office/drawing/2016/5/12/chartex" xmlns:cx7="http://schemas.microsoft.com/office/drawing/2016/5/13/chartex" xmlns:cx8="http://schemas.microsoft.com/office/drawing/2016/5/14/chartex" xmlns:mc="http://schemas.openxmlformats.org/markup-compatibility/2006" xmlns:aink="http://schemas.microsoft.com/office/drawing/2016/ink" xmlns:am3d="http://schemas.microsoft.com/office/drawing/2017/model3d" xmlns:o="urn:schemas-microsoft-com:office:office" xmlns:oel="http://schemas.microsoft.com/office/2019/extlst" xmlns:r="http://schemas.openxmlformats.org/officeDocument/2006/relationships" xmlns:m="http://schemas.openxmlformats.org/officeDocument/2006/math" xmlns:v="urn:schemas-microsoft-com:vml" xmlns:wp14="http://schemas.microsoft.com/office/word/2010/wordprocessingDrawing" xmlns:wp="http://schemas.openxmlformats.org/drawingml/2006/wordprocessingDrawing" xmlns:w10="urn:schemas-microsoft-com:office:word" xmlns:w="http://schemas.openxmlformats.org/wordprocessingml/2006/main" xmlns:w14="http://schemas.microsoft.com/office/word/2010/wordml" xmlns:w15="http://schemas.microsoft.com/office/word/2012/wordml" xmlns:w16cex="http://schemas.microsoft.com/office/word/2018/wordml/cex" xmlns:w16cid="http://schemas.microsoft.com/office/word/2016/wordml/cid" xmlns:w16="http://schemas.microsoft.com/office/word/2018/wordml" xmlns:w16du="http://schemas.microsoft.com/office/word/2023/wordml/word16du" xmlns:w16sdtdh="http://schemas.microsoft.com/office/word/2020/wordml/sdtdatahash" xmlns:w16se="http://schemas.microsoft.com/office/word/2015/wordml/symex" xmlns:wpg="http://schemas.microsoft.com/office/word/2010/wordprocessingGroup" xmlns:wpi="http://schemas.microsoft.com/office/word/2010/wordprocessingInk" xmlns:wne="http://schemas.microsoft.com/office/word/2006/wordml" xmlns:wps="http://schemas.microsoft.com/office/word/2010/wordprocessingShape" mc:Ignorable="w14 w15 w16se w16cid w16 w16cex w16sdtdh w16du wp14">
   <w:body>
     <w:p>
       <w:pPr>
@@ -174,6 +174,24 @@
         </w:rPr>
         <w:t>= Another State</w:t>
       </w:r>
+      <w:r>
+        <w:rPr>
+          <w:rFonts w:ascii="Baskerville Old Face" w:hAnsi="Baskerville Old Face"/>
+        </w:rPr>
+        <w:t xml:space="preserve"> </w:t>
+      </w:r>
+      <w:r>
+        <w:rPr>
+          <w:rFonts w:ascii="Baskerville Old Face" w:hAnsi="Baskerville Old Face"/>
+        </w:rPr>
+        <w:sym w:font="Wingdings" w:char="F0E8"/>
+      </w:r>
+      <w:r>
+        <w:rPr>
+          <w:rFonts w:ascii="Baskerville Old Face" w:hAnsi="Baskerville Old Face"/>
+        </w:rPr>
+        <w:t xml:space="preserve"> For state transition</w:t>
+      </w:r>
     </w:p>
     <w:p>
       <w:pPr>
@@ -336,6 +354,80 @@
     </w:p>
     <w:p>
       <w:pPr>
+        <w:pStyle w:val="ListParagraph"/>
+        <w:numPr>
+          <w:ilvl w:val="0"/>
+          <w:numId w:val="1"/>
+        </w:numPr>
+        <w:rPr>
+          <w:rFonts w:ascii="Baskerville Old Face" w:hAnsi="Baskerville Old Face"/>
+        </w:rPr>
+      </w:pPr>
+      <w:r>
+        <w:rPr>
+          <w:rFonts w:ascii="Baskerville Old Face" w:hAnsi="Baskerville Old Face"/>
+        </w:rPr>
+        <w:t xml:space="preserve">An Article can be in </w:t>
+      </w:r>
+      <w:r>
+        <w:rPr>
+          <w:rFonts w:ascii="Baskerville Old Face" w:hAnsi="Baskerville Old Face"/>
+          <w:b/>
+          <w:bCs/>
+        </w:rPr>
+        <w:t>Draft</w:t>
+      </w:r>
+      <w:r>
+        <w:rPr>
+          <w:rFonts w:ascii="Baskerville Old Face" w:hAnsi="Baskerville Old Face"/>
+        </w:rPr>
+        <w:t xml:space="preserve">, </w:t>
+      </w:r>
+      <w:r>
+        <w:rPr>
+          <w:rFonts w:ascii="Baskerville Old Face" w:hAnsi="Baskerville Old Face"/>
+          <w:b/>
+          <w:bCs/>
+        </w:rPr>
+        <w:t>Review</w:t>
+      </w:r>
+      <w:r>
+        <w:rPr>
+          <w:rFonts w:ascii="Baskerville Old Face" w:hAnsi="Baskerville Old Face"/>
+        </w:rPr>
+        <w:t xml:space="preserve">, </w:t>
+      </w:r>
+      <w:r>
+        <w:rPr>
+          <w:rFonts w:ascii="Baskerville Old Face" w:hAnsi="Baskerville Old Face"/>
+          <w:b/>
+          <w:bCs/>
+        </w:rPr>
+        <w:t>Modification</w:t>
+      </w:r>
+      <w:r>
+        <w:rPr>
+          <w:rFonts w:ascii="Baskerville Old Face" w:hAnsi="Baskerville Old Face"/>
+        </w:rPr>
+        <w:t xml:space="preserve"> and </w:t>
+      </w:r>
+      <w:r>
+        <w:rPr>
+          <w:rFonts w:ascii="Baskerville Old Face" w:hAnsi="Baskerville Old Face"/>
+          <w:b/>
+          <w:bCs/>
+        </w:rPr>
+        <w:t>Published</w:t>
+      </w:r>
+      <w:r>
+        <w:rPr>
+          <w:rFonts w:ascii="Baskerville Old Face" w:hAnsi="Baskerville Old Face"/>
+        </w:rPr>
+        <w:t xml:space="preserve"> state.</w:t>
+      </w:r>
+    </w:p>
+    <w:p>
+      <w:pPr>
         <w:rPr>
           <w:rFonts w:ascii="Baskerville Old Face" w:hAnsi="Baskerville Old Face"/>
         </w:rPr>
@@ -399,19 +491,6 @@
         </w:rPr>
         <w:t xml:space="preserve"> JiraTaskState {</w:t>
       </w:r>
-    </w:p>
-    <w:p>
-      <w:pPr>
-        <w:pStyle w:val="NormalWeb"/>
-        <w:shd w:val="clear" w:color="auto" w:fill="FFFFFF"/>
-        <w:spacing w:before="0" w:beforeAutospacing="0" w:after="0" w:afterAutospacing="0"/>
-        <w:rPr>
-          <w:rFonts w:ascii="Consolas" w:hAnsi="Consolas"/>
-          <w:color w:val="000000"/>
-          <w:sz w:val="20"/>
-          <w:szCs w:val="20"/>
-        </w:rPr>
-      </w:pPr>
     </w:p>
     <w:p>
       <w:pPr>
@@ -1209,13 +1288,6 @@
     </w:p>
     <w:p>
       <w:pPr>
-        <w:rPr>
-          <w:rFonts w:ascii="Baskerville Old Face" w:hAnsi="Baskerville Old Face"/>
-        </w:rPr>
-      </w:pPr>
-    </w:p>
-    <w:p>
-      <w:pPr>
         <w:pStyle w:val="NormalWeb"/>
         <w:shd w:val="clear" w:color="auto" w:fill="FFFFFF"/>
         <w:spacing w:before="0" w:beforeAutospacing="0" w:after="0" w:afterAutospacing="0"/>
@@ -1226,24 +1298,36 @@
           <w:szCs w:val="20"/>
         </w:rPr>
       </w:pPr>
+    </w:p>
+    <w:p>
+      <w:pPr>
+        <w:pStyle w:val="NormalWeb"/>
+        <w:shd w:val="clear" w:color="auto" w:fill="FFFFFF"/>
+        <w:spacing w:before="0" w:beforeAutospacing="0" w:after="0" w:afterAutospacing="0"/>
+        <w:rPr>
+          <w:rFonts w:ascii="Consolas" w:hAnsi="Consolas"/>
+          <w:color w:val="000000"/>
+          <w:sz w:val="18"/>
+          <w:szCs w:val="18"/>
+        </w:rPr>
+      </w:pPr>
       <w:r>
         <w:rPr>
           <w:rFonts w:ascii="Consolas" w:hAnsi="Consolas"/>
           <w:b/>
           <w:bCs/>
           <w:color w:val="7F0055"/>
-          <w:sz w:val="20"/>
-          <w:szCs w:val="20"/>
-        </w:rPr>
-        <w:lastRenderedPageBreak/>
+          <w:sz w:val="18"/>
+          <w:szCs w:val="18"/>
+        </w:rPr>
         <w:t>public</w:t>
       </w:r>
       <w:r>
         <w:rPr>
           <w:rFonts w:ascii="Consolas" w:hAnsi="Consolas"/>
           <w:color w:val="000000"/>
-          <w:sz w:val="20"/>
-          <w:szCs w:val="20"/>
+          <w:sz w:val="18"/>
+          <w:szCs w:val="18"/>
         </w:rPr>
         <w:t xml:space="preserve"> </w:t>
       </w:r>
@@ -1253,8 +1337,8 @@
           <w:b/>
           <w:bCs/>
           <w:color w:val="7F0055"/>
-          <w:sz w:val="20"/>
-          <w:szCs w:val="20"/>
+          <w:sz w:val="18"/>
+          <w:szCs w:val="18"/>
         </w:rPr>
         <w:t>class</w:t>
       </w:r>
@@ -1262,8 +1346,8 @@
         <w:rPr>
           <w:rFonts w:ascii="Consolas" w:hAnsi="Consolas"/>
           <w:color w:val="000000"/>
-          <w:sz w:val="20"/>
-          <w:szCs w:val="20"/>
+          <w:sz w:val="18"/>
+          <w:szCs w:val="18"/>
         </w:rPr>
         <w:t xml:space="preserve"> OpenState </w:t>
       </w:r>
@@ -1273,8 +1357,8 @@
           <w:b/>
           <w:bCs/>
           <w:color w:val="7F0055"/>
-          <w:sz w:val="20"/>
-          <w:szCs w:val="20"/>
+          <w:sz w:val="18"/>
+          <w:szCs w:val="18"/>
         </w:rPr>
         <w:t>implements</w:t>
       </w:r>
@@ -1282,8 +1366,8 @@
         <w:rPr>
           <w:rFonts w:ascii="Consolas" w:hAnsi="Consolas"/>
           <w:color w:val="000000"/>
-          <w:sz w:val="20"/>
-          <w:szCs w:val="20"/>
+          <w:sz w:val="18"/>
+          <w:szCs w:val="18"/>
         </w:rPr>
         <w:t xml:space="preserve"> JiraTaskState {</w:t>
       </w:r>
@@ -1296,29 +1380,29 @@
         <w:rPr>
           <w:rFonts w:ascii="Consolas" w:hAnsi="Consolas"/>
           <w:color w:val="000000"/>
-          <w:sz w:val="20"/>
-          <w:szCs w:val="20"/>
-        </w:rPr>
-      </w:pPr>
-    </w:p>
-    <w:p>
-      <w:pPr>
-        <w:pStyle w:val="NormalWeb"/>
-        <w:shd w:val="clear" w:color="auto" w:fill="FFFFFF"/>
-        <w:spacing w:before="0" w:beforeAutospacing="0" w:after="0" w:afterAutospacing="0"/>
-        <w:rPr>
-          <w:rFonts w:ascii="Consolas" w:hAnsi="Consolas"/>
-          <w:color w:val="000000"/>
-          <w:sz w:val="20"/>
-          <w:szCs w:val="20"/>
-        </w:rPr>
-      </w:pPr>
-      <w:r>
-        <w:rPr>
-          <w:rFonts w:ascii="Consolas" w:hAnsi="Consolas"/>
-          <w:color w:val="000000"/>
-          <w:sz w:val="20"/>
-          <w:szCs w:val="20"/>
+          <w:sz w:val="18"/>
+          <w:szCs w:val="18"/>
+        </w:rPr>
+      </w:pPr>
+    </w:p>
+    <w:p>
+      <w:pPr>
+        <w:pStyle w:val="NormalWeb"/>
+        <w:shd w:val="clear" w:color="auto" w:fill="FFFFFF"/>
+        <w:spacing w:before="0" w:beforeAutospacing="0" w:after="0" w:afterAutospacing="0"/>
+        <w:rPr>
+          <w:rFonts w:ascii="Consolas" w:hAnsi="Consolas"/>
+          <w:color w:val="000000"/>
+          <w:sz w:val="18"/>
+          <w:szCs w:val="18"/>
+        </w:rPr>
+      </w:pPr>
+      <w:r>
+        <w:rPr>
+          <w:rFonts w:ascii="Consolas" w:hAnsi="Consolas"/>
+          <w:color w:val="000000"/>
+          <w:sz w:val="18"/>
+          <w:szCs w:val="18"/>
         </w:rPr>
         <w:tab/>
       </w:r>
@@ -1326,8 +1410,8 @@
         <w:rPr>
           <w:rFonts w:ascii="Consolas" w:hAnsi="Consolas"/>
           <w:color w:val="646464"/>
-          <w:sz w:val="20"/>
-          <w:szCs w:val="20"/>
+          <w:sz w:val="18"/>
+          <w:szCs w:val="18"/>
         </w:rPr>
         <w:t>@Override</w:t>
       </w:r>
@@ -1340,16 +1424,16 @@
         <w:rPr>
           <w:rFonts w:ascii="Consolas" w:hAnsi="Consolas"/>
           <w:color w:val="000000"/>
-          <w:sz w:val="20"/>
-          <w:szCs w:val="20"/>
-        </w:rPr>
-      </w:pPr>
-      <w:r>
-        <w:rPr>
-          <w:rFonts w:ascii="Consolas" w:hAnsi="Consolas"/>
-          <w:color w:val="000000"/>
-          <w:sz w:val="20"/>
-          <w:szCs w:val="20"/>
+          <w:sz w:val="18"/>
+          <w:szCs w:val="18"/>
+        </w:rPr>
+      </w:pPr>
+      <w:r>
+        <w:rPr>
+          <w:rFonts w:ascii="Consolas" w:hAnsi="Consolas"/>
+          <w:color w:val="000000"/>
+          <w:sz w:val="18"/>
+          <w:szCs w:val="18"/>
         </w:rPr>
         <w:tab/>
       </w:r>
@@ -1359,8 +1443,8 @@
           <w:b/>
           <w:bCs/>
           <w:color w:val="7F0055"/>
-          <w:sz w:val="20"/>
-          <w:szCs w:val="20"/>
+          <w:sz w:val="18"/>
+          <w:szCs w:val="18"/>
         </w:rPr>
         <w:t>public</w:t>
       </w:r>
@@ -1368,8 +1452,8 @@
         <w:rPr>
           <w:rFonts w:ascii="Consolas" w:hAnsi="Consolas"/>
           <w:color w:val="000000"/>
-          <w:sz w:val="20"/>
-          <w:szCs w:val="20"/>
+          <w:sz w:val="18"/>
+          <w:szCs w:val="18"/>
         </w:rPr>
         <w:t xml:space="preserve"> </w:t>
       </w:r>
@@ -1379,8 +1463,8 @@
           <w:b/>
           <w:bCs/>
           <w:color w:val="7F0055"/>
-          <w:sz w:val="20"/>
-          <w:szCs w:val="20"/>
+          <w:sz w:val="18"/>
+          <w:szCs w:val="18"/>
         </w:rPr>
         <w:t>void</w:t>
       </w:r>
@@ -1388,8 +1472,8 @@
         <w:rPr>
           <w:rFonts w:ascii="Consolas" w:hAnsi="Consolas"/>
           <w:color w:val="000000"/>
-          <w:sz w:val="20"/>
-          <w:szCs w:val="20"/>
+          <w:sz w:val="18"/>
+          <w:szCs w:val="18"/>
         </w:rPr>
         <w:t xml:space="preserve"> next(JiraTask </w:t>
       </w:r>
@@ -1397,8 +1481,8 @@
         <w:rPr>
           <w:rFonts w:ascii="Consolas" w:hAnsi="Consolas"/>
           <w:color w:val="6A3E3E"/>
-          <w:sz w:val="20"/>
-          <w:szCs w:val="20"/>
+          <w:sz w:val="18"/>
+          <w:szCs w:val="18"/>
         </w:rPr>
         <w:t>task</w:t>
       </w:r>
@@ -1406,8 +1490,8 @@
         <w:rPr>
           <w:rFonts w:ascii="Consolas" w:hAnsi="Consolas"/>
           <w:color w:val="000000"/>
-          <w:sz w:val="20"/>
-          <w:szCs w:val="20"/>
+          <w:sz w:val="18"/>
+          <w:szCs w:val="18"/>
         </w:rPr>
         <w:t>) {</w:t>
       </w:r>
@@ -1420,16 +1504,16 @@
         <w:rPr>
           <w:rFonts w:ascii="Consolas" w:hAnsi="Consolas"/>
           <w:color w:val="000000"/>
-          <w:sz w:val="20"/>
-          <w:szCs w:val="20"/>
-        </w:rPr>
-      </w:pPr>
-      <w:r>
-        <w:rPr>
-          <w:rFonts w:ascii="Consolas" w:hAnsi="Consolas"/>
-          <w:color w:val="000000"/>
-          <w:sz w:val="20"/>
-          <w:szCs w:val="20"/>
+          <w:sz w:val="18"/>
+          <w:szCs w:val="18"/>
+        </w:rPr>
+      </w:pPr>
+      <w:r>
+        <w:rPr>
+          <w:rFonts w:ascii="Consolas" w:hAnsi="Consolas"/>
+          <w:color w:val="000000"/>
+          <w:sz w:val="18"/>
+          <w:szCs w:val="18"/>
         </w:rPr>
         <w:tab/>
       </w:r>
@@ -1437,8 +1521,8 @@
         <w:rPr>
           <w:rFonts w:ascii="Consolas" w:hAnsi="Consolas"/>
           <w:color w:val="000000"/>
-          <w:sz w:val="20"/>
-          <w:szCs w:val="20"/>
+          <w:sz w:val="18"/>
+          <w:szCs w:val="18"/>
         </w:rPr>
         <w:tab/>
       </w:r>
@@ -1446,8 +1530,8 @@
         <w:rPr>
           <w:rFonts w:ascii="Consolas" w:hAnsi="Consolas"/>
           <w:color w:val="6A3E3E"/>
-          <w:sz w:val="20"/>
-          <w:szCs w:val="20"/>
+          <w:sz w:val="18"/>
+          <w:szCs w:val="18"/>
         </w:rPr>
         <w:t>task</w:t>
       </w:r>
@@ -1455,8 +1539,8 @@
         <w:rPr>
           <w:rFonts w:ascii="Consolas" w:hAnsi="Consolas"/>
           <w:color w:val="000000"/>
-          <w:sz w:val="20"/>
-          <w:szCs w:val="20"/>
+          <w:sz w:val="18"/>
+          <w:szCs w:val="18"/>
         </w:rPr>
         <w:t>.setState(</w:t>
       </w:r>
@@ -1466,8 +1550,8 @@
           <w:b/>
           <w:bCs/>
           <w:color w:val="7F0055"/>
-          <w:sz w:val="20"/>
-          <w:szCs w:val="20"/>
+          <w:sz w:val="18"/>
+          <w:szCs w:val="18"/>
         </w:rPr>
         <w:t>new</w:t>
       </w:r>
@@ -1475,8 +1559,8 @@
         <w:rPr>
           <w:rFonts w:ascii="Consolas" w:hAnsi="Consolas"/>
           <w:color w:val="000000"/>
-          <w:sz w:val="20"/>
-          <w:szCs w:val="20"/>
+          <w:sz w:val="18"/>
+          <w:szCs w:val="18"/>
         </w:rPr>
         <w:t xml:space="preserve"> InProgressState());</w:t>
       </w:r>
@@ -1489,16 +1573,16 @@
         <w:rPr>
           <w:rFonts w:ascii="Consolas" w:hAnsi="Consolas"/>
           <w:color w:val="000000"/>
-          <w:sz w:val="20"/>
-          <w:szCs w:val="20"/>
-        </w:rPr>
-      </w:pPr>
-      <w:r>
-        <w:rPr>
-          <w:rFonts w:ascii="Consolas" w:hAnsi="Consolas"/>
-          <w:color w:val="000000"/>
-          <w:sz w:val="20"/>
-          <w:szCs w:val="20"/>
+          <w:sz w:val="18"/>
+          <w:szCs w:val="18"/>
+        </w:rPr>
+      </w:pPr>
+      <w:r>
+        <w:rPr>
+          <w:rFonts w:ascii="Consolas" w:hAnsi="Consolas"/>
+          <w:color w:val="000000"/>
+          <w:sz w:val="18"/>
+          <w:szCs w:val="18"/>
         </w:rPr>
         <w:tab/>
         <w:t>}</w:t>
@@ -1512,29 +1596,29 @@
         <w:rPr>
           <w:rFonts w:ascii="Consolas" w:hAnsi="Consolas"/>
           <w:color w:val="000000"/>
-          <w:sz w:val="20"/>
-          <w:szCs w:val="20"/>
-        </w:rPr>
-      </w:pPr>
-    </w:p>
-    <w:p>
-      <w:pPr>
-        <w:pStyle w:val="NormalWeb"/>
-        <w:shd w:val="clear" w:color="auto" w:fill="FFFFFF"/>
-        <w:spacing w:before="0" w:beforeAutospacing="0" w:after="0" w:afterAutospacing="0"/>
-        <w:rPr>
-          <w:rFonts w:ascii="Consolas" w:hAnsi="Consolas"/>
-          <w:color w:val="000000"/>
-          <w:sz w:val="20"/>
-          <w:szCs w:val="20"/>
-        </w:rPr>
-      </w:pPr>
-      <w:r>
-        <w:rPr>
-          <w:rFonts w:ascii="Consolas" w:hAnsi="Consolas"/>
-          <w:color w:val="000000"/>
-          <w:sz w:val="20"/>
-          <w:szCs w:val="20"/>
+          <w:sz w:val="18"/>
+          <w:szCs w:val="18"/>
+        </w:rPr>
+      </w:pPr>
+    </w:p>
+    <w:p>
+      <w:pPr>
+        <w:pStyle w:val="NormalWeb"/>
+        <w:shd w:val="clear" w:color="auto" w:fill="FFFFFF"/>
+        <w:spacing w:before="0" w:beforeAutospacing="0" w:after="0" w:afterAutospacing="0"/>
+        <w:rPr>
+          <w:rFonts w:ascii="Consolas" w:hAnsi="Consolas"/>
+          <w:color w:val="000000"/>
+          <w:sz w:val="18"/>
+          <w:szCs w:val="18"/>
+        </w:rPr>
+      </w:pPr>
+      <w:r>
+        <w:rPr>
+          <w:rFonts w:ascii="Consolas" w:hAnsi="Consolas"/>
+          <w:color w:val="000000"/>
+          <w:sz w:val="18"/>
+          <w:szCs w:val="18"/>
         </w:rPr>
         <w:tab/>
       </w:r>
@@ -1542,8 +1626,8 @@
         <w:rPr>
           <w:rFonts w:ascii="Consolas" w:hAnsi="Consolas"/>
           <w:color w:val="646464"/>
-          <w:sz w:val="20"/>
-          <w:szCs w:val="20"/>
+          <w:sz w:val="18"/>
+          <w:szCs w:val="18"/>
         </w:rPr>
         <w:t>@Override</w:t>
       </w:r>
@@ -1556,16 +1640,16 @@
         <w:rPr>
           <w:rFonts w:ascii="Consolas" w:hAnsi="Consolas"/>
           <w:color w:val="000000"/>
-          <w:sz w:val="20"/>
-          <w:szCs w:val="20"/>
-        </w:rPr>
-      </w:pPr>
-      <w:r>
-        <w:rPr>
-          <w:rFonts w:ascii="Consolas" w:hAnsi="Consolas"/>
-          <w:color w:val="000000"/>
-          <w:sz w:val="20"/>
-          <w:szCs w:val="20"/>
+          <w:sz w:val="18"/>
+          <w:szCs w:val="18"/>
+        </w:rPr>
+      </w:pPr>
+      <w:r>
+        <w:rPr>
+          <w:rFonts w:ascii="Consolas" w:hAnsi="Consolas"/>
+          <w:color w:val="000000"/>
+          <w:sz w:val="18"/>
+          <w:szCs w:val="18"/>
         </w:rPr>
         <w:tab/>
       </w:r>
@@ -1575,8 +1659,8 @@
           <w:b/>
           <w:bCs/>
           <w:color w:val="7F0055"/>
-          <w:sz w:val="20"/>
-          <w:szCs w:val="20"/>
+          <w:sz w:val="18"/>
+          <w:szCs w:val="18"/>
         </w:rPr>
         <w:t>public</w:t>
       </w:r>
@@ -1584,8 +1668,8 @@
         <w:rPr>
           <w:rFonts w:ascii="Consolas" w:hAnsi="Consolas"/>
           <w:color w:val="000000"/>
-          <w:sz w:val="20"/>
-          <w:szCs w:val="20"/>
+          <w:sz w:val="18"/>
+          <w:szCs w:val="18"/>
         </w:rPr>
         <w:t xml:space="preserve"> </w:t>
       </w:r>
@@ -1595,8 +1679,8 @@
           <w:b/>
           <w:bCs/>
           <w:color w:val="7F0055"/>
-          <w:sz w:val="20"/>
-          <w:szCs w:val="20"/>
+          <w:sz w:val="18"/>
+          <w:szCs w:val="18"/>
         </w:rPr>
         <w:t>void</w:t>
       </w:r>
@@ -1604,8 +1688,8 @@
         <w:rPr>
           <w:rFonts w:ascii="Consolas" w:hAnsi="Consolas"/>
           <w:color w:val="000000"/>
-          <w:sz w:val="20"/>
-          <w:szCs w:val="20"/>
+          <w:sz w:val="18"/>
+          <w:szCs w:val="18"/>
         </w:rPr>
         <w:t xml:space="preserve"> prev(JiraTask </w:t>
       </w:r>
@@ -1613,8 +1697,8 @@
         <w:rPr>
           <w:rFonts w:ascii="Consolas" w:hAnsi="Consolas"/>
           <w:color w:val="6A3E3E"/>
-          <w:sz w:val="20"/>
-          <w:szCs w:val="20"/>
+          <w:sz w:val="18"/>
+          <w:szCs w:val="18"/>
         </w:rPr>
         <w:t>task</w:t>
       </w:r>
@@ -1622,8 +1706,8 @@
         <w:rPr>
           <w:rFonts w:ascii="Consolas" w:hAnsi="Consolas"/>
           <w:color w:val="000000"/>
-          <w:sz w:val="20"/>
-          <w:szCs w:val="20"/>
+          <w:sz w:val="18"/>
+          <w:szCs w:val="18"/>
         </w:rPr>
         <w:t>) {</w:t>
       </w:r>
@@ -1636,16 +1720,16 @@
         <w:rPr>
           <w:rFonts w:ascii="Consolas" w:hAnsi="Consolas"/>
           <w:color w:val="000000"/>
-          <w:sz w:val="20"/>
-          <w:szCs w:val="20"/>
-        </w:rPr>
-      </w:pPr>
-      <w:r>
-        <w:rPr>
-          <w:rFonts w:ascii="Consolas" w:hAnsi="Consolas"/>
-          <w:color w:val="000000"/>
-          <w:sz w:val="20"/>
-          <w:szCs w:val="20"/>
+          <w:sz w:val="18"/>
+          <w:szCs w:val="18"/>
+        </w:rPr>
+      </w:pPr>
+      <w:r>
+        <w:rPr>
+          <w:rFonts w:ascii="Consolas" w:hAnsi="Consolas"/>
+          <w:color w:val="000000"/>
+          <w:sz w:val="18"/>
+          <w:szCs w:val="18"/>
         </w:rPr>
         <w:tab/>
       </w:r>
@@ -1653,8 +1737,8 @@
         <w:rPr>
           <w:rFonts w:ascii="Consolas" w:hAnsi="Consolas"/>
           <w:color w:val="000000"/>
-          <w:sz w:val="20"/>
-          <w:szCs w:val="20"/>
+          <w:sz w:val="18"/>
+          <w:szCs w:val="18"/>
         </w:rPr>
         <w:tab/>
         <w:t>System.</w:t>
@@ -1667,8 +1751,8 @@
           <w:i/>
           <w:iCs/>
           <w:color w:val="0000C0"/>
-          <w:sz w:val="20"/>
-          <w:szCs w:val="20"/>
+          <w:sz w:val="18"/>
+          <w:szCs w:val="18"/>
         </w:rPr>
         <w:t>out</w:t>
       </w:r>
@@ -1676,8 +1760,8 @@
         <w:rPr>
           <w:rFonts w:ascii="Consolas" w:hAnsi="Consolas"/>
           <w:color w:val="000000"/>
-          <w:sz w:val="20"/>
-          <w:szCs w:val="20"/>
+          <w:sz w:val="18"/>
+          <w:szCs w:val="18"/>
         </w:rPr>
         <w:t>.println(</w:t>
       </w:r>
@@ -1685,8 +1769,8 @@
         <w:rPr>
           <w:rFonts w:ascii="Consolas" w:hAnsi="Consolas"/>
           <w:color w:val="2A00FF"/>
-          <w:sz w:val="20"/>
-          <w:szCs w:val="20"/>
+          <w:sz w:val="18"/>
+          <w:szCs w:val="18"/>
         </w:rPr>
         <w:t>"The Task is in Open State."</w:t>
       </w:r>
@@ -1694,8 +1778,8 @@
         <w:rPr>
           <w:rFonts w:ascii="Consolas" w:hAnsi="Consolas"/>
           <w:color w:val="000000"/>
-          <w:sz w:val="20"/>
-          <w:szCs w:val="20"/>
+          <w:sz w:val="18"/>
+          <w:szCs w:val="18"/>
         </w:rPr>
         <w:t>);</w:t>
       </w:r>
@@ -1708,16 +1792,16 @@
         <w:rPr>
           <w:rFonts w:ascii="Consolas" w:hAnsi="Consolas"/>
           <w:color w:val="000000"/>
-          <w:sz w:val="20"/>
-          <w:szCs w:val="20"/>
-        </w:rPr>
-      </w:pPr>
-      <w:r>
-        <w:rPr>
-          <w:rFonts w:ascii="Consolas" w:hAnsi="Consolas"/>
-          <w:color w:val="000000"/>
-          <w:sz w:val="20"/>
-          <w:szCs w:val="20"/>
+          <w:sz w:val="18"/>
+          <w:szCs w:val="18"/>
+        </w:rPr>
+      </w:pPr>
+      <w:r>
+        <w:rPr>
+          <w:rFonts w:ascii="Consolas" w:hAnsi="Consolas"/>
+          <w:color w:val="000000"/>
+          <w:sz w:val="18"/>
+          <w:szCs w:val="18"/>
         </w:rPr>
         <w:tab/>
         <w:t>}</w:t>
@@ -1731,29 +1815,29 @@
         <w:rPr>
           <w:rFonts w:ascii="Consolas" w:hAnsi="Consolas"/>
           <w:color w:val="000000"/>
-          <w:sz w:val="20"/>
-          <w:szCs w:val="20"/>
-        </w:rPr>
-      </w:pPr>
-    </w:p>
-    <w:p>
-      <w:pPr>
-        <w:pStyle w:val="NormalWeb"/>
-        <w:shd w:val="clear" w:color="auto" w:fill="FFFFFF"/>
-        <w:spacing w:before="0" w:beforeAutospacing="0" w:after="0" w:afterAutospacing="0"/>
-        <w:rPr>
-          <w:rFonts w:ascii="Consolas" w:hAnsi="Consolas"/>
-          <w:color w:val="000000"/>
-          <w:sz w:val="20"/>
-          <w:szCs w:val="20"/>
-        </w:rPr>
-      </w:pPr>
-      <w:r>
-        <w:rPr>
-          <w:rFonts w:ascii="Consolas" w:hAnsi="Consolas"/>
-          <w:color w:val="000000"/>
-          <w:sz w:val="20"/>
-          <w:szCs w:val="20"/>
+          <w:sz w:val="18"/>
+          <w:szCs w:val="18"/>
+        </w:rPr>
+      </w:pPr>
+    </w:p>
+    <w:p>
+      <w:pPr>
+        <w:pStyle w:val="NormalWeb"/>
+        <w:shd w:val="clear" w:color="auto" w:fill="FFFFFF"/>
+        <w:spacing w:before="0" w:beforeAutospacing="0" w:after="0" w:afterAutospacing="0"/>
+        <w:rPr>
+          <w:rFonts w:ascii="Consolas" w:hAnsi="Consolas"/>
+          <w:color w:val="000000"/>
+          <w:sz w:val="18"/>
+          <w:szCs w:val="18"/>
+        </w:rPr>
+      </w:pPr>
+      <w:r>
+        <w:rPr>
+          <w:rFonts w:ascii="Consolas" w:hAnsi="Consolas"/>
+          <w:color w:val="000000"/>
+          <w:sz w:val="18"/>
+          <w:szCs w:val="18"/>
         </w:rPr>
         <w:tab/>
       </w:r>
@@ -1761,8 +1845,8 @@
         <w:rPr>
           <w:rFonts w:ascii="Consolas" w:hAnsi="Consolas"/>
           <w:color w:val="646464"/>
-          <w:sz w:val="20"/>
-          <w:szCs w:val="20"/>
+          <w:sz w:val="18"/>
+          <w:szCs w:val="18"/>
         </w:rPr>
         <w:t>@Override</w:t>
       </w:r>
@@ -1775,16 +1859,16 @@
         <w:rPr>
           <w:rFonts w:ascii="Consolas" w:hAnsi="Consolas"/>
           <w:color w:val="000000"/>
-          <w:sz w:val="20"/>
-          <w:szCs w:val="20"/>
-        </w:rPr>
-      </w:pPr>
-      <w:r>
-        <w:rPr>
-          <w:rFonts w:ascii="Consolas" w:hAnsi="Consolas"/>
-          <w:color w:val="000000"/>
-          <w:sz w:val="20"/>
-          <w:szCs w:val="20"/>
+          <w:sz w:val="18"/>
+          <w:szCs w:val="18"/>
+        </w:rPr>
+      </w:pPr>
+      <w:r>
+        <w:rPr>
+          <w:rFonts w:ascii="Consolas" w:hAnsi="Consolas"/>
+          <w:color w:val="000000"/>
+          <w:sz w:val="18"/>
+          <w:szCs w:val="18"/>
         </w:rPr>
         <w:tab/>
       </w:r>
@@ -1794,8 +1878,8 @@
           <w:b/>
           <w:bCs/>
           <w:color w:val="7F0055"/>
-          <w:sz w:val="20"/>
-          <w:szCs w:val="20"/>
+          <w:sz w:val="18"/>
+          <w:szCs w:val="18"/>
         </w:rPr>
         <w:t>public</w:t>
       </w:r>
@@ -1803,8 +1887,8 @@
         <w:rPr>
           <w:rFonts w:ascii="Consolas" w:hAnsi="Consolas"/>
           <w:color w:val="000000"/>
-          <w:sz w:val="20"/>
-          <w:szCs w:val="20"/>
+          <w:sz w:val="18"/>
+          <w:szCs w:val="18"/>
         </w:rPr>
         <w:t xml:space="preserve"> </w:t>
       </w:r>
@@ -1814,8 +1898,8 @@
           <w:b/>
           <w:bCs/>
           <w:color w:val="7F0055"/>
-          <w:sz w:val="20"/>
-          <w:szCs w:val="20"/>
+          <w:sz w:val="18"/>
+          <w:szCs w:val="18"/>
         </w:rPr>
         <w:t>void</w:t>
       </w:r>
@@ -1823,8 +1907,8 @@
         <w:rPr>
           <w:rFonts w:ascii="Consolas" w:hAnsi="Consolas"/>
           <w:color w:val="000000"/>
-          <w:sz w:val="20"/>
-          <w:szCs w:val="20"/>
+          <w:sz w:val="18"/>
+          <w:szCs w:val="18"/>
         </w:rPr>
         <w:t xml:space="preserve"> printStatus() {</w:t>
       </w:r>
@@ -1837,16 +1921,16 @@
         <w:rPr>
           <w:rFonts w:ascii="Consolas" w:hAnsi="Consolas"/>
           <w:color w:val="000000"/>
-          <w:sz w:val="20"/>
-          <w:szCs w:val="20"/>
-        </w:rPr>
-      </w:pPr>
-      <w:r>
-        <w:rPr>
-          <w:rFonts w:ascii="Consolas" w:hAnsi="Consolas"/>
-          <w:color w:val="000000"/>
-          <w:sz w:val="20"/>
-          <w:szCs w:val="20"/>
+          <w:sz w:val="18"/>
+          <w:szCs w:val="18"/>
+        </w:rPr>
+      </w:pPr>
+      <w:r>
+        <w:rPr>
+          <w:rFonts w:ascii="Consolas" w:hAnsi="Consolas"/>
+          <w:color w:val="000000"/>
+          <w:sz w:val="18"/>
+          <w:szCs w:val="18"/>
         </w:rPr>
         <w:tab/>
       </w:r>
@@ -1854,8 +1938,8 @@
         <w:rPr>
           <w:rFonts w:ascii="Consolas" w:hAnsi="Consolas"/>
           <w:color w:val="000000"/>
-          <w:sz w:val="20"/>
-          <w:szCs w:val="20"/>
+          <w:sz w:val="18"/>
+          <w:szCs w:val="18"/>
         </w:rPr>
         <w:tab/>
         <w:t>System.</w:t>
@@ -1868,57 +1952,379 @@
           <w:i/>
           <w:iCs/>
           <w:color w:val="0000C0"/>
+          <w:sz w:val="18"/>
+          <w:szCs w:val="18"/>
+        </w:rPr>
+        <w:t>out</w:t>
+      </w:r>
+      <w:r>
+        <w:rPr>
+          <w:rFonts w:ascii="Consolas" w:hAnsi="Consolas"/>
+          <w:color w:val="000000"/>
+          <w:sz w:val="18"/>
+          <w:szCs w:val="18"/>
+        </w:rPr>
+        <w:t>.println(</w:t>
+      </w:r>
+      <w:r>
+        <w:rPr>
+          <w:rFonts w:ascii="Consolas" w:hAnsi="Consolas"/>
+          <w:color w:val="2A00FF"/>
+          <w:sz w:val="18"/>
+          <w:szCs w:val="18"/>
+        </w:rPr>
+        <w:t>"Task picked up, In Progress State."</w:t>
+      </w:r>
+      <w:r>
+        <w:rPr>
+          <w:rFonts w:ascii="Consolas" w:hAnsi="Consolas"/>
+          <w:color w:val="000000"/>
+          <w:sz w:val="18"/>
+          <w:szCs w:val="18"/>
+        </w:rPr>
+        <w:t>);</w:t>
+      </w:r>
+    </w:p>
+    <w:p>
+      <w:pPr>
+        <w:pStyle w:val="NormalWeb"/>
+        <w:shd w:val="clear" w:color="auto" w:fill="FFFFFF"/>
+        <w:spacing w:before="0" w:beforeAutospacing="0" w:after="0" w:afterAutospacing="0"/>
+        <w:rPr>
+          <w:rFonts w:ascii="Consolas" w:hAnsi="Consolas"/>
+          <w:color w:val="000000"/>
+          <w:sz w:val="18"/>
+          <w:szCs w:val="18"/>
+        </w:rPr>
+      </w:pPr>
+      <w:r>
+        <w:rPr>
+          <w:rFonts w:ascii="Consolas" w:hAnsi="Consolas"/>
+          <w:color w:val="000000"/>
+          <w:sz w:val="18"/>
+          <w:szCs w:val="18"/>
+        </w:rPr>
+        <w:tab/>
+        <w:t>}</w:t>
+      </w:r>
+    </w:p>
+    <w:p>
+      <w:pPr>
+        <w:pStyle w:val="NormalWeb"/>
+        <w:shd w:val="clear" w:color="auto" w:fill="FFFFFF"/>
+        <w:spacing w:before="0" w:beforeAutospacing="0" w:after="0" w:afterAutospacing="0"/>
+        <w:rPr>
+          <w:rFonts w:ascii="Consolas" w:hAnsi="Consolas"/>
+          <w:color w:val="000000"/>
+          <w:sz w:val="18"/>
+          <w:szCs w:val="18"/>
+        </w:rPr>
+      </w:pPr>
+      <w:r>
+        <w:rPr>
+          <w:rFonts w:ascii="Consolas" w:hAnsi="Consolas"/>
+          <w:color w:val="000000"/>
+          <w:sz w:val="18"/>
+          <w:szCs w:val="18"/>
+        </w:rPr>
+        <w:t>}</w:t>
+      </w:r>
+    </w:p>
+    <w:p>
+      <w:pPr>
+        <w:rPr>
+          <w:rFonts w:ascii="Baskerville Old Face" w:hAnsi="Baskerville Old Face"/>
           <w:sz w:val="20"/>
           <w:szCs w:val="20"/>
         </w:rPr>
-        <w:t>out</w:t>
-      </w:r>
-      <w:r>
-        <w:rPr>
-          <w:rFonts w:ascii="Consolas" w:hAnsi="Consolas"/>
-          <w:color w:val="000000"/>
-          <w:sz w:val="20"/>
-          <w:szCs w:val="20"/>
-        </w:rPr>
-        <w:t>.println(</w:t>
-      </w:r>
-      <w:r>
-        <w:rPr>
-          <w:rFonts w:ascii="Consolas" w:hAnsi="Consolas"/>
-          <w:color w:val="2A00FF"/>
-          <w:sz w:val="20"/>
-          <w:szCs w:val="20"/>
-        </w:rPr>
-        <w:t>"Task picked up, In Progress State."</w:t>
-      </w:r>
-      <w:r>
-        <w:rPr>
-          <w:rFonts w:ascii="Consolas" w:hAnsi="Consolas"/>
-          <w:color w:val="000000"/>
-          <w:sz w:val="20"/>
-          <w:szCs w:val="20"/>
-        </w:rPr>
-        <w:t>);</w:t>
-      </w:r>
-    </w:p>
-    <w:p>
-      <w:pPr>
-        <w:pStyle w:val="NormalWeb"/>
-        <w:shd w:val="clear" w:color="auto" w:fill="FFFFFF"/>
-        <w:spacing w:before="0" w:beforeAutospacing="0" w:after="0" w:afterAutospacing="0"/>
-        <w:rPr>
-          <w:rFonts w:ascii="Consolas" w:hAnsi="Consolas"/>
-          <w:color w:val="000000"/>
-          <w:sz w:val="20"/>
-          <w:szCs w:val="20"/>
-        </w:rPr>
-      </w:pPr>
-      <w:r>
-        <w:rPr>
-          <w:rFonts w:ascii="Consolas" w:hAnsi="Consolas"/>
-          <w:color w:val="000000"/>
-          <w:sz w:val="20"/>
-          <w:szCs w:val="20"/>
+      </w:pPr>
+    </w:p>
+    <w:p>
+      <w:pPr>
+        <w:pStyle w:val="NormalWeb"/>
+        <w:shd w:val="clear" w:color="auto" w:fill="FFFFFF"/>
+        <w:spacing w:before="0" w:beforeAutospacing="0" w:after="0" w:afterAutospacing="0"/>
+        <w:rPr>
+          <w:rFonts w:ascii="Consolas" w:hAnsi="Consolas"/>
+          <w:color w:val="000000"/>
+          <w:sz w:val="18"/>
+          <w:szCs w:val="18"/>
+        </w:rPr>
+      </w:pPr>
+      <w:r>
+        <w:rPr>
+          <w:rFonts w:ascii="Consolas" w:hAnsi="Consolas"/>
+          <w:b/>
+          <w:bCs/>
+          <w:color w:val="7F0055"/>
+          <w:sz w:val="18"/>
+          <w:szCs w:val="18"/>
+        </w:rPr>
+        <w:t>public</w:t>
+      </w:r>
+      <w:r>
+        <w:rPr>
+          <w:rFonts w:ascii="Consolas" w:hAnsi="Consolas"/>
+          <w:color w:val="000000"/>
+          <w:sz w:val="18"/>
+          <w:szCs w:val="18"/>
+        </w:rPr>
+        <w:t xml:space="preserve"> </w:t>
+      </w:r>
+      <w:r>
+        <w:rPr>
+          <w:rFonts w:ascii="Consolas" w:hAnsi="Consolas"/>
+          <w:b/>
+          <w:bCs/>
+          <w:color w:val="7F0055"/>
+          <w:sz w:val="18"/>
+          <w:szCs w:val="18"/>
+        </w:rPr>
+        <w:t>class</w:t>
+      </w:r>
+      <w:r>
+        <w:rPr>
+          <w:rFonts w:ascii="Consolas" w:hAnsi="Consolas"/>
+          <w:color w:val="000000"/>
+          <w:sz w:val="18"/>
+          <w:szCs w:val="18"/>
+        </w:rPr>
+        <w:t xml:space="preserve"> InProgressState </w:t>
+      </w:r>
+      <w:r>
+        <w:rPr>
+          <w:rFonts w:ascii="Consolas" w:hAnsi="Consolas"/>
+          <w:b/>
+          <w:bCs/>
+          <w:color w:val="7F0055"/>
+          <w:sz w:val="18"/>
+          <w:szCs w:val="18"/>
+        </w:rPr>
+        <w:t>implements</w:t>
+      </w:r>
+      <w:r>
+        <w:rPr>
+          <w:rFonts w:ascii="Consolas" w:hAnsi="Consolas"/>
+          <w:color w:val="000000"/>
+          <w:sz w:val="18"/>
+          <w:szCs w:val="18"/>
+        </w:rPr>
+        <w:t xml:space="preserve"> JiraTaskState {</w:t>
+      </w:r>
+    </w:p>
+    <w:p>
+      <w:pPr>
+        <w:pStyle w:val="NormalWeb"/>
+        <w:shd w:val="clear" w:color="auto" w:fill="FFFFFF"/>
+        <w:spacing w:before="0" w:beforeAutospacing="0" w:after="0" w:afterAutospacing="0"/>
+        <w:rPr>
+          <w:rFonts w:ascii="Consolas" w:hAnsi="Consolas"/>
+          <w:color w:val="000000"/>
+          <w:sz w:val="18"/>
+          <w:szCs w:val="18"/>
+        </w:rPr>
+      </w:pPr>
+    </w:p>
+    <w:p>
+      <w:pPr>
+        <w:pStyle w:val="NormalWeb"/>
+        <w:shd w:val="clear" w:color="auto" w:fill="FFFFFF"/>
+        <w:spacing w:before="0" w:beforeAutospacing="0" w:after="0" w:afterAutospacing="0"/>
+        <w:rPr>
+          <w:rFonts w:ascii="Consolas" w:hAnsi="Consolas"/>
+          <w:color w:val="000000"/>
+          <w:sz w:val="18"/>
+          <w:szCs w:val="18"/>
+        </w:rPr>
+      </w:pPr>
+      <w:r>
+        <w:rPr>
+          <w:rFonts w:ascii="Consolas" w:hAnsi="Consolas"/>
+          <w:color w:val="000000"/>
+          <w:sz w:val="18"/>
+          <w:szCs w:val="18"/>
+        </w:rPr>
+        <w:tab/>
+      </w:r>
+      <w:r>
+        <w:rPr>
+          <w:rFonts w:ascii="Consolas" w:hAnsi="Consolas"/>
+          <w:color w:val="646464"/>
+          <w:sz w:val="18"/>
+          <w:szCs w:val="18"/>
+        </w:rPr>
+        <w:t>@Override</w:t>
+      </w:r>
+    </w:p>
+    <w:p>
+      <w:pPr>
+        <w:pStyle w:val="NormalWeb"/>
+        <w:shd w:val="clear" w:color="auto" w:fill="FFFFFF"/>
+        <w:spacing w:before="0" w:beforeAutospacing="0" w:after="0" w:afterAutospacing="0"/>
+        <w:rPr>
+          <w:rFonts w:ascii="Consolas" w:hAnsi="Consolas"/>
+          <w:color w:val="000000"/>
+          <w:sz w:val="18"/>
+          <w:szCs w:val="18"/>
+        </w:rPr>
+      </w:pPr>
+      <w:r>
+        <w:rPr>
+          <w:rFonts w:ascii="Consolas" w:hAnsi="Consolas"/>
+          <w:color w:val="000000"/>
+          <w:sz w:val="18"/>
+          <w:szCs w:val="18"/>
+        </w:rPr>
+        <w:tab/>
+      </w:r>
+      <w:r>
+        <w:rPr>
+          <w:rFonts w:ascii="Consolas" w:hAnsi="Consolas"/>
+          <w:b/>
+          <w:bCs/>
+          <w:color w:val="7F0055"/>
+          <w:sz w:val="18"/>
+          <w:szCs w:val="18"/>
+        </w:rPr>
+        <w:t>public</w:t>
+      </w:r>
+      <w:r>
+        <w:rPr>
+          <w:rFonts w:ascii="Consolas" w:hAnsi="Consolas"/>
+          <w:color w:val="000000"/>
+          <w:sz w:val="18"/>
+          <w:szCs w:val="18"/>
+        </w:rPr>
+        <w:t xml:space="preserve"> </w:t>
+      </w:r>
+      <w:r>
+        <w:rPr>
+          <w:rFonts w:ascii="Consolas" w:hAnsi="Consolas"/>
+          <w:b/>
+          <w:bCs/>
+          <w:color w:val="7F0055"/>
+          <w:sz w:val="18"/>
+          <w:szCs w:val="18"/>
+        </w:rPr>
+        <w:t>void</w:t>
+      </w:r>
+      <w:r>
+        <w:rPr>
+          <w:rFonts w:ascii="Consolas" w:hAnsi="Consolas"/>
+          <w:color w:val="000000"/>
+          <w:sz w:val="18"/>
+          <w:szCs w:val="18"/>
+        </w:rPr>
+        <w:t xml:space="preserve"> next(JiraTask </w:t>
+      </w:r>
+      <w:r>
+        <w:rPr>
+          <w:rFonts w:ascii="Consolas" w:hAnsi="Consolas"/>
+          <w:color w:val="6A3E3E"/>
+          <w:sz w:val="18"/>
+          <w:szCs w:val="18"/>
+          <w:shd w:val="clear" w:color="auto" w:fill="F0D8A8"/>
+        </w:rPr>
+        <w:t>task</w:t>
+      </w:r>
+      <w:r>
+        <w:rPr>
+          <w:rFonts w:ascii="Consolas" w:hAnsi="Consolas"/>
+          <w:color w:val="000000"/>
+          <w:sz w:val="18"/>
+          <w:szCs w:val="18"/>
+        </w:rPr>
+        <w:t>) {</w:t>
+      </w:r>
+    </w:p>
+    <w:p>
+      <w:pPr>
+        <w:pStyle w:val="NormalWeb"/>
+        <w:shd w:val="clear" w:color="auto" w:fill="FFFFFF"/>
+        <w:spacing w:before="0" w:beforeAutospacing="0" w:after="0" w:afterAutospacing="0"/>
+        <w:rPr>
+          <w:rFonts w:ascii="Consolas" w:hAnsi="Consolas"/>
+          <w:color w:val="000000"/>
+          <w:sz w:val="18"/>
+          <w:szCs w:val="18"/>
+        </w:rPr>
+      </w:pPr>
+      <w:r>
+        <w:rPr>
+          <w:rFonts w:ascii="Consolas" w:hAnsi="Consolas"/>
+          <w:color w:val="000000"/>
+          <w:sz w:val="18"/>
+          <w:szCs w:val="18"/>
+        </w:rPr>
+        <w:tab/>
+      </w:r>
+      <w:r>
+        <w:rPr>
+          <w:rFonts w:ascii="Consolas" w:hAnsi="Consolas"/>
+          <w:color w:val="000000"/>
+          <w:sz w:val="18"/>
+          <w:szCs w:val="18"/>
+        </w:rPr>
+        <w:tab/>
+      </w:r>
+      <w:r>
+        <w:rPr>
+          <w:rFonts w:ascii="Consolas" w:hAnsi="Consolas"/>
+          <w:color w:val="6A3E3E"/>
+          <w:sz w:val="18"/>
+          <w:szCs w:val="18"/>
+          <w:shd w:val="clear" w:color="auto" w:fill="D4D4D4"/>
+        </w:rPr>
+        <w:t>task</w:t>
+      </w:r>
+      <w:r>
+        <w:rPr>
+          <w:rFonts w:ascii="Consolas" w:hAnsi="Consolas"/>
+          <w:color w:val="000000"/>
+          <w:sz w:val="18"/>
+          <w:szCs w:val="18"/>
+        </w:rPr>
+        <w:t>.setState(</w:t>
+      </w:r>
+      <w:r>
+        <w:rPr>
+          <w:rFonts w:ascii="Consolas" w:hAnsi="Consolas"/>
+          <w:b/>
+          <w:bCs/>
+          <w:color w:val="7F0055"/>
+          <w:sz w:val="18"/>
+          <w:szCs w:val="18"/>
+        </w:rPr>
+        <w:t>new</w:t>
+      </w:r>
+      <w:r>
+        <w:rPr>
+          <w:rFonts w:ascii="Consolas" w:hAnsi="Consolas"/>
+          <w:color w:val="000000"/>
+          <w:sz w:val="18"/>
+          <w:szCs w:val="18"/>
+        </w:rPr>
+        <w:t xml:space="preserve"> ResolvedState());</w:t>
+      </w:r>
+    </w:p>
+    <w:p>
+      <w:pPr>
+        <w:pStyle w:val="NormalWeb"/>
+        <w:shd w:val="clear" w:color="auto" w:fill="FFFFFF"/>
+        <w:spacing w:before="0" w:beforeAutospacing="0" w:after="0" w:afterAutospacing="0"/>
+        <w:rPr>
+          <w:rFonts w:ascii="Consolas" w:hAnsi="Consolas"/>
+          <w:color w:val="000000"/>
+          <w:sz w:val="18"/>
+          <w:szCs w:val="18"/>
+        </w:rPr>
+      </w:pPr>
+      <w:r>
+        <w:rPr>
+          <w:rFonts w:ascii="Consolas" w:hAnsi="Consolas"/>
+          <w:color w:val="000000"/>
+          <w:sz w:val="18"/>
+          <w:szCs w:val="18"/>
         </w:rPr>
         <w:tab/>
         <w:t>}</w:t>
@@ -1932,47 +2338,71 @@
         <w:rPr>
           <w:rFonts w:ascii="Consolas" w:hAnsi="Consolas"/>
           <w:color w:val="000000"/>
-          <w:sz w:val="20"/>
-          <w:szCs w:val="20"/>
-        </w:rPr>
-      </w:pPr>
-      <w:r>
-        <w:rPr>
-          <w:rFonts w:ascii="Consolas" w:hAnsi="Consolas"/>
-          <w:color w:val="000000"/>
-          <w:sz w:val="20"/>
-          <w:szCs w:val="20"/>
-        </w:rPr>
-        <w:t>}</w:t>
-      </w:r>
-    </w:p>
-    <w:p>
-      <w:pPr>
-        <w:rPr>
-          <w:rFonts w:ascii="Baskerville Old Face" w:hAnsi="Baskerville Old Face"/>
-        </w:rPr>
-      </w:pPr>
-    </w:p>
-    <w:p>
-      <w:pPr>
-        <w:pStyle w:val="NormalWeb"/>
-        <w:shd w:val="clear" w:color="auto" w:fill="FFFFFF"/>
-        <w:spacing w:before="0" w:beforeAutospacing="0" w:after="0" w:afterAutospacing="0"/>
-        <w:rPr>
-          <w:rFonts w:ascii="Consolas" w:hAnsi="Consolas"/>
-          <w:color w:val="000000"/>
-          <w:sz w:val="20"/>
-          <w:szCs w:val="20"/>
-        </w:rPr>
-      </w:pPr>
+          <w:sz w:val="18"/>
+          <w:szCs w:val="18"/>
+        </w:rPr>
+      </w:pPr>
+    </w:p>
+    <w:p>
+      <w:pPr>
+        <w:pStyle w:val="NormalWeb"/>
+        <w:shd w:val="clear" w:color="auto" w:fill="FFFFFF"/>
+        <w:spacing w:before="0" w:beforeAutospacing="0" w:after="0" w:afterAutospacing="0"/>
+        <w:rPr>
+          <w:rFonts w:ascii="Consolas" w:hAnsi="Consolas"/>
+          <w:color w:val="000000"/>
+          <w:sz w:val="18"/>
+          <w:szCs w:val="18"/>
+        </w:rPr>
+      </w:pPr>
+      <w:r>
+        <w:rPr>
+          <w:rFonts w:ascii="Consolas" w:hAnsi="Consolas"/>
+          <w:color w:val="000000"/>
+          <w:sz w:val="18"/>
+          <w:szCs w:val="18"/>
+        </w:rPr>
+        <w:tab/>
+      </w:r>
+      <w:r>
+        <w:rPr>
+          <w:rFonts w:ascii="Consolas" w:hAnsi="Consolas"/>
+          <w:color w:val="646464"/>
+          <w:sz w:val="18"/>
+          <w:szCs w:val="18"/>
+        </w:rPr>
+        <w:t>@Override</w:t>
+      </w:r>
+    </w:p>
+    <w:p>
+      <w:pPr>
+        <w:pStyle w:val="NormalWeb"/>
+        <w:shd w:val="clear" w:color="auto" w:fill="FFFFFF"/>
+        <w:spacing w:before="0" w:beforeAutospacing="0" w:after="0" w:afterAutospacing="0"/>
+        <w:rPr>
+          <w:rFonts w:ascii="Consolas" w:hAnsi="Consolas"/>
+          <w:color w:val="000000"/>
+          <w:sz w:val="18"/>
+          <w:szCs w:val="18"/>
+        </w:rPr>
+      </w:pPr>
+      <w:r>
+        <w:rPr>
+          <w:rFonts w:ascii="Consolas" w:hAnsi="Consolas"/>
+          <w:color w:val="000000"/>
+          <w:sz w:val="18"/>
+          <w:szCs w:val="18"/>
+        </w:rPr>
+        <w:tab/>
+      </w:r>
       <w:r>
         <w:rPr>
           <w:rFonts w:ascii="Consolas" w:hAnsi="Consolas"/>
           <w:b/>
           <w:bCs/>
           <w:color w:val="7F0055"/>
-          <w:sz w:val="20"/>
-          <w:szCs w:val="20"/>
+          <w:sz w:val="18"/>
+          <w:szCs w:val="18"/>
         </w:rPr>
         <w:t>public</w:t>
       </w:r>
@@ -1980,8 +2410,8 @@
         <w:rPr>
           <w:rFonts w:ascii="Consolas" w:hAnsi="Consolas"/>
           <w:color w:val="000000"/>
-          <w:sz w:val="20"/>
-          <w:szCs w:val="20"/>
+          <w:sz w:val="18"/>
+          <w:szCs w:val="18"/>
         </w:rPr>
         <w:t xml:space="preserve"> </w:t>
       </w:r>
@@ -1991,19 +2421,86 @@
           <w:b/>
           <w:bCs/>
           <w:color w:val="7F0055"/>
-          <w:sz w:val="20"/>
-          <w:szCs w:val="20"/>
-        </w:rPr>
-        <w:t>class</w:t>
-      </w:r>
-      <w:r>
-        <w:rPr>
-          <w:rFonts w:ascii="Consolas" w:hAnsi="Consolas"/>
-          <w:color w:val="000000"/>
-          <w:sz w:val="20"/>
-          <w:szCs w:val="20"/>
-        </w:rPr>
-        <w:t xml:space="preserve"> InProgressState </w:t>
+          <w:sz w:val="18"/>
+          <w:szCs w:val="18"/>
+        </w:rPr>
+        <w:t>void</w:t>
+      </w:r>
+      <w:r>
+        <w:rPr>
+          <w:rFonts w:ascii="Consolas" w:hAnsi="Consolas"/>
+          <w:color w:val="000000"/>
+          <w:sz w:val="18"/>
+          <w:szCs w:val="18"/>
+        </w:rPr>
+        <w:t xml:space="preserve"> prev(JiraTask </w:t>
+      </w:r>
+      <w:r>
+        <w:rPr>
+          <w:rFonts w:ascii="Consolas" w:hAnsi="Consolas"/>
+          <w:color w:val="6A3E3E"/>
+          <w:sz w:val="18"/>
+          <w:szCs w:val="18"/>
+        </w:rPr>
+        <w:t>task</w:t>
+      </w:r>
+      <w:r>
+        <w:rPr>
+          <w:rFonts w:ascii="Consolas" w:hAnsi="Consolas"/>
+          <w:color w:val="000000"/>
+          <w:sz w:val="18"/>
+          <w:szCs w:val="18"/>
+        </w:rPr>
+        <w:t>) {</w:t>
+      </w:r>
+    </w:p>
+    <w:p>
+      <w:pPr>
+        <w:pStyle w:val="NormalWeb"/>
+        <w:shd w:val="clear" w:color="auto" w:fill="FFFFFF"/>
+        <w:spacing w:before="0" w:beforeAutospacing="0" w:after="0" w:afterAutospacing="0"/>
+        <w:rPr>
+          <w:rFonts w:ascii="Consolas" w:hAnsi="Consolas"/>
+          <w:color w:val="000000"/>
+          <w:sz w:val="18"/>
+          <w:szCs w:val="18"/>
+        </w:rPr>
+      </w:pPr>
+      <w:r>
+        <w:rPr>
+          <w:rFonts w:ascii="Consolas" w:hAnsi="Consolas"/>
+          <w:color w:val="000000"/>
+          <w:sz w:val="18"/>
+          <w:szCs w:val="18"/>
+        </w:rPr>
+        <w:tab/>
+      </w:r>
+      <w:r>
+        <w:rPr>
+          <w:rFonts w:ascii="Consolas" w:hAnsi="Consolas"/>
+          <w:color w:val="000000"/>
+          <w:sz w:val="18"/>
+          <w:szCs w:val="18"/>
+        </w:rPr>
+        <w:tab/>
+      </w:r>
+      <w:r>
+        <w:rPr>
+          <w:rFonts w:ascii="Consolas" w:hAnsi="Consolas"/>
+          <w:color w:val="6A3E3E"/>
+          <w:sz w:val="18"/>
+          <w:szCs w:val="18"/>
+        </w:rPr>
+        <w:t>task</w:t>
+      </w:r>
+      <w:r>
+        <w:rPr>
+          <w:rFonts w:ascii="Consolas" w:hAnsi="Consolas"/>
+          <w:color w:val="000000"/>
+          <w:sz w:val="18"/>
+          <w:szCs w:val="18"/>
+        </w:rPr>
+        <w:t>.setState(</w:t>
       </w:r>
       <w:r>
         <w:rPr>
@@ -2011,203 +2508,8 @@
           <w:b/>
           <w:bCs/>
           <w:color w:val="7F0055"/>
-          <w:sz w:val="20"/>
-          <w:szCs w:val="20"/>
-        </w:rPr>
-        <w:t>implements</w:t>
-      </w:r>
-      <w:r>
-        <w:rPr>
-          <w:rFonts w:ascii="Consolas" w:hAnsi="Consolas"/>
-          <w:color w:val="000000"/>
-          <w:sz w:val="20"/>
-          <w:szCs w:val="20"/>
-        </w:rPr>
-        <w:t xml:space="preserve"> JiraTaskState {</w:t>
-      </w:r>
-    </w:p>
-    <w:p>
-      <w:pPr>
-        <w:pStyle w:val="NormalWeb"/>
-        <w:shd w:val="clear" w:color="auto" w:fill="FFFFFF"/>
-        <w:spacing w:before="0" w:beforeAutospacing="0" w:after="0" w:afterAutospacing="0"/>
-        <w:rPr>
-          <w:rFonts w:ascii="Consolas" w:hAnsi="Consolas"/>
-          <w:color w:val="000000"/>
-          <w:sz w:val="20"/>
-          <w:szCs w:val="20"/>
-        </w:rPr>
-      </w:pPr>
-    </w:p>
-    <w:p>
-      <w:pPr>
-        <w:pStyle w:val="NormalWeb"/>
-        <w:shd w:val="clear" w:color="auto" w:fill="FFFFFF"/>
-        <w:spacing w:before="0" w:beforeAutospacing="0" w:after="0" w:afterAutospacing="0"/>
-        <w:rPr>
-          <w:rFonts w:ascii="Consolas" w:hAnsi="Consolas"/>
-          <w:color w:val="000000"/>
-          <w:sz w:val="20"/>
-          <w:szCs w:val="20"/>
-        </w:rPr>
-      </w:pPr>
-      <w:r>
-        <w:rPr>
-          <w:rFonts w:ascii="Consolas" w:hAnsi="Consolas"/>
-          <w:color w:val="000000"/>
-          <w:sz w:val="20"/>
-          <w:szCs w:val="20"/>
-        </w:rPr>
-        <w:tab/>
-      </w:r>
-      <w:r>
-        <w:rPr>
-          <w:rFonts w:ascii="Consolas" w:hAnsi="Consolas"/>
-          <w:color w:val="646464"/>
-          <w:sz w:val="20"/>
-          <w:szCs w:val="20"/>
-        </w:rPr>
-        <w:t>@Override</w:t>
-      </w:r>
-    </w:p>
-    <w:p>
-      <w:pPr>
-        <w:pStyle w:val="NormalWeb"/>
-        <w:shd w:val="clear" w:color="auto" w:fill="FFFFFF"/>
-        <w:spacing w:before="0" w:beforeAutospacing="0" w:after="0" w:afterAutospacing="0"/>
-        <w:rPr>
-          <w:rFonts w:ascii="Consolas" w:hAnsi="Consolas"/>
-          <w:color w:val="000000"/>
-          <w:sz w:val="20"/>
-          <w:szCs w:val="20"/>
-        </w:rPr>
-      </w:pPr>
-      <w:r>
-        <w:rPr>
-          <w:rFonts w:ascii="Consolas" w:hAnsi="Consolas"/>
-          <w:color w:val="000000"/>
-          <w:sz w:val="20"/>
-          <w:szCs w:val="20"/>
-        </w:rPr>
-        <w:tab/>
-      </w:r>
-      <w:r>
-        <w:rPr>
-          <w:rFonts w:ascii="Consolas" w:hAnsi="Consolas"/>
-          <w:b/>
-          <w:bCs/>
-          <w:color w:val="7F0055"/>
-          <w:sz w:val="20"/>
-          <w:szCs w:val="20"/>
-        </w:rPr>
-        <w:t>public</w:t>
-      </w:r>
-      <w:r>
-        <w:rPr>
-          <w:rFonts w:ascii="Consolas" w:hAnsi="Consolas"/>
-          <w:color w:val="000000"/>
-          <w:sz w:val="20"/>
-          <w:szCs w:val="20"/>
-        </w:rPr>
-        <w:t xml:space="preserve"> </w:t>
-      </w:r>
-      <w:r>
-        <w:rPr>
-          <w:rFonts w:ascii="Consolas" w:hAnsi="Consolas"/>
-          <w:b/>
-          <w:bCs/>
-          <w:color w:val="7F0055"/>
-          <w:sz w:val="20"/>
-          <w:szCs w:val="20"/>
-        </w:rPr>
-        <w:t>void</w:t>
-      </w:r>
-      <w:r>
-        <w:rPr>
-          <w:rFonts w:ascii="Consolas" w:hAnsi="Consolas"/>
-          <w:color w:val="000000"/>
-          <w:sz w:val="20"/>
-          <w:szCs w:val="20"/>
-        </w:rPr>
-        <w:t xml:space="preserve"> next(JiraTask </w:t>
-      </w:r>
-      <w:r>
-        <w:rPr>
-          <w:rFonts w:ascii="Consolas" w:hAnsi="Consolas"/>
-          <w:color w:val="6A3E3E"/>
-          <w:sz w:val="20"/>
-          <w:szCs w:val="20"/>
-          <w:shd w:val="clear" w:color="auto" w:fill="F0D8A8"/>
-        </w:rPr>
-        <w:t>task</w:t>
-      </w:r>
-      <w:r>
-        <w:rPr>
-          <w:rFonts w:ascii="Consolas" w:hAnsi="Consolas"/>
-          <w:color w:val="000000"/>
-          <w:sz w:val="20"/>
-          <w:szCs w:val="20"/>
-        </w:rPr>
-        <w:t>) {</w:t>
-      </w:r>
-    </w:p>
-    <w:p>
-      <w:pPr>
-        <w:pStyle w:val="NormalWeb"/>
-        <w:shd w:val="clear" w:color="auto" w:fill="FFFFFF"/>
-        <w:spacing w:before="0" w:beforeAutospacing="0" w:after="0" w:afterAutospacing="0"/>
-        <w:rPr>
-          <w:rFonts w:ascii="Consolas" w:hAnsi="Consolas"/>
-          <w:color w:val="000000"/>
-          <w:sz w:val="20"/>
-          <w:szCs w:val="20"/>
-        </w:rPr>
-      </w:pPr>
-      <w:r>
-        <w:rPr>
-          <w:rFonts w:ascii="Consolas" w:hAnsi="Consolas"/>
-          <w:color w:val="000000"/>
-          <w:sz w:val="20"/>
-          <w:szCs w:val="20"/>
-        </w:rPr>
-        <w:tab/>
-      </w:r>
-      <w:r>
-        <w:rPr>
-          <w:rFonts w:ascii="Consolas" w:hAnsi="Consolas"/>
-          <w:color w:val="000000"/>
-          <w:sz w:val="20"/>
-          <w:szCs w:val="20"/>
-        </w:rPr>
-        <w:tab/>
-      </w:r>
-      <w:r>
-        <w:rPr>
-          <w:rFonts w:ascii="Consolas" w:hAnsi="Consolas"/>
-          <w:color w:val="6A3E3E"/>
-          <w:sz w:val="20"/>
-          <w:szCs w:val="20"/>
-          <w:shd w:val="clear" w:color="auto" w:fill="D4D4D4"/>
-        </w:rPr>
-        <w:t>task</w:t>
-      </w:r>
-      <w:r>
-        <w:rPr>
-          <w:rFonts w:ascii="Consolas" w:hAnsi="Consolas"/>
-          <w:color w:val="000000"/>
-          <w:sz w:val="20"/>
-          <w:szCs w:val="20"/>
-        </w:rPr>
-        <w:t>.setState(</w:t>
-      </w:r>
-      <w:r>
-        <w:rPr>
-          <w:rFonts w:ascii="Consolas" w:hAnsi="Consolas"/>
-          <w:b/>
-          <w:bCs/>
-          <w:color w:val="7F0055"/>
-          <w:sz w:val="20"/>
-          <w:szCs w:val="20"/>
+          <w:sz w:val="18"/>
+          <w:szCs w:val="18"/>
         </w:rPr>
         <w:t>new</w:t>
       </w:r>
@@ -2215,30 +2517,30 @@
         <w:rPr>
           <w:rFonts w:ascii="Consolas" w:hAnsi="Consolas"/>
           <w:color w:val="000000"/>
-          <w:sz w:val="20"/>
-          <w:szCs w:val="20"/>
-        </w:rPr>
-        <w:t xml:space="preserve"> ResolvedState());</w:t>
-      </w:r>
-    </w:p>
-    <w:p>
-      <w:pPr>
-        <w:pStyle w:val="NormalWeb"/>
-        <w:shd w:val="clear" w:color="auto" w:fill="FFFFFF"/>
-        <w:spacing w:before="0" w:beforeAutospacing="0" w:after="0" w:afterAutospacing="0"/>
-        <w:rPr>
-          <w:rFonts w:ascii="Consolas" w:hAnsi="Consolas"/>
-          <w:color w:val="000000"/>
-          <w:sz w:val="20"/>
-          <w:szCs w:val="20"/>
-        </w:rPr>
-      </w:pPr>
-      <w:r>
-        <w:rPr>
-          <w:rFonts w:ascii="Consolas" w:hAnsi="Consolas"/>
-          <w:color w:val="000000"/>
-          <w:sz w:val="20"/>
-          <w:szCs w:val="20"/>
+          <w:sz w:val="18"/>
+          <w:szCs w:val="18"/>
+        </w:rPr>
+        <w:t xml:space="preserve"> OpenState());</w:t>
+      </w:r>
+    </w:p>
+    <w:p>
+      <w:pPr>
+        <w:pStyle w:val="NormalWeb"/>
+        <w:shd w:val="clear" w:color="auto" w:fill="FFFFFF"/>
+        <w:spacing w:before="0" w:beforeAutospacing="0" w:after="0" w:afterAutospacing="0"/>
+        <w:rPr>
+          <w:rFonts w:ascii="Consolas" w:hAnsi="Consolas"/>
+          <w:color w:val="000000"/>
+          <w:sz w:val="18"/>
+          <w:szCs w:val="18"/>
+        </w:rPr>
+      </w:pPr>
+      <w:r>
+        <w:rPr>
+          <w:rFonts w:ascii="Consolas" w:hAnsi="Consolas"/>
+          <w:color w:val="000000"/>
+          <w:sz w:val="18"/>
+          <w:szCs w:val="18"/>
         </w:rPr>
         <w:tab/>
         <w:t>}</w:t>
@@ -2252,29 +2554,29 @@
         <w:rPr>
           <w:rFonts w:ascii="Consolas" w:hAnsi="Consolas"/>
           <w:color w:val="000000"/>
-          <w:sz w:val="20"/>
-          <w:szCs w:val="20"/>
-        </w:rPr>
-      </w:pPr>
-    </w:p>
-    <w:p>
-      <w:pPr>
-        <w:pStyle w:val="NormalWeb"/>
-        <w:shd w:val="clear" w:color="auto" w:fill="FFFFFF"/>
-        <w:spacing w:before="0" w:beforeAutospacing="0" w:after="0" w:afterAutospacing="0"/>
-        <w:rPr>
-          <w:rFonts w:ascii="Consolas" w:hAnsi="Consolas"/>
-          <w:color w:val="000000"/>
-          <w:sz w:val="20"/>
-          <w:szCs w:val="20"/>
-        </w:rPr>
-      </w:pPr>
-      <w:r>
-        <w:rPr>
-          <w:rFonts w:ascii="Consolas" w:hAnsi="Consolas"/>
-          <w:color w:val="000000"/>
-          <w:sz w:val="20"/>
-          <w:szCs w:val="20"/>
+          <w:sz w:val="18"/>
+          <w:szCs w:val="18"/>
+        </w:rPr>
+      </w:pPr>
+    </w:p>
+    <w:p>
+      <w:pPr>
+        <w:pStyle w:val="NormalWeb"/>
+        <w:shd w:val="clear" w:color="auto" w:fill="FFFFFF"/>
+        <w:spacing w:before="0" w:beforeAutospacing="0" w:after="0" w:afterAutospacing="0"/>
+        <w:rPr>
+          <w:rFonts w:ascii="Consolas" w:hAnsi="Consolas"/>
+          <w:color w:val="000000"/>
+          <w:sz w:val="18"/>
+          <w:szCs w:val="18"/>
+        </w:rPr>
+      </w:pPr>
+      <w:r>
+        <w:rPr>
+          <w:rFonts w:ascii="Consolas" w:hAnsi="Consolas"/>
+          <w:color w:val="000000"/>
+          <w:sz w:val="18"/>
+          <w:szCs w:val="18"/>
         </w:rPr>
         <w:tab/>
       </w:r>
@@ -2282,8 +2584,8 @@
         <w:rPr>
           <w:rFonts w:ascii="Consolas" w:hAnsi="Consolas"/>
           <w:color w:val="646464"/>
-          <w:sz w:val="20"/>
-          <w:szCs w:val="20"/>
+          <w:sz w:val="18"/>
+          <w:szCs w:val="18"/>
         </w:rPr>
         <w:t>@Override</w:t>
       </w:r>
@@ -2296,16 +2598,16 @@
         <w:rPr>
           <w:rFonts w:ascii="Consolas" w:hAnsi="Consolas"/>
           <w:color w:val="000000"/>
-          <w:sz w:val="20"/>
-          <w:szCs w:val="20"/>
-        </w:rPr>
-      </w:pPr>
-      <w:r>
-        <w:rPr>
-          <w:rFonts w:ascii="Consolas" w:hAnsi="Consolas"/>
-          <w:color w:val="000000"/>
-          <w:sz w:val="20"/>
-          <w:szCs w:val="20"/>
+          <w:sz w:val="18"/>
+          <w:szCs w:val="18"/>
+        </w:rPr>
+      </w:pPr>
+      <w:r>
+        <w:rPr>
+          <w:rFonts w:ascii="Consolas" w:hAnsi="Consolas"/>
+          <w:color w:val="000000"/>
+          <w:sz w:val="18"/>
+          <w:szCs w:val="18"/>
         </w:rPr>
         <w:tab/>
       </w:r>
@@ -2315,8 +2617,8 @@
           <w:b/>
           <w:bCs/>
           <w:color w:val="7F0055"/>
-          <w:sz w:val="20"/>
-          <w:szCs w:val="20"/>
+          <w:sz w:val="18"/>
+          <w:szCs w:val="18"/>
         </w:rPr>
         <w:t>public</w:t>
       </w:r>
@@ -2324,8 +2626,8 @@
         <w:rPr>
           <w:rFonts w:ascii="Consolas" w:hAnsi="Consolas"/>
           <w:color w:val="000000"/>
-          <w:sz w:val="20"/>
-          <w:szCs w:val="20"/>
+          <w:sz w:val="18"/>
+          <w:szCs w:val="18"/>
         </w:rPr>
         <w:t xml:space="preserve"> </w:t>
       </w:r>
@@ -2335,8 +2637,8 @@
           <w:b/>
           <w:bCs/>
           <w:color w:val="7F0055"/>
-          <w:sz w:val="20"/>
-          <w:szCs w:val="20"/>
+          <w:sz w:val="18"/>
+          <w:szCs w:val="18"/>
         </w:rPr>
         <w:t>void</w:t>
       </w:r>
@@ -2344,48 +2646,30 @@
         <w:rPr>
           <w:rFonts w:ascii="Consolas" w:hAnsi="Consolas"/>
           <w:color w:val="000000"/>
-          <w:sz w:val="20"/>
-          <w:szCs w:val="20"/>
-        </w:rPr>
-        <w:t xml:space="preserve"> prev(JiraTask </w:t>
-      </w:r>
-      <w:r>
-        <w:rPr>
-          <w:rFonts w:ascii="Consolas" w:hAnsi="Consolas"/>
-          <w:color w:val="6A3E3E"/>
-          <w:sz w:val="20"/>
-          <w:szCs w:val="20"/>
-        </w:rPr>
-        <w:t>task</w:t>
-      </w:r>
-      <w:r>
-        <w:rPr>
-          <w:rFonts w:ascii="Consolas" w:hAnsi="Consolas"/>
-          <w:color w:val="000000"/>
-          <w:sz w:val="20"/>
-          <w:szCs w:val="20"/>
-        </w:rPr>
-        <w:t>) {</w:t>
-      </w:r>
-    </w:p>
-    <w:p>
-      <w:pPr>
-        <w:pStyle w:val="NormalWeb"/>
-        <w:shd w:val="clear" w:color="auto" w:fill="FFFFFF"/>
-        <w:spacing w:before="0" w:beforeAutospacing="0" w:after="0" w:afterAutospacing="0"/>
-        <w:rPr>
-          <w:rFonts w:ascii="Consolas" w:hAnsi="Consolas"/>
-          <w:color w:val="000000"/>
-          <w:sz w:val="20"/>
-          <w:szCs w:val="20"/>
-        </w:rPr>
-      </w:pPr>
-      <w:r>
-        <w:rPr>
-          <w:rFonts w:ascii="Consolas" w:hAnsi="Consolas"/>
-          <w:color w:val="000000"/>
-          <w:sz w:val="20"/>
-          <w:szCs w:val="20"/>
+          <w:sz w:val="18"/>
+          <w:szCs w:val="18"/>
+        </w:rPr>
+        <w:t xml:space="preserve"> printStatus() {</w:t>
+      </w:r>
+    </w:p>
+    <w:p>
+      <w:pPr>
+        <w:pStyle w:val="NormalWeb"/>
+        <w:shd w:val="clear" w:color="auto" w:fill="FFFFFF"/>
+        <w:spacing w:before="0" w:beforeAutospacing="0" w:after="0" w:afterAutospacing="0"/>
+        <w:rPr>
+          <w:rFonts w:ascii="Consolas" w:hAnsi="Consolas"/>
+          <w:color w:val="000000"/>
+          <w:sz w:val="18"/>
+          <w:szCs w:val="18"/>
+        </w:rPr>
+      </w:pPr>
+      <w:r>
+        <w:rPr>
+          <w:rFonts w:ascii="Consolas" w:hAnsi="Consolas"/>
+          <w:color w:val="000000"/>
+          <w:sz w:val="18"/>
+          <w:szCs w:val="18"/>
         </w:rPr>
         <w:tab/>
       </w:r>
@@ -2393,206 +2677,8 @@
         <w:rPr>
           <w:rFonts w:ascii="Consolas" w:hAnsi="Consolas"/>
           <w:color w:val="000000"/>
-          <w:sz w:val="20"/>
-          <w:szCs w:val="20"/>
-        </w:rPr>
-        <w:tab/>
-      </w:r>
-      <w:r>
-        <w:rPr>
-          <w:rFonts w:ascii="Consolas" w:hAnsi="Consolas"/>
-          <w:color w:val="6A3E3E"/>
-          <w:sz w:val="20"/>
-          <w:szCs w:val="20"/>
-        </w:rPr>
-        <w:t>task</w:t>
-      </w:r>
-      <w:r>
-        <w:rPr>
-          <w:rFonts w:ascii="Consolas" w:hAnsi="Consolas"/>
-          <w:color w:val="000000"/>
-          <w:sz w:val="20"/>
-          <w:szCs w:val="20"/>
-        </w:rPr>
-        <w:t>.setState(</w:t>
-      </w:r>
-      <w:r>
-        <w:rPr>
-          <w:rFonts w:ascii="Consolas" w:hAnsi="Consolas"/>
-          <w:b/>
-          <w:bCs/>
-          <w:color w:val="7F0055"/>
-          <w:sz w:val="20"/>
-          <w:szCs w:val="20"/>
-        </w:rPr>
-        <w:t>new</w:t>
-      </w:r>
-      <w:r>
-        <w:rPr>
-          <w:rFonts w:ascii="Consolas" w:hAnsi="Consolas"/>
-          <w:color w:val="000000"/>
-          <w:sz w:val="20"/>
-          <w:szCs w:val="20"/>
-        </w:rPr>
-        <w:t xml:space="preserve"> OpenState());</w:t>
-      </w:r>
-    </w:p>
-    <w:p>
-      <w:pPr>
-        <w:pStyle w:val="NormalWeb"/>
-        <w:shd w:val="clear" w:color="auto" w:fill="FFFFFF"/>
-        <w:spacing w:before="0" w:beforeAutospacing="0" w:after="0" w:afterAutospacing="0"/>
-        <w:rPr>
-          <w:rFonts w:ascii="Consolas" w:hAnsi="Consolas"/>
-          <w:color w:val="000000"/>
-          <w:sz w:val="20"/>
-          <w:szCs w:val="20"/>
-        </w:rPr>
-      </w:pPr>
-      <w:r>
-        <w:rPr>
-          <w:rFonts w:ascii="Consolas" w:hAnsi="Consolas"/>
-          <w:color w:val="000000"/>
-          <w:sz w:val="20"/>
-          <w:szCs w:val="20"/>
-        </w:rPr>
-        <w:tab/>
-        <w:t>}</w:t>
-      </w:r>
-    </w:p>
-    <w:p>
-      <w:pPr>
-        <w:pStyle w:val="NormalWeb"/>
-        <w:shd w:val="clear" w:color="auto" w:fill="FFFFFF"/>
-        <w:spacing w:before="0" w:beforeAutospacing="0" w:after="0" w:afterAutospacing="0"/>
-        <w:rPr>
-          <w:rFonts w:ascii="Consolas" w:hAnsi="Consolas"/>
-          <w:color w:val="000000"/>
-          <w:sz w:val="20"/>
-          <w:szCs w:val="20"/>
-        </w:rPr>
-      </w:pPr>
-    </w:p>
-    <w:p>
-      <w:pPr>
-        <w:pStyle w:val="NormalWeb"/>
-        <w:shd w:val="clear" w:color="auto" w:fill="FFFFFF"/>
-        <w:spacing w:before="0" w:beforeAutospacing="0" w:after="0" w:afterAutospacing="0"/>
-        <w:rPr>
-          <w:rFonts w:ascii="Consolas" w:hAnsi="Consolas"/>
-          <w:color w:val="000000"/>
-          <w:sz w:val="20"/>
-          <w:szCs w:val="20"/>
-        </w:rPr>
-      </w:pPr>
-      <w:r>
-        <w:rPr>
-          <w:rFonts w:ascii="Consolas" w:hAnsi="Consolas"/>
-          <w:color w:val="000000"/>
-          <w:sz w:val="20"/>
-          <w:szCs w:val="20"/>
-        </w:rPr>
-        <w:tab/>
-      </w:r>
-      <w:r>
-        <w:rPr>
-          <w:rFonts w:ascii="Consolas" w:hAnsi="Consolas"/>
-          <w:color w:val="646464"/>
-          <w:sz w:val="20"/>
-          <w:szCs w:val="20"/>
-        </w:rPr>
-        <w:t>@Override</w:t>
-      </w:r>
-    </w:p>
-    <w:p>
-      <w:pPr>
-        <w:pStyle w:val="NormalWeb"/>
-        <w:shd w:val="clear" w:color="auto" w:fill="FFFFFF"/>
-        <w:spacing w:before="0" w:beforeAutospacing="0" w:after="0" w:afterAutospacing="0"/>
-        <w:rPr>
-          <w:rFonts w:ascii="Consolas" w:hAnsi="Consolas"/>
-          <w:color w:val="000000"/>
-          <w:sz w:val="20"/>
-          <w:szCs w:val="20"/>
-        </w:rPr>
-      </w:pPr>
-      <w:r>
-        <w:rPr>
-          <w:rFonts w:ascii="Consolas" w:hAnsi="Consolas"/>
-          <w:color w:val="000000"/>
-          <w:sz w:val="20"/>
-          <w:szCs w:val="20"/>
-        </w:rPr>
-        <w:tab/>
-      </w:r>
-      <w:r>
-        <w:rPr>
-          <w:rFonts w:ascii="Consolas" w:hAnsi="Consolas"/>
-          <w:b/>
-          <w:bCs/>
-          <w:color w:val="7F0055"/>
-          <w:sz w:val="20"/>
-          <w:szCs w:val="20"/>
-        </w:rPr>
-        <w:t>public</w:t>
-      </w:r>
-      <w:r>
-        <w:rPr>
-          <w:rFonts w:ascii="Consolas" w:hAnsi="Consolas"/>
-          <w:color w:val="000000"/>
-          <w:sz w:val="20"/>
-          <w:szCs w:val="20"/>
-        </w:rPr>
-        <w:t xml:space="preserve"> </w:t>
-      </w:r>
-      <w:r>
-        <w:rPr>
-          <w:rFonts w:ascii="Consolas" w:hAnsi="Consolas"/>
-          <w:b/>
-          <w:bCs/>
-          <w:color w:val="7F0055"/>
-          <w:sz w:val="20"/>
-          <w:szCs w:val="20"/>
-        </w:rPr>
-        <w:t>void</w:t>
-      </w:r>
-      <w:r>
-        <w:rPr>
-          <w:rFonts w:ascii="Consolas" w:hAnsi="Consolas"/>
-          <w:color w:val="000000"/>
-          <w:sz w:val="20"/>
-          <w:szCs w:val="20"/>
-        </w:rPr>
-        <w:t xml:space="preserve"> printStatus() {</w:t>
-      </w:r>
-    </w:p>
-    <w:p>
-      <w:pPr>
-        <w:pStyle w:val="NormalWeb"/>
-        <w:shd w:val="clear" w:color="auto" w:fill="FFFFFF"/>
-        <w:spacing w:before="0" w:beforeAutospacing="0" w:after="0" w:afterAutospacing="0"/>
-        <w:rPr>
-          <w:rFonts w:ascii="Consolas" w:hAnsi="Consolas"/>
-          <w:color w:val="000000"/>
-          <w:sz w:val="20"/>
-          <w:szCs w:val="20"/>
-        </w:rPr>
-      </w:pPr>
-      <w:r>
-        <w:rPr>
-          <w:rFonts w:ascii="Consolas" w:hAnsi="Consolas"/>
-          <w:color w:val="000000"/>
-          <w:sz w:val="20"/>
-          <w:szCs w:val="20"/>
-        </w:rPr>
-        <w:tab/>
-      </w:r>
-      <w:r>
-        <w:rPr>
-          <w:rFonts w:ascii="Consolas" w:hAnsi="Consolas"/>
-          <w:color w:val="000000"/>
-          <w:sz w:val="20"/>
-          <w:szCs w:val="20"/>
+          <w:sz w:val="18"/>
+          <w:szCs w:val="18"/>
         </w:rPr>
         <w:tab/>
         <w:t>System.</w:t>
@@ -2605,8 +2691,8 @@
           <w:i/>
           <w:iCs/>
           <w:color w:val="0000C0"/>
-          <w:sz w:val="20"/>
-          <w:szCs w:val="20"/>
+          <w:sz w:val="18"/>
+          <w:szCs w:val="18"/>
         </w:rPr>
         <w:t>out</w:t>
       </w:r>
@@ -2614,8 +2700,8 @@
         <w:rPr>
           <w:rFonts w:ascii="Consolas" w:hAnsi="Consolas"/>
           <w:color w:val="000000"/>
-          <w:sz w:val="20"/>
-          <w:szCs w:val="20"/>
+          <w:sz w:val="18"/>
+          <w:szCs w:val="18"/>
         </w:rPr>
         <w:t>.println(</w:t>
       </w:r>
@@ -2623,8 +2709,8 @@
         <w:rPr>
           <w:rFonts w:ascii="Consolas" w:hAnsi="Consolas"/>
           <w:color w:val="2A00FF"/>
-          <w:sz w:val="20"/>
-          <w:szCs w:val="20"/>
+          <w:sz w:val="18"/>
+          <w:szCs w:val="18"/>
         </w:rPr>
         <w:t>"Task is in In Progress State."</w:t>
       </w:r>
@@ -2632,8 +2718,8 @@
         <w:rPr>
           <w:rFonts w:ascii="Consolas" w:hAnsi="Consolas"/>
           <w:color w:val="000000"/>
-          <w:sz w:val="20"/>
-          <w:szCs w:val="20"/>
+          <w:sz w:val="18"/>
+          <w:szCs w:val="18"/>
         </w:rPr>
         <w:t>);</w:t>
       </w:r>
@@ -2646,16 +2732,16 @@
         <w:rPr>
           <w:rFonts w:ascii="Consolas" w:hAnsi="Consolas"/>
           <w:color w:val="000000"/>
-          <w:sz w:val="20"/>
-          <w:szCs w:val="20"/>
-        </w:rPr>
-      </w:pPr>
-      <w:r>
-        <w:rPr>
-          <w:rFonts w:ascii="Consolas" w:hAnsi="Consolas"/>
-          <w:color w:val="000000"/>
-          <w:sz w:val="20"/>
-          <w:szCs w:val="20"/>
+          <w:sz w:val="18"/>
+          <w:szCs w:val="18"/>
+        </w:rPr>
+      </w:pPr>
+      <w:r>
+        <w:rPr>
+          <w:rFonts w:ascii="Consolas" w:hAnsi="Consolas"/>
+          <w:color w:val="000000"/>
+          <w:sz w:val="18"/>
+          <w:szCs w:val="18"/>
         </w:rPr>
         <w:tab/>
         <w:t>}</w:t>
@@ -2669,16 +2755,16 @@
         <w:rPr>
           <w:rFonts w:ascii="Consolas" w:hAnsi="Consolas"/>
           <w:color w:val="000000"/>
-          <w:sz w:val="20"/>
-          <w:szCs w:val="20"/>
-        </w:rPr>
-      </w:pPr>
-      <w:r>
-        <w:rPr>
-          <w:rFonts w:ascii="Consolas" w:hAnsi="Consolas"/>
-          <w:color w:val="000000"/>
-          <w:sz w:val="20"/>
-          <w:szCs w:val="20"/>
+          <w:sz w:val="18"/>
+          <w:szCs w:val="18"/>
+        </w:rPr>
+      </w:pPr>
+      <w:r>
+        <w:rPr>
+          <w:rFonts w:ascii="Consolas" w:hAnsi="Consolas"/>
+          <w:color w:val="000000"/>
+          <w:sz w:val="18"/>
+          <w:szCs w:val="18"/>
         </w:rPr>
         <w:t>}</w:t>
       </w:r>
@@ -2691,21 +2777,21 @@
         <w:rPr>
           <w:rFonts w:ascii="Consolas" w:hAnsi="Consolas"/>
           <w:color w:val="000000"/>
-          <w:sz w:val="20"/>
-          <w:szCs w:val="20"/>
-        </w:rPr>
-      </w:pPr>
-    </w:p>
-    <w:p>
-      <w:pPr>
-        <w:pStyle w:val="NormalWeb"/>
-        <w:shd w:val="clear" w:color="auto" w:fill="FFFFFF"/>
-        <w:spacing w:before="0" w:beforeAutospacing="0" w:after="0" w:afterAutospacing="0"/>
-        <w:rPr>
-          <w:rFonts w:ascii="Consolas" w:hAnsi="Consolas"/>
-          <w:color w:val="000000"/>
-          <w:sz w:val="20"/>
-          <w:szCs w:val="20"/>
+          <w:sz w:val="18"/>
+          <w:szCs w:val="18"/>
+        </w:rPr>
+      </w:pPr>
+    </w:p>
+    <w:p>
+      <w:pPr>
+        <w:pStyle w:val="NormalWeb"/>
+        <w:shd w:val="clear" w:color="auto" w:fill="FFFFFF"/>
+        <w:spacing w:before="0" w:beforeAutospacing="0" w:after="0" w:afterAutospacing="0"/>
+        <w:rPr>
+          <w:rFonts w:ascii="Consolas" w:hAnsi="Consolas"/>
+          <w:color w:val="000000"/>
+          <w:sz w:val="18"/>
+          <w:szCs w:val="18"/>
         </w:rPr>
       </w:pPr>
       <w:r>
@@ -2714,8 +2800,8 @@
           <w:b/>
           <w:bCs/>
           <w:color w:val="7F0055"/>
-          <w:sz w:val="20"/>
-          <w:szCs w:val="20"/>
+          <w:sz w:val="18"/>
+          <w:szCs w:val="18"/>
         </w:rPr>
         <w:t>public</w:t>
       </w:r>
@@ -2723,8 +2809,8 @@
         <w:rPr>
           <w:rFonts w:ascii="Consolas" w:hAnsi="Consolas"/>
           <w:color w:val="000000"/>
-          <w:sz w:val="20"/>
-          <w:szCs w:val="20"/>
+          <w:sz w:val="18"/>
+          <w:szCs w:val="18"/>
         </w:rPr>
         <w:t xml:space="preserve"> </w:t>
       </w:r>
@@ -2734,8 +2820,8 @@
           <w:b/>
           <w:bCs/>
           <w:color w:val="7F0055"/>
-          <w:sz w:val="20"/>
-          <w:szCs w:val="20"/>
+          <w:sz w:val="18"/>
+          <w:szCs w:val="18"/>
         </w:rPr>
         <w:t>class</w:t>
       </w:r>
@@ -2743,8 +2829,8 @@
         <w:rPr>
           <w:rFonts w:ascii="Consolas" w:hAnsi="Consolas"/>
           <w:color w:val="000000"/>
-          <w:sz w:val="20"/>
-          <w:szCs w:val="20"/>
+          <w:sz w:val="18"/>
+          <w:szCs w:val="18"/>
         </w:rPr>
         <w:t xml:space="preserve"> ResolvedState </w:t>
       </w:r>
@@ -2754,8 +2840,8 @@
           <w:b/>
           <w:bCs/>
           <w:color w:val="7F0055"/>
-          <w:sz w:val="20"/>
-          <w:szCs w:val="20"/>
+          <w:sz w:val="18"/>
+          <w:szCs w:val="18"/>
         </w:rPr>
         <w:t>implements</w:t>
       </w:r>
@@ -2763,8 +2849,8 @@
         <w:rPr>
           <w:rFonts w:ascii="Consolas" w:hAnsi="Consolas"/>
           <w:color w:val="000000"/>
-          <w:sz w:val="20"/>
-          <w:szCs w:val="20"/>
+          <w:sz w:val="18"/>
+          <w:szCs w:val="18"/>
         </w:rPr>
         <w:t xml:space="preserve"> JiraTaskState {</w:t>
       </w:r>
@@ -2777,29 +2863,29 @@
         <w:rPr>
           <w:rFonts w:ascii="Consolas" w:hAnsi="Consolas"/>
           <w:color w:val="000000"/>
-          <w:sz w:val="20"/>
-          <w:szCs w:val="20"/>
-        </w:rPr>
-      </w:pPr>
-    </w:p>
-    <w:p>
-      <w:pPr>
-        <w:pStyle w:val="NormalWeb"/>
-        <w:shd w:val="clear" w:color="auto" w:fill="FFFFFF"/>
-        <w:spacing w:before="0" w:beforeAutospacing="0" w:after="0" w:afterAutospacing="0"/>
-        <w:rPr>
-          <w:rFonts w:ascii="Consolas" w:hAnsi="Consolas"/>
-          <w:color w:val="000000"/>
-          <w:sz w:val="20"/>
-          <w:szCs w:val="20"/>
-        </w:rPr>
-      </w:pPr>
-      <w:r>
-        <w:rPr>
-          <w:rFonts w:ascii="Consolas" w:hAnsi="Consolas"/>
-          <w:color w:val="000000"/>
-          <w:sz w:val="20"/>
-          <w:szCs w:val="20"/>
+          <w:sz w:val="18"/>
+          <w:szCs w:val="18"/>
+        </w:rPr>
+      </w:pPr>
+    </w:p>
+    <w:p>
+      <w:pPr>
+        <w:pStyle w:val="NormalWeb"/>
+        <w:shd w:val="clear" w:color="auto" w:fill="FFFFFF"/>
+        <w:spacing w:before="0" w:beforeAutospacing="0" w:after="0" w:afterAutospacing="0"/>
+        <w:rPr>
+          <w:rFonts w:ascii="Consolas" w:hAnsi="Consolas"/>
+          <w:color w:val="000000"/>
+          <w:sz w:val="18"/>
+          <w:szCs w:val="18"/>
+        </w:rPr>
+      </w:pPr>
+      <w:r>
+        <w:rPr>
+          <w:rFonts w:ascii="Consolas" w:hAnsi="Consolas"/>
+          <w:color w:val="000000"/>
+          <w:sz w:val="18"/>
+          <w:szCs w:val="18"/>
         </w:rPr>
         <w:tab/>
       </w:r>
@@ -2807,8 +2893,8 @@
         <w:rPr>
           <w:rFonts w:ascii="Consolas" w:hAnsi="Consolas"/>
           <w:color w:val="646464"/>
-          <w:sz w:val="20"/>
-          <w:szCs w:val="20"/>
+          <w:sz w:val="18"/>
+          <w:szCs w:val="18"/>
         </w:rPr>
         <w:t>@Override</w:t>
       </w:r>
@@ -2821,16 +2907,16 @@
         <w:rPr>
           <w:rFonts w:ascii="Consolas" w:hAnsi="Consolas"/>
           <w:color w:val="000000"/>
-          <w:sz w:val="20"/>
-          <w:szCs w:val="20"/>
-        </w:rPr>
-      </w:pPr>
-      <w:r>
-        <w:rPr>
-          <w:rFonts w:ascii="Consolas" w:hAnsi="Consolas"/>
-          <w:color w:val="000000"/>
-          <w:sz w:val="20"/>
-          <w:szCs w:val="20"/>
+          <w:sz w:val="18"/>
+          <w:szCs w:val="18"/>
+        </w:rPr>
+      </w:pPr>
+      <w:r>
+        <w:rPr>
+          <w:rFonts w:ascii="Consolas" w:hAnsi="Consolas"/>
+          <w:color w:val="000000"/>
+          <w:sz w:val="18"/>
+          <w:szCs w:val="18"/>
         </w:rPr>
         <w:tab/>
       </w:r>
@@ -2840,8 +2926,8 @@
           <w:b/>
           <w:bCs/>
           <w:color w:val="7F0055"/>
-          <w:sz w:val="20"/>
-          <w:szCs w:val="20"/>
+          <w:sz w:val="18"/>
+          <w:szCs w:val="18"/>
         </w:rPr>
         <w:t>public</w:t>
       </w:r>
@@ -2849,8 +2935,8 @@
         <w:rPr>
           <w:rFonts w:ascii="Consolas" w:hAnsi="Consolas"/>
           <w:color w:val="000000"/>
-          <w:sz w:val="20"/>
-          <w:szCs w:val="20"/>
+          <w:sz w:val="18"/>
+          <w:szCs w:val="18"/>
         </w:rPr>
         <w:t xml:space="preserve"> </w:t>
       </w:r>
@@ -2860,8 +2946,8 @@
           <w:b/>
           <w:bCs/>
           <w:color w:val="7F0055"/>
-          <w:sz w:val="20"/>
-          <w:szCs w:val="20"/>
+          <w:sz w:val="18"/>
+          <w:szCs w:val="18"/>
         </w:rPr>
         <w:t>void</w:t>
       </w:r>
@@ -2869,8 +2955,8 @@
         <w:rPr>
           <w:rFonts w:ascii="Consolas" w:hAnsi="Consolas"/>
           <w:color w:val="000000"/>
-          <w:sz w:val="20"/>
-          <w:szCs w:val="20"/>
+          <w:sz w:val="18"/>
+          <w:szCs w:val="18"/>
         </w:rPr>
         <w:t xml:space="preserve"> next(JiraTask </w:t>
       </w:r>
@@ -2878,8 +2964,8 @@
         <w:rPr>
           <w:rFonts w:ascii="Consolas" w:hAnsi="Consolas"/>
           <w:color w:val="6A3E3E"/>
-          <w:sz w:val="20"/>
-          <w:szCs w:val="20"/>
+          <w:sz w:val="18"/>
+          <w:szCs w:val="18"/>
         </w:rPr>
         <w:t>task</w:t>
       </w:r>
@@ -2887,8 +2973,8 @@
         <w:rPr>
           <w:rFonts w:ascii="Consolas" w:hAnsi="Consolas"/>
           <w:color w:val="000000"/>
-          <w:sz w:val="20"/>
-          <w:szCs w:val="20"/>
+          <w:sz w:val="18"/>
+          <w:szCs w:val="18"/>
         </w:rPr>
         <w:t>) {</w:t>
       </w:r>
@@ -2901,16 +2987,16 @@
         <w:rPr>
           <w:rFonts w:ascii="Consolas" w:hAnsi="Consolas"/>
           <w:color w:val="000000"/>
-          <w:sz w:val="20"/>
-          <w:szCs w:val="20"/>
-        </w:rPr>
-      </w:pPr>
-      <w:r>
-        <w:rPr>
-          <w:rFonts w:ascii="Consolas" w:hAnsi="Consolas"/>
-          <w:color w:val="000000"/>
-          <w:sz w:val="20"/>
-          <w:szCs w:val="20"/>
+          <w:sz w:val="18"/>
+          <w:szCs w:val="18"/>
+        </w:rPr>
+      </w:pPr>
+      <w:r>
+        <w:rPr>
+          <w:rFonts w:ascii="Consolas" w:hAnsi="Consolas"/>
+          <w:color w:val="000000"/>
+          <w:sz w:val="18"/>
+          <w:szCs w:val="18"/>
         </w:rPr>
         <w:tab/>
       </w:r>
@@ -2918,8 +3004,8 @@
         <w:rPr>
           <w:rFonts w:ascii="Consolas" w:hAnsi="Consolas"/>
           <w:color w:val="000000"/>
-          <w:sz w:val="20"/>
-          <w:szCs w:val="20"/>
+          <w:sz w:val="18"/>
+          <w:szCs w:val="18"/>
         </w:rPr>
         <w:tab/>
         <w:t>System.</w:t>
@@ -2932,8 +3018,8 @@
           <w:i/>
           <w:iCs/>
           <w:color w:val="0000C0"/>
-          <w:sz w:val="20"/>
-          <w:szCs w:val="20"/>
+          <w:sz w:val="18"/>
+          <w:szCs w:val="18"/>
         </w:rPr>
         <w:t>out</w:t>
       </w:r>
@@ -2941,8 +3027,8 @@
         <w:rPr>
           <w:rFonts w:ascii="Consolas" w:hAnsi="Consolas"/>
           <w:color w:val="000000"/>
-          <w:sz w:val="20"/>
-          <w:szCs w:val="20"/>
+          <w:sz w:val="18"/>
+          <w:szCs w:val="18"/>
         </w:rPr>
         <w:t>.println(</w:t>
       </w:r>
@@ -2950,8 +3036,8 @@
         <w:rPr>
           <w:rFonts w:ascii="Consolas" w:hAnsi="Consolas"/>
           <w:color w:val="2A00FF"/>
-          <w:sz w:val="20"/>
-          <w:szCs w:val="20"/>
+          <w:sz w:val="18"/>
+          <w:szCs w:val="18"/>
         </w:rPr>
         <w:t>"Task has been resolved."</w:t>
       </w:r>
@@ -2959,8 +3045,8 @@
         <w:rPr>
           <w:rFonts w:ascii="Consolas" w:hAnsi="Consolas"/>
           <w:color w:val="000000"/>
-          <w:sz w:val="20"/>
-          <w:szCs w:val="20"/>
+          <w:sz w:val="18"/>
+          <w:szCs w:val="18"/>
         </w:rPr>
         <w:t>);</w:t>
       </w:r>
@@ -2973,16 +3059,16 @@
         <w:rPr>
           <w:rFonts w:ascii="Consolas" w:hAnsi="Consolas"/>
           <w:color w:val="000000"/>
-          <w:sz w:val="20"/>
-          <w:szCs w:val="20"/>
-        </w:rPr>
-      </w:pPr>
-      <w:r>
-        <w:rPr>
-          <w:rFonts w:ascii="Consolas" w:hAnsi="Consolas"/>
-          <w:color w:val="000000"/>
-          <w:sz w:val="20"/>
-          <w:szCs w:val="20"/>
+          <w:sz w:val="18"/>
+          <w:szCs w:val="18"/>
+        </w:rPr>
+      </w:pPr>
+      <w:r>
+        <w:rPr>
+          <w:rFonts w:ascii="Consolas" w:hAnsi="Consolas"/>
+          <w:color w:val="000000"/>
+          <w:sz w:val="18"/>
+          <w:szCs w:val="18"/>
         </w:rPr>
         <w:tab/>
         <w:t>}</w:t>
@@ -2996,29 +3082,29 @@
         <w:rPr>
           <w:rFonts w:ascii="Consolas" w:hAnsi="Consolas"/>
           <w:color w:val="000000"/>
-          <w:sz w:val="20"/>
-          <w:szCs w:val="20"/>
-        </w:rPr>
-      </w:pPr>
-    </w:p>
-    <w:p>
-      <w:pPr>
-        <w:pStyle w:val="NormalWeb"/>
-        <w:shd w:val="clear" w:color="auto" w:fill="FFFFFF"/>
-        <w:spacing w:before="0" w:beforeAutospacing="0" w:after="0" w:afterAutospacing="0"/>
-        <w:rPr>
-          <w:rFonts w:ascii="Consolas" w:hAnsi="Consolas"/>
-          <w:color w:val="000000"/>
-          <w:sz w:val="20"/>
-          <w:szCs w:val="20"/>
-        </w:rPr>
-      </w:pPr>
-      <w:r>
-        <w:rPr>
-          <w:rFonts w:ascii="Consolas" w:hAnsi="Consolas"/>
-          <w:color w:val="000000"/>
-          <w:sz w:val="20"/>
-          <w:szCs w:val="20"/>
+          <w:sz w:val="18"/>
+          <w:szCs w:val="18"/>
+        </w:rPr>
+      </w:pPr>
+    </w:p>
+    <w:p>
+      <w:pPr>
+        <w:pStyle w:val="NormalWeb"/>
+        <w:shd w:val="clear" w:color="auto" w:fill="FFFFFF"/>
+        <w:spacing w:before="0" w:beforeAutospacing="0" w:after="0" w:afterAutospacing="0"/>
+        <w:rPr>
+          <w:rFonts w:ascii="Consolas" w:hAnsi="Consolas"/>
+          <w:color w:val="000000"/>
+          <w:sz w:val="18"/>
+          <w:szCs w:val="18"/>
+        </w:rPr>
+      </w:pPr>
+      <w:r>
+        <w:rPr>
+          <w:rFonts w:ascii="Consolas" w:hAnsi="Consolas"/>
+          <w:color w:val="000000"/>
+          <w:sz w:val="18"/>
+          <w:szCs w:val="18"/>
         </w:rPr>
         <w:tab/>
       </w:r>
@@ -3026,8 +3112,8 @@
         <w:rPr>
           <w:rFonts w:ascii="Consolas" w:hAnsi="Consolas"/>
           <w:color w:val="646464"/>
-          <w:sz w:val="20"/>
-          <w:szCs w:val="20"/>
+          <w:sz w:val="18"/>
+          <w:szCs w:val="18"/>
         </w:rPr>
         <w:t>@Override</w:t>
       </w:r>
@@ -3040,16 +3126,16 @@
         <w:rPr>
           <w:rFonts w:ascii="Consolas" w:hAnsi="Consolas"/>
           <w:color w:val="000000"/>
-          <w:sz w:val="20"/>
-          <w:szCs w:val="20"/>
-        </w:rPr>
-      </w:pPr>
-      <w:r>
-        <w:rPr>
-          <w:rFonts w:ascii="Consolas" w:hAnsi="Consolas"/>
-          <w:color w:val="000000"/>
-          <w:sz w:val="20"/>
-          <w:szCs w:val="20"/>
+          <w:sz w:val="18"/>
+          <w:szCs w:val="18"/>
+        </w:rPr>
+      </w:pPr>
+      <w:r>
+        <w:rPr>
+          <w:rFonts w:ascii="Consolas" w:hAnsi="Consolas"/>
+          <w:color w:val="000000"/>
+          <w:sz w:val="18"/>
+          <w:szCs w:val="18"/>
         </w:rPr>
         <w:tab/>
       </w:r>
@@ -3059,8 +3145,8 @@
           <w:b/>
           <w:bCs/>
           <w:color w:val="7F0055"/>
-          <w:sz w:val="20"/>
-          <w:szCs w:val="20"/>
+          <w:sz w:val="18"/>
+          <w:szCs w:val="18"/>
         </w:rPr>
         <w:t>public</w:t>
       </w:r>
@@ -3068,8 +3154,8 @@
         <w:rPr>
           <w:rFonts w:ascii="Consolas" w:hAnsi="Consolas"/>
           <w:color w:val="000000"/>
-          <w:sz w:val="20"/>
-          <w:szCs w:val="20"/>
+          <w:sz w:val="18"/>
+          <w:szCs w:val="18"/>
         </w:rPr>
         <w:t xml:space="preserve"> </w:t>
       </w:r>
@@ -3079,8 +3165,8 @@
           <w:b/>
           <w:bCs/>
           <w:color w:val="7F0055"/>
-          <w:sz w:val="20"/>
-          <w:szCs w:val="20"/>
+          <w:sz w:val="18"/>
+          <w:szCs w:val="18"/>
         </w:rPr>
         <w:t>void</w:t>
       </w:r>
@@ -3088,8 +3174,8 @@
         <w:rPr>
           <w:rFonts w:ascii="Consolas" w:hAnsi="Consolas"/>
           <w:color w:val="000000"/>
-          <w:sz w:val="20"/>
-          <w:szCs w:val="20"/>
+          <w:sz w:val="18"/>
+          <w:szCs w:val="18"/>
         </w:rPr>
         <w:t xml:space="preserve"> prev(JiraTask </w:t>
       </w:r>
@@ -3097,8 +3183,8 @@
         <w:rPr>
           <w:rFonts w:ascii="Consolas" w:hAnsi="Consolas"/>
           <w:color w:val="6A3E3E"/>
-          <w:sz w:val="20"/>
-          <w:szCs w:val="20"/>
+          <w:sz w:val="18"/>
+          <w:szCs w:val="18"/>
         </w:rPr>
         <w:t>task</w:t>
       </w:r>
@@ -3106,8 +3192,8 @@
         <w:rPr>
           <w:rFonts w:ascii="Consolas" w:hAnsi="Consolas"/>
           <w:color w:val="000000"/>
-          <w:sz w:val="20"/>
-          <w:szCs w:val="20"/>
+          <w:sz w:val="18"/>
+          <w:szCs w:val="18"/>
         </w:rPr>
         <w:t>) {</w:t>
       </w:r>
@@ -3120,16 +3206,16 @@
         <w:rPr>
           <w:rFonts w:ascii="Consolas" w:hAnsi="Consolas"/>
           <w:color w:val="000000"/>
-          <w:sz w:val="20"/>
-          <w:szCs w:val="20"/>
-        </w:rPr>
-      </w:pPr>
-      <w:r>
-        <w:rPr>
-          <w:rFonts w:ascii="Consolas" w:hAnsi="Consolas"/>
-          <w:color w:val="000000"/>
-          <w:sz w:val="20"/>
-          <w:szCs w:val="20"/>
+          <w:sz w:val="18"/>
+          <w:szCs w:val="18"/>
+        </w:rPr>
+      </w:pPr>
+      <w:r>
+        <w:rPr>
+          <w:rFonts w:ascii="Consolas" w:hAnsi="Consolas"/>
+          <w:color w:val="000000"/>
+          <w:sz w:val="18"/>
+          <w:szCs w:val="18"/>
         </w:rPr>
         <w:tab/>
       </w:r>
@@ -3137,8 +3223,8 @@
         <w:rPr>
           <w:rFonts w:ascii="Consolas" w:hAnsi="Consolas"/>
           <w:color w:val="000000"/>
-          <w:sz w:val="20"/>
-          <w:szCs w:val="20"/>
+          <w:sz w:val="18"/>
+          <w:szCs w:val="18"/>
         </w:rPr>
         <w:tab/>
       </w:r>
@@ -3146,8 +3232,8 @@
         <w:rPr>
           <w:rFonts w:ascii="Consolas" w:hAnsi="Consolas"/>
           <w:color w:val="6A3E3E"/>
-          <w:sz w:val="20"/>
-          <w:szCs w:val="20"/>
+          <w:sz w:val="18"/>
+          <w:szCs w:val="18"/>
         </w:rPr>
         <w:t>task</w:t>
       </w:r>
@@ -3155,8 +3241,8 @@
         <w:rPr>
           <w:rFonts w:ascii="Consolas" w:hAnsi="Consolas"/>
           <w:color w:val="000000"/>
-          <w:sz w:val="20"/>
-          <w:szCs w:val="20"/>
+          <w:sz w:val="18"/>
+          <w:szCs w:val="18"/>
         </w:rPr>
         <w:t>.setState(</w:t>
       </w:r>
@@ -3166,8 +3252,8 @@
           <w:b/>
           <w:bCs/>
           <w:color w:val="7F0055"/>
-          <w:sz w:val="20"/>
-          <w:szCs w:val="20"/>
+          <w:sz w:val="18"/>
+          <w:szCs w:val="18"/>
         </w:rPr>
         <w:t>new</w:t>
       </w:r>
@@ -3175,8 +3261,8 @@
         <w:rPr>
           <w:rFonts w:ascii="Consolas" w:hAnsi="Consolas"/>
           <w:color w:val="000000"/>
-          <w:sz w:val="20"/>
-          <w:szCs w:val="20"/>
+          <w:sz w:val="18"/>
+          <w:szCs w:val="18"/>
         </w:rPr>
         <w:t xml:space="preserve"> InProgressState());</w:t>
       </w:r>
@@ -3189,16 +3275,16 @@
         <w:rPr>
           <w:rFonts w:ascii="Consolas" w:hAnsi="Consolas"/>
           <w:color w:val="000000"/>
-          <w:sz w:val="20"/>
-          <w:szCs w:val="20"/>
-        </w:rPr>
-      </w:pPr>
-      <w:r>
-        <w:rPr>
-          <w:rFonts w:ascii="Consolas" w:hAnsi="Consolas"/>
-          <w:color w:val="000000"/>
-          <w:sz w:val="20"/>
-          <w:szCs w:val="20"/>
+          <w:sz w:val="18"/>
+          <w:szCs w:val="18"/>
+        </w:rPr>
+      </w:pPr>
+      <w:r>
+        <w:rPr>
+          <w:rFonts w:ascii="Consolas" w:hAnsi="Consolas"/>
+          <w:color w:val="000000"/>
+          <w:sz w:val="18"/>
+          <w:szCs w:val="18"/>
         </w:rPr>
         <w:tab/>
         <w:t>}</w:t>
@@ -3212,29 +3298,29 @@
         <w:rPr>
           <w:rFonts w:ascii="Consolas" w:hAnsi="Consolas"/>
           <w:color w:val="000000"/>
-          <w:sz w:val="20"/>
-          <w:szCs w:val="20"/>
-        </w:rPr>
-      </w:pPr>
-    </w:p>
-    <w:p>
-      <w:pPr>
-        <w:pStyle w:val="NormalWeb"/>
-        <w:shd w:val="clear" w:color="auto" w:fill="FFFFFF"/>
-        <w:spacing w:before="0" w:beforeAutospacing="0" w:after="0" w:afterAutospacing="0"/>
-        <w:rPr>
-          <w:rFonts w:ascii="Consolas" w:hAnsi="Consolas"/>
-          <w:color w:val="000000"/>
-          <w:sz w:val="20"/>
-          <w:szCs w:val="20"/>
-        </w:rPr>
-      </w:pPr>
-      <w:r>
-        <w:rPr>
-          <w:rFonts w:ascii="Consolas" w:hAnsi="Consolas"/>
-          <w:color w:val="000000"/>
-          <w:sz w:val="20"/>
-          <w:szCs w:val="20"/>
+          <w:sz w:val="18"/>
+          <w:szCs w:val="18"/>
+        </w:rPr>
+      </w:pPr>
+    </w:p>
+    <w:p>
+      <w:pPr>
+        <w:pStyle w:val="NormalWeb"/>
+        <w:shd w:val="clear" w:color="auto" w:fill="FFFFFF"/>
+        <w:spacing w:before="0" w:beforeAutospacing="0" w:after="0" w:afterAutospacing="0"/>
+        <w:rPr>
+          <w:rFonts w:ascii="Consolas" w:hAnsi="Consolas"/>
+          <w:color w:val="000000"/>
+          <w:sz w:val="18"/>
+          <w:szCs w:val="18"/>
+        </w:rPr>
+      </w:pPr>
+      <w:r>
+        <w:rPr>
+          <w:rFonts w:ascii="Consolas" w:hAnsi="Consolas"/>
+          <w:color w:val="000000"/>
+          <w:sz w:val="18"/>
+          <w:szCs w:val="18"/>
         </w:rPr>
         <w:tab/>
       </w:r>
@@ -3242,8 +3328,8 @@
         <w:rPr>
           <w:rFonts w:ascii="Consolas" w:hAnsi="Consolas"/>
           <w:color w:val="646464"/>
-          <w:sz w:val="20"/>
-          <w:szCs w:val="20"/>
+          <w:sz w:val="18"/>
+          <w:szCs w:val="18"/>
         </w:rPr>
         <w:t>@Override</w:t>
       </w:r>
@@ -3256,16 +3342,16 @@
         <w:rPr>
           <w:rFonts w:ascii="Consolas" w:hAnsi="Consolas"/>
           <w:color w:val="000000"/>
-          <w:sz w:val="20"/>
-          <w:szCs w:val="20"/>
-        </w:rPr>
-      </w:pPr>
-      <w:r>
-        <w:rPr>
-          <w:rFonts w:ascii="Consolas" w:hAnsi="Consolas"/>
-          <w:color w:val="000000"/>
-          <w:sz w:val="20"/>
-          <w:szCs w:val="20"/>
+          <w:sz w:val="18"/>
+          <w:szCs w:val="18"/>
+        </w:rPr>
+      </w:pPr>
+      <w:r>
+        <w:rPr>
+          <w:rFonts w:ascii="Consolas" w:hAnsi="Consolas"/>
+          <w:color w:val="000000"/>
+          <w:sz w:val="18"/>
+          <w:szCs w:val="18"/>
         </w:rPr>
         <w:tab/>
       </w:r>
@@ -3275,8 +3361,8 @@
           <w:b/>
           <w:bCs/>
           <w:color w:val="7F0055"/>
-          <w:sz w:val="20"/>
-          <w:szCs w:val="20"/>
+          <w:sz w:val="18"/>
+          <w:szCs w:val="18"/>
         </w:rPr>
         <w:t>public</w:t>
       </w:r>
@@ -3284,8 +3370,8 @@
         <w:rPr>
           <w:rFonts w:ascii="Consolas" w:hAnsi="Consolas"/>
           <w:color w:val="000000"/>
-          <w:sz w:val="20"/>
-          <w:szCs w:val="20"/>
+          <w:sz w:val="18"/>
+          <w:szCs w:val="18"/>
         </w:rPr>
         <w:t xml:space="preserve"> </w:t>
       </w:r>
@@ -3295,8 +3381,8 @@
           <w:b/>
           <w:bCs/>
           <w:color w:val="7F0055"/>
-          <w:sz w:val="20"/>
-          <w:szCs w:val="20"/>
+          <w:sz w:val="18"/>
+          <w:szCs w:val="18"/>
         </w:rPr>
         <w:t>void</w:t>
       </w:r>
@@ -3304,8 +3390,8 @@
         <w:rPr>
           <w:rFonts w:ascii="Consolas" w:hAnsi="Consolas"/>
           <w:color w:val="000000"/>
-          <w:sz w:val="20"/>
-          <w:szCs w:val="20"/>
+          <w:sz w:val="18"/>
+          <w:szCs w:val="18"/>
         </w:rPr>
         <w:t xml:space="preserve"> printStatus() {</w:t>
       </w:r>
@@ -3318,16 +3404,16 @@
         <w:rPr>
           <w:rFonts w:ascii="Consolas" w:hAnsi="Consolas"/>
           <w:color w:val="000000"/>
-          <w:sz w:val="20"/>
-          <w:szCs w:val="20"/>
-        </w:rPr>
-      </w:pPr>
-      <w:r>
-        <w:rPr>
-          <w:rFonts w:ascii="Consolas" w:hAnsi="Consolas"/>
-          <w:color w:val="000000"/>
-          <w:sz w:val="20"/>
-          <w:szCs w:val="20"/>
+          <w:sz w:val="18"/>
+          <w:szCs w:val="18"/>
+        </w:rPr>
+      </w:pPr>
+      <w:r>
+        <w:rPr>
+          <w:rFonts w:ascii="Consolas" w:hAnsi="Consolas"/>
+          <w:color w:val="000000"/>
+          <w:sz w:val="18"/>
+          <w:szCs w:val="18"/>
         </w:rPr>
         <w:tab/>
       </w:r>
@@ -3335,8 +3421,8 @@
         <w:rPr>
           <w:rFonts w:ascii="Consolas" w:hAnsi="Consolas"/>
           <w:color w:val="000000"/>
-          <w:sz w:val="20"/>
-          <w:szCs w:val="20"/>
+          <w:sz w:val="18"/>
+          <w:szCs w:val="18"/>
         </w:rPr>
         <w:tab/>
         <w:t>System.</w:t>
@@ -3349,806 +3435,3613 @@
           <w:i/>
           <w:iCs/>
           <w:color w:val="0000C0"/>
+          <w:sz w:val="18"/>
+          <w:szCs w:val="18"/>
+        </w:rPr>
+        <w:t>out</w:t>
+      </w:r>
+      <w:r>
+        <w:rPr>
+          <w:rFonts w:ascii="Consolas" w:hAnsi="Consolas"/>
+          <w:color w:val="000000"/>
+          <w:sz w:val="18"/>
+          <w:szCs w:val="18"/>
+        </w:rPr>
+        <w:t>.println(</w:t>
+      </w:r>
+      <w:r>
+        <w:rPr>
+          <w:rFonts w:ascii="Consolas" w:hAnsi="Consolas"/>
+          <w:color w:val="2A00FF"/>
+          <w:sz w:val="18"/>
+          <w:szCs w:val="18"/>
+        </w:rPr>
+        <w:t>"Task has been completed."</w:t>
+      </w:r>
+      <w:r>
+        <w:rPr>
+          <w:rFonts w:ascii="Consolas" w:hAnsi="Consolas"/>
+          <w:color w:val="000000"/>
+          <w:sz w:val="18"/>
+          <w:szCs w:val="18"/>
+        </w:rPr>
+        <w:t>);</w:t>
+      </w:r>
+    </w:p>
+    <w:p>
+      <w:pPr>
+        <w:pStyle w:val="NormalWeb"/>
+        <w:shd w:val="clear" w:color="auto" w:fill="FFFFFF"/>
+        <w:spacing w:before="0" w:beforeAutospacing="0" w:after="0" w:afterAutospacing="0"/>
+        <w:rPr>
+          <w:rFonts w:ascii="Consolas" w:hAnsi="Consolas"/>
+          <w:color w:val="000000"/>
+          <w:sz w:val="18"/>
+          <w:szCs w:val="18"/>
+        </w:rPr>
+      </w:pPr>
+      <w:r>
+        <w:rPr>
+          <w:rFonts w:ascii="Consolas" w:hAnsi="Consolas"/>
+          <w:color w:val="000000"/>
+          <w:sz w:val="18"/>
+          <w:szCs w:val="18"/>
+        </w:rPr>
+        <w:tab/>
+        <w:t>}</w:t>
+      </w:r>
+    </w:p>
+    <w:p>
+      <w:pPr>
+        <w:pStyle w:val="NormalWeb"/>
+        <w:shd w:val="clear" w:color="auto" w:fill="FFFFFF"/>
+        <w:spacing w:before="0" w:beforeAutospacing="0" w:after="0" w:afterAutospacing="0"/>
+        <w:rPr>
+          <w:rFonts w:ascii="Consolas" w:hAnsi="Consolas"/>
+          <w:color w:val="000000"/>
+          <w:sz w:val="18"/>
+          <w:szCs w:val="18"/>
+        </w:rPr>
+      </w:pPr>
+      <w:r>
+        <w:rPr>
+          <w:rFonts w:ascii="Consolas" w:hAnsi="Consolas"/>
+          <w:color w:val="000000"/>
+          <w:sz w:val="18"/>
+          <w:szCs w:val="18"/>
+        </w:rPr>
+        <w:t>}</w:t>
+      </w:r>
+    </w:p>
+    <w:p>
+      <w:pPr>
+        <w:pStyle w:val="NormalWeb"/>
+        <w:shd w:val="clear" w:color="auto" w:fill="FFFFFF"/>
+        <w:spacing w:before="0" w:beforeAutospacing="0" w:after="0" w:afterAutospacing="0"/>
+        <w:rPr>
+          <w:rFonts w:ascii="Consolas" w:hAnsi="Consolas"/>
+          <w:color w:val="000000"/>
+          <w:sz w:val="18"/>
+          <w:szCs w:val="18"/>
+        </w:rPr>
+      </w:pPr>
+      <w:r>
+        <w:rPr>
+          <w:rFonts w:ascii="Consolas" w:hAnsi="Consolas"/>
+          <w:b/>
+          <w:bCs/>
+          <w:color w:val="7F0055"/>
+          <w:sz w:val="18"/>
+          <w:szCs w:val="18"/>
+        </w:rPr>
+        <w:t>public</w:t>
+      </w:r>
+      <w:r>
+        <w:rPr>
+          <w:rFonts w:ascii="Consolas" w:hAnsi="Consolas"/>
+          <w:color w:val="000000"/>
+          <w:sz w:val="18"/>
+          <w:szCs w:val="18"/>
+        </w:rPr>
+        <w:t xml:space="preserve"> </w:t>
+      </w:r>
+      <w:r>
+        <w:rPr>
+          <w:rFonts w:ascii="Consolas" w:hAnsi="Consolas"/>
+          <w:b/>
+          <w:bCs/>
+          <w:color w:val="7F0055"/>
+          <w:sz w:val="18"/>
+          <w:szCs w:val="18"/>
+        </w:rPr>
+        <w:t>class</w:t>
+      </w:r>
+      <w:r>
+        <w:rPr>
+          <w:rFonts w:ascii="Consolas" w:hAnsi="Consolas"/>
+          <w:color w:val="000000"/>
+          <w:sz w:val="18"/>
+          <w:szCs w:val="18"/>
+        </w:rPr>
+        <w:t xml:space="preserve"> StateDemo {</w:t>
+      </w:r>
+    </w:p>
+    <w:p>
+      <w:pPr>
+        <w:pStyle w:val="NormalWeb"/>
+        <w:shd w:val="clear" w:color="auto" w:fill="FFFFFF"/>
+        <w:spacing w:before="0" w:beforeAutospacing="0" w:after="0" w:afterAutospacing="0"/>
+        <w:rPr>
+          <w:rFonts w:ascii="Consolas" w:hAnsi="Consolas"/>
+          <w:color w:val="000000"/>
+          <w:sz w:val="18"/>
+          <w:szCs w:val="18"/>
+        </w:rPr>
+      </w:pPr>
+      <w:r>
+        <w:rPr>
+          <w:rFonts w:ascii="Consolas" w:hAnsi="Consolas"/>
+          <w:color w:val="000000"/>
+          <w:sz w:val="18"/>
+          <w:szCs w:val="18"/>
+        </w:rPr>
+        <w:tab/>
+      </w:r>
+      <w:r>
+        <w:rPr>
+          <w:rFonts w:ascii="Consolas" w:hAnsi="Consolas"/>
+          <w:b/>
+          <w:bCs/>
+          <w:color w:val="7F0055"/>
+          <w:sz w:val="18"/>
+          <w:szCs w:val="18"/>
+        </w:rPr>
+        <w:t>public</w:t>
+      </w:r>
+      <w:r>
+        <w:rPr>
+          <w:rFonts w:ascii="Consolas" w:hAnsi="Consolas"/>
+          <w:color w:val="000000"/>
+          <w:sz w:val="18"/>
+          <w:szCs w:val="18"/>
+        </w:rPr>
+        <w:t xml:space="preserve"> </w:t>
+      </w:r>
+      <w:r>
+        <w:rPr>
+          <w:rFonts w:ascii="Consolas" w:hAnsi="Consolas"/>
+          <w:b/>
+          <w:bCs/>
+          <w:color w:val="7F0055"/>
+          <w:sz w:val="18"/>
+          <w:szCs w:val="18"/>
+        </w:rPr>
+        <w:t>static</w:t>
+      </w:r>
+      <w:r>
+        <w:rPr>
+          <w:rFonts w:ascii="Consolas" w:hAnsi="Consolas"/>
+          <w:color w:val="000000"/>
+          <w:sz w:val="18"/>
+          <w:szCs w:val="18"/>
+        </w:rPr>
+        <w:t xml:space="preserve"> </w:t>
+      </w:r>
+      <w:r>
+        <w:rPr>
+          <w:rFonts w:ascii="Consolas" w:hAnsi="Consolas"/>
+          <w:b/>
+          <w:bCs/>
+          <w:color w:val="7F0055"/>
+          <w:sz w:val="18"/>
+          <w:szCs w:val="18"/>
+        </w:rPr>
+        <w:t>void</w:t>
+      </w:r>
+      <w:r>
+        <w:rPr>
+          <w:rFonts w:ascii="Consolas" w:hAnsi="Consolas"/>
+          <w:color w:val="000000"/>
+          <w:sz w:val="18"/>
+          <w:szCs w:val="18"/>
+        </w:rPr>
+        <w:t xml:space="preserve"> main(String[] </w:t>
+      </w:r>
+      <w:r>
+        <w:rPr>
+          <w:rFonts w:ascii="Consolas" w:hAnsi="Consolas"/>
+          <w:color w:val="6A3E3E"/>
+          <w:sz w:val="18"/>
+          <w:szCs w:val="18"/>
+        </w:rPr>
+        <w:t>args</w:t>
+      </w:r>
+      <w:r>
+        <w:rPr>
+          <w:rFonts w:ascii="Consolas" w:hAnsi="Consolas"/>
+          <w:color w:val="000000"/>
+          <w:sz w:val="18"/>
+          <w:szCs w:val="18"/>
+        </w:rPr>
+        <w:t>) {</w:t>
+      </w:r>
+    </w:p>
+    <w:p>
+      <w:pPr>
+        <w:pStyle w:val="NormalWeb"/>
+        <w:shd w:val="clear" w:color="auto" w:fill="FFFFFF"/>
+        <w:spacing w:before="0" w:beforeAutospacing="0" w:after="0" w:afterAutospacing="0"/>
+        <w:rPr>
+          <w:rFonts w:ascii="Consolas" w:hAnsi="Consolas"/>
+          <w:color w:val="000000"/>
+          <w:sz w:val="18"/>
+          <w:szCs w:val="18"/>
+        </w:rPr>
+      </w:pPr>
+      <w:r>
+        <w:rPr>
+          <w:rFonts w:ascii="Consolas" w:hAnsi="Consolas"/>
+          <w:color w:val="000000"/>
+          <w:sz w:val="18"/>
+          <w:szCs w:val="18"/>
+        </w:rPr>
+        <w:tab/>
+      </w:r>
+      <w:r>
+        <w:rPr>
+          <w:rFonts w:ascii="Consolas" w:hAnsi="Consolas"/>
+          <w:color w:val="000000"/>
+          <w:sz w:val="18"/>
+          <w:szCs w:val="18"/>
+        </w:rPr>
+        <w:tab/>
+        <w:t xml:space="preserve">JiraTask </w:t>
+      </w:r>
+      <w:r>
+        <w:rPr>
+          <w:rFonts w:ascii="Consolas" w:hAnsi="Consolas"/>
+          <w:color w:val="6A3E3E"/>
+          <w:sz w:val="18"/>
+          <w:szCs w:val="18"/>
+        </w:rPr>
+        <w:t>pkg</w:t>
+      </w:r>
+      <w:r>
+        <w:rPr>
+          <w:rFonts w:ascii="Consolas" w:hAnsi="Consolas"/>
+          <w:color w:val="000000"/>
+          <w:sz w:val="18"/>
+          <w:szCs w:val="18"/>
+        </w:rPr>
+        <w:t xml:space="preserve"> = </w:t>
+      </w:r>
+      <w:r>
+        <w:rPr>
+          <w:rFonts w:ascii="Consolas" w:hAnsi="Consolas"/>
+          <w:b/>
+          <w:bCs/>
+          <w:color w:val="7F0055"/>
+          <w:sz w:val="18"/>
+          <w:szCs w:val="18"/>
+        </w:rPr>
+        <w:t>new</w:t>
+      </w:r>
+      <w:r>
+        <w:rPr>
+          <w:rFonts w:ascii="Consolas" w:hAnsi="Consolas"/>
+          <w:color w:val="000000"/>
+          <w:sz w:val="18"/>
+          <w:szCs w:val="18"/>
+        </w:rPr>
+        <w:t xml:space="preserve"> JiraTask();</w:t>
+      </w:r>
+    </w:p>
+    <w:p>
+      <w:pPr>
+        <w:pStyle w:val="NormalWeb"/>
+        <w:shd w:val="clear" w:color="auto" w:fill="FFFFFF"/>
+        <w:spacing w:before="0" w:beforeAutospacing="0" w:after="0" w:afterAutospacing="0"/>
+        <w:rPr>
+          <w:rFonts w:ascii="Consolas" w:hAnsi="Consolas"/>
+          <w:color w:val="000000"/>
+          <w:sz w:val="18"/>
+          <w:szCs w:val="18"/>
+        </w:rPr>
+      </w:pPr>
+      <w:r>
+        <w:rPr>
+          <w:rFonts w:ascii="Consolas" w:hAnsi="Consolas"/>
+          <w:color w:val="000000"/>
+          <w:sz w:val="18"/>
+          <w:szCs w:val="18"/>
+        </w:rPr>
+        <w:tab/>
+      </w:r>
+      <w:r>
+        <w:rPr>
+          <w:rFonts w:ascii="Consolas" w:hAnsi="Consolas"/>
+          <w:color w:val="000000"/>
+          <w:sz w:val="18"/>
+          <w:szCs w:val="18"/>
+        </w:rPr>
+        <w:tab/>
+      </w:r>
+      <w:r>
+        <w:rPr>
+          <w:rFonts w:ascii="Consolas" w:hAnsi="Consolas"/>
+          <w:color w:val="6A3E3E"/>
+          <w:sz w:val="18"/>
+          <w:szCs w:val="18"/>
+        </w:rPr>
+        <w:t>pkg</w:t>
+      </w:r>
+      <w:r>
+        <w:rPr>
+          <w:rFonts w:ascii="Consolas" w:hAnsi="Consolas"/>
+          <w:color w:val="000000"/>
+          <w:sz w:val="18"/>
+          <w:szCs w:val="18"/>
+        </w:rPr>
+        <w:t>.printStatus();</w:t>
+      </w:r>
+    </w:p>
+    <w:p>
+      <w:pPr>
+        <w:pStyle w:val="NormalWeb"/>
+        <w:shd w:val="clear" w:color="auto" w:fill="FFFFFF"/>
+        <w:spacing w:before="0" w:beforeAutospacing="0" w:after="0" w:afterAutospacing="0"/>
+        <w:rPr>
+          <w:rFonts w:ascii="Consolas" w:hAnsi="Consolas"/>
+          <w:color w:val="000000"/>
+          <w:sz w:val="18"/>
+          <w:szCs w:val="18"/>
+        </w:rPr>
+      </w:pPr>
+      <w:r>
+        <w:rPr>
+          <w:rFonts w:ascii="Consolas" w:hAnsi="Consolas"/>
+          <w:color w:val="000000"/>
+          <w:sz w:val="18"/>
+          <w:szCs w:val="18"/>
+        </w:rPr>
+        <w:tab/>
+      </w:r>
+      <w:r>
+        <w:rPr>
+          <w:rFonts w:ascii="Consolas" w:hAnsi="Consolas"/>
+          <w:color w:val="000000"/>
+          <w:sz w:val="18"/>
+          <w:szCs w:val="18"/>
+        </w:rPr>
+        <w:tab/>
+      </w:r>
+      <w:r>
+        <w:rPr>
+          <w:rFonts w:ascii="Consolas" w:hAnsi="Consolas"/>
+          <w:color w:val="6A3E3E"/>
+          <w:sz w:val="18"/>
+          <w:szCs w:val="18"/>
+        </w:rPr>
+        <w:t>pkg</w:t>
+      </w:r>
+      <w:r>
+        <w:rPr>
+          <w:rFonts w:ascii="Consolas" w:hAnsi="Consolas"/>
+          <w:color w:val="000000"/>
+          <w:sz w:val="18"/>
+          <w:szCs w:val="18"/>
+        </w:rPr>
+        <w:t>.nextState();</w:t>
+      </w:r>
+    </w:p>
+    <w:p>
+      <w:pPr>
+        <w:pStyle w:val="NormalWeb"/>
+        <w:shd w:val="clear" w:color="auto" w:fill="FFFFFF"/>
+        <w:spacing w:before="0" w:beforeAutospacing="0" w:after="0" w:afterAutospacing="0"/>
+        <w:rPr>
+          <w:rFonts w:ascii="Consolas" w:hAnsi="Consolas"/>
+          <w:color w:val="000000"/>
+          <w:sz w:val="18"/>
+          <w:szCs w:val="18"/>
+        </w:rPr>
+      </w:pPr>
+      <w:r>
+        <w:rPr>
+          <w:rFonts w:ascii="Consolas" w:hAnsi="Consolas"/>
+          <w:color w:val="000000"/>
+          <w:sz w:val="18"/>
+          <w:szCs w:val="18"/>
+        </w:rPr>
+        <w:tab/>
+      </w:r>
+      <w:r>
+        <w:rPr>
+          <w:rFonts w:ascii="Consolas" w:hAnsi="Consolas"/>
+          <w:color w:val="000000"/>
+          <w:sz w:val="18"/>
+          <w:szCs w:val="18"/>
+        </w:rPr>
+        <w:tab/>
+      </w:r>
+      <w:r>
+        <w:rPr>
+          <w:rFonts w:ascii="Consolas" w:hAnsi="Consolas"/>
+          <w:color w:val="6A3E3E"/>
+          <w:sz w:val="18"/>
+          <w:szCs w:val="18"/>
+        </w:rPr>
+        <w:t>pkg</w:t>
+      </w:r>
+      <w:r>
+        <w:rPr>
+          <w:rFonts w:ascii="Consolas" w:hAnsi="Consolas"/>
+          <w:color w:val="000000"/>
+          <w:sz w:val="18"/>
+          <w:szCs w:val="18"/>
+        </w:rPr>
+        <w:t>.printStatus();</w:t>
+      </w:r>
+    </w:p>
+    <w:p>
+      <w:pPr>
+        <w:pStyle w:val="NormalWeb"/>
+        <w:shd w:val="clear" w:color="auto" w:fill="FFFFFF"/>
+        <w:spacing w:before="0" w:beforeAutospacing="0" w:after="0" w:afterAutospacing="0"/>
+        <w:rPr>
+          <w:rFonts w:ascii="Consolas" w:hAnsi="Consolas"/>
+          <w:color w:val="000000"/>
+          <w:sz w:val="18"/>
+          <w:szCs w:val="18"/>
+        </w:rPr>
+      </w:pPr>
+      <w:r>
+        <w:rPr>
+          <w:rFonts w:ascii="Consolas" w:hAnsi="Consolas"/>
+          <w:color w:val="000000"/>
+          <w:sz w:val="18"/>
+          <w:szCs w:val="18"/>
+        </w:rPr>
+        <w:tab/>
+      </w:r>
+      <w:r>
+        <w:rPr>
+          <w:rFonts w:ascii="Consolas" w:hAnsi="Consolas"/>
+          <w:color w:val="000000"/>
+          <w:sz w:val="18"/>
+          <w:szCs w:val="18"/>
+        </w:rPr>
+        <w:tab/>
+      </w:r>
+      <w:r>
+        <w:rPr>
+          <w:rFonts w:ascii="Consolas" w:hAnsi="Consolas"/>
+          <w:color w:val="6A3E3E"/>
+          <w:sz w:val="18"/>
+          <w:szCs w:val="18"/>
+        </w:rPr>
+        <w:t>pkg</w:t>
+      </w:r>
+      <w:r>
+        <w:rPr>
+          <w:rFonts w:ascii="Consolas" w:hAnsi="Consolas"/>
+          <w:color w:val="000000"/>
+          <w:sz w:val="18"/>
+          <w:szCs w:val="18"/>
+        </w:rPr>
+        <w:t>.nextState();</w:t>
+      </w:r>
+    </w:p>
+    <w:p>
+      <w:pPr>
+        <w:pStyle w:val="NormalWeb"/>
+        <w:shd w:val="clear" w:color="auto" w:fill="FFFFFF"/>
+        <w:spacing w:before="0" w:beforeAutospacing="0" w:after="0" w:afterAutospacing="0"/>
+        <w:rPr>
+          <w:rFonts w:ascii="Consolas" w:hAnsi="Consolas"/>
+          <w:color w:val="000000"/>
+          <w:sz w:val="18"/>
+          <w:szCs w:val="18"/>
+        </w:rPr>
+      </w:pPr>
+      <w:r>
+        <w:rPr>
+          <w:rFonts w:ascii="Consolas" w:hAnsi="Consolas"/>
+          <w:color w:val="000000"/>
+          <w:sz w:val="18"/>
+          <w:szCs w:val="18"/>
+        </w:rPr>
+        <w:tab/>
+      </w:r>
+      <w:r>
+        <w:rPr>
+          <w:rFonts w:ascii="Consolas" w:hAnsi="Consolas"/>
+          <w:color w:val="000000"/>
+          <w:sz w:val="18"/>
+          <w:szCs w:val="18"/>
+        </w:rPr>
+        <w:tab/>
+      </w:r>
+      <w:r>
+        <w:rPr>
+          <w:rFonts w:ascii="Consolas" w:hAnsi="Consolas"/>
+          <w:color w:val="6A3E3E"/>
+          <w:sz w:val="18"/>
+          <w:szCs w:val="18"/>
+        </w:rPr>
+        <w:t>pkg</w:t>
+      </w:r>
+      <w:r>
+        <w:rPr>
+          <w:rFonts w:ascii="Consolas" w:hAnsi="Consolas"/>
+          <w:color w:val="000000"/>
+          <w:sz w:val="18"/>
+          <w:szCs w:val="18"/>
+        </w:rPr>
+        <w:t>.printStatus();</w:t>
+      </w:r>
+    </w:p>
+    <w:p>
+      <w:pPr>
+        <w:pStyle w:val="NormalWeb"/>
+        <w:shd w:val="clear" w:color="auto" w:fill="FFFFFF"/>
+        <w:spacing w:before="0" w:beforeAutospacing="0" w:after="0" w:afterAutospacing="0"/>
+        <w:rPr>
+          <w:rFonts w:ascii="Consolas" w:hAnsi="Consolas"/>
+          <w:color w:val="000000"/>
+          <w:sz w:val="18"/>
+          <w:szCs w:val="18"/>
+        </w:rPr>
+      </w:pPr>
+    </w:p>
+    <w:p>
+      <w:pPr>
+        <w:pStyle w:val="NormalWeb"/>
+        <w:shd w:val="clear" w:color="auto" w:fill="FFFFFF"/>
+        <w:spacing w:before="0" w:beforeAutospacing="0" w:after="0" w:afterAutospacing="0"/>
+        <w:rPr>
+          <w:rFonts w:ascii="Consolas" w:hAnsi="Consolas"/>
+          <w:color w:val="000000"/>
+          <w:sz w:val="18"/>
+          <w:szCs w:val="18"/>
+        </w:rPr>
+      </w:pPr>
+      <w:r>
+        <w:rPr>
+          <w:rFonts w:ascii="Consolas" w:hAnsi="Consolas"/>
+          <w:color w:val="000000"/>
+          <w:sz w:val="18"/>
+          <w:szCs w:val="18"/>
+        </w:rPr>
+        <w:tab/>
+      </w:r>
+      <w:r>
+        <w:rPr>
+          <w:rFonts w:ascii="Consolas" w:hAnsi="Consolas"/>
+          <w:color w:val="000000"/>
+          <w:sz w:val="18"/>
+          <w:szCs w:val="18"/>
+        </w:rPr>
+        <w:tab/>
+      </w:r>
+      <w:r>
+        <w:rPr>
+          <w:rFonts w:ascii="Consolas" w:hAnsi="Consolas"/>
+          <w:color w:val="6A3E3E"/>
+          <w:sz w:val="18"/>
+          <w:szCs w:val="18"/>
+        </w:rPr>
+        <w:t>pkg</w:t>
+      </w:r>
+      <w:r>
+        <w:rPr>
+          <w:rFonts w:ascii="Consolas" w:hAnsi="Consolas"/>
+          <w:color w:val="000000"/>
+          <w:sz w:val="18"/>
+          <w:szCs w:val="18"/>
+        </w:rPr>
+        <w:t>.nextState();</w:t>
+      </w:r>
+    </w:p>
+    <w:p>
+      <w:pPr>
+        <w:pStyle w:val="NormalWeb"/>
+        <w:shd w:val="clear" w:color="auto" w:fill="FFFFFF"/>
+        <w:spacing w:before="0" w:beforeAutospacing="0" w:after="0" w:afterAutospacing="0"/>
+        <w:rPr>
+          <w:rFonts w:ascii="Consolas" w:hAnsi="Consolas"/>
+          <w:color w:val="000000"/>
+          <w:sz w:val="18"/>
+          <w:szCs w:val="18"/>
+        </w:rPr>
+      </w:pPr>
+      <w:r>
+        <w:rPr>
+          <w:rFonts w:ascii="Consolas" w:hAnsi="Consolas"/>
+          <w:color w:val="000000"/>
+          <w:sz w:val="18"/>
+          <w:szCs w:val="18"/>
+        </w:rPr>
+        <w:tab/>
+      </w:r>
+      <w:r>
+        <w:rPr>
+          <w:rFonts w:ascii="Consolas" w:hAnsi="Consolas"/>
+          <w:color w:val="000000"/>
+          <w:sz w:val="18"/>
+          <w:szCs w:val="18"/>
+        </w:rPr>
+        <w:tab/>
+      </w:r>
+      <w:r>
+        <w:rPr>
+          <w:rFonts w:ascii="Consolas" w:hAnsi="Consolas"/>
+          <w:color w:val="6A3E3E"/>
+          <w:sz w:val="18"/>
+          <w:szCs w:val="18"/>
+        </w:rPr>
+        <w:t>pkg</w:t>
+      </w:r>
+      <w:r>
+        <w:rPr>
+          <w:rFonts w:ascii="Consolas" w:hAnsi="Consolas"/>
+          <w:color w:val="000000"/>
+          <w:sz w:val="18"/>
+          <w:szCs w:val="18"/>
+        </w:rPr>
+        <w:t>.printStatus();</w:t>
+      </w:r>
+    </w:p>
+    <w:p>
+      <w:pPr>
+        <w:pStyle w:val="NormalWeb"/>
+        <w:shd w:val="clear" w:color="auto" w:fill="FFFFFF"/>
+        <w:spacing w:before="0" w:beforeAutospacing="0" w:after="0" w:afterAutospacing="0"/>
+        <w:rPr>
+          <w:rFonts w:ascii="Consolas" w:hAnsi="Consolas"/>
+          <w:color w:val="000000"/>
+          <w:sz w:val="18"/>
+          <w:szCs w:val="18"/>
+        </w:rPr>
+      </w:pPr>
+      <w:r>
+        <w:rPr>
+          <w:rFonts w:ascii="Consolas" w:hAnsi="Consolas"/>
+          <w:color w:val="000000"/>
+          <w:sz w:val="18"/>
+          <w:szCs w:val="18"/>
+        </w:rPr>
+        <w:tab/>
+        <w:t>}</w:t>
+      </w:r>
+    </w:p>
+    <w:p>
+      <w:pPr>
+        <w:pStyle w:val="NormalWeb"/>
+        <w:shd w:val="clear" w:color="auto" w:fill="FFFFFF"/>
+        <w:spacing w:before="0" w:beforeAutospacing="0" w:after="0" w:afterAutospacing="0"/>
+        <w:rPr>
+          <w:rFonts w:ascii="Consolas" w:hAnsi="Consolas"/>
+          <w:color w:val="000000"/>
+          <w:sz w:val="18"/>
+          <w:szCs w:val="18"/>
+        </w:rPr>
+      </w:pPr>
+      <w:r>
+        <w:rPr>
+          <w:rFonts w:ascii="Consolas" w:hAnsi="Consolas"/>
+          <w:color w:val="000000"/>
+          <w:sz w:val="18"/>
+          <w:szCs w:val="18"/>
+        </w:rPr>
+        <w:t>}</w:t>
+      </w:r>
+    </w:p>
+    <w:p>
+      <w:pPr>
+        <w:pStyle w:val="NormalWeb"/>
+        <w:shd w:val="clear" w:color="auto" w:fill="FFFFFF"/>
+        <w:spacing w:before="0" w:beforeAutospacing="0" w:after="0" w:afterAutospacing="0"/>
+        <w:rPr>
+          <w:rFonts w:ascii="Consolas" w:hAnsi="Consolas"/>
+          <w:color w:val="000000"/>
+          <w:sz w:val="18"/>
+          <w:szCs w:val="18"/>
+        </w:rPr>
+      </w:pPr>
+    </w:p>
+    <w:p>
+      <w:pPr>
+        <w:pStyle w:val="NormalWeb"/>
+        <w:shd w:val="clear" w:color="auto" w:fill="FFFFFF"/>
+        <w:spacing w:before="0" w:beforeAutospacing="0" w:after="0" w:afterAutospacing="0"/>
+        <w:rPr>
+          <w:rFonts w:ascii="Consolas" w:hAnsi="Consolas"/>
+          <w:color w:val="000000"/>
+          <w:sz w:val="18"/>
+          <w:szCs w:val="18"/>
+        </w:rPr>
+      </w:pPr>
+    </w:p>
+    <w:p>
+      <w:pPr>
+        <w:pStyle w:val="NormalWeb"/>
+        <w:shd w:val="clear" w:color="auto" w:fill="FFFFFF"/>
+        <w:spacing w:before="0" w:beforeAutospacing="0" w:after="0" w:afterAutospacing="0"/>
+        <w:rPr>
+          <w:rFonts w:ascii="Consolas" w:hAnsi="Consolas"/>
+          <w:color w:val="000000"/>
           <w:sz w:val="20"/>
           <w:szCs w:val="20"/>
         </w:rPr>
+      </w:pPr>
+    </w:p>
+    <w:p>
+      <w:pPr>
+        <w:pStyle w:val="Title"/>
+        <w:rPr>
+          <w:rFonts w:ascii="Baskerville Old Face" w:hAnsi="Baskerville Old Face"/>
+          <w:u w:val="single"/>
+        </w:rPr>
+      </w:pPr>
+      <w:r>
+        <w:rPr>
+          <w:rFonts w:ascii="Baskerville Old Face" w:hAnsi="Baskerville Old Face"/>
+          <w:u w:val="single"/>
+        </w:rPr>
+        <w:lastRenderedPageBreak/>
+        <w:t>Better way to implement State Design Pattern</w:t>
+      </w:r>
+    </w:p>
+    <w:p>
+      <w:pPr>
+        <w:rPr>
+          <w:rFonts w:ascii="Baskerville Old Face" w:hAnsi="Baskerville Old Face"/>
+          <w:b/>
+          <w:bCs/>
+        </w:rPr>
+      </w:pPr>
+      <w:r>
+        <w:rPr>
+          <w:rFonts w:ascii="Baskerville Old Face" w:hAnsi="Baskerville Old Face"/>
+          <w:b/>
+          <w:bCs/>
+        </w:rPr>
+        <w:t>You are writing an article which go through various states like Draft, Review, Modification and Published.</w:t>
+      </w:r>
+    </w:p>
+    <w:p>
+      <w:pPr>
+        <w:rPr>
+          <w:rFonts w:ascii="Baskerville Old Face" w:hAnsi="Baskerville Old Face"/>
+        </w:rPr>
+      </w:pPr>
+      <w:r>
+        <w:rPr>
+          <w:rFonts w:ascii="Baskerville Old Face" w:hAnsi="Baskerville Old Face"/>
+          <w:b/>
+          <w:bCs/>
+        </w:rPr>
+        <w:t xml:space="preserve">public interface </w:t>
+      </w:r>
+      <w:r>
+        <w:rPr>
+          <w:rFonts w:ascii="Baskerville Old Face" w:hAnsi="Baskerville Old Face"/>
+        </w:rPr>
+        <w:t>State {</w:t>
+      </w:r>
+      <w:r>
+        <w:rPr>
+          <w:rFonts w:ascii="Baskerville Old Face" w:hAnsi="Baskerville Old Face"/>
+        </w:rPr>
+        <w:br/>
+        <w:t xml:space="preserve">    </w:t>
+      </w:r>
+      <w:r>
+        <w:rPr>
+          <w:rFonts w:ascii="Baskerville Old Face" w:hAnsi="Baskerville Old Face"/>
+          <w:b/>
+          <w:bCs/>
+        </w:rPr>
+        <w:t xml:space="preserve">void </w:t>
+      </w:r>
+      <w:r>
+        <w:rPr>
+          <w:rFonts w:ascii="Baskerville Old Face" w:hAnsi="Baskerville Old Face"/>
+        </w:rPr>
+        <w:t>updateState(Context ctx);</w:t>
+      </w:r>
+      <w:r>
+        <w:rPr>
+          <w:rFonts w:ascii="Baskerville Old Face" w:hAnsi="Baskerville Old Face"/>
+        </w:rPr>
+        <w:br/>
+      </w:r>
+      <w:r>
+        <w:rPr>
+          <w:rFonts w:ascii="Baskerville Old Face" w:hAnsi="Baskerville Old Face"/>
+        </w:rPr>
+        <w:br/>
+        <w:t xml:space="preserve">    </w:t>
+      </w:r>
+      <w:r>
+        <w:rPr>
+          <w:rFonts w:ascii="Baskerville Old Face" w:hAnsi="Baskerville Old Face"/>
+          <w:b/>
+          <w:bCs/>
+        </w:rPr>
+        <w:t xml:space="preserve">void </w:t>
+      </w:r>
+      <w:r>
+        <w:rPr>
+          <w:rFonts w:ascii="Baskerville Old Face" w:hAnsi="Baskerville Old Face"/>
+        </w:rPr>
+        <w:t>getStatus();</w:t>
+      </w:r>
+      <w:r>
+        <w:rPr>
+          <w:rFonts w:ascii="Baskerville Old Face" w:hAnsi="Baskerville Old Face"/>
+        </w:rPr>
+        <w:br/>
+        <w:t>}</w:t>
+      </w:r>
+    </w:p>
+    <w:p>
+      <w:pPr>
+        <w:rPr>
+          <w:rFonts w:ascii="Baskerville Old Face" w:hAnsi="Baskerville Old Face"/>
+        </w:rPr>
+      </w:pPr>
+    </w:p>
+    <w:p>
+      <w:pPr>
+        <w:rPr>
+          <w:rFonts w:ascii="Baskerville Old Face" w:hAnsi="Baskerville Old Face"/>
+        </w:rPr>
+      </w:pPr>
+      <w:r>
+        <w:rPr>
+          <w:rFonts w:ascii="Baskerville Old Face" w:hAnsi="Baskerville Old Face"/>
+          <w:b/>
+          <w:bCs/>
+        </w:rPr>
+        <w:t xml:space="preserve">public class </w:t>
+      </w:r>
+      <w:r>
+        <w:rPr>
+          <w:rFonts w:ascii="Baskerville Old Face" w:hAnsi="Baskerville Old Face"/>
+        </w:rPr>
+        <w:t>Context {</w:t>
+      </w:r>
+      <w:r>
+        <w:rPr>
+          <w:rFonts w:ascii="Baskerville Old Face" w:hAnsi="Baskerville Old Face"/>
+        </w:rPr>
+        <w:br/>
+        <w:t xml:space="preserve">    </w:t>
+      </w:r>
+      <w:r>
+        <w:rPr>
+          <w:rFonts w:ascii="Baskerville Old Face" w:hAnsi="Baskerville Old Face"/>
+          <w:b/>
+          <w:bCs/>
+        </w:rPr>
+        <w:t xml:space="preserve">private </w:t>
+      </w:r>
+      <w:r>
+        <w:rPr>
+          <w:rFonts w:ascii="Baskerville Old Face" w:hAnsi="Baskerville Old Face"/>
+        </w:rPr>
+        <w:t>State currentState;</w:t>
+      </w:r>
+      <w:r>
+        <w:rPr>
+          <w:rFonts w:ascii="Baskerville Old Face" w:hAnsi="Baskerville Old Face"/>
+        </w:rPr>
+        <w:br/>
+      </w:r>
+      <w:r>
+        <w:rPr>
+          <w:rFonts w:ascii="Baskerville Old Face" w:hAnsi="Baskerville Old Face"/>
+        </w:rPr>
+        <w:br/>
+        <w:t xml:space="preserve">    </w:t>
+      </w:r>
+      <w:r>
+        <w:rPr>
+          <w:rFonts w:ascii="Baskerville Old Face" w:hAnsi="Baskerville Old Face"/>
+          <w:b/>
+          <w:bCs/>
+        </w:rPr>
+        <w:t xml:space="preserve">public </w:t>
+      </w:r>
+      <w:r>
+        <w:rPr>
+          <w:rFonts w:ascii="Baskerville Old Face" w:hAnsi="Baskerville Old Face"/>
+        </w:rPr>
+        <w:t>Context(State currentState) {</w:t>
+      </w:r>
+      <w:r>
+        <w:rPr>
+          <w:rFonts w:ascii="Baskerville Old Face" w:hAnsi="Baskerville Old Face"/>
+        </w:rPr>
+        <w:br/>
+        <w:t xml:space="preserve">        </w:t>
+      </w:r>
+      <w:r>
+        <w:rPr>
+          <w:rFonts w:ascii="Baskerville Old Face" w:hAnsi="Baskerville Old Face"/>
+          <w:b/>
+          <w:bCs/>
+        </w:rPr>
+        <w:t xml:space="preserve">if </w:t>
+      </w:r>
+      <w:r>
+        <w:rPr>
+          <w:rFonts w:ascii="Baskerville Old Face" w:hAnsi="Baskerville Old Face"/>
+        </w:rPr>
+        <w:t xml:space="preserve">(currentState == </w:t>
+      </w:r>
+      <w:r>
+        <w:rPr>
+          <w:rFonts w:ascii="Baskerville Old Face" w:hAnsi="Baskerville Old Face"/>
+          <w:b/>
+          <w:bCs/>
+        </w:rPr>
+        <w:t>null</w:t>
+      </w:r>
+      <w:r>
+        <w:rPr>
+          <w:rFonts w:ascii="Baskerville Old Face" w:hAnsi="Baskerville Old Face"/>
+        </w:rPr>
+        <w:t>) {</w:t>
+      </w:r>
+      <w:r>
+        <w:rPr>
+          <w:rFonts w:ascii="Baskerville Old Face" w:hAnsi="Baskerville Old Face"/>
+        </w:rPr>
+        <w:br/>
+        <w:t xml:space="preserve">            </w:t>
+      </w:r>
+      <w:r>
+        <w:rPr>
+          <w:rFonts w:ascii="Baskerville Old Face" w:hAnsi="Baskerville Old Face"/>
+          <w:b/>
+          <w:bCs/>
+        </w:rPr>
+        <w:t>this</w:t>
+      </w:r>
+      <w:r>
+        <w:rPr>
+          <w:rFonts w:ascii="Baskerville Old Face" w:hAnsi="Baskerville Old Face"/>
+        </w:rPr>
+        <w:t xml:space="preserve">.currentState = </w:t>
+      </w:r>
+      <w:r>
+        <w:rPr>
+          <w:rFonts w:ascii="Baskerville Old Face" w:hAnsi="Baskerville Old Face"/>
+          <w:b/>
+          <w:bCs/>
+        </w:rPr>
+        <w:t xml:space="preserve">new </w:t>
+      </w:r>
+      <w:r>
+        <w:rPr>
+          <w:rFonts w:ascii="Baskerville Old Face" w:hAnsi="Baskerville Old Face"/>
+        </w:rPr>
+        <w:t>DraftState();</w:t>
+      </w:r>
+      <w:r>
+        <w:rPr>
+          <w:rFonts w:ascii="Baskerville Old Face" w:hAnsi="Baskerville Old Face"/>
+        </w:rPr>
+        <w:br/>
+        <w:t xml:space="preserve">        }</w:t>
+      </w:r>
+      <w:r>
+        <w:rPr>
+          <w:rFonts w:ascii="Baskerville Old Face" w:hAnsi="Baskerville Old Face"/>
+        </w:rPr>
+        <w:br/>
+        <w:t xml:space="preserve">    }</w:t>
+      </w:r>
+      <w:r>
+        <w:rPr>
+          <w:rFonts w:ascii="Baskerville Old Face" w:hAnsi="Baskerville Old Face"/>
+        </w:rPr>
+        <w:br/>
+      </w:r>
+      <w:r>
+        <w:rPr>
+          <w:rFonts w:ascii="Baskerville Old Face" w:hAnsi="Baskerville Old Face"/>
+        </w:rPr>
+        <w:br/>
+        <w:t xml:space="preserve">    </w:t>
+      </w:r>
+      <w:r>
+        <w:rPr>
+          <w:rFonts w:ascii="Baskerville Old Face" w:hAnsi="Baskerville Old Face"/>
+          <w:b/>
+          <w:bCs/>
+        </w:rPr>
+        <w:t xml:space="preserve">public void </w:t>
+      </w:r>
+      <w:r>
+        <w:rPr>
+          <w:rFonts w:ascii="Baskerville Old Face" w:hAnsi="Baskerville Old Face"/>
+        </w:rPr>
+        <w:t>setCurrentState(State currentState) {</w:t>
+      </w:r>
+      <w:r>
+        <w:rPr>
+          <w:rFonts w:ascii="Baskerville Old Face" w:hAnsi="Baskerville Old Face"/>
+        </w:rPr>
+        <w:br/>
+        <w:t xml:space="preserve">        </w:t>
+      </w:r>
+      <w:r>
+        <w:rPr>
+          <w:rFonts w:ascii="Baskerville Old Face" w:hAnsi="Baskerville Old Face"/>
+          <w:b/>
+          <w:bCs/>
+        </w:rPr>
+        <w:t>this</w:t>
+      </w:r>
+      <w:r>
+        <w:rPr>
+          <w:rFonts w:ascii="Baskerville Old Face" w:hAnsi="Baskerville Old Face"/>
+        </w:rPr>
+        <w:t>.currentState = currentState;</w:t>
+      </w:r>
+      <w:r>
+        <w:rPr>
+          <w:rFonts w:ascii="Baskerville Old Face" w:hAnsi="Baskerville Old Face"/>
+        </w:rPr>
+        <w:br/>
+        <w:t xml:space="preserve">    }</w:t>
+      </w:r>
+      <w:r>
+        <w:rPr>
+          <w:rFonts w:ascii="Baskerville Old Face" w:hAnsi="Baskerville Old Face"/>
+        </w:rPr>
+        <w:br/>
+      </w:r>
+      <w:r>
+        <w:rPr>
+          <w:rFonts w:ascii="Baskerville Old Face" w:hAnsi="Baskerville Old Face"/>
+        </w:rPr>
+        <w:br/>
+        <w:t xml:space="preserve">    </w:t>
+      </w:r>
+      <w:r>
+        <w:rPr>
+          <w:rFonts w:ascii="Baskerville Old Face" w:hAnsi="Baskerville Old Face"/>
+          <w:b/>
+          <w:bCs/>
+        </w:rPr>
+        <w:t xml:space="preserve">public void </w:t>
+      </w:r>
+      <w:r>
+        <w:rPr>
+          <w:rFonts w:ascii="Baskerville Old Face" w:hAnsi="Baskerville Old Face"/>
+        </w:rPr>
+        <w:t>update() {</w:t>
+      </w:r>
+      <w:r>
+        <w:rPr>
+          <w:rFonts w:ascii="Baskerville Old Face" w:hAnsi="Baskerville Old Face"/>
+        </w:rPr>
+        <w:br/>
+        <w:t xml:space="preserve">        currentState.updateState(</w:t>
+      </w:r>
+      <w:r>
+        <w:rPr>
+          <w:rFonts w:ascii="Baskerville Old Face" w:hAnsi="Baskerville Old Face"/>
+          <w:b/>
+          <w:bCs/>
+        </w:rPr>
+        <w:t>this</w:t>
+      </w:r>
+      <w:r>
+        <w:rPr>
+          <w:rFonts w:ascii="Baskerville Old Face" w:hAnsi="Baskerville Old Face"/>
+        </w:rPr>
+        <w:t>);</w:t>
+      </w:r>
+      <w:r>
+        <w:rPr>
+          <w:rFonts w:ascii="Baskerville Old Face" w:hAnsi="Baskerville Old Face"/>
+        </w:rPr>
+        <w:br/>
+        <w:t xml:space="preserve">    }</w:t>
+      </w:r>
+      <w:r>
+        <w:rPr>
+          <w:rFonts w:ascii="Baskerville Old Face" w:hAnsi="Baskerville Old Face"/>
+        </w:rPr>
+        <w:br/>
+      </w:r>
+      <w:r>
+        <w:rPr>
+          <w:rFonts w:ascii="Baskerville Old Face" w:hAnsi="Baskerville Old Face"/>
+        </w:rPr>
+        <w:br/>
+        <w:t xml:space="preserve">    </w:t>
+      </w:r>
+      <w:r>
+        <w:rPr>
+          <w:rFonts w:ascii="Baskerville Old Face" w:hAnsi="Baskerville Old Face"/>
+          <w:b/>
+          <w:bCs/>
+        </w:rPr>
+        <w:t xml:space="preserve">public void </w:t>
+      </w:r>
+      <w:r>
+        <w:rPr>
+          <w:rFonts w:ascii="Baskerville Old Face" w:hAnsi="Baskerville Old Face"/>
+        </w:rPr>
+        <w:t>showStatus() {</w:t>
+      </w:r>
+      <w:r>
+        <w:rPr>
+          <w:rFonts w:ascii="Baskerville Old Face" w:hAnsi="Baskerville Old Face"/>
+        </w:rPr>
+        <w:br/>
+        <w:t xml:space="preserve">        currentState.getStatus();</w:t>
+      </w:r>
+      <w:r>
+        <w:rPr>
+          <w:rFonts w:ascii="Baskerville Old Face" w:hAnsi="Baskerville Old Face"/>
+        </w:rPr>
+        <w:br/>
+        <w:t xml:space="preserve">    }</w:t>
+      </w:r>
+      <w:r>
+        <w:rPr>
+          <w:rFonts w:ascii="Baskerville Old Face" w:hAnsi="Baskerville Old Face"/>
+        </w:rPr>
+        <w:br/>
+        <w:t>}</w:t>
+      </w:r>
+    </w:p>
+    <w:p>
+      <w:pPr>
+        <w:rPr>
+          <w:rFonts w:ascii="Baskerville Old Face" w:hAnsi="Baskerville Old Face"/>
+        </w:rPr>
+      </w:pPr>
+    </w:p>
+    <w:p>
+      <w:pPr>
+        <w:rPr>
+          <w:rFonts w:ascii="Baskerville Old Face" w:hAnsi="Baskerville Old Face"/>
+        </w:rPr>
+      </w:pPr>
+      <w:r>
+        <w:rPr>
+          <w:rFonts w:ascii="Baskerville Old Face" w:hAnsi="Baskerville Old Face"/>
+          <w:b/>
+          <w:bCs/>
+        </w:rPr>
+        <w:t xml:space="preserve">public class </w:t>
+      </w:r>
+      <w:r>
+        <w:rPr>
+          <w:rFonts w:ascii="Baskerville Old Face" w:hAnsi="Baskerville Old Face"/>
+        </w:rPr>
+        <w:t>Test {</w:t>
+      </w:r>
+      <w:r>
+        <w:rPr>
+          <w:rFonts w:ascii="Baskerville Old Face" w:hAnsi="Baskerville Old Face"/>
+        </w:rPr>
+        <w:br/>
+      </w:r>
+      <w:r>
+        <w:rPr>
+          <w:rFonts w:ascii="Baskerville Old Face" w:hAnsi="Baskerville Old Face"/>
+        </w:rPr>
+        <w:br/>
+        <w:t xml:space="preserve">    </w:t>
+      </w:r>
+      <w:r>
+        <w:rPr>
+          <w:rFonts w:ascii="Baskerville Old Face" w:hAnsi="Baskerville Old Face"/>
+          <w:b/>
+          <w:bCs/>
+        </w:rPr>
+        <w:t xml:space="preserve">public static void </w:t>
+      </w:r>
+      <w:r>
+        <w:rPr>
+          <w:rFonts w:ascii="Baskerville Old Face" w:hAnsi="Baskerville Old Face"/>
+        </w:rPr>
+        <w:t>main(String[] args) {</w:t>
+      </w:r>
+      <w:r>
+        <w:rPr>
+          <w:rFonts w:ascii="Baskerville Old Face" w:hAnsi="Baskerville Old Face"/>
+        </w:rPr>
+        <w:br/>
+        <w:t xml:space="preserve">        Context ctx = </w:t>
+      </w:r>
+      <w:r>
+        <w:rPr>
+          <w:rFonts w:ascii="Baskerville Old Face" w:hAnsi="Baskerville Old Face"/>
+          <w:b/>
+          <w:bCs/>
+        </w:rPr>
+        <w:t xml:space="preserve">new </w:t>
+      </w:r>
+      <w:r>
+        <w:rPr>
+          <w:rFonts w:ascii="Baskerville Old Face" w:hAnsi="Baskerville Old Face"/>
+        </w:rPr>
+        <w:t>Context(</w:t>
+      </w:r>
+      <w:r>
+        <w:rPr>
+          <w:rFonts w:ascii="Baskerville Old Face" w:hAnsi="Baskerville Old Face"/>
+          <w:b/>
+          <w:bCs/>
+        </w:rPr>
+        <w:t>null</w:t>
+      </w:r>
+      <w:r>
+        <w:rPr>
+          <w:rFonts w:ascii="Baskerville Old Face" w:hAnsi="Baskerville Old Face"/>
+        </w:rPr>
+        <w:t>);</w:t>
+      </w:r>
+      <w:r>
+        <w:rPr>
+          <w:rFonts w:ascii="Baskerville Old Face" w:hAnsi="Baskerville Old Face"/>
+        </w:rPr>
+        <w:br/>
+      </w:r>
+      <w:r>
+        <w:rPr>
+          <w:rFonts w:ascii="Baskerville Old Face" w:hAnsi="Baskerville Old Face"/>
+        </w:rPr>
+        <w:br/>
+        <w:t xml:space="preserve">        ctx.showStatus();</w:t>
+      </w:r>
+      <w:r>
+        <w:rPr>
+          <w:rFonts w:ascii="Baskerville Old Face" w:hAnsi="Baskerville Old Face"/>
+        </w:rPr>
+        <w:br/>
+        <w:t xml:space="preserve">        ctx.update();</w:t>
+      </w:r>
+      <w:r>
+        <w:rPr>
+          <w:rFonts w:ascii="Baskerville Old Face" w:hAnsi="Baskerville Old Face"/>
+        </w:rPr>
+        <w:br/>
+        <w:t xml:space="preserve">        System.</w:t>
+      </w:r>
+      <w:r>
+        <w:rPr>
+          <w:rFonts w:ascii="Baskerville Old Face" w:hAnsi="Baskerville Old Face"/>
+          <w:b/>
+          <w:bCs/>
+          <w:i/>
+          <w:iCs/>
+        </w:rPr>
         <w:t>out</w:t>
       </w:r>
       <w:r>
         <w:rPr>
-          <w:rFonts w:ascii="Consolas" w:hAnsi="Consolas"/>
-          <w:color w:val="000000"/>
-          <w:sz w:val="20"/>
-          <w:szCs w:val="20"/>
-        </w:rPr>
-        <w:t>.println(</w:t>
-      </w:r>
-      <w:r>
-        <w:rPr>
-          <w:rFonts w:ascii="Consolas" w:hAnsi="Consolas"/>
-          <w:color w:val="2A00FF"/>
-          <w:sz w:val="20"/>
-          <w:szCs w:val="20"/>
-        </w:rPr>
-        <w:t>"Task has been completed."</w:t>
-      </w:r>
-      <w:r>
-        <w:rPr>
-          <w:rFonts w:ascii="Consolas" w:hAnsi="Consolas"/>
-          <w:color w:val="000000"/>
-          <w:sz w:val="20"/>
-          <w:szCs w:val="20"/>
+          <w:rFonts w:ascii="Baskerville Old Face" w:hAnsi="Baskerville Old Face"/>
+        </w:rPr>
+        <w:t>.println("After update 1...");</w:t>
+      </w:r>
+      <w:r>
+        <w:rPr>
+          <w:rFonts w:ascii="Baskerville Old Face" w:hAnsi="Baskerville Old Face"/>
+        </w:rPr>
+        <w:br/>
+        <w:t xml:space="preserve">        ctx.showStatus();</w:t>
+      </w:r>
+      <w:r>
+        <w:rPr>
+          <w:rFonts w:ascii="Baskerville Old Face" w:hAnsi="Baskerville Old Face"/>
+        </w:rPr>
+        <w:br/>
+      </w:r>
+      <w:r>
+        <w:rPr>
+          <w:rFonts w:ascii="Baskerville Old Face" w:hAnsi="Baskerville Old Face"/>
+        </w:rPr>
+        <w:br/>
+        <w:t xml:space="preserve">        ctx.update();</w:t>
+      </w:r>
+      <w:r>
+        <w:rPr>
+          <w:rFonts w:ascii="Baskerville Old Face" w:hAnsi="Baskerville Old Face"/>
+        </w:rPr>
+        <w:br/>
+        <w:t xml:space="preserve">        System.</w:t>
+      </w:r>
+      <w:r>
+        <w:rPr>
+          <w:rFonts w:ascii="Baskerville Old Face" w:hAnsi="Baskerville Old Face"/>
+          <w:b/>
+          <w:bCs/>
+          <w:i/>
+          <w:iCs/>
+        </w:rPr>
+        <w:t>out</w:t>
+      </w:r>
+      <w:r>
+        <w:rPr>
+          <w:rFonts w:ascii="Baskerville Old Face" w:hAnsi="Baskerville Old Face"/>
+        </w:rPr>
+        <w:t>.println("After update 2...");</w:t>
+      </w:r>
+      <w:r>
+        <w:rPr>
+          <w:rFonts w:ascii="Baskerville Old Face" w:hAnsi="Baskerville Old Face"/>
+        </w:rPr>
+        <w:br/>
+        <w:t xml:space="preserve">        ctx.showStatus();</w:t>
+      </w:r>
+      <w:r>
+        <w:rPr>
+          <w:rFonts w:ascii="Baskerville Old Face" w:hAnsi="Baskerville Old Face"/>
+        </w:rPr>
+        <w:br/>
+      </w:r>
+      <w:r>
+        <w:rPr>
+          <w:rFonts w:ascii="Baskerville Old Face" w:hAnsi="Baskerville Old Face"/>
+        </w:rPr>
+        <w:br/>
+        <w:t xml:space="preserve">        ctx.update();</w:t>
+      </w:r>
+      <w:r>
+        <w:rPr>
+          <w:rFonts w:ascii="Baskerville Old Face" w:hAnsi="Baskerville Old Face"/>
+        </w:rPr>
+        <w:br/>
+        <w:t xml:space="preserve">        System.</w:t>
+      </w:r>
+      <w:r>
+        <w:rPr>
+          <w:rFonts w:ascii="Baskerville Old Face" w:hAnsi="Baskerville Old Face"/>
+          <w:b/>
+          <w:bCs/>
+          <w:i/>
+          <w:iCs/>
+        </w:rPr>
+        <w:t>out</w:t>
+      </w:r>
+      <w:r>
+        <w:rPr>
+          <w:rFonts w:ascii="Baskerville Old Face" w:hAnsi="Baskerville Old Face"/>
+        </w:rPr>
+        <w:t>.println("After update 3...");</w:t>
+      </w:r>
+      <w:r>
+        <w:rPr>
+          <w:rFonts w:ascii="Baskerville Old Face" w:hAnsi="Baskerville Old Face"/>
+        </w:rPr>
+        <w:br/>
+        <w:t xml:space="preserve">        ctx.showStatus();</w:t>
+      </w:r>
+      <w:r>
+        <w:rPr>
+          <w:rFonts w:ascii="Baskerville Old Face" w:hAnsi="Baskerville Old Face"/>
+        </w:rPr>
+        <w:br/>
+      </w:r>
+      <w:r>
+        <w:rPr>
+          <w:rFonts w:ascii="Baskerville Old Face" w:hAnsi="Baskerville Old Face"/>
+        </w:rPr>
+        <w:br/>
+        <w:t xml:space="preserve">    }</w:t>
+      </w:r>
+      <w:r>
+        <w:rPr>
+          <w:rFonts w:ascii="Baskerville Old Face" w:hAnsi="Baskerville Old Face"/>
+        </w:rPr>
+        <w:br/>
+        <w:t>}</w:t>
+      </w:r>
+    </w:p>
+    <w:p>
+      <w:pPr>
+        <w:rPr>
+          <w:rFonts w:ascii="Baskerville Old Face" w:hAnsi="Baskerville Old Face"/>
+        </w:rPr>
+      </w:pPr>
+    </w:p>
+    <w:p>
+      <w:pPr>
+        <w:rPr>
+          <w:rFonts w:ascii="Baskerville Old Face" w:hAnsi="Baskerville Old Face"/>
+        </w:rPr>
+      </w:pPr>
+      <w:r>
+        <w:rPr>
+          <w:rFonts w:ascii="Baskerville Old Face" w:hAnsi="Baskerville Old Face"/>
+          <w:b/>
+          <w:bCs/>
+          <w:u w:val="single"/>
+        </w:rPr>
+        <w:lastRenderedPageBreak/>
+        <w:t>Other State Implementations</w:t>
+      </w:r>
+      <w:r>
+        <w:rPr>
+          <w:rFonts w:ascii="Baskerville Old Face" w:hAnsi="Baskerville Old Face"/>
+          <w:b/>
+          <w:bCs/>
+          <w:u w:val="single"/>
+        </w:rPr>
+        <w:t xml:space="preserve"> below</w:t>
+      </w:r>
+    </w:p>
+    <w:p>
+      <w:pPr>
+        <w:rPr>
+          <w:rFonts w:ascii="Baskerville Old Face" w:hAnsi="Baskerville Old Face"/>
+        </w:rPr>
+      </w:pPr>
+      <w:r>
+        <w:rPr>
+          <w:rFonts w:ascii="Baskerville Old Face" w:hAnsi="Baskerville Old Face"/>
+          <w:b/>
+          <w:bCs/>
+        </w:rPr>
+        <w:t xml:space="preserve">public class </w:t>
+      </w:r>
+      <w:r>
+        <w:rPr>
+          <w:rFonts w:ascii="Baskerville Old Face" w:hAnsi="Baskerville Old Face"/>
+        </w:rPr>
+        <w:t xml:space="preserve">DraftState </w:t>
+      </w:r>
+      <w:r>
+        <w:rPr>
+          <w:rFonts w:ascii="Baskerville Old Face" w:hAnsi="Baskerville Old Face"/>
+          <w:b/>
+          <w:bCs/>
+        </w:rPr>
+        <w:t xml:space="preserve">implements </w:t>
+      </w:r>
+      <w:r>
+        <w:rPr>
+          <w:rFonts w:ascii="Baskerville Old Face" w:hAnsi="Baskerville Old Face"/>
+        </w:rPr>
+        <w:t>State {</w:t>
+      </w:r>
+      <w:r>
+        <w:rPr>
+          <w:rFonts w:ascii="Baskerville Old Face" w:hAnsi="Baskerville Old Face"/>
+        </w:rPr>
+        <w:br/>
+      </w:r>
+      <w:r>
+        <w:rPr>
+          <w:rFonts w:ascii="Baskerville Old Face" w:hAnsi="Baskerville Old Face"/>
+        </w:rPr>
+        <w:br/>
+        <w:t xml:space="preserve">    @Override</w:t>
+      </w:r>
+      <w:r>
+        <w:rPr>
+          <w:rFonts w:ascii="Baskerville Old Face" w:hAnsi="Baskerville Old Face"/>
+        </w:rPr>
+        <w:br/>
+        <w:t xml:space="preserve">    </w:t>
+      </w:r>
+      <w:r>
+        <w:rPr>
+          <w:rFonts w:ascii="Baskerville Old Face" w:hAnsi="Baskerville Old Face"/>
+          <w:b/>
+          <w:bCs/>
+        </w:rPr>
+        <w:t xml:space="preserve">public void </w:t>
+      </w:r>
+      <w:r>
+        <w:rPr>
+          <w:rFonts w:ascii="Baskerville Old Face" w:hAnsi="Baskerville Old Face"/>
+        </w:rPr>
+        <w:t>updateState(Context ctx) {</w:t>
+      </w:r>
+      <w:r>
+        <w:rPr>
+          <w:rFonts w:ascii="Baskerville Old Face" w:hAnsi="Baskerville Old Face"/>
+        </w:rPr>
+        <w:br/>
+        <w:t xml:space="preserve">        System.</w:t>
+      </w:r>
+      <w:r>
+        <w:rPr>
+          <w:rFonts w:ascii="Baskerville Old Face" w:hAnsi="Baskerville Old Face"/>
+          <w:b/>
+          <w:bCs/>
+          <w:i/>
+          <w:iCs/>
+        </w:rPr>
+        <w:t>out</w:t>
+      </w:r>
+      <w:r>
+        <w:rPr>
+          <w:rFonts w:ascii="Baskerville Old Face" w:hAnsi="Baskerville Old Face"/>
+        </w:rPr>
+        <w:t>.println("Currently in Draft state, will move to Review ..");</w:t>
+      </w:r>
+      <w:r>
+        <w:rPr>
+          <w:rFonts w:ascii="Baskerville Old Face" w:hAnsi="Baskerville Old Face"/>
+        </w:rPr>
+        <w:br/>
+        <w:t xml:space="preserve">        ctx.setCurrentState(</w:t>
+      </w:r>
+      <w:r>
+        <w:rPr>
+          <w:rFonts w:ascii="Baskerville Old Face" w:hAnsi="Baskerville Old Face"/>
+          <w:b/>
+          <w:bCs/>
+        </w:rPr>
+        <w:t xml:space="preserve">new </w:t>
+      </w:r>
+      <w:r>
+        <w:rPr>
+          <w:rFonts w:ascii="Baskerville Old Face" w:hAnsi="Baskerville Old Face"/>
+        </w:rPr>
+        <w:t>ReviewState());</w:t>
+      </w:r>
+      <w:r>
+        <w:rPr>
+          <w:rFonts w:ascii="Baskerville Old Face" w:hAnsi="Baskerville Old Face"/>
+        </w:rPr>
+        <w:br/>
+        <w:t xml:space="preserve">    }</w:t>
+      </w:r>
+      <w:r>
+        <w:rPr>
+          <w:rFonts w:ascii="Baskerville Old Face" w:hAnsi="Baskerville Old Face"/>
+        </w:rPr>
+        <w:br/>
+      </w:r>
+      <w:r>
+        <w:rPr>
+          <w:rFonts w:ascii="Baskerville Old Face" w:hAnsi="Baskerville Old Face"/>
+        </w:rPr>
+        <w:br/>
+        <w:t xml:space="preserve">    </w:t>
+      </w:r>
+      <w:r>
+        <w:rPr>
+          <w:rFonts w:ascii="Baskerville Old Face" w:hAnsi="Baskerville Old Face"/>
+          <w:b/>
+          <w:bCs/>
+        </w:rPr>
+        <w:t xml:space="preserve">public void </w:t>
+      </w:r>
+      <w:r>
+        <w:rPr>
+          <w:rFonts w:ascii="Baskerville Old Face" w:hAnsi="Baskerville Old Face"/>
+        </w:rPr>
+        <w:t>getStatus() {</w:t>
+      </w:r>
+      <w:r>
+        <w:rPr>
+          <w:rFonts w:ascii="Baskerville Old Face" w:hAnsi="Baskerville Old Face"/>
+        </w:rPr>
+        <w:br/>
+        <w:t xml:space="preserve">        System.</w:t>
+      </w:r>
+      <w:r>
+        <w:rPr>
+          <w:rFonts w:ascii="Baskerville Old Face" w:hAnsi="Baskerville Old Face"/>
+          <w:b/>
+          <w:bCs/>
+          <w:i/>
+          <w:iCs/>
+        </w:rPr>
+        <w:t>out</w:t>
+      </w:r>
+      <w:r>
+        <w:rPr>
+          <w:rFonts w:ascii="Baskerville Old Face" w:hAnsi="Baskerville Old Face"/>
+        </w:rPr>
+        <w:t>.println("Status: In Draft ...");</w:t>
+      </w:r>
+      <w:r>
+        <w:rPr>
+          <w:rFonts w:ascii="Baskerville Old Face" w:hAnsi="Baskerville Old Face"/>
+        </w:rPr>
+        <w:br/>
+        <w:t xml:space="preserve">    }</w:t>
+      </w:r>
+      <w:r>
+        <w:rPr>
+          <w:rFonts w:ascii="Baskerville Old Face" w:hAnsi="Baskerville Old Face"/>
+        </w:rPr>
+        <w:br/>
+        <w:t>}</w:t>
+      </w:r>
+    </w:p>
+    <w:p>
+      <w:pPr>
+        <w:rPr>
+          <w:rFonts w:ascii="Baskerville Old Face" w:hAnsi="Baskerville Old Face"/>
+        </w:rPr>
+      </w:pPr>
+      <w:r>
+        <w:rPr>
+          <w:rFonts w:ascii="Baskerville Old Face" w:hAnsi="Baskerville Old Face"/>
+          <w:b/>
+          <w:bCs/>
+        </w:rPr>
+        <w:t xml:space="preserve">public class </w:t>
+      </w:r>
+      <w:r>
+        <w:rPr>
+          <w:rFonts w:ascii="Baskerville Old Face" w:hAnsi="Baskerville Old Face"/>
+        </w:rPr>
+        <w:t xml:space="preserve">ReviewState </w:t>
+      </w:r>
+      <w:r>
+        <w:rPr>
+          <w:rFonts w:ascii="Baskerville Old Face" w:hAnsi="Baskerville Old Face"/>
+          <w:b/>
+          <w:bCs/>
+        </w:rPr>
+        <w:t xml:space="preserve">implements </w:t>
+      </w:r>
+      <w:r>
+        <w:rPr>
+          <w:rFonts w:ascii="Baskerville Old Face" w:hAnsi="Baskerville Old Face"/>
+        </w:rPr>
+        <w:t>State {</w:t>
+      </w:r>
+      <w:r>
+        <w:rPr>
+          <w:rFonts w:ascii="Baskerville Old Face" w:hAnsi="Baskerville Old Face"/>
+        </w:rPr>
+        <w:br/>
+      </w:r>
+      <w:r>
+        <w:rPr>
+          <w:rFonts w:ascii="Baskerville Old Face" w:hAnsi="Baskerville Old Face"/>
+        </w:rPr>
+        <w:br/>
+        <w:t xml:space="preserve">    @Override</w:t>
+      </w:r>
+      <w:r>
+        <w:rPr>
+          <w:rFonts w:ascii="Baskerville Old Face" w:hAnsi="Baskerville Old Face"/>
+        </w:rPr>
+        <w:br/>
+        <w:t xml:space="preserve">    </w:t>
+      </w:r>
+      <w:r>
+        <w:rPr>
+          <w:rFonts w:ascii="Baskerville Old Face" w:hAnsi="Baskerville Old Face"/>
+          <w:b/>
+          <w:bCs/>
+        </w:rPr>
+        <w:t xml:space="preserve">public void </w:t>
+      </w:r>
+      <w:r>
+        <w:rPr>
+          <w:rFonts w:ascii="Baskerville Old Face" w:hAnsi="Baskerville Old Face"/>
+        </w:rPr>
+        <w:t>updateState(Context ctx) {</w:t>
+      </w:r>
+      <w:r>
+        <w:rPr>
+          <w:rFonts w:ascii="Baskerville Old Face" w:hAnsi="Baskerville Old Face"/>
+        </w:rPr>
+        <w:br/>
+        <w:t xml:space="preserve">        System.</w:t>
+      </w:r>
+      <w:r>
+        <w:rPr>
+          <w:rFonts w:ascii="Baskerville Old Face" w:hAnsi="Baskerville Old Face"/>
+          <w:b/>
+          <w:bCs/>
+          <w:i/>
+          <w:iCs/>
+        </w:rPr>
+        <w:t>out</w:t>
+      </w:r>
+      <w:r>
+        <w:rPr>
+          <w:rFonts w:ascii="Baskerville Old Face" w:hAnsi="Baskerville Old Face"/>
+        </w:rPr>
+        <w:t>.println("Currently in Review state, will move to Modification ..");</w:t>
+      </w:r>
+      <w:r>
+        <w:rPr>
+          <w:rFonts w:ascii="Baskerville Old Face" w:hAnsi="Baskerville Old Face"/>
+        </w:rPr>
+        <w:br/>
+        <w:t xml:space="preserve">        ctx.setCurrentState(</w:t>
+      </w:r>
+      <w:r>
+        <w:rPr>
+          <w:rFonts w:ascii="Baskerville Old Face" w:hAnsi="Baskerville Old Face"/>
+          <w:b/>
+          <w:bCs/>
+        </w:rPr>
+        <w:t xml:space="preserve">new </w:t>
+      </w:r>
+      <w:r>
+        <w:rPr>
+          <w:rFonts w:ascii="Baskerville Old Face" w:hAnsi="Baskerville Old Face"/>
+        </w:rPr>
+        <w:t>ModificationState());</w:t>
+      </w:r>
+      <w:r>
+        <w:rPr>
+          <w:rFonts w:ascii="Baskerville Old Face" w:hAnsi="Baskerville Old Face"/>
+        </w:rPr>
+        <w:br/>
+        <w:t xml:space="preserve">    }</w:t>
+      </w:r>
+      <w:r>
+        <w:rPr>
+          <w:rFonts w:ascii="Baskerville Old Face" w:hAnsi="Baskerville Old Face"/>
+        </w:rPr>
+        <w:br/>
+      </w:r>
+      <w:r>
+        <w:rPr>
+          <w:rFonts w:ascii="Baskerville Old Face" w:hAnsi="Baskerville Old Face"/>
+        </w:rPr>
+        <w:br/>
+        <w:t xml:space="preserve">    </w:t>
+      </w:r>
+      <w:r>
+        <w:rPr>
+          <w:rFonts w:ascii="Baskerville Old Face" w:hAnsi="Baskerville Old Face"/>
+          <w:b/>
+          <w:bCs/>
+        </w:rPr>
+        <w:t xml:space="preserve">public void </w:t>
+      </w:r>
+      <w:r>
+        <w:rPr>
+          <w:rFonts w:ascii="Baskerville Old Face" w:hAnsi="Baskerville Old Face"/>
+        </w:rPr>
+        <w:t>getStatus() {</w:t>
+      </w:r>
+      <w:r>
+        <w:rPr>
+          <w:rFonts w:ascii="Baskerville Old Face" w:hAnsi="Baskerville Old Face"/>
+        </w:rPr>
+        <w:br/>
+        <w:t xml:space="preserve">        System.</w:t>
+      </w:r>
+      <w:r>
+        <w:rPr>
+          <w:rFonts w:ascii="Baskerville Old Face" w:hAnsi="Baskerville Old Face"/>
+          <w:b/>
+          <w:bCs/>
+          <w:i/>
+          <w:iCs/>
+        </w:rPr>
+        <w:t>out</w:t>
+      </w:r>
+      <w:r>
+        <w:rPr>
+          <w:rFonts w:ascii="Baskerville Old Face" w:hAnsi="Baskerville Old Face"/>
+        </w:rPr>
+        <w:t>.println("Status: In Review ...");</w:t>
+      </w:r>
+      <w:r>
+        <w:rPr>
+          <w:rFonts w:ascii="Baskerville Old Face" w:hAnsi="Baskerville Old Face"/>
+        </w:rPr>
+        <w:br/>
+        <w:t xml:space="preserve">    }</w:t>
+      </w:r>
+      <w:r>
+        <w:rPr>
+          <w:rFonts w:ascii="Baskerville Old Face" w:hAnsi="Baskerville Old Face"/>
+        </w:rPr>
+        <w:br/>
+        <w:t>}</w:t>
+      </w:r>
+    </w:p>
+    <w:p>
+      <w:pPr>
+        <w:rPr>
+          <w:rFonts w:ascii="Baskerville Old Face" w:hAnsi="Baskerville Old Face"/>
+        </w:rPr>
+      </w:pPr>
+      <w:r>
+        <w:rPr>
+          <w:rFonts w:ascii="Baskerville Old Face" w:hAnsi="Baskerville Old Face"/>
+          <w:b/>
+          <w:bCs/>
+        </w:rPr>
+        <w:t xml:space="preserve">public class </w:t>
+      </w:r>
+      <w:r>
+        <w:rPr>
+          <w:rFonts w:ascii="Baskerville Old Face" w:hAnsi="Baskerville Old Face"/>
+        </w:rPr>
+        <w:t xml:space="preserve">ModificationState </w:t>
+      </w:r>
+      <w:r>
+        <w:rPr>
+          <w:rFonts w:ascii="Baskerville Old Face" w:hAnsi="Baskerville Old Face"/>
+          <w:b/>
+          <w:bCs/>
+        </w:rPr>
+        <w:t xml:space="preserve">implements </w:t>
+      </w:r>
+      <w:r>
+        <w:rPr>
+          <w:rFonts w:ascii="Baskerville Old Face" w:hAnsi="Baskerville Old Face"/>
+        </w:rPr>
+        <w:t>State {</w:t>
+      </w:r>
+      <w:r>
+        <w:rPr>
+          <w:rFonts w:ascii="Baskerville Old Face" w:hAnsi="Baskerville Old Face"/>
+        </w:rPr>
+        <w:br/>
+        <w:t xml:space="preserve">    @Override</w:t>
+      </w:r>
+      <w:r>
+        <w:rPr>
+          <w:rFonts w:ascii="Baskerville Old Face" w:hAnsi="Baskerville Old Face"/>
+        </w:rPr>
+        <w:br/>
+        <w:t xml:space="preserve">    </w:t>
+      </w:r>
+      <w:r>
+        <w:rPr>
+          <w:rFonts w:ascii="Baskerville Old Face" w:hAnsi="Baskerville Old Face"/>
+          <w:b/>
+          <w:bCs/>
+        </w:rPr>
+        <w:t xml:space="preserve">public void </w:t>
+      </w:r>
+      <w:r>
+        <w:rPr>
+          <w:rFonts w:ascii="Baskerville Old Face" w:hAnsi="Baskerville Old Face"/>
+        </w:rPr>
+        <w:t>updateState(Context ctx) {</w:t>
+      </w:r>
+      <w:r>
+        <w:rPr>
+          <w:rFonts w:ascii="Baskerville Old Face" w:hAnsi="Baskerville Old Face"/>
+        </w:rPr>
+        <w:br/>
+        <w:t xml:space="preserve">        System.</w:t>
+      </w:r>
+      <w:r>
+        <w:rPr>
+          <w:rFonts w:ascii="Baskerville Old Face" w:hAnsi="Baskerville Old Face"/>
+          <w:b/>
+          <w:bCs/>
+          <w:i/>
+          <w:iCs/>
+        </w:rPr>
+        <w:t>out</w:t>
+      </w:r>
+      <w:r>
+        <w:rPr>
+          <w:rFonts w:ascii="Baskerville Old Face" w:hAnsi="Baskerville Old Face"/>
+        </w:rPr>
+        <w:t>.println("Currently in Modification state, will move to Publish ..");</w:t>
+      </w:r>
+      <w:r>
+        <w:rPr>
+          <w:rFonts w:ascii="Baskerville Old Face" w:hAnsi="Baskerville Old Face"/>
+        </w:rPr>
+        <w:br/>
+        <w:t xml:space="preserve">        ctx.setCurrentState(</w:t>
+      </w:r>
+      <w:r>
+        <w:rPr>
+          <w:rFonts w:ascii="Baskerville Old Face" w:hAnsi="Baskerville Old Face"/>
+          <w:b/>
+          <w:bCs/>
+        </w:rPr>
+        <w:t xml:space="preserve">new </w:t>
+      </w:r>
+      <w:r>
+        <w:rPr>
+          <w:rFonts w:ascii="Baskerville Old Face" w:hAnsi="Baskerville Old Face"/>
+        </w:rPr>
+        <w:t>PublishedState());</w:t>
+      </w:r>
+      <w:r>
+        <w:rPr>
+          <w:rFonts w:ascii="Baskerville Old Face" w:hAnsi="Baskerville Old Face"/>
+        </w:rPr>
+        <w:br/>
+        <w:t xml:space="preserve">    }</w:t>
+      </w:r>
+      <w:r>
+        <w:rPr>
+          <w:rFonts w:ascii="Baskerville Old Face" w:hAnsi="Baskerville Old Face"/>
+        </w:rPr>
+        <w:br/>
+      </w:r>
+      <w:r>
+        <w:rPr>
+          <w:rFonts w:ascii="Baskerville Old Face" w:hAnsi="Baskerville Old Face"/>
+        </w:rPr>
+        <w:br/>
+        <w:t xml:space="preserve">    @Override</w:t>
+      </w:r>
+      <w:r>
+        <w:rPr>
+          <w:rFonts w:ascii="Baskerville Old Face" w:hAnsi="Baskerville Old Face"/>
+        </w:rPr>
+        <w:br/>
+        <w:t xml:space="preserve">    </w:t>
+      </w:r>
+      <w:r>
+        <w:rPr>
+          <w:rFonts w:ascii="Baskerville Old Face" w:hAnsi="Baskerville Old Face"/>
+          <w:b/>
+          <w:bCs/>
+        </w:rPr>
+        <w:t xml:space="preserve">public void </w:t>
+      </w:r>
+      <w:r>
+        <w:rPr>
+          <w:rFonts w:ascii="Baskerville Old Face" w:hAnsi="Baskerville Old Face"/>
+        </w:rPr>
+        <w:t>getStatus() {</w:t>
+      </w:r>
+      <w:r>
+        <w:rPr>
+          <w:rFonts w:ascii="Baskerville Old Face" w:hAnsi="Baskerville Old Face"/>
+        </w:rPr>
+        <w:br/>
+        <w:t xml:space="preserve">        System.</w:t>
+      </w:r>
+      <w:r>
+        <w:rPr>
+          <w:rFonts w:ascii="Baskerville Old Face" w:hAnsi="Baskerville Old Face"/>
+          <w:b/>
+          <w:bCs/>
+          <w:i/>
+          <w:iCs/>
+        </w:rPr>
+        <w:t>out</w:t>
+      </w:r>
+      <w:r>
+        <w:rPr>
+          <w:rFonts w:ascii="Baskerville Old Face" w:hAnsi="Baskerville Old Face"/>
+        </w:rPr>
+        <w:t>.println("Status: In Modification ...");</w:t>
+      </w:r>
+      <w:r>
+        <w:rPr>
+          <w:rFonts w:ascii="Baskerville Old Face" w:hAnsi="Baskerville Old Face"/>
+        </w:rPr>
+        <w:br/>
+        <w:t xml:space="preserve">    }</w:t>
+      </w:r>
+      <w:r>
+        <w:rPr>
+          <w:rFonts w:ascii="Baskerville Old Face" w:hAnsi="Baskerville Old Face"/>
+        </w:rPr>
+        <w:br/>
+        <w:t>}</w:t>
+      </w:r>
+    </w:p>
+    <w:p>
+      <w:pPr>
+        <w:rPr>
+          <w:rFonts w:ascii="Baskerville Old Face" w:hAnsi="Baskerville Old Face"/>
+        </w:rPr>
+      </w:pPr>
+      <w:r>
+        <w:rPr>
+          <w:rFonts w:ascii="Baskerville Old Face" w:hAnsi="Baskerville Old Face"/>
+          <w:b/>
+          <w:bCs/>
+        </w:rPr>
+        <w:t xml:space="preserve">public class </w:t>
+      </w:r>
+      <w:r>
+        <w:rPr>
+          <w:rFonts w:ascii="Baskerville Old Face" w:hAnsi="Baskerville Old Face"/>
+        </w:rPr>
+        <w:t xml:space="preserve">PublishedState </w:t>
+      </w:r>
+      <w:r>
+        <w:rPr>
+          <w:rFonts w:ascii="Baskerville Old Face" w:hAnsi="Baskerville Old Face"/>
+          <w:b/>
+          <w:bCs/>
+        </w:rPr>
+        <w:t xml:space="preserve">implements </w:t>
+      </w:r>
+      <w:r>
+        <w:rPr>
+          <w:rFonts w:ascii="Baskerville Old Face" w:hAnsi="Baskerville Old Face"/>
+        </w:rPr>
+        <w:t>State {</w:t>
+      </w:r>
+      <w:r>
+        <w:rPr>
+          <w:rFonts w:ascii="Baskerville Old Face" w:hAnsi="Baskerville Old Face"/>
+        </w:rPr>
+        <w:br/>
+      </w:r>
+      <w:r>
+        <w:rPr>
+          <w:rFonts w:ascii="Baskerville Old Face" w:hAnsi="Baskerville Old Face"/>
+        </w:rPr>
+        <w:br/>
+        <w:t xml:space="preserve">    @Override</w:t>
+      </w:r>
+      <w:r>
+        <w:rPr>
+          <w:rFonts w:ascii="Baskerville Old Face" w:hAnsi="Baskerville Old Face"/>
+        </w:rPr>
+        <w:br/>
+        <w:t xml:space="preserve">    </w:t>
+      </w:r>
+      <w:r>
+        <w:rPr>
+          <w:rFonts w:ascii="Baskerville Old Face" w:hAnsi="Baskerville Old Face"/>
+          <w:b/>
+          <w:bCs/>
+        </w:rPr>
+        <w:t xml:space="preserve">public void </w:t>
+      </w:r>
+      <w:r>
+        <w:rPr>
+          <w:rFonts w:ascii="Baskerville Old Face" w:hAnsi="Baskerville Old Face"/>
+        </w:rPr>
+        <w:t>updateState(Context ctx) {</w:t>
+      </w:r>
+      <w:r>
+        <w:rPr>
+          <w:rFonts w:ascii="Baskerville Old Face" w:hAnsi="Baskerville Old Face"/>
+        </w:rPr>
+        <w:br/>
+        <w:t xml:space="preserve">        System.</w:t>
+      </w:r>
+      <w:r>
+        <w:rPr>
+          <w:rFonts w:ascii="Baskerville Old Face" w:hAnsi="Baskerville Old Face"/>
+          <w:b/>
+          <w:bCs/>
+          <w:i/>
+          <w:iCs/>
+        </w:rPr>
+        <w:t>out</w:t>
+      </w:r>
+      <w:r>
+        <w:rPr>
+          <w:rFonts w:ascii="Baskerville Old Face" w:hAnsi="Baskerville Old Face"/>
+        </w:rPr>
+        <w:t>.println("Article has been published ...");</w:t>
+      </w:r>
+      <w:r>
+        <w:rPr>
+          <w:rFonts w:ascii="Baskerville Old Face" w:hAnsi="Baskerville Old Face"/>
+        </w:rPr>
+        <w:br/>
+        <w:t xml:space="preserve">    }</w:t>
+      </w:r>
+      <w:r>
+        <w:rPr>
+          <w:rFonts w:ascii="Baskerville Old Face" w:hAnsi="Baskerville Old Face"/>
+        </w:rPr>
+        <w:br/>
+      </w:r>
+      <w:r>
+        <w:rPr>
+          <w:rFonts w:ascii="Baskerville Old Face" w:hAnsi="Baskerville Old Face"/>
+        </w:rPr>
+        <w:br/>
+        <w:t xml:space="preserve">    </w:t>
+      </w:r>
+      <w:r>
+        <w:rPr>
+          <w:rFonts w:ascii="Baskerville Old Face" w:hAnsi="Baskerville Old Face"/>
+          <w:b/>
+          <w:bCs/>
+        </w:rPr>
+        <w:t xml:space="preserve">public void </w:t>
+      </w:r>
+      <w:r>
+        <w:rPr>
+          <w:rFonts w:ascii="Baskerville Old Face" w:hAnsi="Baskerville Old Face"/>
+        </w:rPr>
+        <w:t>getStatus() {</w:t>
+      </w:r>
+      <w:r>
+        <w:rPr>
+          <w:rFonts w:ascii="Baskerville Old Face" w:hAnsi="Baskerville Old Face"/>
+        </w:rPr>
+        <w:br/>
+        <w:t xml:space="preserve">        System.</w:t>
+      </w:r>
+      <w:r>
+        <w:rPr>
+          <w:rFonts w:ascii="Baskerville Old Face" w:hAnsi="Baskerville Old Face"/>
+          <w:b/>
+          <w:bCs/>
+          <w:i/>
+          <w:iCs/>
+        </w:rPr>
+        <w:t>out</w:t>
+      </w:r>
+      <w:r>
+        <w:rPr>
+          <w:rFonts w:ascii="Baskerville Old Face" w:hAnsi="Baskerville Old Face"/>
+        </w:rPr>
+        <w:t>.println("Status: In Published ...");</w:t>
+      </w:r>
+      <w:r>
+        <w:rPr>
+          <w:rFonts w:ascii="Baskerville Old Face" w:hAnsi="Baskerville Old Face"/>
+        </w:rPr>
+        <w:br/>
+        <w:t xml:space="preserve">    }</w:t>
+      </w:r>
+      <w:r>
+        <w:rPr>
+          <w:rFonts w:ascii="Baskerville Old Face" w:hAnsi="Baskerville Old Face"/>
+        </w:rPr>
+        <w:br/>
+        <w:t>}</w:t>
+      </w:r>
+    </w:p>
+    <w:p>
+      <w:pPr>
+        <w:rPr>
+          <w:rFonts w:ascii="Baskerville Old Face" w:hAnsi="Baskerville Old Face"/>
+        </w:rPr>
+      </w:pPr>
+    </w:p>
+    <w:p>
+      <w:pPr>
+        <w:rPr>
+          <w:rFonts w:ascii="Baskerville Old Face" w:hAnsi="Baskerville Old Face"/>
+        </w:rPr>
+      </w:pPr>
+      <w:r>
+        <w:rPr>
+          <w:rFonts w:ascii="Baskerville Old Face" w:hAnsi="Baskerville Old Face"/>
+        </w:rPr>
+        <w:br/>
+      </w:r>
+    </w:p>
+    <w:p>
+      <w:pPr>
+        <w:rPr>
+          <w:rFonts w:ascii="Baskerville Old Face" w:hAnsi="Baskerville Old Face"/>
+        </w:rPr>
+      </w:pPr>
+    </w:p>
+    <w:p>
+      <w:pPr>
+        <w:rPr>
+          <w:rFonts w:ascii="Baskerville Old Face" w:hAnsi="Baskerville Old Face"/>
+        </w:rPr>
+      </w:pPr>
+      <w:r>
+        <w:rPr>
+          <w:rFonts w:ascii="Baskerville Old Face" w:hAnsi="Baskerville Old Face"/>
+        </w:rPr>
+        <w:lastRenderedPageBreak/>
+        <w:t>Similarly, for Jira task state and status codes will be like this.</w:t>
+      </w:r>
+    </w:p>
+    <w:p>
+      <w:pPr>
+        <w:rPr>
+          <w:rFonts w:ascii="Baskerville Old Face" w:hAnsi="Baskerville Old Face"/>
+        </w:rPr>
+      </w:pPr>
+      <w:r>
+        <w:rPr>
+          <w:rFonts w:ascii="Baskerville Old Face" w:hAnsi="Baskerville Old Face"/>
+          <w:b/>
+          <w:bCs/>
+        </w:rPr>
+        <w:t xml:space="preserve">public interface </w:t>
+      </w:r>
+      <w:r>
+        <w:rPr>
+          <w:rFonts w:ascii="Baskerville Old Face" w:hAnsi="Baskerville Old Face"/>
+        </w:rPr>
+        <w:t>State {</w:t>
+      </w:r>
+      <w:r>
+        <w:rPr>
+          <w:rFonts w:ascii="Baskerville Old Face" w:hAnsi="Baskerville Old Face"/>
+        </w:rPr>
+        <w:br/>
+        <w:t xml:space="preserve">    </w:t>
+      </w:r>
+      <w:r>
+        <w:rPr>
+          <w:rFonts w:ascii="Baskerville Old Face" w:hAnsi="Baskerville Old Face"/>
+          <w:b/>
+          <w:bCs/>
+        </w:rPr>
+        <w:t xml:space="preserve">void </w:t>
+      </w:r>
+      <w:r>
+        <w:rPr>
+          <w:rFonts w:ascii="Baskerville Old Face" w:hAnsi="Baskerville Old Face"/>
+        </w:rPr>
+        <w:t>next(Context ctx);</w:t>
+      </w:r>
+      <w:r>
+        <w:rPr>
+          <w:rFonts w:ascii="Baskerville Old Face" w:hAnsi="Baskerville Old Face"/>
+        </w:rPr>
+        <w:br/>
+      </w:r>
+      <w:r>
+        <w:rPr>
+          <w:rFonts w:ascii="Baskerville Old Face" w:hAnsi="Baskerville Old Face"/>
+        </w:rPr>
+        <w:br/>
+        <w:t xml:space="preserve">    </w:t>
+      </w:r>
+      <w:r>
+        <w:rPr>
+          <w:rFonts w:ascii="Baskerville Old Face" w:hAnsi="Baskerville Old Face"/>
+          <w:b/>
+          <w:bCs/>
+        </w:rPr>
+        <w:t xml:space="preserve">void </w:t>
+      </w:r>
+      <w:r>
+        <w:rPr>
+          <w:rFonts w:ascii="Baskerville Old Face" w:hAnsi="Baskerville Old Face"/>
+        </w:rPr>
+        <w:t>getStatus();</w:t>
+      </w:r>
+      <w:r>
+        <w:rPr>
+          <w:rFonts w:ascii="Baskerville Old Face" w:hAnsi="Baskerville Old Face"/>
+        </w:rPr>
+        <w:br/>
+        <w:t>}</w:t>
+      </w:r>
+    </w:p>
+    <w:p>
+      <w:pPr>
+        <w:rPr>
+          <w:rFonts w:ascii="Baskerville Old Face" w:hAnsi="Baskerville Old Face"/>
+        </w:rPr>
+      </w:pPr>
+    </w:p>
+    <w:p>
+      <w:pPr>
+        <w:rPr>
+          <w:rFonts w:ascii="Baskerville Old Face" w:hAnsi="Baskerville Old Face"/>
+        </w:rPr>
+      </w:pPr>
+      <w:r>
+        <w:rPr>
+          <w:rFonts w:ascii="Baskerville Old Face" w:hAnsi="Baskerville Old Face"/>
+          <w:b/>
+          <w:bCs/>
+        </w:rPr>
+        <w:t xml:space="preserve">public class </w:t>
+      </w:r>
+      <w:r>
+        <w:rPr>
+          <w:rFonts w:ascii="Baskerville Old Face" w:hAnsi="Baskerville Old Face"/>
+        </w:rPr>
+        <w:t>Context {</w:t>
+      </w:r>
+      <w:r>
+        <w:rPr>
+          <w:rFonts w:ascii="Baskerville Old Face" w:hAnsi="Baskerville Old Face"/>
+        </w:rPr>
+        <w:br/>
+        <w:t xml:space="preserve">    </w:t>
+      </w:r>
+      <w:r>
+        <w:rPr>
+          <w:rFonts w:ascii="Baskerville Old Face" w:hAnsi="Baskerville Old Face"/>
+          <w:b/>
+          <w:bCs/>
+        </w:rPr>
+        <w:t xml:space="preserve">private </w:t>
+      </w:r>
+      <w:r>
+        <w:rPr>
+          <w:rFonts w:ascii="Baskerville Old Face" w:hAnsi="Baskerville Old Face"/>
+        </w:rPr>
+        <w:t>State currentState;</w:t>
+      </w:r>
+      <w:r>
+        <w:rPr>
+          <w:rFonts w:ascii="Baskerville Old Face" w:hAnsi="Baskerville Old Face"/>
+        </w:rPr>
+        <w:br/>
+      </w:r>
+      <w:r>
+        <w:rPr>
+          <w:rFonts w:ascii="Baskerville Old Face" w:hAnsi="Baskerville Old Face"/>
+        </w:rPr>
+        <w:br/>
+        <w:t xml:space="preserve">    </w:t>
+      </w:r>
+      <w:r>
+        <w:rPr>
+          <w:rFonts w:ascii="Baskerville Old Face" w:hAnsi="Baskerville Old Face"/>
+          <w:b/>
+          <w:bCs/>
+        </w:rPr>
+        <w:t xml:space="preserve">public </w:t>
+      </w:r>
+      <w:r>
+        <w:rPr>
+          <w:rFonts w:ascii="Baskerville Old Face" w:hAnsi="Baskerville Old Face"/>
+        </w:rPr>
+        <w:t>Context(State currentState) {</w:t>
+      </w:r>
+      <w:r>
+        <w:rPr>
+          <w:rFonts w:ascii="Baskerville Old Face" w:hAnsi="Baskerville Old Face"/>
+        </w:rPr>
+        <w:br/>
+        <w:t xml:space="preserve">        </w:t>
+      </w:r>
+      <w:r>
+        <w:rPr>
+          <w:rFonts w:ascii="Baskerville Old Face" w:hAnsi="Baskerville Old Face"/>
+          <w:b/>
+          <w:bCs/>
+        </w:rPr>
+        <w:t xml:space="preserve">if </w:t>
+      </w:r>
+      <w:r>
+        <w:rPr>
+          <w:rFonts w:ascii="Baskerville Old Face" w:hAnsi="Baskerville Old Face"/>
+        </w:rPr>
+        <w:t xml:space="preserve">(currentState == </w:t>
+      </w:r>
+      <w:r>
+        <w:rPr>
+          <w:rFonts w:ascii="Baskerville Old Face" w:hAnsi="Baskerville Old Face"/>
+          <w:b/>
+          <w:bCs/>
+        </w:rPr>
+        <w:t>null</w:t>
+      </w:r>
+      <w:r>
+        <w:rPr>
+          <w:rFonts w:ascii="Baskerville Old Face" w:hAnsi="Baskerville Old Face"/>
+        </w:rPr>
+        <w:t>) {</w:t>
+      </w:r>
+      <w:r>
+        <w:rPr>
+          <w:rFonts w:ascii="Baskerville Old Face" w:hAnsi="Baskerville Old Face"/>
+        </w:rPr>
+        <w:br/>
+        <w:t xml:space="preserve">            </w:t>
+      </w:r>
+      <w:r>
+        <w:rPr>
+          <w:rFonts w:ascii="Baskerville Old Face" w:hAnsi="Baskerville Old Face"/>
+          <w:b/>
+          <w:bCs/>
+        </w:rPr>
+        <w:t>this</w:t>
+      </w:r>
+      <w:r>
+        <w:rPr>
+          <w:rFonts w:ascii="Baskerville Old Face" w:hAnsi="Baskerville Old Face"/>
+        </w:rPr>
+        <w:t xml:space="preserve">.currentState = </w:t>
+      </w:r>
+      <w:r>
+        <w:rPr>
+          <w:rFonts w:ascii="Baskerville Old Face" w:hAnsi="Baskerville Old Face"/>
+          <w:b/>
+          <w:bCs/>
+        </w:rPr>
+        <w:t xml:space="preserve">new </w:t>
+      </w:r>
+      <w:r>
+        <w:rPr>
+          <w:rFonts w:ascii="Baskerville Old Face" w:hAnsi="Baskerville Old Face"/>
+        </w:rPr>
+        <w:t>CreatedState();</w:t>
+      </w:r>
+      <w:r>
+        <w:rPr>
+          <w:rFonts w:ascii="Baskerville Old Face" w:hAnsi="Baskerville Old Face"/>
+        </w:rPr>
+        <w:br/>
+        <w:t xml:space="preserve">        }</w:t>
+      </w:r>
+      <w:r>
+        <w:rPr>
+          <w:rFonts w:ascii="Baskerville Old Face" w:hAnsi="Baskerville Old Face"/>
+        </w:rPr>
+        <w:br/>
+        <w:t xml:space="preserve">    }</w:t>
+      </w:r>
+      <w:r>
+        <w:rPr>
+          <w:rFonts w:ascii="Baskerville Old Face" w:hAnsi="Baskerville Old Face"/>
+        </w:rPr>
+        <w:br/>
+      </w:r>
+      <w:r>
+        <w:rPr>
+          <w:rFonts w:ascii="Baskerville Old Face" w:hAnsi="Baskerville Old Face"/>
+        </w:rPr>
+        <w:br/>
+        <w:t xml:space="preserve">    </w:t>
+      </w:r>
+      <w:r>
+        <w:rPr>
+          <w:rFonts w:ascii="Baskerville Old Face" w:hAnsi="Baskerville Old Face"/>
+          <w:b/>
+          <w:bCs/>
+        </w:rPr>
+        <w:t xml:space="preserve">public void </w:t>
+      </w:r>
+      <w:r>
+        <w:rPr>
+          <w:rFonts w:ascii="Baskerville Old Face" w:hAnsi="Baskerville Old Face"/>
+        </w:rPr>
+        <w:t>setCurrentState(State currentState) {</w:t>
+      </w:r>
+      <w:r>
+        <w:rPr>
+          <w:rFonts w:ascii="Baskerville Old Face" w:hAnsi="Baskerville Old Face"/>
+        </w:rPr>
+        <w:br/>
+        <w:t xml:space="preserve">        </w:t>
+      </w:r>
+      <w:r>
+        <w:rPr>
+          <w:rFonts w:ascii="Baskerville Old Face" w:hAnsi="Baskerville Old Face"/>
+          <w:b/>
+          <w:bCs/>
+        </w:rPr>
+        <w:t>this</w:t>
+      </w:r>
+      <w:r>
+        <w:rPr>
+          <w:rFonts w:ascii="Baskerville Old Face" w:hAnsi="Baskerville Old Face"/>
+        </w:rPr>
+        <w:t>.currentState = currentState;</w:t>
+      </w:r>
+      <w:r>
+        <w:rPr>
+          <w:rFonts w:ascii="Baskerville Old Face" w:hAnsi="Baskerville Old Face"/>
+        </w:rPr>
+        <w:br/>
+        <w:t xml:space="preserve">    }</w:t>
+      </w:r>
+      <w:r>
+        <w:rPr>
+          <w:rFonts w:ascii="Baskerville Old Face" w:hAnsi="Baskerville Old Face"/>
+        </w:rPr>
+        <w:br/>
+      </w:r>
+      <w:r>
+        <w:rPr>
+          <w:rFonts w:ascii="Baskerville Old Face" w:hAnsi="Baskerville Old Face"/>
+        </w:rPr>
+        <w:br/>
+        <w:t xml:space="preserve">    </w:t>
+      </w:r>
+      <w:r>
+        <w:rPr>
+          <w:rFonts w:ascii="Baskerville Old Face" w:hAnsi="Baskerville Old Face"/>
+          <w:b/>
+          <w:bCs/>
+        </w:rPr>
+        <w:t xml:space="preserve">public void </w:t>
+      </w:r>
+      <w:r>
+        <w:rPr>
+          <w:rFonts w:ascii="Baskerville Old Face" w:hAnsi="Baskerville Old Face"/>
+        </w:rPr>
+        <w:t>nextState() {</w:t>
+      </w:r>
+      <w:r>
+        <w:rPr>
+          <w:rFonts w:ascii="Baskerville Old Face" w:hAnsi="Baskerville Old Face"/>
+        </w:rPr>
+        <w:br/>
+        <w:t xml:space="preserve">        currentState.next(</w:t>
+      </w:r>
+      <w:r>
+        <w:rPr>
+          <w:rFonts w:ascii="Baskerville Old Face" w:hAnsi="Baskerville Old Face"/>
+          <w:b/>
+          <w:bCs/>
+        </w:rPr>
+        <w:t>this</w:t>
+      </w:r>
+      <w:r>
+        <w:rPr>
+          <w:rFonts w:ascii="Baskerville Old Face" w:hAnsi="Baskerville Old Face"/>
         </w:rPr>
         <w:t>);</w:t>
       </w:r>
-    </w:p>
-    <w:p>
-      <w:pPr>
-        <w:pStyle w:val="NormalWeb"/>
-        <w:shd w:val="clear" w:color="auto" w:fill="FFFFFF"/>
-        <w:spacing w:before="0" w:beforeAutospacing="0" w:after="0" w:afterAutospacing="0"/>
-        <w:rPr>
-          <w:rFonts w:ascii="Consolas" w:hAnsi="Consolas"/>
-          <w:color w:val="000000"/>
-          <w:sz w:val="20"/>
-          <w:szCs w:val="20"/>
-        </w:rPr>
-      </w:pPr>
-      <w:r>
-        <w:rPr>
-          <w:rFonts w:ascii="Consolas" w:hAnsi="Consolas"/>
-          <w:color w:val="000000"/>
-          <w:sz w:val="20"/>
-          <w:szCs w:val="20"/>
-        </w:rPr>
-        <w:tab/>
+      <w:r>
+        <w:rPr>
+          <w:rFonts w:ascii="Baskerville Old Face" w:hAnsi="Baskerville Old Face"/>
+        </w:rPr>
+        <w:br/>
+        <w:t xml:space="preserve">    }</w:t>
+      </w:r>
+      <w:r>
+        <w:rPr>
+          <w:rFonts w:ascii="Baskerville Old Face" w:hAnsi="Baskerville Old Face"/>
+        </w:rPr>
+        <w:br/>
+      </w:r>
+      <w:r>
+        <w:rPr>
+          <w:rFonts w:ascii="Baskerville Old Face" w:hAnsi="Baskerville Old Face"/>
+        </w:rPr>
+        <w:br/>
+        <w:t xml:space="preserve">    </w:t>
+      </w:r>
+      <w:r>
+        <w:rPr>
+          <w:rFonts w:ascii="Baskerville Old Face" w:hAnsi="Baskerville Old Face"/>
+          <w:b/>
+          <w:bCs/>
+        </w:rPr>
+        <w:t xml:space="preserve">public void </w:t>
+      </w:r>
+      <w:r>
+        <w:rPr>
+          <w:rFonts w:ascii="Baskerville Old Face" w:hAnsi="Baskerville Old Face"/>
+        </w:rPr>
+        <w:t>showStatus() {</w:t>
+      </w:r>
+      <w:r>
+        <w:rPr>
+          <w:rFonts w:ascii="Baskerville Old Face" w:hAnsi="Baskerville Old Face"/>
+        </w:rPr>
+        <w:br/>
+        <w:t xml:space="preserve">        currentState.getStatus();</w:t>
+      </w:r>
+      <w:r>
+        <w:rPr>
+          <w:rFonts w:ascii="Baskerville Old Face" w:hAnsi="Baskerville Old Face"/>
+        </w:rPr>
+        <w:br/>
+        <w:t xml:space="preserve">    }</w:t>
+      </w:r>
+      <w:r>
+        <w:rPr>
+          <w:rFonts w:ascii="Baskerville Old Face" w:hAnsi="Baskerville Old Face"/>
+        </w:rPr>
+        <w:br/>
         <w:t>}</w:t>
       </w:r>
     </w:p>
     <w:p>
       <w:pPr>
-        <w:pStyle w:val="NormalWeb"/>
-        <w:shd w:val="clear" w:color="auto" w:fill="FFFFFF"/>
-        <w:spacing w:before="0" w:beforeAutospacing="0" w:after="0" w:afterAutospacing="0"/>
-        <w:rPr>
-          <w:rFonts w:ascii="Consolas" w:hAnsi="Consolas"/>
-          <w:color w:val="000000"/>
-          <w:sz w:val="20"/>
-          <w:szCs w:val="20"/>
-        </w:rPr>
-      </w:pPr>
-      <w:r>
-        <w:rPr>
-          <w:rFonts w:ascii="Consolas" w:hAnsi="Consolas"/>
-          <w:color w:val="000000"/>
-          <w:sz w:val="20"/>
-          <w:szCs w:val="20"/>
-        </w:rPr>
+        <w:rPr>
+          <w:rFonts w:ascii="Baskerville Old Face" w:hAnsi="Baskerville Old Face"/>
+        </w:rPr>
+      </w:pPr>
+    </w:p>
+    <w:p>
+      <w:pPr>
+        <w:rPr>
+          <w:rFonts w:ascii="Baskerville Old Face" w:hAnsi="Baskerville Old Face"/>
+        </w:rPr>
+      </w:pPr>
+      <w:r>
+        <w:rPr>
+          <w:rFonts w:ascii="Baskerville Old Face" w:hAnsi="Baskerville Old Face"/>
+          <w:b/>
+          <w:bCs/>
+        </w:rPr>
+        <w:t xml:space="preserve">public class </w:t>
+      </w:r>
+      <w:r>
+        <w:rPr>
+          <w:rFonts w:ascii="Baskerville Old Face" w:hAnsi="Baskerville Old Face"/>
+        </w:rPr>
+        <w:t>Test {</w:t>
+      </w:r>
+      <w:r>
+        <w:rPr>
+          <w:rFonts w:ascii="Baskerville Old Face" w:hAnsi="Baskerville Old Face"/>
+        </w:rPr>
+        <w:br/>
+      </w:r>
+      <w:r>
+        <w:rPr>
+          <w:rFonts w:ascii="Baskerville Old Face" w:hAnsi="Baskerville Old Face"/>
+        </w:rPr>
+        <w:br/>
+        <w:t xml:space="preserve">    </w:t>
+      </w:r>
+      <w:r>
+        <w:rPr>
+          <w:rFonts w:ascii="Baskerville Old Face" w:hAnsi="Baskerville Old Face"/>
+          <w:b/>
+          <w:bCs/>
+        </w:rPr>
+        <w:t xml:space="preserve">public static void </w:t>
+      </w:r>
+      <w:r>
+        <w:rPr>
+          <w:rFonts w:ascii="Baskerville Old Face" w:hAnsi="Baskerville Old Face"/>
+        </w:rPr>
+        <w:t>main(String[] args) {</w:t>
+      </w:r>
+      <w:r>
+        <w:rPr>
+          <w:rFonts w:ascii="Baskerville Old Face" w:hAnsi="Baskerville Old Face"/>
+        </w:rPr>
+        <w:br/>
+        <w:t xml:space="preserve">        Context ctx = </w:t>
+      </w:r>
+      <w:r>
+        <w:rPr>
+          <w:rFonts w:ascii="Baskerville Old Face" w:hAnsi="Baskerville Old Face"/>
+          <w:b/>
+          <w:bCs/>
+        </w:rPr>
+        <w:t xml:space="preserve">new </w:t>
+      </w:r>
+      <w:r>
+        <w:rPr>
+          <w:rFonts w:ascii="Baskerville Old Face" w:hAnsi="Baskerville Old Face"/>
+        </w:rPr>
+        <w:t>Context(</w:t>
+      </w:r>
+      <w:r>
+        <w:rPr>
+          <w:rFonts w:ascii="Baskerville Old Face" w:hAnsi="Baskerville Old Face"/>
+          <w:b/>
+          <w:bCs/>
+        </w:rPr>
+        <w:t>null</w:t>
+      </w:r>
+      <w:r>
+        <w:rPr>
+          <w:rFonts w:ascii="Baskerville Old Face" w:hAnsi="Baskerville Old Face"/>
+        </w:rPr>
+        <w:t>);</w:t>
+      </w:r>
+      <w:r>
+        <w:rPr>
+          <w:rFonts w:ascii="Baskerville Old Face" w:hAnsi="Baskerville Old Face"/>
+        </w:rPr>
+        <w:br/>
+      </w:r>
+      <w:r>
+        <w:rPr>
+          <w:rFonts w:ascii="Baskerville Old Face" w:hAnsi="Baskerville Old Face"/>
+        </w:rPr>
+        <w:br/>
+        <w:t xml:space="preserve">        ctx.showStatus();</w:t>
+      </w:r>
+      <w:r>
+        <w:rPr>
+          <w:rFonts w:ascii="Baskerville Old Face" w:hAnsi="Baskerville Old Face"/>
+        </w:rPr>
+        <w:br/>
+        <w:t xml:space="preserve">        ctx.nextState();</w:t>
+      </w:r>
+      <w:r>
+        <w:rPr>
+          <w:rFonts w:ascii="Baskerville Old Face" w:hAnsi="Baskerville Old Face"/>
+        </w:rPr>
+        <w:br/>
+        <w:t xml:space="preserve">        System.</w:t>
+      </w:r>
+      <w:r>
+        <w:rPr>
+          <w:rFonts w:ascii="Baskerville Old Face" w:hAnsi="Baskerville Old Face"/>
+          <w:b/>
+          <w:bCs/>
+          <w:i/>
+          <w:iCs/>
+        </w:rPr>
+        <w:t>out</w:t>
+      </w:r>
+      <w:r>
+        <w:rPr>
+          <w:rFonts w:ascii="Baskerville Old Face" w:hAnsi="Baskerville Old Face"/>
+        </w:rPr>
+        <w:t>.println("After update 1...");</w:t>
+      </w:r>
+      <w:r>
+        <w:rPr>
+          <w:rFonts w:ascii="Baskerville Old Face" w:hAnsi="Baskerville Old Face"/>
+        </w:rPr>
+        <w:br/>
+        <w:t xml:space="preserve">        ctx.showStatus();</w:t>
+      </w:r>
+      <w:r>
+        <w:rPr>
+          <w:rFonts w:ascii="Baskerville Old Face" w:hAnsi="Baskerville Old Face"/>
+        </w:rPr>
+        <w:br/>
+      </w:r>
+      <w:r>
+        <w:rPr>
+          <w:rFonts w:ascii="Baskerville Old Face" w:hAnsi="Baskerville Old Face"/>
+        </w:rPr>
+        <w:br/>
+        <w:t xml:space="preserve">        ctx.nextState();</w:t>
+      </w:r>
+      <w:r>
+        <w:rPr>
+          <w:rFonts w:ascii="Baskerville Old Face" w:hAnsi="Baskerville Old Face"/>
+        </w:rPr>
+        <w:br/>
+        <w:t xml:space="preserve">        System.</w:t>
+      </w:r>
+      <w:r>
+        <w:rPr>
+          <w:rFonts w:ascii="Baskerville Old Face" w:hAnsi="Baskerville Old Face"/>
+          <w:b/>
+          <w:bCs/>
+          <w:i/>
+          <w:iCs/>
+        </w:rPr>
+        <w:t>out</w:t>
+      </w:r>
+      <w:r>
+        <w:rPr>
+          <w:rFonts w:ascii="Baskerville Old Face" w:hAnsi="Baskerville Old Face"/>
+        </w:rPr>
+        <w:t>.println("After update 2...");</w:t>
+      </w:r>
+      <w:r>
+        <w:rPr>
+          <w:rFonts w:ascii="Baskerville Old Face" w:hAnsi="Baskerville Old Face"/>
+        </w:rPr>
+        <w:br/>
+        <w:t xml:space="preserve">        ctx.showStatus();</w:t>
+      </w:r>
+      <w:r>
+        <w:rPr>
+          <w:rFonts w:ascii="Baskerville Old Face" w:hAnsi="Baskerville Old Face"/>
+        </w:rPr>
+        <w:br/>
+      </w:r>
+      <w:r>
+        <w:rPr>
+          <w:rFonts w:ascii="Baskerville Old Face" w:hAnsi="Baskerville Old Face"/>
+        </w:rPr>
+        <w:br/>
+      </w:r>
+      <w:r>
+        <w:rPr>
+          <w:rFonts w:ascii="Baskerville Old Face" w:hAnsi="Baskerville Old Face"/>
+        </w:rPr>
+        <w:br/>
+        <w:t xml:space="preserve">        ctx.nextState();</w:t>
+      </w:r>
+      <w:r>
+        <w:rPr>
+          <w:rFonts w:ascii="Baskerville Old Face" w:hAnsi="Baskerville Old Face"/>
+        </w:rPr>
+        <w:br/>
+        <w:t xml:space="preserve">        System.</w:t>
+      </w:r>
+      <w:r>
+        <w:rPr>
+          <w:rFonts w:ascii="Baskerville Old Face" w:hAnsi="Baskerville Old Face"/>
+          <w:b/>
+          <w:bCs/>
+          <w:i/>
+          <w:iCs/>
+        </w:rPr>
+        <w:t>out</w:t>
+      </w:r>
+      <w:r>
+        <w:rPr>
+          <w:rFonts w:ascii="Baskerville Old Face" w:hAnsi="Baskerville Old Face"/>
+        </w:rPr>
+        <w:t>.println("After update 3...");</w:t>
+      </w:r>
+      <w:r>
+        <w:rPr>
+          <w:rFonts w:ascii="Baskerville Old Face" w:hAnsi="Baskerville Old Face"/>
+        </w:rPr>
+        <w:br/>
+        <w:t xml:space="preserve">        ctx.showStatus();</w:t>
+      </w:r>
+      <w:r>
+        <w:rPr>
+          <w:rFonts w:ascii="Baskerville Old Face" w:hAnsi="Baskerville Old Face"/>
+        </w:rPr>
+        <w:br/>
+      </w:r>
+      <w:r>
+        <w:rPr>
+          <w:rFonts w:ascii="Baskerville Old Face" w:hAnsi="Baskerville Old Face"/>
+        </w:rPr>
+        <w:br/>
+        <w:t xml:space="preserve">    }</w:t>
+      </w:r>
+      <w:r>
+        <w:rPr>
+          <w:rFonts w:ascii="Baskerville Old Face" w:hAnsi="Baskerville Old Face"/>
+        </w:rPr>
+        <w:br/>
         <w:t>}</w:t>
       </w:r>
     </w:p>
     <w:p>
       <w:pPr>
-        <w:pStyle w:val="NormalWeb"/>
-        <w:shd w:val="clear" w:color="auto" w:fill="FFFFFF"/>
-        <w:spacing w:before="0" w:beforeAutospacing="0" w:after="0" w:afterAutospacing="0"/>
-        <w:rPr>
-          <w:rFonts w:ascii="Consolas" w:hAnsi="Consolas"/>
-          <w:color w:val="000000"/>
-          <w:sz w:val="20"/>
-          <w:szCs w:val="20"/>
-        </w:rPr>
-      </w:pPr>
-      <w:r>
-        <w:rPr>
-          <w:rFonts w:ascii="Consolas" w:hAnsi="Consolas"/>
-          <w:b/>
-          <w:bCs/>
-          <w:color w:val="7F0055"/>
-          <w:sz w:val="20"/>
-          <w:szCs w:val="20"/>
-        </w:rPr>
-        <w:t>public</w:t>
-      </w:r>
-      <w:r>
-        <w:rPr>
-          <w:rFonts w:ascii="Consolas" w:hAnsi="Consolas"/>
-          <w:color w:val="000000"/>
-          <w:sz w:val="20"/>
-          <w:szCs w:val="20"/>
-        </w:rPr>
-        <w:t xml:space="preserve"> </w:t>
-      </w:r>
-      <w:r>
-        <w:rPr>
-          <w:rFonts w:ascii="Consolas" w:hAnsi="Consolas"/>
-          <w:b/>
-          <w:bCs/>
-          <w:color w:val="7F0055"/>
-          <w:sz w:val="20"/>
-          <w:szCs w:val="20"/>
-        </w:rPr>
-        <w:t>class</w:t>
-      </w:r>
-      <w:r>
-        <w:rPr>
-          <w:rFonts w:ascii="Consolas" w:hAnsi="Consolas"/>
-          <w:color w:val="000000"/>
-          <w:sz w:val="20"/>
-          <w:szCs w:val="20"/>
-        </w:rPr>
-        <w:t xml:space="preserve"> StateDemo {</w:t>
-      </w:r>
-    </w:p>
-    <w:p>
-      <w:pPr>
-        <w:pStyle w:val="NormalWeb"/>
-        <w:shd w:val="clear" w:color="auto" w:fill="FFFFFF"/>
-        <w:spacing w:before="0" w:beforeAutospacing="0" w:after="0" w:afterAutospacing="0"/>
-        <w:rPr>
-          <w:rFonts w:ascii="Consolas" w:hAnsi="Consolas"/>
-          <w:color w:val="000000"/>
-          <w:sz w:val="20"/>
-          <w:szCs w:val="20"/>
-        </w:rPr>
-      </w:pPr>
-    </w:p>
-    <w:p>
-      <w:pPr>
-        <w:pStyle w:val="NormalWeb"/>
-        <w:shd w:val="clear" w:color="auto" w:fill="FFFFFF"/>
-        <w:spacing w:before="0" w:beforeAutospacing="0" w:after="0" w:afterAutospacing="0"/>
-        <w:rPr>
-          <w:rFonts w:ascii="Consolas" w:hAnsi="Consolas"/>
-          <w:color w:val="000000"/>
-          <w:sz w:val="20"/>
-          <w:szCs w:val="20"/>
-        </w:rPr>
-      </w:pPr>
-      <w:r>
-        <w:rPr>
-          <w:rFonts w:ascii="Consolas" w:hAnsi="Consolas"/>
-          <w:color w:val="000000"/>
-          <w:sz w:val="20"/>
-          <w:szCs w:val="20"/>
-        </w:rPr>
-        <w:tab/>
-      </w:r>
-      <w:r>
-        <w:rPr>
-          <w:rFonts w:ascii="Consolas" w:hAnsi="Consolas"/>
-          <w:b/>
-          <w:bCs/>
-          <w:color w:val="7F0055"/>
-          <w:sz w:val="20"/>
-          <w:szCs w:val="20"/>
-        </w:rPr>
-        <w:t>public</w:t>
-      </w:r>
-      <w:r>
-        <w:rPr>
-          <w:rFonts w:ascii="Consolas" w:hAnsi="Consolas"/>
-          <w:color w:val="000000"/>
-          <w:sz w:val="20"/>
-          <w:szCs w:val="20"/>
-        </w:rPr>
-        <w:t xml:space="preserve"> </w:t>
-      </w:r>
-      <w:r>
-        <w:rPr>
-          <w:rFonts w:ascii="Consolas" w:hAnsi="Consolas"/>
-          <w:b/>
-          <w:bCs/>
-          <w:color w:val="7F0055"/>
-          <w:sz w:val="20"/>
-          <w:szCs w:val="20"/>
-        </w:rPr>
-        <w:t>static</w:t>
-      </w:r>
-      <w:r>
-        <w:rPr>
-          <w:rFonts w:ascii="Consolas" w:hAnsi="Consolas"/>
-          <w:color w:val="000000"/>
-          <w:sz w:val="20"/>
-          <w:szCs w:val="20"/>
-        </w:rPr>
-        <w:t xml:space="preserve"> </w:t>
-      </w:r>
-      <w:r>
-        <w:rPr>
-          <w:rFonts w:ascii="Consolas" w:hAnsi="Consolas"/>
-          <w:b/>
-          <w:bCs/>
-          <w:color w:val="7F0055"/>
-          <w:sz w:val="20"/>
-          <w:szCs w:val="20"/>
-        </w:rPr>
-        <w:t>void</w:t>
-      </w:r>
-      <w:r>
-        <w:rPr>
-          <w:rFonts w:ascii="Consolas" w:hAnsi="Consolas"/>
-          <w:color w:val="000000"/>
-          <w:sz w:val="20"/>
-          <w:szCs w:val="20"/>
-        </w:rPr>
-        <w:t xml:space="preserve"> main(String[] </w:t>
-      </w:r>
-      <w:r>
-        <w:rPr>
-          <w:rFonts w:ascii="Consolas" w:hAnsi="Consolas"/>
-          <w:color w:val="6A3E3E"/>
-          <w:sz w:val="20"/>
-          <w:szCs w:val="20"/>
-        </w:rPr>
-        <w:t>args</w:t>
-      </w:r>
-      <w:r>
-        <w:rPr>
-          <w:rFonts w:ascii="Consolas" w:hAnsi="Consolas"/>
-          <w:color w:val="000000"/>
-          <w:sz w:val="20"/>
-          <w:szCs w:val="20"/>
-        </w:rPr>
-        <w:t>) {</w:t>
-      </w:r>
-    </w:p>
-    <w:p>
-      <w:pPr>
-        <w:pStyle w:val="NormalWeb"/>
-        <w:shd w:val="clear" w:color="auto" w:fill="FFFFFF"/>
-        <w:spacing w:before="0" w:beforeAutospacing="0" w:after="0" w:afterAutospacing="0"/>
-        <w:rPr>
-          <w:rFonts w:ascii="Consolas" w:hAnsi="Consolas"/>
-          <w:color w:val="000000"/>
-          <w:sz w:val="20"/>
-          <w:szCs w:val="20"/>
-        </w:rPr>
-      </w:pPr>
-    </w:p>
-    <w:p>
-      <w:pPr>
-        <w:pStyle w:val="NormalWeb"/>
-        <w:shd w:val="clear" w:color="auto" w:fill="FFFFFF"/>
-        <w:spacing w:before="0" w:beforeAutospacing="0" w:after="0" w:afterAutospacing="0"/>
-        <w:rPr>
-          <w:rFonts w:ascii="Consolas" w:hAnsi="Consolas"/>
-          <w:color w:val="000000"/>
-          <w:sz w:val="20"/>
-          <w:szCs w:val="20"/>
-        </w:rPr>
-      </w:pPr>
-      <w:r>
-        <w:rPr>
-          <w:rFonts w:ascii="Consolas" w:hAnsi="Consolas"/>
-          <w:color w:val="000000"/>
-          <w:sz w:val="20"/>
-          <w:szCs w:val="20"/>
-        </w:rPr>
-        <w:tab/>
-      </w:r>
-      <w:r>
-        <w:rPr>
-          <w:rFonts w:ascii="Consolas" w:hAnsi="Consolas"/>
-          <w:color w:val="000000"/>
-          <w:sz w:val="20"/>
-          <w:szCs w:val="20"/>
-        </w:rPr>
-        <w:tab/>
-        <w:t xml:space="preserve">JiraTask </w:t>
-      </w:r>
-      <w:r>
-        <w:rPr>
-          <w:rFonts w:ascii="Consolas" w:hAnsi="Consolas"/>
-          <w:color w:val="6A3E3E"/>
-          <w:sz w:val="20"/>
-          <w:szCs w:val="20"/>
-        </w:rPr>
-        <w:t>pkg</w:t>
-      </w:r>
-      <w:r>
-        <w:rPr>
-          <w:rFonts w:ascii="Consolas" w:hAnsi="Consolas"/>
-          <w:color w:val="000000"/>
-          <w:sz w:val="20"/>
-          <w:szCs w:val="20"/>
-        </w:rPr>
-        <w:t xml:space="preserve"> = </w:t>
-      </w:r>
-      <w:r>
-        <w:rPr>
-          <w:rFonts w:ascii="Consolas" w:hAnsi="Consolas"/>
-          <w:b/>
-          <w:bCs/>
-          <w:color w:val="7F0055"/>
-          <w:sz w:val="20"/>
-          <w:szCs w:val="20"/>
-        </w:rPr>
-        <w:t>new</w:t>
-      </w:r>
-      <w:r>
-        <w:rPr>
-          <w:rFonts w:ascii="Consolas" w:hAnsi="Consolas"/>
-          <w:color w:val="000000"/>
-          <w:sz w:val="20"/>
-          <w:szCs w:val="20"/>
-        </w:rPr>
-        <w:t xml:space="preserve"> JiraTask();</w:t>
-      </w:r>
-    </w:p>
-    <w:p>
-      <w:pPr>
-        <w:pStyle w:val="NormalWeb"/>
-        <w:shd w:val="clear" w:color="auto" w:fill="FFFFFF"/>
-        <w:spacing w:before="0" w:beforeAutospacing="0" w:after="0" w:afterAutospacing="0"/>
-        <w:rPr>
-          <w:rFonts w:ascii="Consolas" w:hAnsi="Consolas"/>
-          <w:color w:val="000000"/>
-          <w:sz w:val="20"/>
-          <w:szCs w:val="20"/>
-        </w:rPr>
-      </w:pPr>
-      <w:r>
-        <w:rPr>
-          <w:rFonts w:ascii="Consolas" w:hAnsi="Consolas"/>
-          <w:color w:val="000000"/>
-          <w:sz w:val="20"/>
-          <w:szCs w:val="20"/>
-        </w:rPr>
-        <w:tab/>
-      </w:r>
-      <w:r>
-        <w:rPr>
-          <w:rFonts w:ascii="Consolas" w:hAnsi="Consolas"/>
-          <w:color w:val="000000"/>
-          <w:sz w:val="20"/>
-          <w:szCs w:val="20"/>
-        </w:rPr>
-        <w:tab/>
-      </w:r>
-      <w:r>
-        <w:rPr>
-          <w:rFonts w:ascii="Consolas" w:hAnsi="Consolas"/>
-          <w:color w:val="6A3E3E"/>
-          <w:sz w:val="20"/>
-          <w:szCs w:val="20"/>
-        </w:rPr>
-        <w:t>pkg</w:t>
-      </w:r>
-      <w:r>
-        <w:rPr>
-          <w:rFonts w:ascii="Consolas" w:hAnsi="Consolas"/>
-          <w:color w:val="000000"/>
-          <w:sz w:val="20"/>
-          <w:szCs w:val="20"/>
-        </w:rPr>
-        <w:t>.printStatus();</w:t>
-      </w:r>
-    </w:p>
-    <w:p>
-      <w:pPr>
-        <w:pStyle w:val="NormalWeb"/>
-        <w:shd w:val="clear" w:color="auto" w:fill="FFFFFF"/>
-        <w:spacing w:before="0" w:beforeAutospacing="0" w:after="0" w:afterAutospacing="0"/>
-        <w:rPr>
-          <w:rFonts w:ascii="Consolas" w:hAnsi="Consolas"/>
-          <w:color w:val="000000"/>
-          <w:sz w:val="20"/>
-          <w:szCs w:val="20"/>
-        </w:rPr>
-      </w:pPr>
-    </w:p>
-    <w:p>
-      <w:pPr>
-        <w:pStyle w:val="NormalWeb"/>
-        <w:shd w:val="clear" w:color="auto" w:fill="FFFFFF"/>
-        <w:spacing w:before="0" w:beforeAutospacing="0" w:after="0" w:afterAutospacing="0"/>
-        <w:rPr>
-          <w:rFonts w:ascii="Consolas" w:hAnsi="Consolas"/>
-          <w:color w:val="000000"/>
-          <w:sz w:val="20"/>
-          <w:szCs w:val="20"/>
-        </w:rPr>
-      </w:pPr>
-      <w:r>
-        <w:rPr>
-          <w:rFonts w:ascii="Consolas" w:hAnsi="Consolas"/>
-          <w:color w:val="000000"/>
-          <w:sz w:val="20"/>
-          <w:szCs w:val="20"/>
-        </w:rPr>
-        <w:tab/>
-      </w:r>
-      <w:r>
-        <w:rPr>
-          <w:rFonts w:ascii="Consolas" w:hAnsi="Consolas"/>
-          <w:color w:val="000000"/>
-          <w:sz w:val="20"/>
-          <w:szCs w:val="20"/>
-        </w:rPr>
-        <w:tab/>
-      </w:r>
-      <w:r>
-        <w:rPr>
-          <w:rFonts w:ascii="Consolas" w:hAnsi="Consolas"/>
-          <w:color w:val="6A3E3E"/>
-          <w:sz w:val="20"/>
-          <w:szCs w:val="20"/>
-        </w:rPr>
-        <w:t>pkg</w:t>
-      </w:r>
-      <w:r>
-        <w:rPr>
-          <w:rFonts w:ascii="Consolas" w:hAnsi="Consolas"/>
-          <w:color w:val="000000"/>
-          <w:sz w:val="20"/>
-          <w:szCs w:val="20"/>
-        </w:rPr>
-        <w:t>.nextState();</w:t>
-      </w:r>
-    </w:p>
-    <w:p>
-      <w:pPr>
-        <w:pStyle w:val="NormalWeb"/>
-        <w:shd w:val="clear" w:color="auto" w:fill="FFFFFF"/>
-        <w:spacing w:before="0" w:beforeAutospacing="0" w:after="0" w:afterAutospacing="0"/>
-        <w:rPr>
-          <w:rFonts w:ascii="Consolas" w:hAnsi="Consolas"/>
-          <w:color w:val="000000"/>
-          <w:sz w:val="20"/>
-          <w:szCs w:val="20"/>
-        </w:rPr>
-      </w:pPr>
-      <w:r>
-        <w:rPr>
-          <w:rFonts w:ascii="Consolas" w:hAnsi="Consolas"/>
-          <w:color w:val="000000"/>
-          <w:sz w:val="20"/>
-          <w:szCs w:val="20"/>
-        </w:rPr>
-        <w:tab/>
-      </w:r>
-      <w:r>
-        <w:rPr>
-          <w:rFonts w:ascii="Consolas" w:hAnsi="Consolas"/>
-          <w:color w:val="000000"/>
-          <w:sz w:val="20"/>
-          <w:szCs w:val="20"/>
-        </w:rPr>
-        <w:tab/>
-      </w:r>
-      <w:r>
-        <w:rPr>
-          <w:rFonts w:ascii="Consolas" w:hAnsi="Consolas"/>
-          <w:color w:val="6A3E3E"/>
-          <w:sz w:val="20"/>
-          <w:szCs w:val="20"/>
-        </w:rPr>
-        <w:t>pkg</w:t>
-      </w:r>
-      <w:r>
-        <w:rPr>
-          <w:rFonts w:ascii="Consolas" w:hAnsi="Consolas"/>
-          <w:color w:val="000000"/>
-          <w:sz w:val="20"/>
-          <w:szCs w:val="20"/>
-        </w:rPr>
-        <w:t>.printStatus();</w:t>
-      </w:r>
-    </w:p>
-    <w:p>
-      <w:pPr>
-        <w:pStyle w:val="NormalWeb"/>
-        <w:shd w:val="clear" w:color="auto" w:fill="FFFFFF"/>
-        <w:spacing w:before="0" w:beforeAutospacing="0" w:after="0" w:afterAutospacing="0"/>
-        <w:rPr>
-          <w:rFonts w:ascii="Consolas" w:hAnsi="Consolas"/>
-          <w:color w:val="000000"/>
-          <w:sz w:val="20"/>
-          <w:szCs w:val="20"/>
-        </w:rPr>
-      </w:pPr>
-    </w:p>
-    <w:p>
-      <w:pPr>
-        <w:pStyle w:val="NormalWeb"/>
-        <w:shd w:val="clear" w:color="auto" w:fill="FFFFFF"/>
-        <w:spacing w:before="0" w:beforeAutospacing="0" w:after="0" w:afterAutospacing="0"/>
-        <w:rPr>
-          <w:rFonts w:ascii="Consolas" w:hAnsi="Consolas"/>
-          <w:color w:val="000000"/>
-          <w:sz w:val="20"/>
-          <w:szCs w:val="20"/>
-        </w:rPr>
-      </w:pPr>
-      <w:r>
-        <w:rPr>
-          <w:rFonts w:ascii="Consolas" w:hAnsi="Consolas"/>
-          <w:color w:val="000000"/>
-          <w:sz w:val="20"/>
-          <w:szCs w:val="20"/>
-        </w:rPr>
-        <w:tab/>
-      </w:r>
-      <w:r>
-        <w:rPr>
-          <w:rFonts w:ascii="Consolas" w:hAnsi="Consolas"/>
-          <w:color w:val="000000"/>
-          <w:sz w:val="20"/>
-          <w:szCs w:val="20"/>
-        </w:rPr>
-        <w:tab/>
-      </w:r>
-      <w:r>
-        <w:rPr>
-          <w:rFonts w:ascii="Consolas" w:hAnsi="Consolas"/>
-          <w:color w:val="6A3E3E"/>
-          <w:sz w:val="20"/>
-          <w:szCs w:val="20"/>
-        </w:rPr>
-        <w:t>pkg</w:t>
-      </w:r>
-      <w:r>
-        <w:rPr>
-          <w:rFonts w:ascii="Consolas" w:hAnsi="Consolas"/>
-          <w:color w:val="000000"/>
-          <w:sz w:val="20"/>
-          <w:szCs w:val="20"/>
-        </w:rPr>
-        <w:t>.nextState();</w:t>
-      </w:r>
-    </w:p>
-    <w:p>
-      <w:pPr>
-        <w:pStyle w:val="NormalWeb"/>
-        <w:shd w:val="clear" w:color="auto" w:fill="FFFFFF"/>
-        <w:spacing w:before="0" w:beforeAutospacing="0" w:after="0" w:afterAutospacing="0"/>
-        <w:rPr>
-          <w:rFonts w:ascii="Consolas" w:hAnsi="Consolas"/>
-          <w:color w:val="000000"/>
-          <w:sz w:val="20"/>
-          <w:szCs w:val="20"/>
-        </w:rPr>
-      </w:pPr>
-      <w:r>
-        <w:rPr>
-          <w:rFonts w:ascii="Consolas" w:hAnsi="Consolas"/>
-          <w:color w:val="000000"/>
-          <w:sz w:val="20"/>
-          <w:szCs w:val="20"/>
+        <w:rPr>
+          <w:rFonts w:ascii="Baskerville Old Face" w:hAnsi="Baskerville Old Face"/>
+        </w:rPr>
+      </w:pPr>
+    </w:p>
+    <w:p>
+      <w:pPr>
+        <w:rPr>
+          <w:rFonts w:ascii="Baskerville Old Face" w:hAnsi="Baskerville Old Face"/>
+        </w:rPr>
+      </w:pPr>
+    </w:p>
+    <w:p>
+      <w:pPr>
+        <w:rPr>
+          <w:rFonts w:ascii="Baskerville Old Face" w:hAnsi="Baskerville Old Face"/>
+          <w:b/>
+          <w:bCs/>
+          <w:u w:val="single"/>
+        </w:rPr>
+      </w:pPr>
+      <w:r>
+        <w:rPr>
+          <w:rFonts w:ascii="Baskerville Old Face" w:hAnsi="Baskerville Old Face"/>
+          <w:b/>
+          <w:bCs/>
+          <w:u w:val="single"/>
         </w:rPr>
         <w:lastRenderedPageBreak/>
-        <w:tab/>
-      </w:r>
-      <w:r>
-        <w:rPr>
-          <w:rFonts w:ascii="Consolas" w:hAnsi="Consolas"/>
-          <w:color w:val="000000"/>
-          <w:sz w:val="20"/>
-          <w:szCs w:val="20"/>
-        </w:rPr>
-        <w:tab/>
-      </w:r>
-      <w:r>
-        <w:rPr>
-          <w:rFonts w:ascii="Consolas" w:hAnsi="Consolas"/>
-          <w:color w:val="6A3E3E"/>
-          <w:sz w:val="20"/>
-          <w:szCs w:val="20"/>
-        </w:rPr>
-        <w:t>pkg</w:t>
-      </w:r>
-      <w:r>
-        <w:rPr>
-          <w:rFonts w:ascii="Consolas" w:hAnsi="Consolas"/>
-          <w:color w:val="000000"/>
-          <w:sz w:val="20"/>
-          <w:szCs w:val="20"/>
-        </w:rPr>
-        <w:t>.printStatus();</w:t>
-      </w:r>
-    </w:p>
-    <w:p>
-      <w:pPr>
-        <w:pStyle w:val="NormalWeb"/>
-        <w:shd w:val="clear" w:color="auto" w:fill="FFFFFF"/>
-        <w:spacing w:before="0" w:beforeAutospacing="0" w:after="0" w:afterAutospacing="0"/>
-        <w:rPr>
-          <w:rFonts w:ascii="Consolas" w:hAnsi="Consolas"/>
-          <w:color w:val="000000"/>
-          <w:sz w:val="20"/>
-          <w:szCs w:val="20"/>
-        </w:rPr>
-      </w:pPr>
-    </w:p>
-    <w:p>
-      <w:pPr>
-        <w:pStyle w:val="NormalWeb"/>
-        <w:shd w:val="clear" w:color="auto" w:fill="FFFFFF"/>
-        <w:spacing w:before="0" w:beforeAutospacing="0" w:after="0" w:afterAutospacing="0"/>
-        <w:rPr>
-          <w:rFonts w:ascii="Consolas" w:hAnsi="Consolas"/>
-          <w:color w:val="000000"/>
-          <w:sz w:val="20"/>
-          <w:szCs w:val="20"/>
-        </w:rPr>
-      </w:pPr>
-      <w:r>
-        <w:rPr>
-          <w:rFonts w:ascii="Consolas" w:hAnsi="Consolas"/>
-          <w:color w:val="000000"/>
-          <w:sz w:val="20"/>
-          <w:szCs w:val="20"/>
-        </w:rPr>
-        <w:tab/>
-      </w:r>
-      <w:r>
-        <w:rPr>
-          <w:rFonts w:ascii="Consolas" w:hAnsi="Consolas"/>
-          <w:color w:val="000000"/>
-          <w:sz w:val="20"/>
-          <w:szCs w:val="20"/>
-        </w:rPr>
-        <w:tab/>
-      </w:r>
-      <w:r>
-        <w:rPr>
-          <w:rFonts w:ascii="Consolas" w:hAnsi="Consolas"/>
-          <w:color w:val="6A3E3E"/>
-          <w:sz w:val="20"/>
-          <w:szCs w:val="20"/>
-        </w:rPr>
-        <w:t>pkg</w:t>
-      </w:r>
-      <w:r>
-        <w:rPr>
-          <w:rFonts w:ascii="Consolas" w:hAnsi="Consolas"/>
-          <w:color w:val="000000"/>
-          <w:sz w:val="20"/>
-          <w:szCs w:val="20"/>
-        </w:rPr>
-        <w:t>.nextState();</w:t>
-      </w:r>
-    </w:p>
-    <w:p>
-      <w:pPr>
-        <w:pStyle w:val="NormalWeb"/>
-        <w:shd w:val="clear" w:color="auto" w:fill="FFFFFF"/>
-        <w:spacing w:before="0" w:beforeAutospacing="0" w:after="0" w:afterAutospacing="0"/>
-        <w:rPr>
-          <w:rFonts w:ascii="Consolas" w:hAnsi="Consolas"/>
-          <w:color w:val="000000"/>
-          <w:sz w:val="20"/>
-          <w:szCs w:val="20"/>
-        </w:rPr>
-      </w:pPr>
-      <w:r>
-        <w:rPr>
-          <w:rFonts w:ascii="Consolas" w:hAnsi="Consolas"/>
-          <w:color w:val="000000"/>
-          <w:sz w:val="20"/>
-          <w:szCs w:val="20"/>
-        </w:rPr>
-        <w:tab/>
-      </w:r>
-      <w:r>
-        <w:rPr>
-          <w:rFonts w:ascii="Consolas" w:hAnsi="Consolas"/>
-          <w:color w:val="000000"/>
-          <w:sz w:val="20"/>
-          <w:szCs w:val="20"/>
-        </w:rPr>
-        <w:tab/>
-      </w:r>
-      <w:r>
-        <w:rPr>
-          <w:rFonts w:ascii="Consolas" w:hAnsi="Consolas"/>
-          <w:color w:val="6A3E3E"/>
-          <w:sz w:val="20"/>
-          <w:szCs w:val="20"/>
-        </w:rPr>
-        <w:t>pkg</w:t>
-      </w:r>
-      <w:r>
-        <w:rPr>
-          <w:rFonts w:ascii="Consolas" w:hAnsi="Consolas"/>
-          <w:color w:val="000000"/>
-          <w:sz w:val="20"/>
-          <w:szCs w:val="20"/>
-        </w:rPr>
-        <w:t>.printStatus();</w:t>
-      </w:r>
-    </w:p>
-    <w:p>
-      <w:pPr>
-        <w:pStyle w:val="NormalWeb"/>
-        <w:shd w:val="clear" w:color="auto" w:fill="FFFFFF"/>
-        <w:spacing w:before="0" w:beforeAutospacing="0" w:after="0" w:afterAutospacing="0"/>
-        <w:rPr>
-          <w:rFonts w:ascii="Consolas" w:hAnsi="Consolas"/>
-          <w:color w:val="000000"/>
-          <w:sz w:val="20"/>
-          <w:szCs w:val="20"/>
-        </w:rPr>
-      </w:pPr>
-      <w:r>
-        <w:rPr>
-          <w:rFonts w:ascii="Consolas" w:hAnsi="Consolas"/>
-          <w:color w:val="000000"/>
-          <w:sz w:val="20"/>
-          <w:szCs w:val="20"/>
-        </w:rPr>
-        <w:tab/>
+        <w:t>Other State Implementations below</w:t>
+      </w:r>
+    </w:p>
+    <w:p>
+      <w:pPr>
+        <w:rPr>
+          <w:rFonts w:ascii="Baskerville Old Face" w:hAnsi="Baskerville Old Face"/>
+        </w:rPr>
+      </w:pPr>
+      <w:r>
+        <w:rPr>
+          <w:rFonts w:ascii="Baskerville Old Face" w:hAnsi="Baskerville Old Face"/>
+          <w:b/>
+          <w:bCs/>
+        </w:rPr>
+        <w:t xml:space="preserve">public class </w:t>
+      </w:r>
+      <w:r>
+        <w:rPr>
+          <w:rFonts w:ascii="Baskerville Old Face" w:hAnsi="Baskerville Old Face"/>
+        </w:rPr>
+        <w:t xml:space="preserve">CreatedState </w:t>
+      </w:r>
+      <w:r>
+        <w:rPr>
+          <w:rFonts w:ascii="Baskerville Old Face" w:hAnsi="Baskerville Old Face"/>
+          <w:b/>
+          <w:bCs/>
+        </w:rPr>
+        <w:t xml:space="preserve">implements </w:t>
+      </w:r>
+      <w:r>
+        <w:rPr>
+          <w:rFonts w:ascii="Baskerville Old Face" w:hAnsi="Baskerville Old Face"/>
+        </w:rPr>
+        <w:t>State {</w:t>
+      </w:r>
+      <w:r>
+        <w:rPr>
+          <w:rFonts w:ascii="Baskerville Old Face" w:hAnsi="Baskerville Old Face"/>
+        </w:rPr>
+        <w:br/>
+      </w:r>
+      <w:r>
+        <w:rPr>
+          <w:rFonts w:ascii="Baskerville Old Face" w:hAnsi="Baskerville Old Face"/>
+        </w:rPr>
+        <w:br/>
+        <w:t xml:space="preserve">    @Override</w:t>
+      </w:r>
+      <w:r>
+        <w:rPr>
+          <w:rFonts w:ascii="Baskerville Old Face" w:hAnsi="Baskerville Old Face"/>
+        </w:rPr>
+        <w:br/>
+        <w:t xml:space="preserve">    </w:t>
+      </w:r>
+      <w:r>
+        <w:rPr>
+          <w:rFonts w:ascii="Baskerville Old Face" w:hAnsi="Baskerville Old Face"/>
+          <w:b/>
+          <w:bCs/>
+        </w:rPr>
+        <w:t xml:space="preserve">public void </w:t>
+      </w:r>
+      <w:r>
+        <w:rPr>
+          <w:rFonts w:ascii="Baskerville Old Face" w:hAnsi="Baskerville Old Face"/>
+        </w:rPr>
+        <w:t>next(Context ctx) {</w:t>
+      </w:r>
+      <w:r>
+        <w:rPr>
+          <w:rFonts w:ascii="Baskerville Old Face" w:hAnsi="Baskerville Old Face"/>
+        </w:rPr>
+        <w:br/>
+        <w:t xml:space="preserve">        System.</w:t>
+      </w:r>
+      <w:r>
+        <w:rPr>
+          <w:rFonts w:ascii="Baskerville Old Face" w:hAnsi="Baskerville Old Face"/>
+          <w:b/>
+          <w:bCs/>
+          <w:i/>
+          <w:iCs/>
+        </w:rPr>
+        <w:t>out</w:t>
+      </w:r>
+      <w:r>
+        <w:rPr>
+          <w:rFonts w:ascii="Baskerville Old Face" w:hAnsi="Baskerville Old Face"/>
+        </w:rPr>
+        <w:t>.println("Currently task created, will move to In Progress State ..");</w:t>
+      </w:r>
+      <w:r>
+        <w:rPr>
+          <w:rFonts w:ascii="Baskerville Old Face" w:hAnsi="Baskerville Old Face"/>
+        </w:rPr>
+        <w:br/>
+        <w:t xml:space="preserve">        ctx.setCurrentState(</w:t>
+      </w:r>
+      <w:r>
+        <w:rPr>
+          <w:rFonts w:ascii="Baskerville Old Face" w:hAnsi="Baskerville Old Face"/>
+          <w:b/>
+          <w:bCs/>
+        </w:rPr>
+        <w:t xml:space="preserve">new </w:t>
+      </w:r>
+      <w:r>
+        <w:rPr>
+          <w:rFonts w:ascii="Baskerville Old Face" w:hAnsi="Baskerville Old Face"/>
+        </w:rPr>
+        <w:t>InProgressState());</w:t>
+      </w:r>
+      <w:r>
+        <w:rPr>
+          <w:rFonts w:ascii="Baskerville Old Face" w:hAnsi="Baskerville Old Face"/>
+        </w:rPr>
+        <w:br/>
+        <w:t xml:space="preserve">    }</w:t>
+      </w:r>
+      <w:r>
+        <w:rPr>
+          <w:rFonts w:ascii="Baskerville Old Face" w:hAnsi="Baskerville Old Face"/>
+        </w:rPr>
+        <w:br/>
+      </w:r>
+      <w:r>
+        <w:rPr>
+          <w:rFonts w:ascii="Baskerville Old Face" w:hAnsi="Baskerville Old Face"/>
+        </w:rPr>
+        <w:br/>
+        <w:t xml:space="preserve">    </w:t>
+      </w:r>
+      <w:r>
+        <w:rPr>
+          <w:rFonts w:ascii="Baskerville Old Face" w:hAnsi="Baskerville Old Face"/>
+          <w:b/>
+          <w:bCs/>
+        </w:rPr>
+        <w:t xml:space="preserve">public void </w:t>
+      </w:r>
+      <w:r>
+        <w:rPr>
+          <w:rFonts w:ascii="Baskerville Old Face" w:hAnsi="Baskerville Old Face"/>
+        </w:rPr>
+        <w:t>getStatus() {</w:t>
+      </w:r>
+      <w:r>
+        <w:rPr>
+          <w:rFonts w:ascii="Baskerville Old Face" w:hAnsi="Baskerville Old Face"/>
+        </w:rPr>
+        <w:br/>
+        <w:t xml:space="preserve">        System.</w:t>
+      </w:r>
+      <w:r>
+        <w:rPr>
+          <w:rFonts w:ascii="Baskerville Old Face" w:hAnsi="Baskerville Old Face"/>
+          <w:b/>
+          <w:bCs/>
+          <w:i/>
+          <w:iCs/>
+        </w:rPr>
+        <w:t>out</w:t>
+      </w:r>
+      <w:r>
+        <w:rPr>
+          <w:rFonts w:ascii="Baskerville Old Face" w:hAnsi="Baskerville Old Face"/>
+        </w:rPr>
+        <w:t>.println("Status: Created ...");</w:t>
+      </w:r>
+      <w:r>
+        <w:rPr>
+          <w:rFonts w:ascii="Baskerville Old Face" w:hAnsi="Baskerville Old Face"/>
+        </w:rPr>
+        <w:br/>
+        <w:t xml:space="preserve">    }</w:t>
+      </w:r>
+      <w:r>
+        <w:rPr>
+          <w:rFonts w:ascii="Baskerville Old Face" w:hAnsi="Baskerville Old Face"/>
+        </w:rPr>
+        <w:br/>
         <w:t>}</w:t>
       </w:r>
     </w:p>
     <w:p>
       <w:pPr>
-        <w:pStyle w:val="NormalWeb"/>
-        <w:shd w:val="clear" w:color="auto" w:fill="FFFFFF"/>
-        <w:spacing w:before="0" w:beforeAutospacing="0" w:after="0" w:afterAutospacing="0"/>
-        <w:rPr>
-          <w:rFonts w:ascii="Consolas" w:hAnsi="Consolas"/>
-          <w:color w:val="000000"/>
-          <w:sz w:val="20"/>
-          <w:szCs w:val="20"/>
-        </w:rPr>
-      </w:pPr>
-      <w:r>
-        <w:rPr>
-          <w:rFonts w:ascii="Consolas" w:hAnsi="Consolas"/>
-          <w:color w:val="000000"/>
-          <w:sz w:val="20"/>
-          <w:szCs w:val="20"/>
-        </w:rPr>
+        <w:rPr>
+          <w:rFonts w:ascii="Baskerville Old Face" w:hAnsi="Baskerville Old Face"/>
+        </w:rPr>
+      </w:pPr>
+      <w:r>
+        <w:rPr>
+          <w:rFonts w:ascii="Baskerville Old Face" w:hAnsi="Baskerville Old Face"/>
+          <w:b/>
+          <w:bCs/>
+        </w:rPr>
+        <w:t xml:space="preserve">public class </w:t>
+      </w:r>
+      <w:r>
+        <w:rPr>
+          <w:rFonts w:ascii="Baskerville Old Face" w:hAnsi="Baskerville Old Face"/>
+        </w:rPr>
+        <w:t xml:space="preserve">InProgressState </w:t>
+      </w:r>
+      <w:r>
+        <w:rPr>
+          <w:rFonts w:ascii="Baskerville Old Face" w:hAnsi="Baskerville Old Face"/>
+          <w:b/>
+          <w:bCs/>
+        </w:rPr>
+        <w:t xml:space="preserve">implements </w:t>
+      </w:r>
+      <w:r>
+        <w:rPr>
+          <w:rFonts w:ascii="Baskerville Old Face" w:hAnsi="Baskerville Old Face"/>
+        </w:rPr>
+        <w:t>State {</w:t>
+      </w:r>
+      <w:r>
+        <w:rPr>
+          <w:rFonts w:ascii="Baskerville Old Face" w:hAnsi="Baskerville Old Face"/>
+        </w:rPr>
+        <w:br/>
+      </w:r>
+      <w:r>
+        <w:rPr>
+          <w:rFonts w:ascii="Baskerville Old Face" w:hAnsi="Baskerville Old Face"/>
+        </w:rPr>
+        <w:br/>
+        <w:t xml:space="preserve">    @Override</w:t>
+      </w:r>
+      <w:r>
+        <w:rPr>
+          <w:rFonts w:ascii="Baskerville Old Face" w:hAnsi="Baskerville Old Face"/>
+        </w:rPr>
+        <w:br/>
+        <w:t xml:space="preserve">    </w:t>
+      </w:r>
+      <w:r>
+        <w:rPr>
+          <w:rFonts w:ascii="Baskerville Old Face" w:hAnsi="Baskerville Old Face"/>
+          <w:b/>
+          <w:bCs/>
+        </w:rPr>
+        <w:t xml:space="preserve">public void </w:t>
+      </w:r>
+      <w:r>
+        <w:rPr>
+          <w:rFonts w:ascii="Baskerville Old Face" w:hAnsi="Baskerville Old Face"/>
+        </w:rPr>
+        <w:t>next(Context ctx) {</w:t>
+      </w:r>
+      <w:r>
+        <w:rPr>
+          <w:rFonts w:ascii="Baskerville Old Face" w:hAnsi="Baskerville Old Face"/>
+        </w:rPr>
+        <w:br/>
+        <w:t xml:space="preserve">        System.</w:t>
+      </w:r>
+      <w:r>
+        <w:rPr>
+          <w:rFonts w:ascii="Baskerville Old Face" w:hAnsi="Baskerville Old Face"/>
+          <w:b/>
+          <w:bCs/>
+          <w:i/>
+          <w:iCs/>
+        </w:rPr>
+        <w:t>out</w:t>
+      </w:r>
+      <w:r>
+        <w:rPr>
+          <w:rFonts w:ascii="Baskerville Old Face" w:hAnsi="Baskerville Old Face"/>
+        </w:rPr>
+        <w:t>.println("Currently in InProgress state, will move to FixedState ..");</w:t>
+      </w:r>
+      <w:r>
+        <w:rPr>
+          <w:rFonts w:ascii="Baskerville Old Face" w:hAnsi="Baskerville Old Face"/>
+        </w:rPr>
+        <w:br/>
+        <w:t xml:space="preserve">        ctx.setCurrentState(</w:t>
+      </w:r>
+      <w:r>
+        <w:rPr>
+          <w:rFonts w:ascii="Baskerville Old Face" w:hAnsi="Baskerville Old Face"/>
+          <w:b/>
+          <w:bCs/>
+        </w:rPr>
+        <w:t xml:space="preserve">new </w:t>
+      </w:r>
+      <w:r>
+        <w:rPr>
+          <w:rFonts w:ascii="Baskerville Old Face" w:hAnsi="Baskerville Old Face"/>
+        </w:rPr>
+        <w:t>ResolvedState());</w:t>
+      </w:r>
+      <w:r>
+        <w:rPr>
+          <w:rFonts w:ascii="Baskerville Old Face" w:hAnsi="Baskerville Old Face"/>
+        </w:rPr>
+        <w:br/>
+        <w:t xml:space="preserve">    }</w:t>
+      </w:r>
+      <w:r>
+        <w:rPr>
+          <w:rFonts w:ascii="Baskerville Old Face" w:hAnsi="Baskerville Old Face"/>
+        </w:rPr>
+        <w:br/>
+      </w:r>
+      <w:r>
+        <w:rPr>
+          <w:rFonts w:ascii="Baskerville Old Face" w:hAnsi="Baskerville Old Face"/>
+        </w:rPr>
+        <w:br/>
+        <w:t xml:space="preserve">    </w:t>
+      </w:r>
+      <w:r>
+        <w:rPr>
+          <w:rFonts w:ascii="Baskerville Old Face" w:hAnsi="Baskerville Old Face"/>
+          <w:b/>
+          <w:bCs/>
+        </w:rPr>
+        <w:t xml:space="preserve">public void </w:t>
+      </w:r>
+      <w:r>
+        <w:rPr>
+          <w:rFonts w:ascii="Baskerville Old Face" w:hAnsi="Baskerville Old Face"/>
+        </w:rPr>
+        <w:t>getStatus() {</w:t>
+      </w:r>
+      <w:r>
+        <w:rPr>
+          <w:rFonts w:ascii="Baskerville Old Face" w:hAnsi="Baskerville Old Face"/>
+        </w:rPr>
+        <w:br/>
+        <w:t xml:space="preserve">        System.</w:t>
+      </w:r>
+      <w:r>
+        <w:rPr>
+          <w:rFonts w:ascii="Baskerville Old Face" w:hAnsi="Baskerville Old Face"/>
+          <w:b/>
+          <w:bCs/>
+          <w:i/>
+          <w:iCs/>
+        </w:rPr>
+        <w:t>out</w:t>
+      </w:r>
+      <w:r>
+        <w:rPr>
+          <w:rFonts w:ascii="Baskerville Old Face" w:hAnsi="Baskerville Old Face"/>
+        </w:rPr>
+        <w:t>.println("Status: InProgress ...");</w:t>
+      </w:r>
+      <w:r>
+        <w:rPr>
+          <w:rFonts w:ascii="Baskerville Old Face" w:hAnsi="Baskerville Old Face"/>
+        </w:rPr>
+        <w:br/>
+        <w:t xml:space="preserve">    }</w:t>
+      </w:r>
+      <w:r>
+        <w:rPr>
+          <w:rFonts w:ascii="Baskerville Old Face" w:hAnsi="Baskerville Old Face"/>
+        </w:rPr>
+        <w:br/>
         <w:t>}</w:t>
       </w:r>
     </w:p>
     <w:p>
       <w:pPr>
-        <w:pStyle w:val="NormalWeb"/>
-        <w:shd w:val="clear" w:color="auto" w:fill="FFFFFF"/>
-        <w:spacing w:before="0" w:beforeAutospacing="0" w:after="0" w:afterAutospacing="0"/>
-        <w:rPr>
-          <w:rFonts w:ascii="Consolas" w:hAnsi="Consolas"/>
-          <w:color w:val="000000"/>
-          <w:sz w:val="20"/>
-          <w:szCs w:val="20"/>
-        </w:rPr>
-      </w:pPr>
-    </w:p>
-    <w:p>
-      <w:pPr>
-        <w:pStyle w:val="NormalWeb"/>
-        <w:shd w:val="clear" w:color="auto" w:fill="FFFFFF"/>
-        <w:spacing w:before="0" w:beforeAutospacing="0" w:after="0" w:afterAutospacing="0"/>
-        <w:rPr>
-          <w:rFonts w:ascii="Consolas" w:hAnsi="Consolas"/>
-          <w:color w:val="000000"/>
-          <w:sz w:val="20"/>
-          <w:szCs w:val="20"/>
-        </w:rPr>
-      </w:pPr>
-    </w:p>
-    <w:p>
-      <w:pPr>
-        <w:rPr>
-          <w:rFonts w:ascii="Baskerville Old Face" w:hAnsi="Baskerville Old Face"/>
-        </w:rPr>
-      </w:pPr>
-    </w:p>
-    <w:p>
-      <w:pPr>
-        <w:rPr>
-          <w:rFonts w:ascii="Baskerville Old Face" w:hAnsi="Baskerville Old Face"/>
-        </w:rPr>
-      </w:pPr>
-      <w:r>
-        <w:rPr>
-          <w:rFonts w:ascii="Baskerville Old Face" w:hAnsi="Baskerville Old Face"/>
-        </w:rPr>
-        <w:br/>
-      </w:r>
+        <w:rPr>
+          <w:rFonts w:ascii="Baskerville Old Face" w:hAnsi="Baskerville Old Face"/>
+        </w:rPr>
+      </w:pPr>
+      <w:r>
+        <w:rPr>
+          <w:rFonts w:ascii="Baskerville Old Face" w:hAnsi="Baskerville Old Face"/>
+          <w:b/>
+          <w:bCs/>
+        </w:rPr>
+        <w:t xml:space="preserve">public class </w:t>
+      </w:r>
+      <w:r>
+        <w:rPr>
+          <w:rFonts w:ascii="Baskerville Old Face" w:hAnsi="Baskerville Old Face"/>
+        </w:rPr>
+        <w:t xml:space="preserve">ResolvedState </w:t>
+      </w:r>
+      <w:r>
+        <w:rPr>
+          <w:rFonts w:ascii="Baskerville Old Face" w:hAnsi="Baskerville Old Face"/>
+          <w:b/>
+          <w:bCs/>
+        </w:rPr>
+        <w:t xml:space="preserve">implements </w:t>
+      </w:r>
+      <w:r>
+        <w:rPr>
+          <w:rFonts w:ascii="Baskerville Old Face" w:hAnsi="Baskerville Old Face"/>
+        </w:rPr>
+        <w:t>State {</w:t>
+      </w:r>
+      <w:r>
+        <w:rPr>
+          <w:rFonts w:ascii="Baskerville Old Face" w:hAnsi="Baskerville Old Face"/>
+        </w:rPr>
+        <w:br/>
+        <w:t xml:space="preserve">    @Override</w:t>
+      </w:r>
+      <w:r>
+        <w:rPr>
+          <w:rFonts w:ascii="Baskerville Old Face" w:hAnsi="Baskerville Old Face"/>
+        </w:rPr>
+        <w:br/>
+        <w:t xml:space="preserve">    </w:t>
+      </w:r>
+      <w:r>
+        <w:rPr>
+          <w:rFonts w:ascii="Baskerville Old Face" w:hAnsi="Baskerville Old Face"/>
+          <w:b/>
+          <w:bCs/>
+        </w:rPr>
+        <w:t xml:space="preserve">public void </w:t>
+      </w:r>
+      <w:r>
+        <w:rPr>
+          <w:rFonts w:ascii="Baskerville Old Face" w:hAnsi="Baskerville Old Face"/>
+        </w:rPr>
+        <w:t>next(Context ctx) {</w:t>
+      </w:r>
+      <w:r>
+        <w:rPr>
+          <w:rFonts w:ascii="Baskerville Old Face" w:hAnsi="Baskerville Old Face"/>
+        </w:rPr>
+        <w:br/>
+        <w:t xml:space="preserve">        System.</w:t>
+      </w:r>
+      <w:r>
+        <w:rPr>
+          <w:rFonts w:ascii="Baskerville Old Face" w:hAnsi="Baskerville Old Face"/>
+          <w:b/>
+          <w:bCs/>
+          <w:i/>
+          <w:iCs/>
+        </w:rPr>
+        <w:t>out</w:t>
+      </w:r>
+      <w:r>
+        <w:rPr>
+          <w:rFonts w:ascii="Baskerville Old Face" w:hAnsi="Baskerville Old Face"/>
+        </w:rPr>
+        <w:t>.println("Currently in Resolved state, will move to ClosedState ..");</w:t>
+      </w:r>
+      <w:r>
+        <w:rPr>
+          <w:rFonts w:ascii="Baskerville Old Face" w:hAnsi="Baskerville Old Face"/>
+        </w:rPr>
+        <w:br/>
+        <w:t xml:space="preserve">        ctx.setCurrentState(</w:t>
+      </w:r>
+      <w:r>
+        <w:rPr>
+          <w:rFonts w:ascii="Baskerville Old Face" w:hAnsi="Baskerville Old Face"/>
+          <w:b/>
+          <w:bCs/>
+        </w:rPr>
+        <w:t xml:space="preserve">new </w:t>
+      </w:r>
+      <w:r>
+        <w:rPr>
+          <w:rFonts w:ascii="Baskerville Old Face" w:hAnsi="Baskerville Old Face"/>
+        </w:rPr>
+        <w:t>ClosedState());</w:t>
+      </w:r>
+      <w:r>
+        <w:rPr>
+          <w:rFonts w:ascii="Baskerville Old Face" w:hAnsi="Baskerville Old Face"/>
+        </w:rPr>
+        <w:br/>
+        <w:t xml:space="preserve">    }</w:t>
+      </w:r>
+      <w:r>
+        <w:rPr>
+          <w:rFonts w:ascii="Baskerville Old Face" w:hAnsi="Baskerville Old Face"/>
+        </w:rPr>
+        <w:br/>
+      </w:r>
+      <w:r>
+        <w:rPr>
+          <w:rFonts w:ascii="Baskerville Old Face" w:hAnsi="Baskerville Old Face"/>
+        </w:rPr>
+        <w:br/>
+        <w:t xml:space="preserve">    @Override</w:t>
+      </w:r>
+      <w:r>
+        <w:rPr>
+          <w:rFonts w:ascii="Baskerville Old Face" w:hAnsi="Baskerville Old Face"/>
+        </w:rPr>
+        <w:br/>
+        <w:t xml:space="preserve">    </w:t>
+      </w:r>
+      <w:r>
+        <w:rPr>
+          <w:rFonts w:ascii="Baskerville Old Face" w:hAnsi="Baskerville Old Face"/>
+          <w:b/>
+          <w:bCs/>
+        </w:rPr>
+        <w:t xml:space="preserve">public void </w:t>
+      </w:r>
+      <w:r>
+        <w:rPr>
+          <w:rFonts w:ascii="Baskerville Old Face" w:hAnsi="Baskerville Old Face"/>
+        </w:rPr>
+        <w:t>getStatus() {</w:t>
+      </w:r>
+      <w:r>
+        <w:rPr>
+          <w:rFonts w:ascii="Baskerville Old Face" w:hAnsi="Baskerville Old Face"/>
+        </w:rPr>
+        <w:br/>
+        <w:t xml:space="preserve">        System.</w:t>
+      </w:r>
+      <w:r>
+        <w:rPr>
+          <w:rFonts w:ascii="Baskerville Old Face" w:hAnsi="Baskerville Old Face"/>
+          <w:b/>
+          <w:bCs/>
+          <w:i/>
+          <w:iCs/>
+        </w:rPr>
+        <w:t>out</w:t>
+      </w:r>
+      <w:r>
+        <w:rPr>
+          <w:rFonts w:ascii="Baskerville Old Face" w:hAnsi="Baskerville Old Face"/>
+        </w:rPr>
+        <w:t>.println("Status: In Resolved ...");</w:t>
+      </w:r>
+      <w:r>
+        <w:rPr>
+          <w:rFonts w:ascii="Baskerville Old Face" w:hAnsi="Baskerville Old Face"/>
+        </w:rPr>
+        <w:br/>
+        <w:t xml:space="preserve">    }</w:t>
+      </w:r>
+      <w:r>
+        <w:rPr>
+          <w:rFonts w:ascii="Baskerville Old Face" w:hAnsi="Baskerville Old Face"/>
+        </w:rPr>
+        <w:br/>
+        <w:t>}</w:t>
+      </w:r>
+    </w:p>
+    <w:p>
+      <w:pPr>
+        <w:rPr>
+          <w:rFonts w:ascii="Baskerville Old Face" w:hAnsi="Baskerville Old Face"/>
+        </w:rPr>
+      </w:pPr>
+      <w:r>
+        <w:rPr>
+          <w:rFonts w:ascii="Baskerville Old Face" w:hAnsi="Baskerville Old Face"/>
+          <w:b/>
+          <w:bCs/>
+        </w:rPr>
+        <w:t xml:space="preserve">public class </w:t>
+      </w:r>
+      <w:r>
+        <w:rPr>
+          <w:rFonts w:ascii="Baskerville Old Face" w:hAnsi="Baskerville Old Face"/>
+        </w:rPr>
+        <w:t xml:space="preserve">ClosedState </w:t>
+      </w:r>
+      <w:r>
+        <w:rPr>
+          <w:rFonts w:ascii="Baskerville Old Face" w:hAnsi="Baskerville Old Face"/>
+          <w:b/>
+          <w:bCs/>
+        </w:rPr>
+        <w:t xml:space="preserve">implements </w:t>
+      </w:r>
+      <w:r>
+        <w:rPr>
+          <w:rFonts w:ascii="Baskerville Old Face" w:hAnsi="Baskerville Old Face"/>
+        </w:rPr>
+        <w:t>State {</w:t>
+      </w:r>
+      <w:r>
+        <w:rPr>
+          <w:rFonts w:ascii="Baskerville Old Face" w:hAnsi="Baskerville Old Face"/>
+        </w:rPr>
+        <w:br/>
+      </w:r>
+      <w:r>
+        <w:rPr>
+          <w:rFonts w:ascii="Baskerville Old Face" w:hAnsi="Baskerville Old Face"/>
+        </w:rPr>
+        <w:br/>
+        <w:t xml:space="preserve">    @Override</w:t>
+      </w:r>
+      <w:r>
+        <w:rPr>
+          <w:rFonts w:ascii="Baskerville Old Face" w:hAnsi="Baskerville Old Face"/>
+        </w:rPr>
+        <w:br/>
+        <w:t xml:space="preserve">    </w:t>
+      </w:r>
+      <w:r>
+        <w:rPr>
+          <w:rFonts w:ascii="Baskerville Old Face" w:hAnsi="Baskerville Old Face"/>
+          <w:b/>
+          <w:bCs/>
+        </w:rPr>
+        <w:t xml:space="preserve">public void </w:t>
+      </w:r>
+      <w:r>
+        <w:rPr>
+          <w:rFonts w:ascii="Baskerville Old Face" w:hAnsi="Baskerville Old Face"/>
+        </w:rPr>
+        <w:t>next(Context ctx) {</w:t>
+      </w:r>
+      <w:r>
+        <w:rPr>
+          <w:rFonts w:ascii="Baskerville Old Face" w:hAnsi="Baskerville Old Face"/>
+        </w:rPr>
+        <w:br/>
+        <w:t xml:space="preserve">        System.</w:t>
+      </w:r>
+      <w:r>
+        <w:rPr>
+          <w:rFonts w:ascii="Baskerville Old Face" w:hAnsi="Baskerville Old Face"/>
+          <w:b/>
+          <w:bCs/>
+          <w:i/>
+          <w:iCs/>
+        </w:rPr>
+        <w:t>out</w:t>
+      </w:r>
+      <w:r>
+        <w:rPr>
+          <w:rFonts w:ascii="Baskerville Old Face" w:hAnsi="Baskerville Old Face"/>
+        </w:rPr>
+        <w:t>.println("Jira task has been closed ...");</w:t>
+      </w:r>
+      <w:r>
+        <w:rPr>
+          <w:rFonts w:ascii="Baskerville Old Face" w:hAnsi="Baskerville Old Face"/>
+        </w:rPr>
+        <w:br/>
+        <w:t xml:space="preserve">    }</w:t>
+      </w:r>
+      <w:r>
+        <w:rPr>
+          <w:rFonts w:ascii="Baskerville Old Face" w:hAnsi="Baskerville Old Face"/>
+        </w:rPr>
+        <w:br/>
+      </w:r>
+      <w:r>
+        <w:rPr>
+          <w:rFonts w:ascii="Baskerville Old Face" w:hAnsi="Baskerville Old Face"/>
+        </w:rPr>
+        <w:br/>
+        <w:t xml:space="preserve">    </w:t>
+      </w:r>
+      <w:r>
+        <w:rPr>
+          <w:rFonts w:ascii="Baskerville Old Face" w:hAnsi="Baskerville Old Face"/>
+          <w:b/>
+          <w:bCs/>
+        </w:rPr>
+        <w:t xml:space="preserve">public void </w:t>
+      </w:r>
+      <w:r>
+        <w:rPr>
+          <w:rFonts w:ascii="Baskerville Old Face" w:hAnsi="Baskerville Old Face"/>
+        </w:rPr>
+        <w:t>getStatus() {</w:t>
+      </w:r>
+      <w:r>
+        <w:rPr>
+          <w:rFonts w:ascii="Baskerville Old Face" w:hAnsi="Baskerville Old Face"/>
+        </w:rPr>
+        <w:br/>
+        <w:t xml:space="preserve">        System.</w:t>
+      </w:r>
+      <w:r>
+        <w:rPr>
+          <w:rFonts w:ascii="Baskerville Old Face" w:hAnsi="Baskerville Old Face"/>
+          <w:b/>
+          <w:bCs/>
+          <w:i/>
+          <w:iCs/>
+        </w:rPr>
+        <w:t>out</w:t>
+      </w:r>
+      <w:r>
+        <w:rPr>
+          <w:rFonts w:ascii="Baskerville Old Face" w:hAnsi="Baskerville Old Face"/>
+        </w:rPr>
+        <w:t>.println("Status: In Closed ...");</w:t>
+      </w:r>
+      <w:r>
+        <w:rPr>
+          <w:rFonts w:ascii="Baskerville Old Face" w:hAnsi="Baskerville Old Face"/>
+        </w:rPr>
+        <w:br/>
+        <w:t xml:space="preserve">    }</w:t>
+      </w:r>
+      <w:r>
+        <w:rPr>
+          <w:rFonts w:ascii="Baskerville Old Face" w:hAnsi="Baskerville Old Face"/>
+        </w:rPr>
+        <w:br/>
+        <w:t>}</w:t>
+      </w:r>
+    </w:p>
+    <w:p>
+      <w:pPr>
+        <w:rPr>
+          <w:rFonts w:ascii="Baskerville Old Face" w:hAnsi="Baskerville Old Face"/>
+        </w:rPr>
+      </w:pPr>
     </w:p>
     <w:sectPr>
       <w:headerReference w:type="even" r:id="rId8"/>
@@ -4167,7 +7060,7 @@
 </file>
 
 <file path=word/endnotes.xml><?xml version="1.0" encoding="utf-8"?>
-<w:endnotes xmlns:wpc="http://schemas.microsoft.com/office/word/2010/wordprocessingCanvas" xmlns:cx="http://schemas.microsoft.com/office/drawing/2014/chartex" xmlns:cx1="http://schemas.microsoft.com/office/drawing/2015/9/8/chartex" xmlns:cx2="http://schemas.microsoft.com/office/drawing/2015/10/21/chartex" xmlns:cx3="http://schemas.microsoft.com/office/drawing/2016/5/9/chartex" xmlns:cx4="http://schemas.microsoft.com/office/drawing/2016/5/10/chartex" xmlns:cx5="http://schemas.microsoft.com/office/drawing/2016/5/11/chartex" xmlns:cx6="http://schemas.microsoft.com/office/drawing/2016/5/12/chartex" xmlns:cx7="http://schemas.microsoft.com/office/drawing/2016/5/13/chartex" xmlns:cx8="http://schemas.microsoft.com/office/drawing/2016/5/14/chartex" xmlns:mc="http://schemas.openxmlformats.org/markup-compatibility/2006" xmlns:aink="http://schemas.microsoft.com/office/drawing/2016/ink" xmlns:am3d="http://schemas.microsoft.com/office/drawing/2017/model3d" xmlns:o="urn:schemas-microsoft-com:office:office" xmlns:oel="http://schemas.microsoft.com/office/2019/extlst" xmlns:r="http://schemas.openxmlformats.org/officeDocument/2006/relationships" xmlns:m="http://schemas.openxmlformats.org/officeDocument/2006/math" xmlns:v="urn:schemas-microsoft-com:vml" xmlns:wp14="http://schemas.microsoft.com/office/word/2010/wordprocessingDrawing" xmlns:wp="http://schemas.openxmlformats.org/drawingml/2006/wordprocessingDrawing" xmlns:w10="urn:schemas-microsoft-com:office:word" xmlns:w="http://schemas.openxmlformats.org/wordprocessingml/2006/main" xmlns:w14="http://schemas.microsoft.com/office/word/2010/wordml" xmlns:w15="http://schemas.microsoft.com/office/word/2012/wordml" xmlns:w16cex="http://schemas.microsoft.com/office/word/2018/wordml/cex" xmlns:w16cid="http://schemas.microsoft.com/office/word/2016/wordml/cid" xmlns:w16="http://schemas.microsoft.com/office/word/2018/wordml" xmlns:w16sdtdh="http://schemas.microsoft.com/office/word/2020/wordml/sdtdatahash" xmlns:w16se="http://schemas.microsoft.com/office/word/2015/wordml/symex" xmlns:wpg="http://schemas.microsoft.com/office/word/2010/wordprocessingGroup" xmlns:wpi="http://schemas.microsoft.com/office/word/2010/wordprocessingInk" xmlns:wne="http://schemas.microsoft.com/office/word/2006/wordml" xmlns:wps="http://schemas.microsoft.com/office/word/2010/wordprocessingShape" mc:Ignorable="w14 w15 w16se w16cid w16 w16cex w16sdtdh wp14">
+<w:endnotes xmlns:wpc="http://schemas.microsoft.com/office/word/2010/wordprocessingCanvas" xmlns:cx="http://schemas.microsoft.com/office/drawing/2014/chartex" xmlns:cx1="http://schemas.microsoft.com/office/drawing/2015/9/8/chartex" xmlns:cx2="http://schemas.microsoft.com/office/drawing/2015/10/21/chartex" xmlns:cx3="http://schemas.microsoft.com/office/drawing/2016/5/9/chartex" xmlns:cx4="http://schemas.microsoft.com/office/drawing/2016/5/10/chartex" xmlns:cx5="http://schemas.microsoft.com/office/drawing/2016/5/11/chartex" xmlns:cx6="http://schemas.microsoft.com/office/drawing/2016/5/12/chartex" xmlns:cx7="http://schemas.microsoft.com/office/drawing/2016/5/13/chartex" xmlns:cx8="http://schemas.microsoft.com/office/drawing/2016/5/14/chartex" xmlns:mc="http://schemas.openxmlformats.org/markup-compatibility/2006" xmlns:aink="http://schemas.microsoft.com/office/drawing/2016/ink" xmlns:am3d="http://schemas.microsoft.com/office/drawing/2017/model3d" xmlns:o="urn:schemas-microsoft-com:office:office" xmlns:oel="http://schemas.microsoft.com/office/2019/extlst" xmlns:r="http://schemas.openxmlformats.org/officeDocument/2006/relationships" xmlns:m="http://schemas.openxmlformats.org/officeDocument/2006/math" xmlns:v="urn:schemas-microsoft-com:vml" xmlns:wp14="http://schemas.microsoft.com/office/word/2010/wordprocessingDrawing" xmlns:wp="http://schemas.openxmlformats.org/drawingml/2006/wordprocessingDrawing" xmlns:w10="urn:schemas-microsoft-com:office:word" xmlns:w="http://schemas.openxmlformats.org/wordprocessingml/2006/main" xmlns:w14="http://schemas.microsoft.com/office/word/2010/wordml" xmlns:w15="http://schemas.microsoft.com/office/word/2012/wordml" xmlns:w16cex="http://schemas.microsoft.com/office/word/2018/wordml/cex" xmlns:w16cid="http://schemas.microsoft.com/office/word/2016/wordml/cid" xmlns:w16="http://schemas.microsoft.com/office/word/2018/wordml" xmlns:w16du="http://schemas.microsoft.com/office/word/2023/wordml/word16du" xmlns:w16sdtdh="http://schemas.microsoft.com/office/word/2020/wordml/sdtdatahash" xmlns:w16se="http://schemas.microsoft.com/office/word/2015/wordml/symex" xmlns:wpg="http://schemas.microsoft.com/office/word/2010/wordprocessingGroup" xmlns:wpi="http://schemas.microsoft.com/office/word/2010/wordprocessingInk" xmlns:wne="http://schemas.microsoft.com/office/word/2006/wordml" xmlns:wps="http://schemas.microsoft.com/office/word/2010/wordprocessingShape" mc:Ignorable="w14 w15 w16se w16cid w16 w16cex w16sdtdh w16du wp14">
   <w:endnote w:type="separator" w:id="-1">
     <w:p>
       <w:pPr>
@@ -4192,7 +7085,7 @@
 </file>
 
 <file path=word/footer1.xml><?xml version="1.0" encoding="utf-8"?>
-<w:ftr xmlns:wpc="http://schemas.microsoft.com/office/word/2010/wordprocessingCanvas" xmlns:cx="http://schemas.microsoft.com/office/drawing/2014/chartex" xmlns:cx1="http://schemas.microsoft.com/office/drawing/2015/9/8/chartex" xmlns:cx2="http://schemas.microsoft.com/office/drawing/2015/10/21/chartex" xmlns:cx3="http://schemas.microsoft.com/office/drawing/2016/5/9/chartex" xmlns:cx4="http://schemas.microsoft.com/office/drawing/2016/5/10/chartex" xmlns:cx5="http://schemas.microsoft.com/office/drawing/2016/5/11/chartex" xmlns:cx6="http://schemas.microsoft.com/office/drawing/2016/5/12/chartex" xmlns:cx7="http://schemas.microsoft.com/office/drawing/2016/5/13/chartex" xmlns:cx8="http://schemas.microsoft.com/office/drawing/2016/5/14/chartex" xmlns:mc="http://schemas.openxmlformats.org/markup-compatibility/2006" xmlns:aink="http://schemas.microsoft.com/office/drawing/2016/ink" xmlns:am3d="http://schemas.microsoft.com/office/drawing/2017/model3d" xmlns:o="urn:schemas-microsoft-com:office:office" xmlns:oel="http://schemas.microsoft.com/office/2019/extlst" xmlns:r="http://schemas.openxmlformats.org/officeDocument/2006/relationships" xmlns:m="http://schemas.openxmlformats.org/officeDocument/2006/math" xmlns:v="urn:schemas-microsoft-com:vml" xmlns:wp14="http://schemas.microsoft.com/office/word/2010/wordprocessingDrawing" xmlns:wp="http://schemas.openxmlformats.org/drawingml/2006/wordprocessingDrawing" xmlns:w10="urn:schemas-microsoft-com:office:word" xmlns:w="http://schemas.openxmlformats.org/wordprocessingml/2006/main" xmlns:w14="http://schemas.microsoft.com/office/word/2010/wordml" xmlns:w15="http://schemas.microsoft.com/office/word/2012/wordml" xmlns:w16cex="http://schemas.microsoft.com/office/word/2018/wordml/cex" xmlns:w16cid="http://schemas.microsoft.com/office/word/2016/wordml/cid" xmlns:w16="http://schemas.microsoft.com/office/word/2018/wordml" xmlns:w16sdtdh="http://schemas.microsoft.com/office/word/2020/wordml/sdtdatahash" xmlns:w16se="http://schemas.microsoft.com/office/word/2015/wordml/symex" xmlns:wpg="http://schemas.microsoft.com/office/word/2010/wordprocessingGroup" xmlns:wpi="http://schemas.microsoft.com/office/word/2010/wordprocessingInk" xmlns:wne="http://schemas.microsoft.com/office/word/2006/wordml" xmlns:wps="http://schemas.microsoft.com/office/word/2010/wordprocessingShape" mc:Ignorable="w14 w15 w16se w16cid w16 w16cex w16sdtdh wp14">
+<w:ftr xmlns:wpc="http://schemas.microsoft.com/office/word/2010/wordprocessingCanvas" xmlns:cx="http://schemas.microsoft.com/office/drawing/2014/chartex" xmlns:cx1="http://schemas.microsoft.com/office/drawing/2015/9/8/chartex" xmlns:cx2="http://schemas.microsoft.com/office/drawing/2015/10/21/chartex" xmlns:cx3="http://schemas.microsoft.com/office/drawing/2016/5/9/chartex" xmlns:cx4="http://schemas.microsoft.com/office/drawing/2016/5/10/chartex" xmlns:cx5="http://schemas.microsoft.com/office/drawing/2016/5/11/chartex" xmlns:cx6="http://schemas.microsoft.com/office/drawing/2016/5/12/chartex" xmlns:cx7="http://schemas.microsoft.com/office/drawing/2016/5/13/chartex" xmlns:cx8="http://schemas.microsoft.com/office/drawing/2016/5/14/chartex" xmlns:mc="http://schemas.openxmlformats.org/markup-compatibility/2006" xmlns:aink="http://schemas.microsoft.com/office/drawing/2016/ink" xmlns:am3d="http://schemas.microsoft.com/office/drawing/2017/model3d" xmlns:o="urn:schemas-microsoft-com:office:office" xmlns:oel="http://schemas.microsoft.com/office/2019/extlst" xmlns:r="http://schemas.openxmlformats.org/officeDocument/2006/relationships" xmlns:m="http://schemas.openxmlformats.org/officeDocument/2006/math" xmlns:v="urn:schemas-microsoft-com:vml" xmlns:wp14="http://schemas.microsoft.com/office/word/2010/wordprocessingDrawing" xmlns:wp="http://schemas.openxmlformats.org/drawingml/2006/wordprocessingDrawing" xmlns:w10="urn:schemas-microsoft-com:office:word" xmlns:w="http://schemas.openxmlformats.org/wordprocessingml/2006/main" xmlns:w14="http://schemas.microsoft.com/office/word/2010/wordml" xmlns:w15="http://schemas.microsoft.com/office/word/2012/wordml" xmlns:w16cex="http://schemas.microsoft.com/office/word/2018/wordml/cex" xmlns:w16cid="http://schemas.microsoft.com/office/word/2016/wordml/cid" xmlns:w16="http://schemas.microsoft.com/office/word/2018/wordml" xmlns:w16du="http://schemas.microsoft.com/office/word/2023/wordml/word16du" xmlns:w16sdtdh="http://schemas.microsoft.com/office/word/2020/wordml/sdtdatahash" xmlns:w16se="http://schemas.microsoft.com/office/word/2015/wordml/symex" xmlns:wpg="http://schemas.microsoft.com/office/word/2010/wordprocessingGroup" xmlns:wpi="http://schemas.microsoft.com/office/word/2010/wordprocessingInk" xmlns:wne="http://schemas.microsoft.com/office/word/2006/wordml" xmlns:wps="http://schemas.microsoft.com/office/word/2010/wordprocessingShape" mc:Ignorable="w14 w15 w16se w16cid w16 w16cex w16sdtdh w16du wp14">
   <w:p>
     <w:pPr>
       <w:pStyle w:val="Footer"/>
@@ -4202,7 +7095,7 @@
 </file>
 
 <file path=word/footer2.xml><?xml version="1.0" encoding="utf-8"?>
-<w:ftr xmlns:wpc="http://schemas.microsoft.com/office/word/2010/wordprocessingCanvas" xmlns:cx="http://schemas.microsoft.com/office/drawing/2014/chartex" xmlns:cx1="http://schemas.microsoft.com/office/drawing/2015/9/8/chartex" xmlns:cx2="http://schemas.microsoft.com/office/drawing/2015/10/21/chartex" xmlns:cx3="http://schemas.microsoft.com/office/drawing/2016/5/9/chartex" xmlns:cx4="http://schemas.microsoft.com/office/drawing/2016/5/10/chartex" xmlns:cx5="http://schemas.microsoft.com/office/drawing/2016/5/11/chartex" xmlns:cx6="http://schemas.microsoft.com/office/drawing/2016/5/12/chartex" xmlns:cx7="http://schemas.microsoft.com/office/drawing/2016/5/13/chartex" xmlns:cx8="http://schemas.microsoft.com/office/drawing/2016/5/14/chartex" xmlns:mc="http://schemas.openxmlformats.org/markup-compatibility/2006" xmlns:aink="http://schemas.microsoft.com/office/drawing/2016/ink" xmlns:am3d="http://schemas.microsoft.com/office/drawing/2017/model3d" xmlns:o="urn:schemas-microsoft-com:office:office" xmlns:oel="http://schemas.microsoft.com/office/2019/extlst" xmlns:r="http://schemas.openxmlformats.org/officeDocument/2006/relationships" xmlns:m="http://schemas.openxmlformats.org/officeDocument/2006/math" xmlns:v="urn:schemas-microsoft-com:vml" xmlns:wp14="http://schemas.microsoft.com/office/word/2010/wordprocessingDrawing" xmlns:wp="http://schemas.openxmlformats.org/drawingml/2006/wordprocessingDrawing" xmlns:w10="urn:schemas-microsoft-com:office:word" xmlns:w="http://schemas.openxmlformats.org/wordprocessingml/2006/main" xmlns:w14="http://schemas.microsoft.com/office/word/2010/wordml" xmlns:w15="http://schemas.microsoft.com/office/word/2012/wordml" xmlns:w16cex="http://schemas.microsoft.com/office/word/2018/wordml/cex" xmlns:w16cid="http://schemas.microsoft.com/office/word/2016/wordml/cid" xmlns:w16="http://schemas.microsoft.com/office/word/2018/wordml" xmlns:w16sdtdh="http://schemas.microsoft.com/office/word/2020/wordml/sdtdatahash" xmlns:w16se="http://schemas.microsoft.com/office/word/2015/wordml/symex" xmlns:wpg="http://schemas.microsoft.com/office/word/2010/wordprocessingGroup" xmlns:wpi="http://schemas.microsoft.com/office/word/2010/wordprocessingInk" xmlns:wne="http://schemas.microsoft.com/office/word/2006/wordml" xmlns:wps="http://schemas.microsoft.com/office/word/2010/wordprocessingShape" mc:Ignorable="w14 w15 w16se w16cid w16 w16cex w16sdtdh wp14">
+<w:ftr xmlns:wpc="http://schemas.microsoft.com/office/word/2010/wordprocessingCanvas" xmlns:cx="http://schemas.microsoft.com/office/drawing/2014/chartex" xmlns:cx1="http://schemas.microsoft.com/office/drawing/2015/9/8/chartex" xmlns:cx2="http://schemas.microsoft.com/office/drawing/2015/10/21/chartex" xmlns:cx3="http://schemas.microsoft.com/office/drawing/2016/5/9/chartex" xmlns:cx4="http://schemas.microsoft.com/office/drawing/2016/5/10/chartex" xmlns:cx5="http://schemas.microsoft.com/office/drawing/2016/5/11/chartex" xmlns:cx6="http://schemas.microsoft.com/office/drawing/2016/5/12/chartex" xmlns:cx7="http://schemas.microsoft.com/office/drawing/2016/5/13/chartex" xmlns:cx8="http://schemas.microsoft.com/office/drawing/2016/5/14/chartex" xmlns:mc="http://schemas.openxmlformats.org/markup-compatibility/2006" xmlns:aink="http://schemas.microsoft.com/office/drawing/2016/ink" xmlns:am3d="http://schemas.microsoft.com/office/drawing/2017/model3d" xmlns:o="urn:schemas-microsoft-com:office:office" xmlns:oel="http://schemas.microsoft.com/office/2019/extlst" xmlns:r="http://schemas.openxmlformats.org/officeDocument/2006/relationships" xmlns:m="http://schemas.openxmlformats.org/officeDocument/2006/math" xmlns:v="urn:schemas-microsoft-com:vml" xmlns:wp14="http://schemas.microsoft.com/office/word/2010/wordprocessingDrawing" xmlns:wp="http://schemas.openxmlformats.org/drawingml/2006/wordprocessingDrawing" xmlns:w10="urn:schemas-microsoft-com:office:word" xmlns:w="http://schemas.openxmlformats.org/wordprocessingml/2006/main" xmlns:w14="http://schemas.microsoft.com/office/word/2010/wordml" xmlns:w15="http://schemas.microsoft.com/office/word/2012/wordml" xmlns:w16cex="http://schemas.microsoft.com/office/word/2018/wordml/cex" xmlns:w16cid="http://schemas.microsoft.com/office/word/2016/wordml/cid" xmlns:w16="http://schemas.microsoft.com/office/word/2018/wordml" xmlns:w16du="http://schemas.microsoft.com/office/word/2023/wordml/word16du" xmlns:w16sdtdh="http://schemas.microsoft.com/office/word/2020/wordml/sdtdatahash" xmlns:w16se="http://schemas.microsoft.com/office/word/2015/wordml/symex" xmlns:wpg="http://schemas.microsoft.com/office/word/2010/wordprocessingGroup" xmlns:wpi="http://schemas.microsoft.com/office/word/2010/wordprocessingInk" xmlns:wne="http://schemas.microsoft.com/office/word/2006/wordml" xmlns:wps="http://schemas.microsoft.com/office/word/2010/wordprocessingShape" mc:Ignorable="w14 w15 w16se w16cid w16 w16cex w16sdtdh w16du wp14">
   <w:sdt>
     <w:sdtPr>
       <w:id w:val="-1167474583"/>
@@ -4255,7 +7148,7 @@
 </file>
 
 <file path=word/footer3.xml><?xml version="1.0" encoding="utf-8"?>
-<w:ftr xmlns:wpc="http://schemas.microsoft.com/office/word/2010/wordprocessingCanvas" xmlns:cx="http://schemas.microsoft.com/office/drawing/2014/chartex" xmlns:cx1="http://schemas.microsoft.com/office/drawing/2015/9/8/chartex" xmlns:cx2="http://schemas.microsoft.com/office/drawing/2015/10/21/chartex" xmlns:cx3="http://schemas.microsoft.com/office/drawing/2016/5/9/chartex" xmlns:cx4="http://schemas.microsoft.com/office/drawing/2016/5/10/chartex" xmlns:cx5="http://schemas.microsoft.com/office/drawing/2016/5/11/chartex" xmlns:cx6="http://schemas.microsoft.com/office/drawing/2016/5/12/chartex" xmlns:cx7="http://schemas.microsoft.com/office/drawing/2016/5/13/chartex" xmlns:cx8="http://schemas.microsoft.com/office/drawing/2016/5/14/chartex" xmlns:mc="http://schemas.openxmlformats.org/markup-compatibility/2006" xmlns:aink="http://schemas.microsoft.com/office/drawing/2016/ink" xmlns:am3d="http://schemas.microsoft.com/office/drawing/2017/model3d" xmlns:o="urn:schemas-microsoft-com:office:office" xmlns:oel="http://schemas.microsoft.com/office/2019/extlst" xmlns:r="http://schemas.openxmlformats.org/officeDocument/2006/relationships" xmlns:m="http://schemas.openxmlformats.org/officeDocument/2006/math" xmlns:v="urn:schemas-microsoft-com:vml" xmlns:wp14="http://schemas.microsoft.com/office/word/2010/wordprocessingDrawing" xmlns:wp="http://schemas.openxmlformats.org/drawingml/2006/wordprocessingDrawing" xmlns:w10="urn:schemas-microsoft-com:office:word" xmlns:w="http://schemas.openxmlformats.org/wordprocessingml/2006/main" xmlns:w14="http://schemas.microsoft.com/office/word/2010/wordml" xmlns:w15="http://schemas.microsoft.com/office/word/2012/wordml" xmlns:w16cex="http://schemas.microsoft.com/office/word/2018/wordml/cex" xmlns:w16cid="http://schemas.microsoft.com/office/word/2016/wordml/cid" xmlns:w16="http://schemas.microsoft.com/office/word/2018/wordml" xmlns:w16sdtdh="http://schemas.microsoft.com/office/word/2020/wordml/sdtdatahash" xmlns:w16se="http://schemas.microsoft.com/office/word/2015/wordml/symex" xmlns:wpg="http://schemas.microsoft.com/office/word/2010/wordprocessingGroup" xmlns:wpi="http://schemas.microsoft.com/office/word/2010/wordprocessingInk" xmlns:wne="http://schemas.microsoft.com/office/word/2006/wordml" xmlns:wps="http://schemas.microsoft.com/office/word/2010/wordprocessingShape" mc:Ignorable="w14 w15 w16se w16cid w16 w16cex w16sdtdh wp14">
+<w:ftr xmlns:wpc="http://schemas.microsoft.com/office/word/2010/wordprocessingCanvas" xmlns:cx="http://schemas.microsoft.com/office/drawing/2014/chartex" xmlns:cx1="http://schemas.microsoft.com/office/drawing/2015/9/8/chartex" xmlns:cx2="http://schemas.microsoft.com/office/drawing/2015/10/21/chartex" xmlns:cx3="http://schemas.microsoft.com/office/drawing/2016/5/9/chartex" xmlns:cx4="http://schemas.microsoft.com/office/drawing/2016/5/10/chartex" xmlns:cx5="http://schemas.microsoft.com/office/drawing/2016/5/11/chartex" xmlns:cx6="http://schemas.microsoft.com/office/drawing/2016/5/12/chartex" xmlns:cx7="http://schemas.microsoft.com/office/drawing/2016/5/13/chartex" xmlns:cx8="http://schemas.microsoft.com/office/drawing/2016/5/14/chartex" xmlns:mc="http://schemas.openxmlformats.org/markup-compatibility/2006" xmlns:aink="http://schemas.microsoft.com/office/drawing/2016/ink" xmlns:am3d="http://schemas.microsoft.com/office/drawing/2017/model3d" xmlns:o="urn:schemas-microsoft-com:office:office" xmlns:oel="http://schemas.microsoft.com/office/2019/extlst" xmlns:r="http://schemas.openxmlformats.org/officeDocument/2006/relationships" xmlns:m="http://schemas.openxmlformats.org/officeDocument/2006/math" xmlns:v="urn:schemas-microsoft-com:vml" xmlns:wp14="http://schemas.microsoft.com/office/word/2010/wordprocessingDrawing" xmlns:wp="http://schemas.openxmlformats.org/drawingml/2006/wordprocessingDrawing" xmlns:w10="urn:schemas-microsoft-com:office:word" xmlns:w="http://schemas.openxmlformats.org/wordprocessingml/2006/main" xmlns:w14="http://schemas.microsoft.com/office/word/2010/wordml" xmlns:w15="http://schemas.microsoft.com/office/word/2012/wordml" xmlns:w16cex="http://schemas.microsoft.com/office/word/2018/wordml/cex" xmlns:w16cid="http://schemas.microsoft.com/office/word/2016/wordml/cid" xmlns:w16="http://schemas.microsoft.com/office/word/2018/wordml" xmlns:w16du="http://schemas.microsoft.com/office/word/2023/wordml/word16du" xmlns:w16sdtdh="http://schemas.microsoft.com/office/word/2020/wordml/sdtdatahash" xmlns:w16se="http://schemas.microsoft.com/office/word/2015/wordml/symex" xmlns:wpg="http://schemas.microsoft.com/office/word/2010/wordprocessingGroup" xmlns:wpi="http://schemas.microsoft.com/office/word/2010/wordprocessingInk" xmlns:wne="http://schemas.microsoft.com/office/word/2006/wordml" xmlns:wps="http://schemas.microsoft.com/office/word/2010/wordprocessingShape" mc:Ignorable="w14 w15 w16se w16cid w16 w16cex w16sdtdh w16du wp14">
   <w:p>
     <w:pPr>
       <w:pStyle w:val="Footer"/>
@@ -4265,7 +7158,7 @@
 </file>
 
 <file path=word/footnotes.xml><?xml version="1.0" encoding="utf-8"?>
-<w:footnotes xmlns:wpc="http://schemas.microsoft.com/office/word/2010/wordprocessingCanvas" xmlns:cx="http://schemas.microsoft.com/office/drawing/2014/chartex" xmlns:cx1="http://schemas.microsoft.com/office/drawing/2015/9/8/chartex" xmlns:cx2="http://schemas.microsoft.com/office/drawing/2015/10/21/chartex" xmlns:cx3="http://schemas.microsoft.com/office/drawing/2016/5/9/chartex" xmlns:cx4="http://schemas.microsoft.com/office/drawing/2016/5/10/chartex" xmlns:cx5="http://schemas.microsoft.com/office/drawing/2016/5/11/chartex" xmlns:cx6="http://schemas.microsoft.com/office/drawing/2016/5/12/chartex" xmlns:cx7="http://schemas.microsoft.com/office/drawing/2016/5/13/chartex" xmlns:cx8="http://schemas.microsoft.com/office/drawing/2016/5/14/chartex" xmlns:mc="http://schemas.openxmlformats.org/markup-compatibility/2006" xmlns:aink="http://schemas.microsoft.com/office/drawing/2016/ink" xmlns:am3d="http://schemas.microsoft.com/office/drawing/2017/model3d" xmlns:o="urn:schemas-microsoft-com:office:office" xmlns:oel="http://schemas.microsoft.com/office/2019/extlst" xmlns:r="http://schemas.openxmlformats.org/officeDocument/2006/relationships" xmlns:m="http://schemas.openxmlformats.org/officeDocument/2006/math" xmlns:v="urn:schemas-microsoft-com:vml" xmlns:wp14="http://schemas.microsoft.com/office/word/2010/wordprocessingDrawing" xmlns:wp="http://schemas.openxmlformats.org/drawingml/2006/wordprocessingDrawing" xmlns:w10="urn:schemas-microsoft-com:office:word" xmlns:w="http://schemas.openxmlformats.org/wordprocessingml/2006/main" xmlns:w14="http://schemas.microsoft.com/office/word/2010/wordml" xmlns:w15="http://schemas.microsoft.com/office/word/2012/wordml" xmlns:w16cex="http://schemas.microsoft.com/office/word/2018/wordml/cex" xmlns:w16cid="http://schemas.microsoft.com/office/word/2016/wordml/cid" xmlns:w16="http://schemas.microsoft.com/office/word/2018/wordml" xmlns:w16sdtdh="http://schemas.microsoft.com/office/word/2020/wordml/sdtdatahash" xmlns:w16se="http://schemas.microsoft.com/office/word/2015/wordml/symex" xmlns:wpg="http://schemas.microsoft.com/office/word/2010/wordprocessingGroup" xmlns:wpi="http://schemas.microsoft.com/office/word/2010/wordprocessingInk" xmlns:wne="http://schemas.microsoft.com/office/word/2006/wordml" xmlns:wps="http://schemas.microsoft.com/office/word/2010/wordprocessingShape" mc:Ignorable="w14 w15 w16se w16cid w16 w16cex w16sdtdh wp14">
+<w:footnotes xmlns:wpc="http://schemas.microsoft.com/office/word/2010/wordprocessingCanvas" xmlns:cx="http://schemas.microsoft.com/office/drawing/2014/chartex" xmlns:cx1="http://schemas.microsoft.com/office/drawing/2015/9/8/chartex" xmlns:cx2="http://schemas.microsoft.com/office/drawing/2015/10/21/chartex" xmlns:cx3="http://schemas.microsoft.com/office/drawing/2016/5/9/chartex" xmlns:cx4="http://schemas.microsoft.com/office/drawing/2016/5/10/chartex" xmlns:cx5="http://schemas.microsoft.com/office/drawing/2016/5/11/chartex" xmlns:cx6="http://schemas.microsoft.com/office/drawing/2016/5/12/chartex" xmlns:cx7="http://schemas.microsoft.com/office/drawing/2016/5/13/chartex" xmlns:cx8="http://schemas.microsoft.com/office/drawing/2016/5/14/chartex" xmlns:mc="http://schemas.openxmlformats.org/markup-compatibility/2006" xmlns:aink="http://schemas.microsoft.com/office/drawing/2016/ink" xmlns:am3d="http://schemas.microsoft.com/office/drawing/2017/model3d" xmlns:o="urn:schemas-microsoft-com:office:office" xmlns:oel="http://schemas.microsoft.com/office/2019/extlst" xmlns:r="http://schemas.openxmlformats.org/officeDocument/2006/relationships" xmlns:m="http://schemas.openxmlformats.org/officeDocument/2006/math" xmlns:v="urn:schemas-microsoft-com:vml" xmlns:wp14="http://schemas.microsoft.com/office/word/2010/wordprocessingDrawing" xmlns:wp="http://schemas.openxmlformats.org/drawingml/2006/wordprocessingDrawing" xmlns:w10="urn:schemas-microsoft-com:office:word" xmlns:w="http://schemas.openxmlformats.org/wordprocessingml/2006/main" xmlns:w14="http://schemas.microsoft.com/office/word/2010/wordml" xmlns:w15="http://schemas.microsoft.com/office/word/2012/wordml" xmlns:w16cex="http://schemas.microsoft.com/office/word/2018/wordml/cex" xmlns:w16cid="http://schemas.microsoft.com/office/word/2016/wordml/cid" xmlns:w16="http://schemas.microsoft.com/office/word/2018/wordml" xmlns:w16du="http://schemas.microsoft.com/office/word/2023/wordml/word16du" xmlns:w16sdtdh="http://schemas.microsoft.com/office/word/2020/wordml/sdtdatahash" xmlns:w16se="http://schemas.microsoft.com/office/word/2015/wordml/symex" xmlns:wpg="http://schemas.microsoft.com/office/word/2010/wordprocessingGroup" xmlns:wpi="http://schemas.microsoft.com/office/word/2010/wordprocessingInk" xmlns:wne="http://schemas.microsoft.com/office/word/2006/wordml" xmlns:wps="http://schemas.microsoft.com/office/word/2010/wordprocessingShape" mc:Ignorable="w14 w15 w16se w16cid w16 w16cex w16sdtdh w16du wp14">
   <w:footnote w:type="separator" w:id="-1">
     <w:p>
       <w:pPr>
@@ -4290,7 +7183,7 @@
 </file>
 
 <file path=word/header1.xml><?xml version="1.0" encoding="utf-8"?>
-<w:hdr xmlns:wpc="http://schemas.microsoft.com/office/word/2010/wordprocessingCanvas" xmlns:cx="http://schemas.microsoft.com/office/drawing/2014/chartex" xmlns:cx1="http://schemas.microsoft.com/office/drawing/2015/9/8/chartex" xmlns:cx2="http://schemas.microsoft.com/office/drawing/2015/10/21/chartex" xmlns:cx3="http://schemas.microsoft.com/office/drawing/2016/5/9/chartex" xmlns:cx4="http://schemas.microsoft.com/office/drawing/2016/5/10/chartex" xmlns:cx5="http://schemas.microsoft.com/office/drawing/2016/5/11/chartex" xmlns:cx6="http://schemas.microsoft.com/office/drawing/2016/5/12/chartex" xmlns:cx7="http://schemas.microsoft.com/office/drawing/2016/5/13/chartex" xmlns:cx8="http://schemas.microsoft.com/office/drawing/2016/5/14/chartex" xmlns:mc="http://schemas.openxmlformats.org/markup-compatibility/2006" xmlns:aink="http://schemas.microsoft.com/office/drawing/2016/ink" xmlns:am3d="http://schemas.microsoft.com/office/drawing/2017/model3d" xmlns:o="urn:schemas-microsoft-com:office:office" xmlns:oel="http://schemas.microsoft.com/office/2019/extlst" xmlns:r="http://schemas.openxmlformats.org/officeDocument/2006/relationships" xmlns:m="http://schemas.openxmlformats.org/officeDocument/2006/math" xmlns:v="urn:schemas-microsoft-com:vml" xmlns:wp14="http://schemas.microsoft.com/office/word/2010/wordprocessingDrawing" xmlns:wp="http://schemas.openxmlformats.org/drawingml/2006/wordprocessingDrawing" xmlns:w10="urn:schemas-microsoft-com:office:word" xmlns:w="http://schemas.openxmlformats.org/wordprocessingml/2006/main" xmlns:w14="http://schemas.microsoft.com/office/word/2010/wordml" xmlns:w15="http://schemas.microsoft.com/office/word/2012/wordml" xmlns:w16cex="http://schemas.microsoft.com/office/word/2018/wordml/cex" xmlns:w16cid="http://schemas.microsoft.com/office/word/2016/wordml/cid" xmlns:w16="http://schemas.microsoft.com/office/word/2018/wordml" xmlns:w16sdtdh="http://schemas.microsoft.com/office/word/2020/wordml/sdtdatahash" xmlns:w16se="http://schemas.microsoft.com/office/word/2015/wordml/symex" xmlns:wpg="http://schemas.microsoft.com/office/word/2010/wordprocessingGroup" xmlns:wpi="http://schemas.microsoft.com/office/word/2010/wordprocessingInk" xmlns:wne="http://schemas.microsoft.com/office/word/2006/wordml" xmlns:wps="http://schemas.microsoft.com/office/word/2010/wordprocessingShape" mc:Ignorable="w14 w15 w16se w16cid w16 w16cex w16sdtdh wp14">
+<w:hdr xmlns:wpc="http://schemas.microsoft.com/office/word/2010/wordprocessingCanvas" xmlns:cx="http://schemas.microsoft.com/office/drawing/2014/chartex" xmlns:cx1="http://schemas.microsoft.com/office/drawing/2015/9/8/chartex" xmlns:cx2="http://schemas.microsoft.com/office/drawing/2015/10/21/chartex" xmlns:cx3="http://schemas.microsoft.com/office/drawing/2016/5/9/chartex" xmlns:cx4="http://schemas.microsoft.com/office/drawing/2016/5/10/chartex" xmlns:cx5="http://schemas.microsoft.com/office/drawing/2016/5/11/chartex" xmlns:cx6="http://schemas.microsoft.com/office/drawing/2016/5/12/chartex" xmlns:cx7="http://schemas.microsoft.com/office/drawing/2016/5/13/chartex" xmlns:cx8="http://schemas.microsoft.com/office/drawing/2016/5/14/chartex" xmlns:mc="http://schemas.openxmlformats.org/markup-compatibility/2006" xmlns:aink="http://schemas.microsoft.com/office/drawing/2016/ink" xmlns:am3d="http://schemas.microsoft.com/office/drawing/2017/model3d" xmlns:o="urn:schemas-microsoft-com:office:office" xmlns:oel="http://schemas.microsoft.com/office/2019/extlst" xmlns:r="http://schemas.openxmlformats.org/officeDocument/2006/relationships" xmlns:m="http://schemas.openxmlformats.org/officeDocument/2006/math" xmlns:v="urn:schemas-microsoft-com:vml" xmlns:wp14="http://schemas.microsoft.com/office/word/2010/wordprocessingDrawing" xmlns:wp="http://schemas.openxmlformats.org/drawingml/2006/wordprocessingDrawing" xmlns:w10="urn:schemas-microsoft-com:office:word" xmlns:w="http://schemas.openxmlformats.org/wordprocessingml/2006/main" xmlns:w14="http://schemas.microsoft.com/office/word/2010/wordml" xmlns:w15="http://schemas.microsoft.com/office/word/2012/wordml" xmlns:w16cex="http://schemas.microsoft.com/office/word/2018/wordml/cex" xmlns:w16cid="http://schemas.microsoft.com/office/word/2016/wordml/cid" xmlns:w16="http://schemas.microsoft.com/office/word/2018/wordml" xmlns:w16du="http://schemas.microsoft.com/office/word/2023/wordml/word16du" xmlns:w16sdtdh="http://schemas.microsoft.com/office/word/2020/wordml/sdtdatahash" xmlns:w16se="http://schemas.microsoft.com/office/word/2015/wordml/symex" xmlns:wpg="http://schemas.microsoft.com/office/word/2010/wordprocessingGroup" xmlns:wpi="http://schemas.microsoft.com/office/word/2010/wordprocessingInk" xmlns:wne="http://schemas.microsoft.com/office/word/2006/wordml" xmlns:wps="http://schemas.microsoft.com/office/word/2010/wordprocessingShape" mc:Ignorable="w14 w15 w16se w16cid w16 w16cex w16sdtdh w16du wp14">
   <w:p>
     <w:pPr>
       <w:pStyle w:val="Header"/>
@@ -4300,7 +7193,7 @@
 </file>
 
 <file path=word/header2.xml><?xml version="1.0" encoding="utf-8"?>
-<w:hdr xmlns:wpc="http://schemas.microsoft.com/office/word/2010/wordprocessingCanvas" xmlns:cx="http://schemas.microsoft.com/office/drawing/2014/chartex" xmlns:cx1="http://schemas.microsoft.com/office/drawing/2015/9/8/chartex" xmlns:cx2="http://schemas.microsoft.com/office/drawing/2015/10/21/chartex" xmlns:cx3="http://schemas.microsoft.com/office/drawing/2016/5/9/chartex" xmlns:cx4="http://schemas.microsoft.com/office/drawing/2016/5/10/chartex" xmlns:cx5="http://schemas.microsoft.com/office/drawing/2016/5/11/chartex" xmlns:cx6="http://schemas.microsoft.com/office/drawing/2016/5/12/chartex" xmlns:cx7="http://schemas.microsoft.com/office/drawing/2016/5/13/chartex" xmlns:cx8="http://schemas.microsoft.com/office/drawing/2016/5/14/chartex" xmlns:mc="http://schemas.openxmlformats.org/markup-compatibility/2006" xmlns:aink="http://schemas.microsoft.com/office/drawing/2016/ink" xmlns:am3d="http://schemas.microsoft.com/office/drawing/2017/model3d" xmlns:o="urn:schemas-microsoft-com:office:office" xmlns:oel="http://schemas.microsoft.com/office/2019/extlst" xmlns:r="http://schemas.openxmlformats.org/officeDocument/2006/relationships" xmlns:m="http://schemas.openxmlformats.org/officeDocument/2006/math" xmlns:v="urn:schemas-microsoft-com:vml" xmlns:wp14="http://schemas.microsoft.com/office/word/2010/wordprocessingDrawing" xmlns:wp="http://schemas.openxmlformats.org/drawingml/2006/wordprocessingDrawing" xmlns:w10="urn:schemas-microsoft-com:office:word" xmlns:w="http://schemas.openxmlformats.org/wordprocessingml/2006/main" xmlns:w14="http://schemas.microsoft.com/office/word/2010/wordml" xmlns:w15="http://schemas.microsoft.com/office/word/2012/wordml" xmlns:w16cex="http://schemas.microsoft.com/office/word/2018/wordml/cex" xmlns:w16cid="http://schemas.microsoft.com/office/word/2016/wordml/cid" xmlns:w16="http://schemas.microsoft.com/office/word/2018/wordml" xmlns:w16sdtdh="http://schemas.microsoft.com/office/word/2020/wordml/sdtdatahash" xmlns:w16se="http://schemas.microsoft.com/office/word/2015/wordml/symex" xmlns:wpg="http://schemas.microsoft.com/office/word/2010/wordprocessingGroup" xmlns:wpi="http://schemas.microsoft.com/office/word/2010/wordprocessingInk" xmlns:wne="http://schemas.microsoft.com/office/word/2006/wordml" xmlns:wps="http://schemas.microsoft.com/office/word/2010/wordprocessingShape" mc:Ignorable="w14 w15 w16se w16cid w16 w16cex w16sdtdh wp14">
+<w:hdr xmlns:wpc="http://schemas.microsoft.com/office/word/2010/wordprocessingCanvas" xmlns:cx="http://schemas.microsoft.com/office/drawing/2014/chartex" xmlns:cx1="http://schemas.microsoft.com/office/drawing/2015/9/8/chartex" xmlns:cx2="http://schemas.microsoft.com/office/drawing/2015/10/21/chartex" xmlns:cx3="http://schemas.microsoft.com/office/drawing/2016/5/9/chartex" xmlns:cx4="http://schemas.microsoft.com/office/drawing/2016/5/10/chartex" xmlns:cx5="http://schemas.microsoft.com/office/drawing/2016/5/11/chartex" xmlns:cx6="http://schemas.microsoft.com/office/drawing/2016/5/12/chartex" xmlns:cx7="http://schemas.microsoft.com/office/drawing/2016/5/13/chartex" xmlns:cx8="http://schemas.microsoft.com/office/drawing/2016/5/14/chartex" xmlns:mc="http://schemas.openxmlformats.org/markup-compatibility/2006" xmlns:aink="http://schemas.microsoft.com/office/drawing/2016/ink" xmlns:am3d="http://schemas.microsoft.com/office/drawing/2017/model3d" xmlns:o="urn:schemas-microsoft-com:office:office" xmlns:oel="http://schemas.microsoft.com/office/2019/extlst" xmlns:r="http://schemas.openxmlformats.org/officeDocument/2006/relationships" xmlns:m="http://schemas.openxmlformats.org/officeDocument/2006/math" xmlns:v="urn:schemas-microsoft-com:vml" xmlns:wp14="http://schemas.microsoft.com/office/word/2010/wordprocessingDrawing" xmlns:wp="http://schemas.openxmlformats.org/drawingml/2006/wordprocessingDrawing" xmlns:w10="urn:schemas-microsoft-com:office:word" xmlns:w="http://schemas.openxmlformats.org/wordprocessingml/2006/main" xmlns:w14="http://schemas.microsoft.com/office/word/2010/wordml" xmlns:w15="http://schemas.microsoft.com/office/word/2012/wordml" xmlns:w16cex="http://schemas.microsoft.com/office/word/2018/wordml/cex" xmlns:w16cid="http://schemas.microsoft.com/office/word/2016/wordml/cid" xmlns:w16="http://schemas.microsoft.com/office/word/2018/wordml" xmlns:w16du="http://schemas.microsoft.com/office/word/2023/wordml/word16du" xmlns:w16sdtdh="http://schemas.microsoft.com/office/word/2020/wordml/sdtdatahash" xmlns:w16se="http://schemas.microsoft.com/office/word/2015/wordml/symex" xmlns:wpg="http://schemas.microsoft.com/office/word/2010/wordprocessingGroup" xmlns:wpi="http://schemas.microsoft.com/office/word/2010/wordprocessingInk" xmlns:wne="http://schemas.microsoft.com/office/word/2006/wordml" xmlns:wps="http://schemas.microsoft.com/office/word/2010/wordprocessingShape" mc:Ignorable="w14 w15 w16se w16cid w16 w16cex w16sdtdh w16du wp14">
   <w:p>
     <w:pPr>
       <w:pStyle w:val="Header"/>
@@ -4310,7 +7203,7 @@
 </file>
 
 <file path=word/header3.xml><?xml version="1.0" encoding="utf-8"?>
-<w:hdr xmlns:wpc="http://schemas.microsoft.com/office/word/2010/wordprocessingCanvas" xmlns:cx="http://schemas.microsoft.com/office/drawing/2014/chartex" xmlns:cx1="http://schemas.microsoft.com/office/drawing/2015/9/8/chartex" xmlns:cx2="http://schemas.microsoft.com/office/drawing/2015/10/21/chartex" xmlns:cx3="http://schemas.microsoft.com/office/drawing/2016/5/9/chartex" xmlns:cx4="http://schemas.microsoft.com/office/drawing/2016/5/10/chartex" xmlns:cx5="http://schemas.microsoft.com/office/drawing/2016/5/11/chartex" xmlns:cx6="http://schemas.microsoft.com/office/drawing/2016/5/12/chartex" xmlns:cx7="http://schemas.microsoft.com/office/drawing/2016/5/13/chartex" xmlns:cx8="http://schemas.microsoft.com/office/drawing/2016/5/14/chartex" xmlns:mc="http://schemas.openxmlformats.org/markup-compatibility/2006" xmlns:aink="http://schemas.microsoft.com/office/drawing/2016/ink" xmlns:am3d="http://schemas.microsoft.com/office/drawing/2017/model3d" xmlns:o="urn:schemas-microsoft-com:office:office" xmlns:oel="http://schemas.microsoft.com/office/2019/extlst" xmlns:r="http://schemas.openxmlformats.org/officeDocument/2006/relationships" xmlns:m="http://schemas.openxmlformats.org/officeDocument/2006/math" xmlns:v="urn:schemas-microsoft-com:vml" xmlns:wp14="http://schemas.microsoft.com/office/word/2010/wordprocessingDrawing" xmlns:wp="http://schemas.openxmlformats.org/drawingml/2006/wordprocessingDrawing" xmlns:w10="urn:schemas-microsoft-com:office:word" xmlns:w="http://schemas.openxmlformats.org/wordprocessingml/2006/main" xmlns:w14="http://schemas.microsoft.com/office/word/2010/wordml" xmlns:w15="http://schemas.microsoft.com/office/word/2012/wordml" xmlns:w16cex="http://schemas.microsoft.com/office/word/2018/wordml/cex" xmlns:w16cid="http://schemas.microsoft.com/office/word/2016/wordml/cid" xmlns:w16="http://schemas.microsoft.com/office/word/2018/wordml" xmlns:w16sdtdh="http://schemas.microsoft.com/office/word/2020/wordml/sdtdatahash" xmlns:w16se="http://schemas.microsoft.com/office/word/2015/wordml/symex" xmlns:wpg="http://schemas.microsoft.com/office/word/2010/wordprocessingGroup" xmlns:wpi="http://schemas.microsoft.com/office/word/2010/wordprocessingInk" xmlns:wne="http://schemas.microsoft.com/office/word/2006/wordml" xmlns:wps="http://schemas.microsoft.com/office/word/2010/wordprocessingShape" mc:Ignorable="w14 w15 w16se w16cid w16 w16cex w16sdtdh wp14">
+<w:hdr xmlns:wpc="http://schemas.microsoft.com/office/word/2010/wordprocessingCanvas" xmlns:cx="http://schemas.microsoft.com/office/drawing/2014/chartex" xmlns:cx1="http://schemas.microsoft.com/office/drawing/2015/9/8/chartex" xmlns:cx2="http://schemas.microsoft.com/office/drawing/2015/10/21/chartex" xmlns:cx3="http://schemas.microsoft.com/office/drawing/2016/5/9/chartex" xmlns:cx4="http://schemas.microsoft.com/office/drawing/2016/5/10/chartex" xmlns:cx5="http://schemas.microsoft.com/office/drawing/2016/5/11/chartex" xmlns:cx6="http://schemas.microsoft.com/office/drawing/2016/5/12/chartex" xmlns:cx7="http://schemas.microsoft.com/office/drawing/2016/5/13/chartex" xmlns:cx8="http://schemas.microsoft.com/office/drawing/2016/5/14/chartex" xmlns:mc="http://schemas.openxmlformats.org/markup-compatibility/2006" xmlns:aink="http://schemas.microsoft.com/office/drawing/2016/ink" xmlns:am3d="http://schemas.microsoft.com/office/drawing/2017/model3d" xmlns:o="urn:schemas-microsoft-com:office:office" xmlns:oel="http://schemas.microsoft.com/office/2019/extlst" xmlns:r="http://schemas.openxmlformats.org/officeDocument/2006/relationships" xmlns:m="http://schemas.openxmlformats.org/officeDocument/2006/math" xmlns:v="urn:schemas-microsoft-com:vml" xmlns:wp14="http://schemas.microsoft.com/office/word/2010/wordprocessingDrawing" xmlns:wp="http://schemas.openxmlformats.org/drawingml/2006/wordprocessingDrawing" xmlns:w10="urn:schemas-microsoft-com:office:word" xmlns:w="http://schemas.openxmlformats.org/wordprocessingml/2006/main" xmlns:w14="http://schemas.microsoft.com/office/word/2010/wordml" xmlns:w15="http://schemas.microsoft.com/office/word/2012/wordml" xmlns:w16cex="http://schemas.microsoft.com/office/word/2018/wordml/cex" xmlns:w16cid="http://schemas.microsoft.com/office/word/2016/wordml/cid" xmlns:w16="http://schemas.microsoft.com/office/word/2018/wordml" xmlns:w16du="http://schemas.microsoft.com/office/word/2023/wordml/word16du" xmlns:w16sdtdh="http://schemas.microsoft.com/office/word/2020/wordml/sdtdatahash" xmlns:w16se="http://schemas.microsoft.com/office/word/2015/wordml/symex" xmlns:wpg="http://schemas.microsoft.com/office/word/2010/wordprocessingGroup" xmlns:wpi="http://schemas.microsoft.com/office/word/2010/wordprocessingInk" xmlns:wne="http://schemas.microsoft.com/office/word/2006/wordml" xmlns:wps="http://schemas.microsoft.com/office/word/2010/wordprocessingShape" mc:Ignorable="w14 w15 w16se w16cid w16 w16cex w16sdtdh w16du wp14">
   <w:p>
     <w:pPr>
       <w:pStyle w:val="Header"/>
@@ -4320,7 +7213,7 @@
 </file>
 
 <file path=word/numbering.xml><?xml version="1.0" encoding="utf-8"?>
-<w:numbering xmlns:wpc="http://schemas.microsoft.com/office/word/2010/wordprocessingCanvas" xmlns:cx="http://schemas.microsoft.com/office/drawing/2014/chartex" xmlns:cx1="http://schemas.microsoft.com/office/drawing/2015/9/8/chartex" xmlns:cx2="http://schemas.microsoft.com/office/drawing/2015/10/21/chartex" xmlns:cx3="http://schemas.microsoft.com/office/drawing/2016/5/9/chartex" xmlns:cx4="http://schemas.microsoft.com/office/drawing/2016/5/10/chartex" xmlns:cx5="http://schemas.microsoft.com/office/drawing/2016/5/11/chartex" xmlns:cx6="http://schemas.microsoft.com/office/drawing/2016/5/12/chartex" xmlns:cx7="http://schemas.microsoft.com/office/drawing/2016/5/13/chartex" xmlns:cx8="http://schemas.microsoft.com/office/drawing/2016/5/14/chartex" xmlns:mc="http://schemas.openxmlformats.org/markup-compatibility/2006" xmlns:aink="http://schemas.microsoft.com/office/drawing/2016/ink" xmlns:am3d="http://schemas.microsoft.com/office/drawing/2017/model3d" xmlns:o="urn:schemas-microsoft-com:office:office" xmlns:oel="http://schemas.microsoft.com/office/2019/extlst" xmlns:r="http://schemas.openxmlformats.org/officeDocument/2006/relationships" xmlns:m="http://schemas.openxmlformats.org/officeDocument/2006/math" xmlns:v="urn:schemas-microsoft-com:vml" xmlns:wp14="http://schemas.microsoft.com/office/word/2010/wordprocessingDrawing" xmlns:wp="http://schemas.openxmlformats.org/drawingml/2006/wordprocessingDrawing" xmlns:w10="urn:schemas-microsoft-com:office:word" xmlns:w="http://schemas.openxmlformats.org/wordprocessingml/2006/main" xmlns:w14="http://schemas.microsoft.com/office/word/2010/wordml" xmlns:w15="http://schemas.microsoft.com/office/word/2012/wordml" xmlns:w16cex="http://schemas.microsoft.com/office/word/2018/wordml/cex" xmlns:w16cid="http://schemas.microsoft.com/office/word/2016/wordml/cid" xmlns:w16="http://schemas.microsoft.com/office/word/2018/wordml" xmlns:w16sdtdh="http://schemas.microsoft.com/office/word/2020/wordml/sdtdatahash" xmlns:w16se="http://schemas.microsoft.com/office/word/2015/wordml/symex" xmlns:wpg="http://schemas.microsoft.com/office/word/2010/wordprocessingGroup" xmlns:wpi="http://schemas.microsoft.com/office/word/2010/wordprocessingInk" xmlns:wne="http://schemas.microsoft.com/office/word/2006/wordml" xmlns:wps="http://schemas.microsoft.com/office/word/2010/wordprocessingShape" mc:Ignorable="w14 w15 w16se w16cid w16 w16cex w16sdtdh wp14">
+<w:numbering xmlns:wpc="http://schemas.microsoft.com/office/word/2010/wordprocessingCanvas" xmlns:cx="http://schemas.microsoft.com/office/drawing/2014/chartex" xmlns:cx1="http://schemas.microsoft.com/office/drawing/2015/9/8/chartex" xmlns:cx2="http://schemas.microsoft.com/office/drawing/2015/10/21/chartex" xmlns:cx3="http://schemas.microsoft.com/office/drawing/2016/5/9/chartex" xmlns:cx4="http://schemas.microsoft.com/office/drawing/2016/5/10/chartex" xmlns:cx5="http://schemas.microsoft.com/office/drawing/2016/5/11/chartex" xmlns:cx6="http://schemas.microsoft.com/office/drawing/2016/5/12/chartex" xmlns:cx7="http://schemas.microsoft.com/office/drawing/2016/5/13/chartex" xmlns:cx8="http://schemas.microsoft.com/office/drawing/2016/5/14/chartex" xmlns:mc="http://schemas.openxmlformats.org/markup-compatibility/2006" xmlns:aink="http://schemas.microsoft.com/office/drawing/2016/ink" xmlns:am3d="http://schemas.microsoft.com/office/drawing/2017/model3d" xmlns:o="urn:schemas-microsoft-com:office:office" xmlns:oel="http://schemas.microsoft.com/office/2019/extlst" xmlns:r="http://schemas.openxmlformats.org/officeDocument/2006/relationships" xmlns:m="http://schemas.openxmlformats.org/officeDocument/2006/math" xmlns:v="urn:schemas-microsoft-com:vml" xmlns:wp14="http://schemas.microsoft.com/office/word/2010/wordprocessingDrawing" xmlns:wp="http://schemas.openxmlformats.org/drawingml/2006/wordprocessingDrawing" xmlns:w10="urn:schemas-microsoft-com:office:word" xmlns:w="http://schemas.openxmlformats.org/wordprocessingml/2006/main" xmlns:w14="http://schemas.microsoft.com/office/word/2010/wordml" xmlns:w15="http://schemas.microsoft.com/office/word/2012/wordml" xmlns:w16cex="http://schemas.microsoft.com/office/word/2018/wordml/cex" xmlns:w16cid="http://schemas.microsoft.com/office/word/2016/wordml/cid" xmlns:w16="http://schemas.microsoft.com/office/word/2018/wordml" xmlns:w16du="http://schemas.microsoft.com/office/word/2023/wordml/word16du" xmlns:w16sdtdh="http://schemas.microsoft.com/office/word/2020/wordml/sdtdatahash" xmlns:w16se="http://schemas.microsoft.com/office/word/2015/wordml/symex" xmlns:wpg="http://schemas.microsoft.com/office/word/2010/wordprocessingGroup" xmlns:wpi="http://schemas.microsoft.com/office/word/2010/wordprocessingInk" xmlns:wne="http://schemas.microsoft.com/office/word/2006/wordml" xmlns:wps="http://schemas.microsoft.com/office/word/2010/wordprocessingShape" mc:Ignorable="w14 w15 w16se w16cid w16 w16cex w16sdtdh w16du wp14">
   <w:abstractNum w:abstractNumId="0" w15:restartNumberingAfterBreak="0">
     <w:nsid w:val="71CE3013"/>
     <w:multiLevelType w:val="hybridMultilevel"/>
@@ -4417,7 +7310,7 @@
 </file>
 
 <file path=word/styles.xml><?xml version="1.0" encoding="utf-8"?>
-<w:styles xmlns:mc="http://schemas.openxmlformats.org/markup-compatibility/2006" xmlns:r="http://schemas.openxmlformats.org/officeDocument/2006/relationships" xmlns:w="http://schemas.openxmlformats.org/wordprocessingml/2006/main" xmlns:w14="http://schemas.microsoft.com/office/word/2010/wordml" xmlns:w15="http://schemas.microsoft.com/office/word/2012/wordml" xmlns:w16cex="http://schemas.microsoft.com/office/word/2018/wordml/cex" xmlns:w16cid="http://schemas.microsoft.com/office/word/2016/wordml/cid" xmlns:w16="http://schemas.microsoft.com/office/word/2018/wordml" xmlns:w16sdtdh="http://schemas.microsoft.com/office/word/2020/wordml/sdtdatahash" xmlns:w16se="http://schemas.microsoft.com/office/word/2015/wordml/symex" mc:Ignorable="w14 w15 w16se w16cid w16 w16cex w16sdtdh">
+<w:styles xmlns:mc="http://schemas.openxmlformats.org/markup-compatibility/2006" xmlns:r="http://schemas.openxmlformats.org/officeDocument/2006/relationships" xmlns:w="http://schemas.openxmlformats.org/wordprocessingml/2006/main" xmlns:w14="http://schemas.microsoft.com/office/word/2010/wordml" xmlns:w15="http://schemas.microsoft.com/office/word/2012/wordml" xmlns:w16cex="http://schemas.microsoft.com/office/word/2018/wordml/cex" xmlns:w16cid="http://schemas.microsoft.com/office/word/2016/wordml/cid" xmlns:w16="http://schemas.microsoft.com/office/word/2018/wordml" xmlns:w16du="http://schemas.microsoft.com/office/word/2023/wordml/word16du" xmlns:w16sdtdh="http://schemas.microsoft.com/office/word/2020/wordml/sdtdatahash" xmlns:w16se="http://schemas.microsoft.com/office/word/2015/wordml/symex" mc:Ignorable="w14 w15 w16se w16cid w16 w16cex w16sdtdh w16du">
   <w:docDefaults>
     <w:rPrDefault>
       <w:rPr>
@@ -4818,7 +7711,6 @@
   <w:style w:type="character" w:default="1" w:styleId="DefaultParagraphFont">
     <w:name w:val="Default Paragraph Font"/>
     <w:uiPriority w:val="1"/>
-    <w:semiHidden/>
     <w:unhideWhenUsed/>
   </w:style>
   <w:style w:type="table" w:default="1" w:styleId="TableNormal">

--- a/DesignPatterns/State-Behavioural/State Design Pattern-Behavioural-2024.docx
+++ b/DesignPatterns/State-Behavioural/State Design Pattern-Behavioural-2024.docx
@@ -46,8 +46,9 @@
           <w:szCs w:val="52"/>
           <w:u w:val="single"/>
         </w:rPr>
-        <w:t>-Behavioural</w:t>
-      </w:r>
+        <w:t>-</w:t>
+      </w:r>
+      <w:proofErr w:type="spellStart"/>
       <w:r>
         <w:rPr>
           <w:rFonts w:ascii="Baskerville Old Face" w:hAnsi="Baskerville Old Face"/>
@@ -57,6 +58,18 @@
           <w:szCs w:val="52"/>
           <w:u w:val="single"/>
         </w:rPr>
+        <w:t>Behavioural</w:t>
+      </w:r>
+      <w:proofErr w:type="spellEnd"/>
+      <w:r>
+        <w:rPr>
+          <w:rFonts w:ascii="Baskerville Old Face" w:hAnsi="Baskerville Old Face"/>
+          <w:b/>
+          <w:bCs/>
+          <w:sz w:val="52"/>
+          <w:szCs w:val="52"/>
+          <w:u w:val="single"/>
+        </w:rPr>
         <w:t>- 2022</w:t>
       </w:r>
     </w:p>
@@ -67,11 +80,19 @@
           <w:b/>
         </w:rPr>
       </w:pPr>
-      <w:r>
-        <w:rPr>
-          <w:rFonts w:ascii="Baskerville Old Face" w:hAnsi="Baskerville Old Face"/>
-        </w:rPr>
-        <w:t xml:space="preserve">GOF : </w:t>
+      <w:proofErr w:type="gramStart"/>
+      <w:r>
+        <w:rPr>
+          <w:rFonts w:ascii="Baskerville Old Face" w:hAnsi="Baskerville Old Face"/>
+        </w:rPr>
+        <w:t>GOF :</w:t>
+      </w:r>
+      <w:proofErr w:type="gramEnd"/>
+      <w:r>
+        <w:rPr>
+          <w:rFonts w:ascii="Baskerville Old Face" w:hAnsi="Baskerville Old Face"/>
+        </w:rPr>
+        <w:t xml:space="preserve"> </w:t>
       </w:r>
       <w:r>
         <w:rPr>
@@ -232,7 +253,23 @@
         <w:rPr>
           <w:rFonts w:ascii="Baskerville Old Face" w:hAnsi="Baskerville Old Face"/>
         </w:rPr>
-        <w:t>and how it processes incoming requests (or make state transitions) based on it’s present state – we can use the state pattern.</w:t>
+        <w:t xml:space="preserve">and how it processes incoming requests (or make state transitions) based on </w:t>
+      </w:r>
+      <w:proofErr w:type="spellStart"/>
+      <w:proofErr w:type="gramStart"/>
+      <w:r>
+        <w:rPr>
+          <w:rFonts w:ascii="Baskerville Old Face" w:hAnsi="Baskerville Old Face"/>
+        </w:rPr>
+        <w:t>it’s</w:t>
+      </w:r>
+      <w:proofErr w:type="spellEnd"/>
+      <w:proofErr w:type="gramEnd"/>
+      <w:r>
+        <w:rPr>
+          <w:rFonts w:ascii="Baskerville Old Face" w:hAnsi="Baskerville Old Face"/>
+        </w:rPr>
+        <w:t xml:space="preserve"> present state – we can use the state pattern.</w:t>
       </w:r>
     </w:p>
     <w:p>
@@ -251,18 +288,36 @@
         <w:rPr>
           <w:rFonts w:ascii="Baskerville Old Face" w:hAnsi="Baskerville Old Face"/>
         </w:rPr>
-        <w:t xml:space="preserve"> You should use the state pattern, if you have a different behaviour for each state.</w:t>
-      </w:r>
-    </w:p>
-    <w:p>
-      <w:pPr>
-        <w:rPr>
-          <w:rFonts w:ascii="Baskerville Old Face" w:hAnsi="Baskerville Old Face"/>
-        </w:rPr>
-      </w:pPr>
-      <w:r>
-        <w:rPr>
-          <w:rFonts w:ascii="Baskerville Old Face" w:hAnsi="Baskerville Old Face"/>
+        <w:t xml:space="preserve"> You should use the state pattern, if you have a different </w:t>
+      </w:r>
+      <w:proofErr w:type="spellStart"/>
+      <w:r>
+        <w:rPr>
+          <w:rFonts w:ascii="Baskerville Old Face" w:hAnsi="Baskerville Old Face"/>
+        </w:rPr>
+        <w:t>behaviour</w:t>
+      </w:r>
+      <w:proofErr w:type="spellEnd"/>
+      <w:r>
+        <w:rPr>
+          <w:rFonts w:ascii="Baskerville Old Face" w:hAnsi="Baskerville Old Face"/>
+        </w:rPr>
+        <w:t xml:space="preserve"> for each state.</w:t>
+      </w:r>
+    </w:p>
+    <w:p>
+      <w:pPr>
+        <w:rPr>
+          <w:rFonts w:ascii="Baskerville Old Face" w:hAnsi="Baskerville Old Face"/>
+          <w:b/>
+          <w:bCs/>
+        </w:rPr>
+      </w:pPr>
+      <w:r>
+        <w:rPr>
+          <w:rFonts w:ascii="Baskerville Old Face" w:hAnsi="Baskerville Old Face"/>
+          <w:b/>
+          <w:bCs/>
         </w:rPr>
         <w:t>It is mainly used for Workflow or Process Orchestration.</w:t>
       </w:r>
@@ -331,7 +386,21 @@
         <w:rPr>
           <w:rFonts w:ascii="Baskerville Old Face" w:hAnsi="Baskerville Old Face"/>
         </w:rPr>
-        <w:t>Traffic Light System : States: RED, YELLOW, GREEN</w:t>
+        <w:t xml:space="preserve">Traffic Light </w:t>
+      </w:r>
+      <w:proofErr w:type="gramStart"/>
+      <w:r>
+        <w:rPr>
+          <w:rFonts w:ascii="Baskerville Old Face" w:hAnsi="Baskerville Old Face"/>
+        </w:rPr>
+        <w:t>System :</w:t>
+      </w:r>
+      <w:proofErr w:type="gramEnd"/>
+      <w:r>
+        <w:rPr>
+          <w:rFonts w:ascii="Baskerville Old Face" w:hAnsi="Baskerville Old Face"/>
+        </w:rPr>
+        <w:t xml:space="preserve"> States: RED, YELLOW, GREEN</w:t>
       </w:r>
     </w:p>
     <w:p>
@@ -367,7 +436,21 @@
         <w:rPr>
           <w:rFonts w:ascii="Baskerville Old Face" w:hAnsi="Baskerville Old Face"/>
         </w:rPr>
-        <w:t xml:space="preserve">An Article can be in </w:t>
+        <w:t xml:space="preserve">An </w:t>
+      </w:r>
+      <w:proofErr w:type="gramStart"/>
+      <w:r>
+        <w:rPr>
+          <w:rFonts w:ascii="Baskerville Old Face" w:hAnsi="Baskerville Old Face"/>
+        </w:rPr>
+        <w:t>Article</w:t>
+      </w:r>
+      <w:proofErr w:type="gramEnd"/>
+      <w:r>
+        <w:rPr>
+          <w:rFonts w:ascii="Baskerville Old Face" w:hAnsi="Baskerville Old Face"/>
+        </w:rPr>
+        <w:t xml:space="preserve"> can be in </w:t>
       </w:r>
       <w:r>
         <w:rPr>
@@ -489,7 +572,27 @@
           <w:sz w:val="20"/>
           <w:szCs w:val="20"/>
         </w:rPr>
-        <w:t xml:space="preserve"> JiraTaskState {</w:t>
+        <w:t xml:space="preserve"> </w:t>
+      </w:r>
+      <w:proofErr w:type="spellStart"/>
+      <w:r>
+        <w:rPr>
+          <w:rFonts w:ascii="Consolas" w:hAnsi="Consolas"/>
+          <w:color w:val="000000"/>
+          <w:sz w:val="20"/>
+          <w:szCs w:val="20"/>
+        </w:rPr>
+        <w:t>JiraTaskState</w:t>
+      </w:r>
+      <w:proofErr w:type="spellEnd"/>
+      <w:r>
+        <w:rPr>
+          <w:rFonts w:ascii="Consolas" w:hAnsi="Consolas"/>
+          <w:color w:val="000000"/>
+          <w:sz w:val="20"/>
+          <w:szCs w:val="20"/>
+        </w:rPr>
+        <w:t xml:space="preserve"> {</w:t>
       </w:r>
     </w:p>
     <w:p>
@@ -508,7 +611,20 @@
         <w:t>void</w:t>
       </w:r>
       <w:r>
-        <w:t xml:space="preserve"> next(JiraTask </w:t>
+        <w:t xml:space="preserve"> </w:t>
+      </w:r>
+      <w:proofErr w:type="gramStart"/>
+      <w:r>
+        <w:t>next(</w:t>
+      </w:r>
+      <w:proofErr w:type="spellStart"/>
+      <w:proofErr w:type="gramEnd"/>
+      <w:r>
+        <w:t>JiraTask</w:t>
+      </w:r>
+      <w:proofErr w:type="spellEnd"/>
+      <w:r>
+        <w:t xml:space="preserve"> </w:t>
       </w:r>
       <w:r>
         <w:rPr>
@@ -536,7 +652,25 @@
         <w:t>void</w:t>
       </w:r>
       <w:r>
-        <w:t xml:space="preserve"> prev(JiraTask </w:t>
+        <w:t xml:space="preserve"> </w:t>
+      </w:r>
+      <w:proofErr w:type="spellStart"/>
+      <w:proofErr w:type="gramStart"/>
+      <w:r>
+        <w:t>prev</w:t>
+      </w:r>
+      <w:proofErr w:type="spellEnd"/>
+      <w:r>
+        <w:t>(</w:t>
+      </w:r>
+      <w:proofErr w:type="spellStart"/>
+      <w:proofErr w:type="gramEnd"/>
+      <w:r>
+        <w:t>JiraTask</w:t>
+      </w:r>
+      <w:proofErr w:type="spellEnd"/>
+      <w:r>
+        <w:t xml:space="preserve"> </w:t>
       </w:r>
       <w:r>
         <w:rPr>
@@ -565,7 +699,20 @@
         <w:t>void</w:t>
       </w:r>
       <w:r>
-        <w:t xml:space="preserve"> printStatus();</w:t>
+        <w:t xml:space="preserve"> </w:t>
+      </w:r>
+      <w:proofErr w:type="spellStart"/>
+      <w:proofErr w:type="gramStart"/>
+      <w:r>
+        <w:t>printStatus</w:t>
+      </w:r>
+      <w:proofErr w:type="spellEnd"/>
+      <w:r>
+        <w:t>(</w:t>
+      </w:r>
+      <w:proofErr w:type="gramEnd"/>
+      <w:r>
+        <w:t>);</w:t>
       </w:r>
     </w:p>
     <w:p>
@@ -647,8 +794,9 @@
           <w:sz w:val="20"/>
           <w:szCs w:val="20"/>
         </w:rPr>
-        <w:t xml:space="preserve"> JiraTask { </w:t>
-      </w:r>
+        <w:t xml:space="preserve"> </w:t>
+      </w:r>
+      <w:proofErr w:type="spellStart"/>
       <w:r>
         <w:rPr>
           <w:rFonts w:ascii="Consolas" w:hAnsi="Consolas"/>
@@ -656,8 +804,9 @@
           <w:sz w:val="20"/>
           <w:szCs w:val="20"/>
         </w:rPr>
-        <w:sym w:font="Wingdings" w:char="F0E7"/>
-      </w:r>
+        <w:t>JiraTask</w:t>
+      </w:r>
+      <w:proofErr w:type="spellEnd"/>
       <w:r>
         <w:rPr>
           <w:rFonts w:ascii="Consolas" w:hAnsi="Consolas"/>
@@ -665,7 +814,45 @@
           <w:sz w:val="20"/>
           <w:szCs w:val="20"/>
         </w:rPr>
-        <w:t xml:space="preserve"> May be it is context</w:t>
+        <w:t xml:space="preserve"> { </w:t>
+      </w:r>
+      <w:r>
+        <w:rPr>
+          <w:rFonts w:ascii="Consolas" w:hAnsi="Consolas"/>
+          <w:color w:val="000000"/>
+          <w:sz w:val="20"/>
+          <w:szCs w:val="20"/>
+        </w:rPr>
+        <w:sym w:font="Wingdings" w:char="F0E7"/>
+      </w:r>
+      <w:r>
+        <w:rPr>
+          <w:rFonts w:ascii="Consolas" w:hAnsi="Consolas"/>
+          <w:color w:val="000000"/>
+          <w:sz w:val="20"/>
+          <w:szCs w:val="20"/>
+        </w:rPr>
+        <w:t xml:space="preserve"> </w:t>
+      </w:r>
+      <w:proofErr w:type="gramStart"/>
+      <w:r>
+        <w:rPr>
+          <w:rFonts w:ascii="Consolas" w:hAnsi="Consolas"/>
+          <w:color w:val="000000"/>
+          <w:sz w:val="20"/>
+          <w:szCs w:val="20"/>
+        </w:rPr>
+        <w:t>May be</w:t>
+      </w:r>
+      <w:proofErr w:type="gramEnd"/>
+      <w:r>
+        <w:rPr>
+          <w:rFonts w:ascii="Consolas" w:hAnsi="Consolas"/>
+          <w:color w:val="000000"/>
+          <w:sz w:val="20"/>
+          <w:szCs w:val="20"/>
+        </w:rPr>
+        <w:t xml:space="preserve"> it is context</w:t>
       </w:r>
     </w:p>
     <w:p>
@@ -720,7 +907,27 @@
           <w:sz w:val="20"/>
           <w:szCs w:val="20"/>
         </w:rPr>
-        <w:t xml:space="preserve"> JiraTaskState </w:t>
+        <w:t xml:space="preserve"> </w:t>
+      </w:r>
+      <w:proofErr w:type="spellStart"/>
+      <w:r>
+        <w:rPr>
+          <w:rFonts w:ascii="Consolas" w:hAnsi="Consolas"/>
+          <w:color w:val="000000"/>
+          <w:sz w:val="20"/>
+          <w:szCs w:val="20"/>
+        </w:rPr>
+        <w:t>JiraTaskState</w:t>
+      </w:r>
+      <w:proofErr w:type="spellEnd"/>
+      <w:r>
+        <w:rPr>
+          <w:rFonts w:ascii="Consolas" w:hAnsi="Consolas"/>
+          <w:color w:val="000000"/>
+          <w:sz w:val="20"/>
+          <w:szCs w:val="20"/>
+        </w:rPr>
+        <w:t xml:space="preserve"> </w:t>
       </w:r>
       <w:r>
         <w:rPr>
@@ -759,7 +966,38 @@
           <w:sz w:val="20"/>
           <w:szCs w:val="20"/>
         </w:rPr>
-        <w:t xml:space="preserve"> OpenState();</w:t>
+        <w:t xml:space="preserve"> </w:t>
+      </w:r>
+      <w:proofErr w:type="spellStart"/>
+      <w:proofErr w:type="gramStart"/>
+      <w:r>
+        <w:rPr>
+          <w:rFonts w:ascii="Consolas" w:hAnsi="Consolas"/>
+          <w:color w:val="000000"/>
+          <w:sz w:val="20"/>
+          <w:szCs w:val="20"/>
+        </w:rPr>
+        <w:t>OpenState</w:t>
+      </w:r>
+      <w:proofErr w:type="spellEnd"/>
+      <w:r>
+        <w:rPr>
+          <w:rFonts w:ascii="Consolas" w:hAnsi="Consolas"/>
+          <w:color w:val="000000"/>
+          <w:sz w:val="20"/>
+          <w:szCs w:val="20"/>
+        </w:rPr>
+        <w:t>(</w:t>
+      </w:r>
+      <w:proofErr w:type="gramEnd"/>
+      <w:r>
+        <w:rPr>
+          <w:rFonts w:ascii="Consolas" w:hAnsi="Consolas"/>
+          <w:color w:val="000000"/>
+          <w:sz w:val="20"/>
+          <w:szCs w:val="20"/>
+        </w:rPr>
+        <w:t>);</w:t>
       </w:r>
       <w:r>
         <w:rPr>
@@ -852,7 +1090,38 @@
           <w:sz w:val="20"/>
           <w:szCs w:val="20"/>
         </w:rPr>
-        <w:t xml:space="preserve"> previousState() {</w:t>
+        <w:t xml:space="preserve"> </w:t>
+      </w:r>
+      <w:proofErr w:type="spellStart"/>
+      <w:proofErr w:type="gramStart"/>
+      <w:r>
+        <w:rPr>
+          <w:rFonts w:ascii="Consolas" w:hAnsi="Consolas"/>
+          <w:color w:val="000000"/>
+          <w:sz w:val="20"/>
+          <w:szCs w:val="20"/>
+        </w:rPr>
+        <w:t>previousState</w:t>
+      </w:r>
+      <w:proofErr w:type="spellEnd"/>
+      <w:r>
+        <w:rPr>
+          <w:rFonts w:ascii="Consolas" w:hAnsi="Consolas"/>
+          <w:color w:val="000000"/>
+          <w:sz w:val="20"/>
+          <w:szCs w:val="20"/>
+        </w:rPr>
+        <w:t>(</w:t>
+      </w:r>
+      <w:proofErr w:type="gramEnd"/>
+      <w:r>
+        <w:rPr>
+          <w:rFonts w:ascii="Consolas" w:hAnsi="Consolas"/>
+          <w:color w:val="000000"/>
+          <w:sz w:val="20"/>
+          <w:szCs w:val="20"/>
+        </w:rPr>
+        <w:t>) {</w:t>
       </w:r>
     </w:p>
     <w:p>
@@ -885,6 +1154,8 @@
         </w:rPr>
         <w:tab/>
       </w:r>
+      <w:proofErr w:type="spellStart"/>
+      <w:proofErr w:type="gramStart"/>
       <w:r>
         <w:rPr>
           <w:rFonts w:ascii="Consolas" w:hAnsi="Consolas"/>
@@ -902,7 +1173,18 @@
           <w:sz w:val="20"/>
           <w:szCs w:val="20"/>
         </w:rPr>
-        <w:t>.prev(</w:t>
+        <w:t>.prev</w:t>
+      </w:r>
+      <w:proofErr w:type="spellEnd"/>
+      <w:proofErr w:type="gramEnd"/>
+      <w:r>
+        <w:rPr>
+          <w:rFonts w:ascii="Consolas" w:hAnsi="Consolas"/>
+          <w:color w:val="000000"/>
+          <w:sz w:val="20"/>
+          <w:szCs w:val="20"/>
+        </w:rPr>
+        <w:t>(</w:t>
       </w:r>
       <w:r>
         <w:rPr>
@@ -1020,7 +1302,38 @@
           <w:sz w:val="20"/>
           <w:szCs w:val="20"/>
         </w:rPr>
-        <w:t xml:space="preserve"> nextState() {</w:t>
+        <w:t xml:space="preserve"> </w:t>
+      </w:r>
+      <w:proofErr w:type="spellStart"/>
+      <w:proofErr w:type="gramStart"/>
+      <w:r>
+        <w:rPr>
+          <w:rFonts w:ascii="Consolas" w:hAnsi="Consolas"/>
+          <w:color w:val="000000"/>
+          <w:sz w:val="20"/>
+          <w:szCs w:val="20"/>
+        </w:rPr>
+        <w:t>nextState</w:t>
+      </w:r>
+      <w:proofErr w:type="spellEnd"/>
+      <w:r>
+        <w:rPr>
+          <w:rFonts w:ascii="Consolas" w:hAnsi="Consolas"/>
+          <w:color w:val="000000"/>
+          <w:sz w:val="20"/>
+          <w:szCs w:val="20"/>
+        </w:rPr>
+        <w:t>(</w:t>
+      </w:r>
+      <w:proofErr w:type="gramEnd"/>
+      <w:r>
+        <w:rPr>
+          <w:rFonts w:ascii="Consolas" w:hAnsi="Consolas"/>
+          <w:color w:val="000000"/>
+          <w:sz w:val="20"/>
+          <w:szCs w:val="20"/>
+        </w:rPr>
+        <w:t>) {</w:t>
       </w:r>
     </w:p>
     <w:p>
@@ -1053,6 +1366,8 @@
         </w:rPr>
         <w:tab/>
       </w:r>
+      <w:proofErr w:type="spellStart"/>
+      <w:proofErr w:type="gramStart"/>
       <w:r>
         <w:rPr>
           <w:rFonts w:ascii="Consolas" w:hAnsi="Consolas"/>
@@ -1070,7 +1385,18 @@
           <w:sz w:val="20"/>
           <w:szCs w:val="20"/>
         </w:rPr>
-        <w:t>.next(</w:t>
+        <w:t>.next</w:t>
+      </w:r>
+      <w:proofErr w:type="spellEnd"/>
+      <w:proofErr w:type="gramEnd"/>
+      <w:r>
+        <w:rPr>
+          <w:rFonts w:ascii="Consolas" w:hAnsi="Consolas"/>
+          <w:color w:val="000000"/>
+          <w:sz w:val="20"/>
+          <w:szCs w:val="20"/>
+        </w:rPr>
+        <w:t>(</w:t>
       </w:r>
       <w:r>
         <w:rPr>
@@ -1188,7 +1514,38 @@
           <w:sz w:val="20"/>
           <w:szCs w:val="20"/>
         </w:rPr>
-        <w:t xml:space="preserve"> printStatus() {</w:t>
+        <w:t xml:space="preserve"> </w:t>
+      </w:r>
+      <w:proofErr w:type="spellStart"/>
+      <w:proofErr w:type="gramStart"/>
+      <w:r>
+        <w:rPr>
+          <w:rFonts w:ascii="Consolas" w:hAnsi="Consolas"/>
+          <w:color w:val="000000"/>
+          <w:sz w:val="20"/>
+          <w:szCs w:val="20"/>
+        </w:rPr>
+        <w:t>printStatus</w:t>
+      </w:r>
+      <w:proofErr w:type="spellEnd"/>
+      <w:r>
+        <w:rPr>
+          <w:rFonts w:ascii="Consolas" w:hAnsi="Consolas"/>
+          <w:color w:val="000000"/>
+          <w:sz w:val="20"/>
+          <w:szCs w:val="20"/>
+        </w:rPr>
+        <w:t>(</w:t>
+      </w:r>
+      <w:proofErr w:type="gramEnd"/>
+      <w:r>
+        <w:rPr>
+          <w:rFonts w:ascii="Consolas" w:hAnsi="Consolas"/>
+          <w:color w:val="000000"/>
+          <w:sz w:val="20"/>
+          <w:szCs w:val="20"/>
+        </w:rPr>
+        <w:t>) {</w:t>
       </w:r>
     </w:p>
     <w:p>
@@ -1221,6 +1578,8 @@
         </w:rPr>
         <w:tab/>
       </w:r>
+      <w:proofErr w:type="spellStart"/>
+      <w:proofErr w:type="gramStart"/>
       <w:r>
         <w:rPr>
           <w:rFonts w:ascii="Consolas" w:hAnsi="Consolas"/>
@@ -1238,7 +1597,18 @@
           <w:sz w:val="20"/>
           <w:szCs w:val="20"/>
         </w:rPr>
-        <w:t>.printStatus();</w:t>
+        <w:t>.printStatus</w:t>
+      </w:r>
+      <w:proofErr w:type="spellEnd"/>
+      <w:proofErr w:type="gramEnd"/>
+      <w:r>
+        <w:rPr>
+          <w:rFonts w:ascii="Consolas" w:hAnsi="Consolas"/>
+          <w:color w:val="000000"/>
+          <w:sz w:val="20"/>
+          <w:szCs w:val="20"/>
+        </w:rPr>
+        <w:t>();</w:t>
       </w:r>
     </w:p>
     <w:p>
@@ -1349,7 +1719,27 @@
           <w:sz w:val="18"/>
           <w:szCs w:val="18"/>
         </w:rPr>
-        <w:t xml:space="preserve"> OpenState </w:t>
+        <w:t xml:space="preserve"> </w:t>
+      </w:r>
+      <w:proofErr w:type="spellStart"/>
+      <w:r>
+        <w:rPr>
+          <w:rFonts w:ascii="Consolas" w:hAnsi="Consolas"/>
+          <w:color w:val="000000"/>
+          <w:sz w:val="18"/>
+          <w:szCs w:val="18"/>
+        </w:rPr>
+        <w:t>OpenState</w:t>
+      </w:r>
+      <w:proofErr w:type="spellEnd"/>
+      <w:r>
+        <w:rPr>
+          <w:rFonts w:ascii="Consolas" w:hAnsi="Consolas"/>
+          <w:color w:val="000000"/>
+          <w:sz w:val="18"/>
+          <w:szCs w:val="18"/>
+        </w:rPr>
+        <w:t xml:space="preserve"> </w:t>
       </w:r>
       <w:r>
         <w:rPr>
@@ -1369,7 +1759,27 @@
           <w:sz w:val="18"/>
           <w:szCs w:val="18"/>
         </w:rPr>
-        <w:t xml:space="preserve"> JiraTaskState {</w:t>
+        <w:t xml:space="preserve"> </w:t>
+      </w:r>
+      <w:proofErr w:type="spellStart"/>
+      <w:r>
+        <w:rPr>
+          <w:rFonts w:ascii="Consolas" w:hAnsi="Consolas"/>
+          <w:color w:val="000000"/>
+          <w:sz w:val="18"/>
+          <w:szCs w:val="18"/>
+        </w:rPr>
+        <w:t>JiraTaskState</w:t>
+      </w:r>
+      <w:proofErr w:type="spellEnd"/>
+      <w:r>
+        <w:rPr>
+          <w:rFonts w:ascii="Consolas" w:hAnsi="Consolas"/>
+          <w:color w:val="000000"/>
+          <w:sz w:val="18"/>
+          <w:szCs w:val="18"/>
+        </w:rPr>
+        <w:t xml:space="preserve"> {</w:t>
       </w:r>
     </w:p>
     <w:p>
@@ -1475,7 +1885,38 @@
           <w:sz w:val="18"/>
           <w:szCs w:val="18"/>
         </w:rPr>
-        <w:t xml:space="preserve"> next(JiraTask </w:t>
+        <w:t xml:space="preserve"> </w:t>
+      </w:r>
+      <w:proofErr w:type="gramStart"/>
+      <w:r>
+        <w:rPr>
+          <w:rFonts w:ascii="Consolas" w:hAnsi="Consolas"/>
+          <w:color w:val="000000"/>
+          <w:sz w:val="18"/>
+          <w:szCs w:val="18"/>
+        </w:rPr>
+        <w:t>next(</w:t>
+      </w:r>
+      <w:proofErr w:type="spellStart"/>
+      <w:proofErr w:type="gramEnd"/>
+      <w:r>
+        <w:rPr>
+          <w:rFonts w:ascii="Consolas" w:hAnsi="Consolas"/>
+          <w:color w:val="000000"/>
+          <w:sz w:val="18"/>
+          <w:szCs w:val="18"/>
+        </w:rPr>
+        <w:t>JiraTask</w:t>
+      </w:r>
+      <w:proofErr w:type="spellEnd"/>
+      <w:r>
+        <w:rPr>
+          <w:rFonts w:ascii="Consolas" w:hAnsi="Consolas"/>
+          <w:color w:val="000000"/>
+          <w:sz w:val="18"/>
+          <w:szCs w:val="18"/>
+        </w:rPr>
+        <w:t xml:space="preserve"> </w:t>
       </w:r>
       <w:r>
         <w:rPr>
@@ -1526,6 +1967,8 @@
         </w:rPr>
         <w:tab/>
       </w:r>
+      <w:proofErr w:type="spellStart"/>
+      <w:proofErr w:type="gramStart"/>
       <w:r>
         <w:rPr>
           <w:rFonts w:ascii="Consolas" w:hAnsi="Consolas"/>
@@ -1542,7 +1985,18 @@
           <w:sz w:val="18"/>
           <w:szCs w:val="18"/>
         </w:rPr>
-        <w:t>.setState(</w:t>
+        <w:t>.setState</w:t>
+      </w:r>
+      <w:proofErr w:type="spellEnd"/>
+      <w:proofErr w:type="gramEnd"/>
+      <w:r>
+        <w:rPr>
+          <w:rFonts w:ascii="Consolas" w:hAnsi="Consolas"/>
+          <w:color w:val="000000"/>
+          <w:sz w:val="18"/>
+          <w:szCs w:val="18"/>
+        </w:rPr>
+        <w:t>(</w:t>
       </w:r>
       <w:r>
         <w:rPr>
@@ -1562,7 +2016,27 @@
           <w:sz w:val="18"/>
           <w:szCs w:val="18"/>
         </w:rPr>
-        <w:t xml:space="preserve"> InProgressState());</w:t>
+        <w:t xml:space="preserve"> </w:t>
+      </w:r>
+      <w:proofErr w:type="spellStart"/>
+      <w:r>
+        <w:rPr>
+          <w:rFonts w:ascii="Consolas" w:hAnsi="Consolas"/>
+          <w:color w:val="000000"/>
+          <w:sz w:val="18"/>
+          <w:szCs w:val="18"/>
+        </w:rPr>
+        <w:t>InProgressState</w:t>
+      </w:r>
+      <w:proofErr w:type="spellEnd"/>
+      <w:r>
+        <w:rPr>
+          <w:rFonts w:ascii="Consolas" w:hAnsi="Consolas"/>
+          <w:color w:val="000000"/>
+          <w:sz w:val="18"/>
+          <w:szCs w:val="18"/>
+        </w:rPr>
+        <w:t>());</w:t>
       </w:r>
     </w:p>
     <w:p>
@@ -1691,7 +2165,49 @@
           <w:sz w:val="18"/>
           <w:szCs w:val="18"/>
         </w:rPr>
-        <w:t xml:space="preserve"> prev(JiraTask </w:t>
+        <w:t xml:space="preserve"> </w:t>
+      </w:r>
+      <w:proofErr w:type="spellStart"/>
+      <w:proofErr w:type="gramStart"/>
+      <w:r>
+        <w:rPr>
+          <w:rFonts w:ascii="Consolas" w:hAnsi="Consolas"/>
+          <w:color w:val="000000"/>
+          <w:sz w:val="18"/>
+          <w:szCs w:val="18"/>
+        </w:rPr>
+        <w:t>prev</w:t>
+      </w:r>
+      <w:proofErr w:type="spellEnd"/>
+      <w:r>
+        <w:rPr>
+          <w:rFonts w:ascii="Consolas" w:hAnsi="Consolas"/>
+          <w:color w:val="000000"/>
+          <w:sz w:val="18"/>
+          <w:szCs w:val="18"/>
+        </w:rPr>
+        <w:t>(</w:t>
+      </w:r>
+      <w:proofErr w:type="spellStart"/>
+      <w:proofErr w:type="gramEnd"/>
+      <w:r>
+        <w:rPr>
+          <w:rFonts w:ascii="Consolas" w:hAnsi="Consolas"/>
+          <w:color w:val="000000"/>
+          <w:sz w:val="18"/>
+          <w:szCs w:val="18"/>
+        </w:rPr>
+        <w:t>JiraTask</w:t>
+      </w:r>
+      <w:proofErr w:type="spellEnd"/>
+      <w:r>
+        <w:rPr>
+          <w:rFonts w:ascii="Consolas" w:hAnsi="Consolas"/>
+          <w:color w:val="000000"/>
+          <w:sz w:val="18"/>
+          <w:szCs w:val="18"/>
+        </w:rPr>
+        <w:t xml:space="preserve"> </w:t>
       </w:r>
       <w:r>
         <w:rPr>
@@ -1741,6 +2257,15 @@
           <w:szCs w:val="18"/>
         </w:rPr>
         <w:tab/>
+      </w:r>
+      <w:proofErr w:type="spellStart"/>
+      <w:r>
+        <w:rPr>
+          <w:rFonts w:ascii="Consolas" w:hAnsi="Consolas"/>
+          <w:color w:val="000000"/>
+          <w:sz w:val="18"/>
+          <w:szCs w:val="18"/>
+        </w:rPr>
         <w:t>System.</w:t>
       </w:r>
       <w:r>
@@ -1763,7 +2288,17 @@
           <w:sz w:val="18"/>
           <w:szCs w:val="18"/>
         </w:rPr>
-        <w:t>.println(</w:t>
+        <w:t>.println</w:t>
+      </w:r>
+      <w:proofErr w:type="spellEnd"/>
+      <w:r>
+        <w:rPr>
+          <w:rFonts w:ascii="Consolas" w:hAnsi="Consolas"/>
+          <w:color w:val="000000"/>
+          <w:sz w:val="18"/>
+          <w:szCs w:val="18"/>
+        </w:rPr>
+        <w:t>(</w:t>
       </w:r>
       <w:r>
         <w:rPr>
@@ -1774,6 +2309,7 @@
         </w:rPr>
         <w:t>"The Task is in Open State."</w:t>
       </w:r>
+      <w:proofErr w:type="gramStart"/>
       <w:r>
         <w:rPr>
           <w:rFonts w:ascii="Consolas" w:hAnsi="Consolas"/>
@@ -1783,6 +2319,7 @@
         </w:rPr>
         <w:t>);</w:t>
       </w:r>
+      <w:proofErr w:type="gramEnd"/>
     </w:p>
     <w:p>
       <w:pPr>
@@ -1910,7 +2447,38 @@
           <w:sz w:val="18"/>
           <w:szCs w:val="18"/>
         </w:rPr>
-        <w:t xml:space="preserve"> printStatus() {</w:t>
+        <w:t xml:space="preserve"> </w:t>
+      </w:r>
+      <w:proofErr w:type="spellStart"/>
+      <w:proofErr w:type="gramStart"/>
+      <w:r>
+        <w:rPr>
+          <w:rFonts w:ascii="Consolas" w:hAnsi="Consolas"/>
+          <w:color w:val="000000"/>
+          <w:sz w:val="18"/>
+          <w:szCs w:val="18"/>
+        </w:rPr>
+        <w:t>printStatus</w:t>
+      </w:r>
+      <w:proofErr w:type="spellEnd"/>
+      <w:r>
+        <w:rPr>
+          <w:rFonts w:ascii="Consolas" w:hAnsi="Consolas"/>
+          <w:color w:val="000000"/>
+          <w:sz w:val="18"/>
+          <w:szCs w:val="18"/>
+        </w:rPr>
+        <w:t>(</w:t>
+      </w:r>
+      <w:proofErr w:type="gramEnd"/>
+      <w:r>
+        <w:rPr>
+          <w:rFonts w:ascii="Consolas" w:hAnsi="Consolas"/>
+          <w:color w:val="000000"/>
+          <w:sz w:val="18"/>
+          <w:szCs w:val="18"/>
+        </w:rPr>
+        <w:t>) {</w:t>
       </w:r>
     </w:p>
     <w:p>
@@ -1942,6 +2510,15 @@
           <w:szCs w:val="18"/>
         </w:rPr>
         <w:tab/>
+      </w:r>
+      <w:proofErr w:type="spellStart"/>
+      <w:r>
+        <w:rPr>
+          <w:rFonts w:ascii="Consolas" w:hAnsi="Consolas"/>
+          <w:color w:val="000000"/>
+          <w:sz w:val="18"/>
+          <w:szCs w:val="18"/>
+        </w:rPr>
         <w:t>System.</w:t>
       </w:r>
       <w:r>
@@ -1964,7 +2541,17 @@
           <w:sz w:val="18"/>
           <w:szCs w:val="18"/>
         </w:rPr>
-        <w:t>.println(</w:t>
+        <w:t>.println</w:t>
+      </w:r>
+      <w:proofErr w:type="spellEnd"/>
+      <w:r>
+        <w:rPr>
+          <w:rFonts w:ascii="Consolas" w:hAnsi="Consolas"/>
+          <w:color w:val="000000"/>
+          <w:sz w:val="18"/>
+          <w:szCs w:val="18"/>
+        </w:rPr>
+        <w:t>(</w:t>
       </w:r>
       <w:r>
         <w:rPr>
@@ -1975,6 +2562,7 @@
         </w:rPr>
         <w:t>"Task picked up, In Progress State."</w:t>
       </w:r>
+      <w:proofErr w:type="gramStart"/>
       <w:r>
         <w:rPr>
           <w:rFonts w:ascii="Consolas" w:hAnsi="Consolas"/>
@@ -1984,6 +2572,7 @@
         </w:rPr>
         <w:t>);</w:t>
       </w:r>
+      <w:proofErr w:type="gramEnd"/>
     </w:p>
     <w:p>
       <w:pPr>
@@ -2089,7 +2678,27 @@
           <w:sz w:val="18"/>
           <w:szCs w:val="18"/>
         </w:rPr>
-        <w:t xml:space="preserve"> InProgressState </w:t>
+        <w:t xml:space="preserve"> </w:t>
+      </w:r>
+      <w:proofErr w:type="spellStart"/>
+      <w:r>
+        <w:rPr>
+          <w:rFonts w:ascii="Consolas" w:hAnsi="Consolas"/>
+          <w:color w:val="000000"/>
+          <w:sz w:val="18"/>
+          <w:szCs w:val="18"/>
+        </w:rPr>
+        <w:t>InProgressState</w:t>
+      </w:r>
+      <w:proofErr w:type="spellEnd"/>
+      <w:r>
+        <w:rPr>
+          <w:rFonts w:ascii="Consolas" w:hAnsi="Consolas"/>
+          <w:color w:val="000000"/>
+          <w:sz w:val="18"/>
+          <w:szCs w:val="18"/>
+        </w:rPr>
+        <w:t xml:space="preserve"> </w:t>
       </w:r>
       <w:r>
         <w:rPr>
@@ -2109,7 +2718,27 @@
           <w:sz w:val="18"/>
           <w:szCs w:val="18"/>
         </w:rPr>
-        <w:t xml:space="preserve"> JiraTaskState {</w:t>
+        <w:t xml:space="preserve"> </w:t>
+      </w:r>
+      <w:proofErr w:type="spellStart"/>
+      <w:r>
+        <w:rPr>
+          <w:rFonts w:ascii="Consolas" w:hAnsi="Consolas"/>
+          <w:color w:val="000000"/>
+          <w:sz w:val="18"/>
+          <w:szCs w:val="18"/>
+        </w:rPr>
+        <w:t>JiraTaskState</w:t>
+      </w:r>
+      <w:proofErr w:type="spellEnd"/>
+      <w:r>
+        <w:rPr>
+          <w:rFonts w:ascii="Consolas" w:hAnsi="Consolas"/>
+          <w:color w:val="000000"/>
+          <w:sz w:val="18"/>
+          <w:szCs w:val="18"/>
+        </w:rPr>
+        <w:t xml:space="preserve"> {</w:t>
       </w:r>
     </w:p>
     <w:p>
@@ -2215,7 +2844,38 @@
           <w:sz w:val="18"/>
           <w:szCs w:val="18"/>
         </w:rPr>
-        <w:t xml:space="preserve"> next(JiraTask </w:t>
+        <w:t xml:space="preserve"> </w:t>
+      </w:r>
+      <w:proofErr w:type="gramStart"/>
+      <w:r>
+        <w:rPr>
+          <w:rFonts w:ascii="Consolas" w:hAnsi="Consolas"/>
+          <w:color w:val="000000"/>
+          <w:sz w:val="18"/>
+          <w:szCs w:val="18"/>
+        </w:rPr>
+        <w:t>next(</w:t>
+      </w:r>
+      <w:proofErr w:type="spellStart"/>
+      <w:proofErr w:type="gramEnd"/>
+      <w:r>
+        <w:rPr>
+          <w:rFonts w:ascii="Consolas" w:hAnsi="Consolas"/>
+          <w:color w:val="000000"/>
+          <w:sz w:val="18"/>
+          <w:szCs w:val="18"/>
+        </w:rPr>
+        <w:t>JiraTask</w:t>
+      </w:r>
+      <w:proofErr w:type="spellEnd"/>
+      <w:r>
+        <w:rPr>
+          <w:rFonts w:ascii="Consolas" w:hAnsi="Consolas"/>
+          <w:color w:val="000000"/>
+          <w:sz w:val="18"/>
+          <w:szCs w:val="18"/>
+        </w:rPr>
+        <w:t xml:space="preserve"> </w:t>
       </w:r>
       <w:r>
         <w:rPr>
@@ -2267,6 +2927,8 @@
         </w:rPr>
         <w:tab/>
       </w:r>
+      <w:proofErr w:type="spellStart"/>
+      <w:proofErr w:type="gramStart"/>
       <w:r>
         <w:rPr>
           <w:rFonts w:ascii="Consolas" w:hAnsi="Consolas"/>
@@ -2284,7 +2946,18 @@
           <w:sz w:val="18"/>
           <w:szCs w:val="18"/>
         </w:rPr>
-        <w:t>.setState(</w:t>
+        <w:t>.setState</w:t>
+      </w:r>
+      <w:proofErr w:type="spellEnd"/>
+      <w:proofErr w:type="gramEnd"/>
+      <w:r>
+        <w:rPr>
+          <w:rFonts w:ascii="Consolas" w:hAnsi="Consolas"/>
+          <w:color w:val="000000"/>
+          <w:sz w:val="18"/>
+          <w:szCs w:val="18"/>
+        </w:rPr>
+        <w:t>(</w:t>
       </w:r>
       <w:r>
         <w:rPr>
@@ -2304,7 +2977,27 @@
           <w:sz w:val="18"/>
           <w:szCs w:val="18"/>
         </w:rPr>
-        <w:t xml:space="preserve"> ResolvedState());</w:t>
+        <w:t xml:space="preserve"> </w:t>
+      </w:r>
+      <w:proofErr w:type="spellStart"/>
+      <w:r>
+        <w:rPr>
+          <w:rFonts w:ascii="Consolas" w:hAnsi="Consolas"/>
+          <w:color w:val="000000"/>
+          <w:sz w:val="18"/>
+          <w:szCs w:val="18"/>
+        </w:rPr>
+        <w:t>ResolvedState</w:t>
+      </w:r>
+      <w:proofErr w:type="spellEnd"/>
+      <w:r>
+        <w:rPr>
+          <w:rFonts w:ascii="Consolas" w:hAnsi="Consolas"/>
+          <w:color w:val="000000"/>
+          <w:sz w:val="18"/>
+          <w:szCs w:val="18"/>
+        </w:rPr>
+        <w:t>());</w:t>
       </w:r>
     </w:p>
     <w:p>
@@ -2433,7 +3126,49 @@
           <w:sz w:val="18"/>
           <w:szCs w:val="18"/>
         </w:rPr>
-        <w:t xml:space="preserve"> prev(JiraTask </w:t>
+        <w:t xml:space="preserve"> </w:t>
+      </w:r>
+      <w:proofErr w:type="spellStart"/>
+      <w:proofErr w:type="gramStart"/>
+      <w:r>
+        <w:rPr>
+          <w:rFonts w:ascii="Consolas" w:hAnsi="Consolas"/>
+          <w:color w:val="000000"/>
+          <w:sz w:val="18"/>
+          <w:szCs w:val="18"/>
+        </w:rPr>
+        <w:t>prev</w:t>
+      </w:r>
+      <w:proofErr w:type="spellEnd"/>
+      <w:r>
+        <w:rPr>
+          <w:rFonts w:ascii="Consolas" w:hAnsi="Consolas"/>
+          <w:color w:val="000000"/>
+          <w:sz w:val="18"/>
+          <w:szCs w:val="18"/>
+        </w:rPr>
+        <w:t>(</w:t>
+      </w:r>
+      <w:proofErr w:type="spellStart"/>
+      <w:proofErr w:type="gramEnd"/>
+      <w:r>
+        <w:rPr>
+          <w:rFonts w:ascii="Consolas" w:hAnsi="Consolas"/>
+          <w:color w:val="000000"/>
+          <w:sz w:val="18"/>
+          <w:szCs w:val="18"/>
+        </w:rPr>
+        <w:t>JiraTask</w:t>
+      </w:r>
+      <w:proofErr w:type="spellEnd"/>
+      <w:r>
+        <w:rPr>
+          <w:rFonts w:ascii="Consolas" w:hAnsi="Consolas"/>
+          <w:color w:val="000000"/>
+          <w:sz w:val="18"/>
+          <w:szCs w:val="18"/>
+        </w:rPr>
+        <w:t xml:space="preserve"> </w:t>
       </w:r>
       <w:r>
         <w:rPr>
@@ -2484,6 +3219,8 @@
         </w:rPr>
         <w:tab/>
       </w:r>
+      <w:proofErr w:type="spellStart"/>
+      <w:proofErr w:type="gramStart"/>
       <w:r>
         <w:rPr>
           <w:rFonts w:ascii="Consolas" w:hAnsi="Consolas"/>
@@ -2500,7 +3237,18 @@
           <w:sz w:val="18"/>
           <w:szCs w:val="18"/>
         </w:rPr>
-        <w:t>.setState(</w:t>
+        <w:t>.setState</w:t>
+      </w:r>
+      <w:proofErr w:type="spellEnd"/>
+      <w:proofErr w:type="gramEnd"/>
+      <w:r>
+        <w:rPr>
+          <w:rFonts w:ascii="Consolas" w:hAnsi="Consolas"/>
+          <w:color w:val="000000"/>
+          <w:sz w:val="18"/>
+          <w:szCs w:val="18"/>
+        </w:rPr>
+        <w:t>(</w:t>
       </w:r>
       <w:r>
         <w:rPr>
@@ -2520,7 +3268,27 @@
           <w:sz w:val="18"/>
           <w:szCs w:val="18"/>
         </w:rPr>
-        <w:t xml:space="preserve"> OpenState());</w:t>
+        <w:t xml:space="preserve"> </w:t>
+      </w:r>
+      <w:proofErr w:type="spellStart"/>
+      <w:r>
+        <w:rPr>
+          <w:rFonts w:ascii="Consolas" w:hAnsi="Consolas"/>
+          <w:color w:val="000000"/>
+          <w:sz w:val="18"/>
+          <w:szCs w:val="18"/>
+        </w:rPr>
+        <w:t>OpenState</w:t>
+      </w:r>
+      <w:proofErr w:type="spellEnd"/>
+      <w:r>
+        <w:rPr>
+          <w:rFonts w:ascii="Consolas" w:hAnsi="Consolas"/>
+          <w:color w:val="000000"/>
+          <w:sz w:val="18"/>
+          <w:szCs w:val="18"/>
+        </w:rPr>
+        <w:t>());</w:t>
       </w:r>
     </w:p>
     <w:p>
@@ -2649,7 +3417,38 @@
           <w:sz w:val="18"/>
           <w:szCs w:val="18"/>
         </w:rPr>
-        <w:t xml:space="preserve"> printStatus() {</w:t>
+        <w:t xml:space="preserve"> </w:t>
+      </w:r>
+      <w:proofErr w:type="spellStart"/>
+      <w:proofErr w:type="gramStart"/>
+      <w:r>
+        <w:rPr>
+          <w:rFonts w:ascii="Consolas" w:hAnsi="Consolas"/>
+          <w:color w:val="000000"/>
+          <w:sz w:val="18"/>
+          <w:szCs w:val="18"/>
+        </w:rPr>
+        <w:t>printStatus</w:t>
+      </w:r>
+      <w:proofErr w:type="spellEnd"/>
+      <w:r>
+        <w:rPr>
+          <w:rFonts w:ascii="Consolas" w:hAnsi="Consolas"/>
+          <w:color w:val="000000"/>
+          <w:sz w:val="18"/>
+          <w:szCs w:val="18"/>
+        </w:rPr>
+        <w:t>(</w:t>
+      </w:r>
+      <w:proofErr w:type="gramEnd"/>
+      <w:r>
+        <w:rPr>
+          <w:rFonts w:ascii="Consolas" w:hAnsi="Consolas"/>
+          <w:color w:val="000000"/>
+          <w:sz w:val="18"/>
+          <w:szCs w:val="18"/>
+        </w:rPr>
+        <w:t>) {</w:t>
       </w:r>
     </w:p>
     <w:p>
@@ -2681,6 +3480,15 @@
           <w:szCs w:val="18"/>
         </w:rPr>
         <w:tab/>
+      </w:r>
+      <w:proofErr w:type="spellStart"/>
+      <w:r>
+        <w:rPr>
+          <w:rFonts w:ascii="Consolas" w:hAnsi="Consolas"/>
+          <w:color w:val="000000"/>
+          <w:sz w:val="18"/>
+          <w:szCs w:val="18"/>
+        </w:rPr>
         <w:t>System.</w:t>
       </w:r>
       <w:r>
@@ -2703,7 +3511,17 @@
           <w:sz w:val="18"/>
           <w:szCs w:val="18"/>
         </w:rPr>
-        <w:t>.println(</w:t>
+        <w:t>.println</w:t>
+      </w:r>
+      <w:proofErr w:type="spellEnd"/>
+      <w:r>
+        <w:rPr>
+          <w:rFonts w:ascii="Consolas" w:hAnsi="Consolas"/>
+          <w:color w:val="000000"/>
+          <w:sz w:val="18"/>
+          <w:szCs w:val="18"/>
+        </w:rPr>
+        <w:t>(</w:t>
       </w:r>
       <w:r>
         <w:rPr>
@@ -2714,6 +3532,7 @@
         </w:rPr>
         <w:t>"Task is in In Progress State."</w:t>
       </w:r>
+      <w:proofErr w:type="gramStart"/>
       <w:r>
         <w:rPr>
           <w:rFonts w:ascii="Consolas" w:hAnsi="Consolas"/>
@@ -2723,6 +3542,7 @@
         </w:rPr>
         <w:t>);</w:t>
       </w:r>
+      <w:proofErr w:type="gramEnd"/>
     </w:p>
     <w:p>
       <w:pPr>
@@ -2832,7 +3652,27 @@
           <w:sz w:val="18"/>
           <w:szCs w:val="18"/>
         </w:rPr>
-        <w:t xml:space="preserve"> ResolvedState </w:t>
+        <w:t xml:space="preserve"> </w:t>
+      </w:r>
+      <w:proofErr w:type="spellStart"/>
+      <w:r>
+        <w:rPr>
+          <w:rFonts w:ascii="Consolas" w:hAnsi="Consolas"/>
+          <w:color w:val="000000"/>
+          <w:sz w:val="18"/>
+          <w:szCs w:val="18"/>
+        </w:rPr>
+        <w:t>ResolvedState</w:t>
+      </w:r>
+      <w:proofErr w:type="spellEnd"/>
+      <w:r>
+        <w:rPr>
+          <w:rFonts w:ascii="Consolas" w:hAnsi="Consolas"/>
+          <w:color w:val="000000"/>
+          <w:sz w:val="18"/>
+          <w:szCs w:val="18"/>
+        </w:rPr>
+        <w:t xml:space="preserve"> </w:t>
       </w:r>
       <w:r>
         <w:rPr>
@@ -2852,7 +3692,27 @@
           <w:sz w:val="18"/>
           <w:szCs w:val="18"/>
         </w:rPr>
-        <w:t xml:space="preserve"> JiraTaskState {</w:t>
+        <w:t xml:space="preserve"> </w:t>
+      </w:r>
+      <w:proofErr w:type="spellStart"/>
+      <w:r>
+        <w:rPr>
+          <w:rFonts w:ascii="Consolas" w:hAnsi="Consolas"/>
+          <w:color w:val="000000"/>
+          <w:sz w:val="18"/>
+          <w:szCs w:val="18"/>
+        </w:rPr>
+        <w:t>JiraTaskState</w:t>
+      </w:r>
+      <w:proofErr w:type="spellEnd"/>
+      <w:r>
+        <w:rPr>
+          <w:rFonts w:ascii="Consolas" w:hAnsi="Consolas"/>
+          <w:color w:val="000000"/>
+          <w:sz w:val="18"/>
+          <w:szCs w:val="18"/>
+        </w:rPr>
+        <w:t xml:space="preserve"> {</w:t>
       </w:r>
     </w:p>
     <w:p>
@@ -2958,7 +3818,38 @@
           <w:sz w:val="18"/>
           <w:szCs w:val="18"/>
         </w:rPr>
-        <w:t xml:space="preserve"> next(JiraTask </w:t>
+        <w:t xml:space="preserve"> </w:t>
+      </w:r>
+      <w:proofErr w:type="gramStart"/>
+      <w:r>
+        <w:rPr>
+          <w:rFonts w:ascii="Consolas" w:hAnsi="Consolas"/>
+          <w:color w:val="000000"/>
+          <w:sz w:val="18"/>
+          <w:szCs w:val="18"/>
+        </w:rPr>
+        <w:t>next(</w:t>
+      </w:r>
+      <w:proofErr w:type="spellStart"/>
+      <w:proofErr w:type="gramEnd"/>
+      <w:r>
+        <w:rPr>
+          <w:rFonts w:ascii="Consolas" w:hAnsi="Consolas"/>
+          <w:color w:val="000000"/>
+          <w:sz w:val="18"/>
+          <w:szCs w:val="18"/>
+        </w:rPr>
+        <w:t>JiraTask</w:t>
+      </w:r>
+      <w:proofErr w:type="spellEnd"/>
+      <w:r>
+        <w:rPr>
+          <w:rFonts w:ascii="Consolas" w:hAnsi="Consolas"/>
+          <w:color w:val="000000"/>
+          <w:sz w:val="18"/>
+          <w:szCs w:val="18"/>
+        </w:rPr>
+        <w:t xml:space="preserve"> </w:t>
       </w:r>
       <w:r>
         <w:rPr>
@@ -3008,6 +3899,15 @@
           <w:szCs w:val="18"/>
         </w:rPr>
         <w:tab/>
+      </w:r>
+      <w:proofErr w:type="spellStart"/>
+      <w:r>
+        <w:rPr>
+          <w:rFonts w:ascii="Consolas" w:hAnsi="Consolas"/>
+          <w:color w:val="000000"/>
+          <w:sz w:val="18"/>
+          <w:szCs w:val="18"/>
+        </w:rPr>
         <w:t>System.</w:t>
       </w:r>
       <w:r>
@@ -3030,7 +3930,17 @@
           <w:sz w:val="18"/>
           <w:szCs w:val="18"/>
         </w:rPr>
-        <w:t>.println(</w:t>
+        <w:t>.println</w:t>
+      </w:r>
+      <w:proofErr w:type="spellEnd"/>
+      <w:r>
+        <w:rPr>
+          <w:rFonts w:ascii="Consolas" w:hAnsi="Consolas"/>
+          <w:color w:val="000000"/>
+          <w:sz w:val="18"/>
+          <w:szCs w:val="18"/>
+        </w:rPr>
+        <w:t>(</w:t>
       </w:r>
       <w:r>
         <w:rPr>
@@ -3041,6 +3951,7 @@
         </w:rPr>
         <w:t>"Task has been resolved."</w:t>
       </w:r>
+      <w:proofErr w:type="gramStart"/>
       <w:r>
         <w:rPr>
           <w:rFonts w:ascii="Consolas" w:hAnsi="Consolas"/>
@@ -3050,6 +3961,7 @@
         </w:rPr>
         <w:t>);</w:t>
       </w:r>
+      <w:proofErr w:type="gramEnd"/>
     </w:p>
     <w:p>
       <w:pPr>
@@ -3177,7 +4089,49 @@
           <w:sz w:val="18"/>
           <w:szCs w:val="18"/>
         </w:rPr>
-        <w:t xml:space="preserve"> prev(JiraTask </w:t>
+        <w:t xml:space="preserve"> </w:t>
+      </w:r>
+      <w:proofErr w:type="spellStart"/>
+      <w:proofErr w:type="gramStart"/>
+      <w:r>
+        <w:rPr>
+          <w:rFonts w:ascii="Consolas" w:hAnsi="Consolas"/>
+          <w:color w:val="000000"/>
+          <w:sz w:val="18"/>
+          <w:szCs w:val="18"/>
+        </w:rPr>
+        <w:t>prev</w:t>
+      </w:r>
+      <w:proofErr w:type="spellEnd"/>
+      <w:r>
+        <w:rPr>
+          <w:rFonts w:ascii="Consolas" w:hAnsi="Consolas"/>
+          <w:color w:val="000000"/>
+          <w:sz w:val="18"/>
+          <w:szCs w:val="18"/>
+        </w:rPr>
+        <w:t>(</w:t>
+      </w:r>
+      <w:proofErr w:type="spellStart"/>
+      <w:proofErr w:type="gramEnd"/>
+      <w:r>
+        <w:rPr>
+          <w:rFonts w:ascii="Consolas" w:hAnsi="Consolas"/>
+          <w:color w:val="000000"/>
+          <w:sz w:val="18"/>
+          <w:szCs w:val="18"/>
+        </w:rPr>
+        <w:t>JiraTask</w:t>
+      </w:r>
+      <w:proofErr w:type="spellEnd"/>
+      <w:r>
+        <w:rPr>
+          <w:rFonts w:ascii="Consolas" w:hAnsi="Consolas"/>
+          <w:color w:val="000000"/>
+          <w:sz w:val="18"/>
+          <w:szCs w:val="18"/>
+        </w:rPr>
+        <w:t xml:space="preserve"> </w:t>
       </w:r>
       <w:r>
         <w:rPr>
@@ -3228,6 +4182,8 @@
         </w:rPr>
         <w:tab/>
       </w:r>
+      <w:proofErr w:type="spellStart"/>
+      <w:proofErr w:type="gramStart"/>
       <w:r>
         <w:rPr>
           <w:rFonts w:ascii="Consolas" w:hAnsi="Consolas"/>
@@ -3244,7 +4200,18 @@
           <w:sz w:val="18"/>
           <w:szCs w:val="18"/>
         </w:rPr>
-        <w:t>.setState(</w:t>
+        <w:t>.setState</w:t>
+      </w:r>
+      <w:proofErr w:type="spellEnd"/>
+      <w:proofErr w:type="gramEnd"/>
+      <w:r>
+        <w:rPr>
+          <w:rFonts w:ascii="Consolas" w:hAnsi="Consolas"/>
+          <w:color w:val="000000"/>
+          <w:sz w:val="18"/>
+          <w:szCs w:val="18"/>
+        </w:rPr>
+        <w:t>(</w:t>
       </w:r>
       <w:r>
         <w:rPr>
@@ -3264,7 +4231,27 @@
           <w:sz w:val="18"/>
           <w:szCs w:val="18"/>
         </w:rPr>
-        <w:t xml:space="preserve"> InProgressState());</w:t>
+        <w:t xml:space="preserve"> </w:t>
+      </w:r>
+      <w:proofErr w:type="spellStart"/>
+      <w:r>
+        <w:rPr>
+          <w:rFonts w:ascii="Consolas" w:hAnsi="Consolas"/>
+          <w:color w:val="000000"/>
+          <w:sz w:val="18"/>
+          <w:szCs w:val="18"/>
+        </w:rPr>
+        <w:t>InProgressState</w:t>
+      </w:r>
+      <w:proofErr w:type="spellEnd"/>
+      <w:r>
+        <w:rPr>
+          <w:rFonts w:ascii="Consolas" w:hAnsi="Consolas"/>
+          <w:color w:val="000000"/>
+          <w:sz w:val="18"/>
+          <w:szCs w:val="18"/>
+        </w:rPr>
+        <w:t>());</w:t>
       </w:r>
     </w:p>
     <w:p>
@@ -3393,7 +4380,38 @@
           <w:sz w:val="18"/>
           <w:szCs w:val="18"/>
         </w:rPr>
-        <w:t xml:space="preserve"> printStatus() {</w:t>
+        <w:t xml:space="preserve"> </w:t>
+      </w:r>
+      <w:proofErr w:type="spellStart"/>
+      <w:proofErr w:type="gramStart"/>
+      <w:r>
+        <w:rPr>
+          <w:rFonts w:ascii="Consolas" w:hAnsi="Consolas"/>
+          <w:color w:val="000000"/>
+          <w:sz w:val="18"/>
+          <w:szCs w:val="18"/>
+        </w:rPr>
+        <w:t>printStatus</w:t>
+      </w:r>
+      <w:proofErr w:type="spellEnd"/>
+      <w:r>
+        <w:rPr>
+          <w:rFonts w:ascii="Consolas" w:hAnsi="Consolas"/>
+          <w:color w:val="000000"/>
+          <w:sz w:val="18"/>
+          <w:szCs w:val="18"/>
+        </w:rPr>
+        <w:t>(</w:t>
+      </w:r>
+      <w:proofErr w:type="gramEnd"/>
+      <w:r>
+        <w:rPr>
+          <w:rFonts w:ascii="Consolas" w:hAnsi="Consolas"/>
+          <w:color w:val="000000"/>
+          <w:sz w:val="18"/>
+          <w:szCs w:val="18"/>
+        </w:rPr>
+        <w:t>) {</w:t>
       </w:r>
     </w:p>
     <w:p>
@@ -3425,6 +4443,15 @@
           <w:szCs w:val="18"/>
         </w:rPr>
         <w:tab/>
+      </w:r>
+      <w:proofErr w:type="spellStart"/>
+      <w:r>
+        <w:rPr>
+          <w:rFonts w:ascii="Consolas" w:hAnsi="Consolas"/>
+          <w:color w:val="000000"/>
+          <w:sz w:val="18"/>
+          <w:szCs w:val="18"/>
+        </w:rPr>
         <w:t>System.</w:t>
       </w:r>
       <w:r>
@@ -3447,7 +4474,17 @@
           <w:sz w:val="18"/>
           <w:szCs w:val="18"/>
         </w:rPr>
-        <w:t>.println(</w:t>
+        <w:t>.println</w:t>
+      </w:r>
+      <w:proofErr w:type="spellEnd"/>
+      <w:r>
+        <w:rPr>
+          <w:rFonts w:ascii="Consolas" w:hAnsi="Consolas"/>
+          <w:color w:val="000000"/>
+          <w:sz w:val="18"/>
+          <w:szCs w:val="18"/>
+        </w:rPr>
+        <w:t>(</w:t>
       </w:r>
       <w:r>
         <w:rPr>
@@ -3458,6 +4495,7 @@
         </w:rPr>
         <w:t>"Task has been completed."</w:t>
       </w:r>
+      <w:proofErr w:type="gramStart"/>
       <w:r>
         <w:rPr>
           <w:rFonts w:ascii="Consolas" w:hAnsi="Consolas"/>
@@ -3467,6 +4505,7 @@
         </w:rPr>
         <w:t>);</w:t>
       </w:r>
+      <w:proofErr w:type="gramEnd"/>
     </w:p>
     <w:p>
       <w:pPr>
@@ -3563,7 +4602,27 @@
           <w:sz w:val="18"/>
           <w:szCs w:val="18"/>
         </w:rPr>
-        <w:t xml:space="preserve"> StateDemo {</w:t>
+        <w:t xml:space="preserve"> </w:t>
+      </w:r>
+      <w:proofErr w:type="spellStart"/>
+      <w:r>
+        <w:rPr>
+          <w:rFonts w:ascii="Consolas" w:hAnsi="Consolas"/>
+          <w:color w:val="000000"/>
+          <w:sz w:val="18"/>
+          <w:szCs w:val="18"/>
+        </w:rPr>
+        <w:t>StateDemo</w:t>
+      </w:r>
+      <w:proofErr w:type="spellEnd"/>
+      <w:r>
+        <w:rPr>
+          <w:rFonts w:ascii="Consolas" w:hAnsi="Consolas"/>
+          <w:color w:val="000000"/>
+          <w:sz w:val="18"/>
+          <w:szCs w:val="18"/>
+        </w:rPr>
+        <w:t xml:space="preserve"> {</w:t>
       </w:r>
     </w:p>
     <w:p>
@@ -3645,8 +4704,29 @@
           <w:sz w:val="18"/>
           <w:szCs w:val="18"/>
         </w:rPr>
-        <w:t xml:space="preserve"> main(String[] </w:t>
-      </w:r>
+        <w:t xml:space="preserve"> </w:t>
+      </w:r>
+      <w:proofErr w:type="gramStart"/>
+      <w:r>
+        <w:rPr>
+          <w:rFonts w:ascii="Consolas" w:hAnsi="Consolas"/>
+          <w:color w:val="000000"/>
+          <w:sz w:val="18"/>
+          <w:szCs w:val="18"/>
+        </w:rPr>
+        <w:t>main(</w:t>
+      </w:r>
+      <w:proofErr w:type="gramEnd"/>
+      <w:r>
+        <w:rPr>
+          <w:rFonts w:ascii="Consolas" w:hAnsi="Consolas"/>
+          <w:color w:val="000000"/>
+          <w:sz w:val="18"/>
+          <w:szCs w:val="18"/>
+        </w:rPr>
+        <w:t xml:space="preserve">String[] </w:t>
+      </w:r>
+      <w:proofErr w:type="spellStart"/>
       <w:r>
         <w:rPr>
           <w:rFonts w:ascii="Consolas" w:hAnsi="Consolas"/>
@@ -3656,6 +4736,7 @@
         </w:rPr>
         <w:t>args</w:t>
       </w:r>
+      <w:proofErr w:type="spellEnd"/>
       <w:r>
         <w:rPr>
           <w:rFonts w:ascii="Consolas" w:hAnsi="Consolas"/>
@@ -3695,7 +4776,26 @@
           <w:szCs w:val="18"/>
         </w:rPr>
         <w:tab/>
-        <w:t xml:space="preserve">JiraTask </w:t>
+      </w:r>
+      <w:proofErr w:type="spellStart"/>
+      <w:r>
+        <w:rPr>
+          <w:rFonts w:ascii="Consolas" w:hAnsi="Consolas"/>
+          <w:color w:val="000000"/>
+          <w:sz w:val="18"/>
+          <w:szCs w:val="18"/>
+        </w:rPr>
+        <w:t>JiraTask</w:t>
+      </w:r>
+      <w:proofErr w:type="spellEnd"/>
+      <w:r>
+        <w:rPr>
+          <w:rFonts w:ascii="Consolas" w:hAnsi="Consolas"/>
+          <w:color w:val="000000"/>
+          <w:sz w:val="18"/>
+          <w:szCs w:val="18"/>
+        </w:rPr>
+        <w:t xml:space="preserve"> </w:t>
       </w:r>
       <w:r>
         <w:rPr>
@@ -3733,7 +4833,38 @@
           <w:sz w:val="18"/>
           <w:szCs w:val="18"/>
         </w:rPr>
-        <w:t xml:space="preserve"> JiraTask();</w:t>
+        <w:t xml:space="preserve"> </w:t>
+      </w:r>
+      <w:proofErr w:type="spellStart"/>
+      <w:proofErr w:type="gramStart"/>
+      <w:r>
+        <w:rPr>
+          <w:rFonts w:ascii="Consolas" w:hAnsi="Consolas"/>
+          <w:color w:val="000000"/>
+          <w:sz w:val="18"/>
+          <w:szCs w:val="18"/>
+        </w:rPr>
+        <w:t>JiraTask</w:t>
+      </w:r>
+      <w:proofErr w:type="spellEnd"/>
+      <w:r>
+        <w:rPr>
+          <w:rFonts w:ascii="Consolas" w:hAnsi="Consolas"/>
+          <w:color w:val="000000"/>
+          <w:sz w:val="18"/>
+          <w:szCs w:val="18"/>
+        </w:rPr>
+        <w:t>(</w:t>
+      </w:r>
+      <w:proofErr w:type="gramEnd"/>
+      <w:r>
+        <w:rPr>
+          <w:rFonts w:ascii="Consolas" w:hAnsi="Consolas"/>
+          <w:color w:val="000000"/>
+          <w:sz w:val="18"/>
+          <w:szCs w:val="18"/>
+        </w:rPr>
+        <w:t>);</w:t>
       </w:r>
     </w:p>
     <w:p>
@@ -3766,6 +4897,8 @@
         </w:rPr>
         <w:tab/>
       </w:r>
+      <w:proofErr w:type="spellStart"/>
+      <w:proofErr w:type="gramStart"/>
       <w:r>
         <w:rPr>
           <w:rFonts w:ascii="Consolas" w:hAnsi="Consolas"/>
@@ -3782,7 +4915,18 @@
           <w:sz w:val="18"/>
           <w:szCs w:val="18"/>
         </w:rPr>
-        <w:t>.printStatus();</w:t>
+        <w:t>.printStatus</w:t>
+      </w:r>
+      <w:proofErr w:type="spellEnd"/>
+      <w:proofErr w:type="gramEnd"/>
+      <w:r>
+        <w:rPr>
+          <w:rFonts w:ascii="Consolas" w:hAnsi="Consolas"/>
+          <w:color w:val="000000"/>
+          <w:sz w:val="18"/>
+          <w:szCs w:val="18"/>
+        </w:rPr>
+        <w:t>();</w:t>
       </w:r>
     </w:p>
     <w:p>
@@ -3815,6 +4959,8 @@
         </w:rPr>
         <w:tab/>
       </w:r>
+      <w:proofErr w:type="spellStart"/>
+      <w:proofErr w:type="gramStart"/>
       <w:r>
         <w:rPr>
           <w:rFonts w:ascii="Consolas" w:hAnsi="Consolas"/>
@@ -3831,7 +4977,18 @@
           <w:sz w:val="18"/>
           <w:szCs w:val="18"/>
         </w:rPr>
-        <w:t>.nextState();</w:t>
+        <w:t>.nextState</w:t>
+      </w:r>
+      <w:proofErr w:type="spellEnd"/>
+      <w:proofErr w:type="gramEnd"/>
+      <w:r>
+        <w:rPr>
+          <w:rFonts w:ascii="Consolas" w:hAnsi="Consolas"/>
+          <w:color w:val="000000"/>
+          <w:sz w:val="18"/>
+          <w:szCs w:val="18"/>
+        </w:rPr>
+        <w:t>();</w:t>
       </w:r>
     </w:p>
     <w:p>
@@ -3864,6 +5021,8 @@
         </w:rPr>
         <w:tab/>
       </w:r>
+      <w:proofErr w:type="spellStart"/>
+      <w:proofErr w:type="gramStart"/>
       <w:r>
         <w:rPr>
           <w:rFonts w:ascii="Consolas" w:hAnsi="Consolas"/>
@@ -3880,7 +5039,18 @@
           <w:sz w:val="18"/>
           <w:szCs w:val="18"/>
         </w:rPr>
-        <w:t>.printStatus();</w:t>
+        <w:t>.printStatus</w:t>
+      </w:r>
+      <w:proofErr w:type="spellEnd"/>
+      <w:proofErr w:type="gramEnd"/>
+      <w:r>
+        <w:rPr>
+          <w:rFonts w:ascii="Consolas" w:hAnsi="Consolas"/>
+          <w:color w:val="000000"/>
+          <w:sz w:val="18"/>
+          <w:szCs w:val="18"/>
+        </w:rPr>
+        <w:t>();</w:t>
       </w:r>
     </w:p>
     <w:p>
@@ -3913,6 +5083,8 @@
         </w:rPr>
         <w:tab/>
       </w:r>
+      <w:proofErr w:type="spellStart"/>
+      <w:proofErr w:type="gramStart"/>
       <w:r>
         <w:rPr>
           <w:rFonts w:ascii="Consolas" w:hAnsi="Consolas"/>
@@ -3929,7 +5101,18 @@
           <w:sz w:val="18"/>
           <w:szCs w:val="18"/>
         </w:rPr>
-        <w:t>.nextState();</w:t>
+        <w:t>.nextState</w:t>
+      </w:r>
+      <w:proofErr w:type="spellEnd"/>
+      <w:proofErr w:type="gramEnd"/>
+      <w:r>
+        <w:rPr>
+          <w:rFonts w:ascii="Consolas" w:hAnsi="Consolas"/>
+          <w:color w:val="000000"/>
+          <w:sz w:val="18"/>
+          <w:szCs w:val="18"/>
+        </w:rPr>
+        <w:t>();</w:t>
       </w:r>
     </w:p>
     <w:p>
@@ -3962,6 +5145,8 @@
         </w:rPr>
         <w:tab/>
       </w:r>
+      <w:proofErr w:type="spellStart"/>
+      <w:proofErr w:type="gramStart"/>
       <w:r>
         <w:rPr>
           <w:rFonts w:ascii="Consolas" w:hAnsi="Consolas"/>
@@ -3978,7 +5163,18 @@
           <w:sz w:val="18"/>
           <w:szCs w:val="18"/>
         </w:rPr>
-        <w:t>.printStatus();</w:t>
+        <w:t>.printStatus</w:t>
+      </w:r>
+      <w:proofErr w:type="spellEnd"/>
+      <w:proofErr w:type="gramEnd"/>
+      <w:r>
+        <w:rPr>
+          <w:rFonts w:ascii="Consolas" w:hAnsi="Consolas"/>
+          <w:color w:val="000000"/>
+          <w:sz w:val="18"/>
+          <w:szCs w:val="18"/>
+        </w:rPr>
+        <w:t>();</w:t>
       </w:r>
     </w:p>
     <w:p>
@@ -4024,6 +5220,8 @@
         </w:rPr>
         <w:tab/>
       </w:r>
+      <w:proofErr w:type="spellStart"/>
+      <w:proofErr w:type="gramStart"/>
       <w:r>
         <w:rPr>
           <w:rFonts w:ascii="Consolas" w:hAnsi="Consolas"/>
@@ -4040,7 +5238,18 @@
           <w:sz w:val="18"/>
           <w:szCs w:val="18"/>
         </w:rPr>
-        <w:t>.nextState();</w:t>
+        <w:t>.nextState</w:t>
+      </w:r>
+      <w:proofErr w:type="spellEnd"/>
+      <w:proofErr w:type="gramEnd"/>
+      <w:r>
+        <w:rPr>
+          <w:rFonts w:ascii="Consolas" w:hAnsi="Consolas"/>
+          <w:color w:val="000000"/>
+          <w:sz w:val="18"/>
+          <w:szCs w:val="18"/>
+        </w:rPr>
+        <w:t>();</w:t>
       </w:r>
     </w:p>
     <w:p>
@@ -4073,6 +5282,8 @@
         </w:rPr>
         <w:tab/>
       </w:r>
+      <w:proofErr w:type="spellStart"/>
+      <w:proofErr w:type="gramStart"/>
       <w:r>
         <w:rPr>
           <w:rFonts w:ascii="Consolas" w:hAnsi="Consolas"/>
@@ -4089,7 +5300,18 @@
           <w:sz w:val="18"/>
           <w:szCs w:val="18"/>
         </w:rPr>
-        <w:t>.printStatus();</w:t>
+        <w:t>.printStatus</w:t>
+      </w:r>
+      <w:proofErr w:type="spellEnd"/>
+      <w:proofErr w:type="gramEnd"/>
+      <w:r>
+        <w:rPr>
+          <w:rFonts w:ascii="Consolas" w:hAnsi="Consolas"/>
+          <w:color w:val="000000"/>
+          <w:sz w:val="18"/>
+          <w:szCs w:val="18"/>
+        </w:rPr>
+        <w:t>();</w:t>
       </w:r>
     </w:p>
     <w:p>
@@ -4207,7 +5429,25 @@
           <w:b/>
           <w:bCs/>
         </w:rPr>
-        <w:t>You are writing an article which go through various states like Draft, Review, Modification and Published.</w:t>
+        <w:t xml:space="preserve">You are writing an article which </w:t>
+      </w:r>
+      <w:proofErr w:type="gramStart"/>
+      <w:r>
+        <w:rPr>
+          <w:rFonts w:ascii="Baskerville Old Face" w:hAnsi="Baskerville Old Face"/>
+          <w:b/>
+          <w:bCs/>
+        </w:rPr>
+        <w:t>go</w:t>
+      </w:r>
+      <w:proofErr w:type="gramEnd"/>
+      <w:r>
+        <w:rPr>
+          <w:rFonts w:ascii="Baskerville Old Face" w:hAnsi="Baskerville Old Face"/>
+          <w:b/>
+          <w:bCs/>
+        </w:rPr>
+        <w:t xml:space="preserve"> through various states like Draft, Review, Modification and Published.</w:t>
       </w:r>
     </w:p>
     <w:p>
@@ -4245,11 +5485,41 @@
         </w:rPr>
         <w:t xml:space="preserve">void </w:t>
       </w:r>
-      <w:r>
-        <w:rPr>
-          <w:rFonts w:ascii="Baskerville Old Face" w:hAnsi="Baskerville Old Face"/>
-        </w:rPr>
-        <w:t>updateState(Context ctx);</w:t>
+      <w:proofErr w:type="spellStart"/>
+      <w:proofErr w:type="gramStart"/>
+      <w:r>
+        <w:rPr>
+          <w:rFonts w:ascii="Baskerville Old Face" w:hAnsi="Baskerville Old Face"/>
+        </w:rPr>
+        <w:t>updateState</w:t>
+      </w:r>
+      <w:proofErr w:type="spellEnd"/>
+      <w:r>
+        <w:rPr>
+          <w:rFonts w:ascii="Baskerville Old Face" w:hAnsi="Baskerville Old Face"/>
+        </w:rPr>
+        <w:t>(</w:t>
+      </w:r>
+      <w:proofErr w:type="gramEnd"/>
+      <w:r>
+        <w:rPr>
+          <w:rFonts w:ascii="Baskerville Old Face" w:hAnsi="Baskerville Old Face"/>
+        </w:rPr>
+        <w:t xml:space="preserve">Context </w:t>
+      </w:r>
+      <w:proofErr w:type="spellStart"/>
+      <w:r>
+        <w:rPr>
+          <w:rFonts w:ascii="Baskerville Old Face" w:hAnsi="Baskerville Old Face"/>
+        </w:rPr>
+        <w:t>ctx</w:t>
+      </w:r>
+      <w:proofErr w:type="spellEnd"/>
+      <w:r>
+        <w:rPr>
+          <w:rFonts w:ascii="Baskerville Old Face" w:hAnsi="Baskerville Old Face"/>
+        </w:rPr>
+        <w:t>);</w:t>
       </w:r>
       <w:r>
         <w:rPr>
@@ -4272,11 +5542,19 @@
         </w:rPr>
         <w:t xml:space="preserve">void </w:t>
       </w:r>
-      <w:r>
-        <w:rPr>
-          <w:rFonts w:ascii="Baskerville Old Face" w:hAnsi="Baskerville Old Face"/>
-        </w:rPr>
-        <w:t>getStatus();</w:t>
+      <w:proofErr w:type="spellStart"/>
+      <w:r>
+        <w:rPr>
+          <w:rFonts w:ascii="Baskerville Old Face" w:hAnsi="Baskerville Old Face"/>
+        </w:rPr>
+        <w:t>getStatus</w:t>
+      </w:r>
+      <w:proofErr w:type="spellEnd"/>
+      <w:r>
+        <w:rPr>
+          <w:rFonts w:ascii="Baskerville Old Face" w:hAnsi="Baskerville Old Face"/>
+        </w:rPr>
+        <w:t>();</w:t>
       </w:r>
       <w:r>
         <w:rPr>
@@ -4332,13 +5610,69 @@
         <w:rPr>
           <w:rFonts w:ascii="Baskerville Old Face" w:hAnsi="Baskerville Old Face"/>
         </w:rPr>
-        <w:t>State currentState;</w:t>
-      </w:r>
-      <w:r>
-        <w:rPr>
-          <w:rFonts w:ascii="Baskerville Old Face" w:hAnsi="Baskerville Old Face"/>
-        </w:rPr>
-        <w:br/>
+        <w:t xml:space="preserve">State </w:t>
+      </w:r>
+      <w:proofErr w:type="spellStart"/>
+      <w:r>
+        <w:rPr>
+          <w:rFonts w:ascii="Baskerville Old Face" w:hAnsi="Baskerville Old Face"/>
+        </w:rPr>
+        <w:t>currentState</w:t>
+      </w:r>
+      <w:proofErr w:type="spellEnd"/>
+      <w:r>
+        <w:rPr>
+          <w:rFonts w:ascii="Baskerville Old Face" w:hAnsi="Baskerville Old Face"/>
+        </w:rPr>
+        <w:t>;</w:t>
+      </w:r>
+      <w:r>
+        <w:rPr>
+          <w:rFonts w:ascii="Baskerville Old Face" w:hAnsi="Baskerville Old Face"/>
+        </w:rPr>
+        <w:br/>
+      </w:r>
+      <w:r>
+        <w:rPr>
+          <w:rFonts w:ascii="Baskerville Old Face" w:hAnsi="Baskerville Old Face"/>
+        </w:rPr>
+        <w:br/>
+      </w:r>
+      <w:r>
+        <w:rPr>
+          <w:rFonts w:ascii="Baskerville Old Face" w:hAnsi="Baskerville Old Face"/>
+          <w:b/>
+          <w:bCs/>
+        </w:rPr>
+        <w:t xml:space="preserve">public </w:t>
+      </w:r>
+      <w:proofErr w:type="gramStart"/>
+      <w:r>
+        <w:rPr>
+          <w:rFonts w:ascii="Baskerville Old Face" w:hAnsi="Baskerville Old Face"/>
+        </w:rPr>
+        <w:t>Context(</w:t>
+      </w:r>
+      <w:proofErr w:type="gramEnd"/>
+      <w:r>
+        <w:rPr>
+          <w:rFonts w:ascii="Baskerville Old Face" w:hAnsi="Baskerville Old Face"/>
+        </w:rPr>
+        <w:t xml:space="preserve">State </w:t>
+      </w:r>
+      <w:proofErr w:type="spellStart"/>
+      <w:r>
+        <w:rPr>
+          <w:rFonts w:ascii="Baskerville Old Face" w:hAnsi="Baskerville Old Face"/>
+        </w:rPr>
+        <w:t>currentState</w:t>
+      </w:r>
+      <w:proofErr w:type="spellEnd"/>
+      <w:r>
+        <w:rPr>
+          <w:rFonts w:ascii="Baskerville Old Face" w:hAnsi="Baskerville Old Face"/>
+        </w:rPr>
+        <w:t>) {</w:t>
       </w:r>
       <w:r>
         <w:rPr>
@@ -4353,13 +5687,41 @@
           <w:b/>
           <w:bCs/>
         </w:rPr>
-        <w:t xml:space="preserve">public </w:t>
-      </w:r>
-      <w:r>
-        <w:rPr>
-          <w:rFonts w:ascii="Baskerville Old Face" w:hAnsi="Baskerville Old Face"/>
-        </w:rPr>
-        <w:t>Context(State currentState) {</w:t>
+        <w:t xml:space="preserve">if </w:t>
+      </w:r>
+      <w:r>
+        <w:rPr>
+          <w:rFonts w:ascii="Baskerville Old Face" w:hAnsi="Baskerville Old Face"/>
+        </w:rPr>
+        <w:t>(</w:t>
+      </w:r>
+      <w:proofErr w:type="spellStart"/>
+      <w:r>
+        <w:rPr>
+          <w:rFonts w:ascii="Baskerville Old Face" w:hAnsi="Baskerville Old Face"/>
+        </w:rPr>
+        <w:t>currentState</w:t>
+      </w:r>
+      <w:proofErr w:type="spellEnd"/>
+      <w:r>
+        <w:rPr>
+          <w:rFonts w:ascii="Baskerville Old Face" w:hAnsi="Baskerville Old Face"/>
+        </w:rPr>
+        <w:t xml:space="preserve"> == </w:t>
+      </w:r>
+      <w:r>
+        <w:rPr>
+          <w:rFonts w:ascii="Baskerville Old Face" w:hAnsi="Baskerville Old Face"/>
+          <w:b/>
+          <w:bCs/>
+        </w:rPr>
+        <w:t>null</w:t>
+      </w:r>
+      <w:r>
+        <w:rPr>
+          <w:rFonts w:ascii="Baskerville Old Face" w:hAnsi="Baskerville Old Face"/>
+        </w:rPr>
+        <w:t>) {</w:t>
       </w:r>
       <w:r>
         <w:rPr>
@@ -4368,19 +5730,464 @@
         <w:br/>
         <w:t xml:space="preserve">        </w:t>
       </w:r>
-      <w:r>
-        <w:rPr>
-          <w:rFonts w:ascii="Baskerville Old Face" w:hAnsi="Baskerville Old Face"/>
-          <w:b/>
-          <w:bCs/>
-        </w:rPr>
-        <w:t xml:space="preserve">if </w:t>
-      </w:r>
-      <w:r>
-        <w:rPr>
-          <w:rFonts w:ascii="Baskerville Old Face" w:hAnsi="Baskerville Old Face"/>
-        </w:rPr>
-        <w:t xml:space="preserve">(currentState == </w:t>
+      <w:proofErr w:type="spellStart"/>
+      <w:r>
+        <w:rPr>
+          <w:rFonts w:ascii="Baskerville Old Face" w:hAnsi="Baskerville Old Face"/>
+          <w:b/>
+          <w:bCs/>
+        </w:rPr>
+        <w:t>this</w:t>
+      </w:r>
+      <w:r>
+        <w:rPr>
+          <w:rFonts w:ascii="Baskerville Old Face" w:hAnsi="Baskerville Old Face"/>
+        </w:rPr>
+        <w:t>.currentState</w:t>
+      </w:r>
+      <w:proofErr w:type="spellEnd"/>
+      <w:r>
+        <w:rPr>
+          <w:rFonts w:ascii="Baskerville Old Face" w:hAnsi="Baskerville Old Face"/>
+        </w:rPr>
+        <w:t xml:space="preserve"> = </w:t>
+      </w:r>
+      <w:r>
+        <w:rPr>
+          <w:rFonts w:ascii="Baskerville Old Face" w:hAnsi="Baskerville Old Face"/>
+          <w:b/>
+          <w:bCs/>
+        </w:rPr>
+        <w:t xml:space="preserve">new </w:t>
+      </w:r>
+      <w:proofErr w:type="spellStart"/>
+      <w:r>
+        <w:rPr>
+          <w:rFonts w:ascii="Baskerville Old Face" w:hAnsi="Baskerville Old Face"/>
+        </w:rPr>
+        <w:t>DraftState</w:t>
+      </w:r>
+      <w:proofErr w:type="spellEnd"/>
+      <w:r>
+        <w:rPr>
+          <w:rFonts w:ascii="Baskerville Old Face" w:hAnsi="Baskerville Old Face"/>
+        </w:rPr>
+        <w:t>();</w:t>
+      </w:r>
+      <w:r>
+        <w:rPr>
+          <w:rFonts w:ascii="Baskerville Old Face" w:hAnsi="Baskerville Old Face"/>
+        </w:rPr>
+        <w:br/>
+        <w:t xml:space="preserve">    } </w:t>
+      </w:r>
+      <w:r>
+        <w:rPr>
+          <w:rFonts w:ascii="Baskerville Old Face" w:hAnsi="Baskerville Old Face"/>
+          <w:b/>
+          <w:bCs/>
+        </w:rPr>
+        <w:t xml:space="preserve">else </w:t>
+      </w:r>
+      <w:r>
+        <w:rPr>
+          <w:rFonts w:ascii="Baskerville Old Face" w:hAnsi="Baskerville Old Face"/>
+        </w:rPr>
+        <w:t>{</w:t>
+      </w:r>
+      <w:r>
+        <w:rPr>
+          <w:rFonts w:ascii="Baskerville Old Face" w:hAnsi="Baskerville Old Face"/>
+        </w:rPr>
+        <w:br/>
+        <w:t xml:space="preserve">        </w:t>
+      </w:r>
+      <w:proofErr w:type="spellStart"/>
+      <w:r>
+        <w:rPr>
+          <w:rFonts w:ascii="Baskerville Old Face" w:hAnsi="Baskerville Old Face"/>
+          <w:b/>
+          <w:bCs/>
+        </w:rPr>
+        <w:t>this</w:t>
+      </w:r>
+      <w:r>
+        <w:rPr>
+          <w:rFonts w:ascii="Baskerville Old Face" w:hAnsi="Baskerville Old Face"/>
+        </w:rPr>
+        <w:t>.currentState</w:t>
+      </w:r>
+      <w:proofErr w:type="spellEnd"/>
+      <w:r>
+        <w:rPr>
+          <w:rFonts w:ascii="Baskerville Old Face" w:hAnsi="Baskerville Old Face"/>
+        </w:rPr>
+        <w:t xml:space="preserve"> = </w:t>
+      </w:r>
+      <w:proofErr w:type="spellStart"/>
+      <w:r>
+        <w:rPr>
+          <w:rFonts w:ascii="Baskerville Old Face" w:hAnsi="Baskerville Old Face"/>
+        </w:rPr>
+        <w:t>currentState</w:t>
+      </w:r>
+      <w:proofErr w:type="spellEnd"/>
+      <w:r>
+        <w:rPr>
+          <w:rFonts w:ascii="Baskerville Old Face" w:hAnsi="Baskerville Old Face"/>
+        </w:rPr>
+        <w:t>;</w:t>
+      </w:r>
+      <w:r>
+        <w:rPr>
+          <w:rFonts w:ascii="Baskerville Old Face" w:hAnsi="Baskerville Old Face"/>
+        </w:rPr>
+        <w:br/>
+        <w:t xml:space="preserve">    }</w:t>
+      </w:r>
+      <w:r>
+        <w:rPr>
+          <w:rFonts w:ascii="Baskerville Old Face" w:hAnsi="Baskerville Old Face"/>
+        </w:rPr>
+        <w:br/>
+        <w:t>}</w:t>
+      </w:r>
+    </w:p>
+    <w:p>
+      <w:pPr>
+        <w:rPr>
+          <w:rFonts w:ascii="Baskerville Old Face" w:hAnsi="Baskerville Old Face"/>
+        </w:rPr>
+      </w:pPr>
+      <w:r>
+        <w:rPr>
+          <w:rFonts w:ascii="Baskerville Old Face" w:hAnsi="Baskerville Old Face"/>
+        </w:rPr>
+        <w:br/>
+        <w:t xml:space="preserve">    </w:t>
+      </w:r>
+      <w:r>
+        <w:rPr>
+          <w:rFonts w:ascii="Baskerville Old Face" w:hAnsi="Baskerville Old Face"/>
+          <w:b/>
+          <w:bCs/>
+        </w:rPr>
+        <w:t xml:space="preserve">public void </w:t>
+      </w:r>
+      <w:proofErr w:type="spellStart"/>
+      <w:r>
+        <w:rPr>
+          <w:rFonts w:ascii="Baskerville Old Face" w:hAnsi="Baskerville Old Face"/>
+        </w:rPr>
+        <w:t>setCurrentState</w:t>
+      </w:r>
+      <w:proofErr w:type="spellEnd"/>
+      <w:r>
+        <w:rPr>
+          <w:rFonts w:ascii="Baskerville Old Face" w:hAnsi="Baskerville Old Face"/>
+        </w:rPr>
+        <w:t xml:space="preserve">(State </w:t>
+      </w:r>
+      <w:proofErr w:type="spellStart"/>
+      <w:r>
+        <w:rPr>
+          <w:rFonts w:ascii="Baskerville Old Face" w:hAnsi="Baskerville Old Face"/>
+        </w:rPr>
+        <w:t>currentState</w:t>
+      </w:r>
+      <w:proofErr w:type="spellEnd"/>
+      <w:r>
+        <w:rPr>
+          <w:rFonts w:ascii="Baskerville Old Face" w:hAnsi="Baskerville Old Face"/>
+        </w:rPr>
+        <w:t>) {</w:t>
+      </w:r>
+      <w:r>
+        <w:rPr>
+          <w:rFonts w:ascii="Baskerville Old Face" w:hAnsi="Baskerville Old Face"/>
+        </w:rPr>
+        <w:br/>
+        <w:t xml:space="preserve">        </w:t>
+      </w:r>
+      <w:proofErr w:type="spellStart"/>
+      <w:r>
+        <w:rPr>
+          <w:rFonts w:ascii="Baskerville Old Face" w:hAnsi="Baskerville Old Face"/>
+          <w:b/>
+          <w:bCs/>
+        </w:rPr>
+        <w:t>this</w:t>
+      </w:r>
+      <w:r>
+        <w:rPr>
+          <w:rFonts w:ascii="Baskerville Old Face" w:hAnsi="Baskerville Old Face"/>
+        </w:rPr>
+        <w:t>.currentState</w:t>
+      </w:r>
+      <w:proofErr w:type="spellEnd"/>
+      <w:r>
+        <w:rPr>
+          <w:rFonts w:ascii="Baskerville Old Face" w:hAnsi="Baskerville Old Face"/>
+        </w:rPr>
+        <w:t xml:space="preserve"> = </w:t>
+      </w:r>
+      <w:proofErr w:type="spellStart"/>
+      <w:r>
+        <w:rPr>
+          <w:rFonts w:ascii="Baskerville Old Face" w:hAnsi="Baskerville Old Face"/>
+        </w:rPr>
+        <w:t>currentState</w:t>
+      </w:r>
+      <w:proofErr w:type="spellEnd"/>
+      <w:r>
+        <w:rPr>
+          <w:rFonts w:ascii="Baskerville Old Face" w:hAnsi="Baskerville Old Face"/>
+        </w:rPr>
+        <w:t>;</w:t>
+      </w:r>
+      <w:r>
+        <w:rPr>
+          <w:rFonts w:ascii="Baskerville Old Face" w:hAnsi="Baskerville Old Face"/>
+        </w:rPr>
+        <w:br/>
+        <w:t xml:space="preserve">    }</w:t>
+      </w:r>
+      <w:r>
+        <w:rPr>
+          <w:rFonts w:ascii="Baskerville Old Face" w:hAnsi="Baskerville Old Face"/>
+        </w:rPr>
+        <w:br/>
+      </w:r>
+      <w:r>
+        <w:rPr>
+          <w:rFonts w:ascii="Baskerville Old Face" w:hAnsi="Baskerville Old Face"/>
+        </w:rPr>
+        <w:br/>
+        <w:t xml:space="preserve">    </w:t>
+      </w:r>
+      <w:r>
+        <w:rPr>
+          <w:rFonts w:ascii="Baskerville Old Face" w:hAnsi="Baskerville Old Face"/>
+          <w:b/>
+          <w:bCs/>
+        </w:rPr>
+        <w:t xml:space="preserve">public void </w:t>
+      </w:r>
+      <w:r>
+        <w:rPr>
+          <w:rFonts w:ascii="Baskerville Old Face" w:hAnsi="Baskerville Old Face"/>
+        </w:rPr>
+        <w:t>update() {</w:t>
+      </w:r>
+      <w:r>
+        <w:rPr>
+          <w:rFonts w:ascii="Baskerville Old Face" w:hAnsi="Baskerville Old Face"/>
+        </w:rPr>
+        <w:br/>
+        <w:t xml:space="preserve">        </w:t>
+      </w:r>
+      <w:proofErr w:type="spellStart"/>
+      <w:r>
+        <w:rPr>
+          <w:rFonts w:ascii="Baskerville Old Face" w:hAnsi="Baskerville Old Face"/>
+        </w:rPr>
+        <w:t>currentState.updateState</w:t>
+      </w:r>
+      <w:proofErr w:type="spellEnd"/>
+      <w:r>
+        <w:rPr>
+          <w:rFonts w:ascii="Baskerville Old Face" w:hAnsi="Baskerville Old Face"/>
+        </w:rPr>
+        <w:t>(</w:t>
+      </w:r>
+      <w:r>
+        <w:rPr>
+          <w:rFonts w:ascii="Baskerville Old Face" w:hAnsi="Baskerville Old Face"/>
+          <w:b/>
+          <w:bCs/>
+        </w:rPr>
+        <w:t>this</w:t>
+      </w:r>
+      <w:r>
+        <w:rPr>
+          <w:rFonts w:ascii="Baskerville Old Face" w:hAnsi="Baskerville Old Face"/>
+        </w:rPr>
+        <w:t>);</w:t>
+      </w:r>
+      <w:r>
+        <w:rPr>
+          <w:rFonts w:ascii="Baskerville Old Face" w:hAnsi="Baskerville Old Face"/>
+        </w:rPr>
+        <w:br/>
+        <w:t xml:space="preserve">    }</w:t>
+      </w:r>
+      <w:r>
+        <w:rPr>
+          <w:rFonts w:ascii="Baskerville Old Face" w:hAnsi="Baskerville Old Face"/>
+        </w:rPr>
+        <w:br/>
+      </w:r>
+      <w:r>
+        <w:rPr>
+          <w:rFonts w:ascii="Baskerville Old Face" w:hAnsi="Baskerville Old Face"/>
+        </w:rPr>
+        <w:br/>
+        <w:t xml:space="preserve">    </w:t>
+      </w:r>
+      <w:r>
+        <w:rPr>
+          <w:rFonts w:ascii="Baskerville Old Face" w:hAnsi="Baskerville Old Face"/>
+          <w:b/>
+          <w:bCs/>
+        </w:rPr>
+        <w:t xml:space="preserve">public void </w:t>
+      </w:r>
+      <w:proofErr w:type="spellStart"/>
+      <w:r>
+        <w:rPr>
+          <w:rFonts w:ascii="Baskerville Old Face" w:hAnsi="Baskerville Old Face"/>
+        </w:rPr>
+        <w:t>showStatus</w:t>
+      </w:r>
+      <w:proofErr w:type="spellEnd"/>
+      <w:r>
+        <w:rPr>
+          <w:rFonts w:ascii="Baskerville Old Face" w:hAnsi="Baskerville Old Face"/>
+        </w:rPr>
+        <w:t>() {</w:t>
+      </w:r>
+      <w:r>
+        <w:rPr>
+          <w:rFonts w:ascii="Baskerville Old Face" w:hAnsi="Baskerville Old Face"/>
+        </w:rPr>
+        <w:br/>
+        <w:t xml:space="preserve">        </w:t>
+      </w:r>
+      <w:proofErr w:type="spellStart"/>
+      <w:r>
+        <w:rPr>
+          <w:rFonts w:ascii="Baskerville Old Face" w:hAnsi="Baskerville Old Face"/>
+        </w:rPr>
+        <w:t>currentState.getStatus</w:t>
+      </w:r>
+      <w:proofErr w:type="spellEnd"/>
+      <w:r>
+        <w:rPr>
+          <w:rFonts w:ascii="Baskerville Old Face" w:hAnsi="Baskerville Old Face"/>
+        </w:rPr>
+        <w:t>();</w:t>
+      </w:r>
+      <w:r>
+        <w:rPr>
+          <w:rFonts w:ascii="Baskerville Old Face" w:hAnsi="Baskerville Old Face"/>
+        </w:rPr>
+        <w:br/>
+        <w:t xml:space="preserve">    }</w:t>
+      </w:r>
+      <w:r>
+        <w:rPr>
+          <w:rFonts w:ascii="Baskerville Old Face" w:hAnsi="Baskerville Old Face"/>
+        </w:rPr>
+        <w:br/>
+        <w:t>}</w:t>
+      </w:r>
+    </w:p>
+    <w:p>
+      <w:pPr>
+        <w:rPr>
+          <w:rFonts w:ascii="Baskerville Old Face" w:hAnsi="Baskerville Old Face"/>
+        </w:rPr>
+      </w:pPr>
+    </w:p>
+    <w:p>
+      <w:pPr>
+        <w:rPr>
+          <w:rFonts w:ascii="Baskerville Old Face" w:hAnsi="Baskerville Old Face"/>
+        </w:rPr>
+      </w:pPr>
+      <w:r>
+        <w:rPr>
+          <w:rFonts w:ascii="Baskerville Old Face" w:hAnsi="Baskerville Old Face"/>
+          <w:b/>
+          <w:bCs/>
+        </w:rPr>
+        <w:t xml:space="preserve">public class </w:t>
+      </w:r>
+      <w:r>
+        <w:rPr>
+          <w:rFonts w:ascii="Baskerville Old Face" w:hAnsi="Baskerville Old Face"/>
+        </w:rPr>
+        <w:t>Test {</w:t>
+      </w:r>
+      <w:r>
+        <w:rPr>
+          <w:rFonts w:ascii="Baskerville Old Face" w:hAnsi="Baskerville Old Face"/>
+        </w:rPr>
+        <w:br/>
+        <w:t xml:space="preserve">    </w:t>
+      </w:r>
+      <w:r>
+        <w:rPr>
+          <w:rFonts w:ascii="Baskerville Old Face" w:hAnsi="Baskerville Old Face"/>
+          <w:b/>
+          <w:bCs/>
+        </w:rPr>
+        <w:t xml:space="preserve">public static void </w:t>
+      </w:r>
+      <w:r>
+        <w:rPr>
+          <w:rFonts w:ascii="Baskerville Old Face" w:hAnsi="Baskerville Old Face"/>
+        </w:rPr>
+        <w:t xml:space="preserve">main(String[] </w:t>
+      </w:r>
+      <w:proofErr w:type="spellStart"/>
+      <w:r>
+        <w:rPr>
+          <w:rFonts w:ascii="Baskerville Old Face" w:hAnsi="Baskerville Old Face"/>
+        </w:rPr>
+        <w:t>args</w:t>
+      </w:r>
+      <w:proofErr w:type="spellEnd"/>
+      <w:r>
+        <w:rPr>
+          <w:rFonts w:ascii="Baskerville Old Face" w:hAnsi="Baskerville Old Face"/>
+        </w:rPr>
+        <w:t>) {</w:t>
+      </w:r>
+      <w:r>
+        <w:rPr>
+          <w:rFonts w:ascii="Baskerville Old Face" w:hAnsi="Baskerville Old Face"/>
+        </w:rPr>
+        <w:br/>
+        <w:t xml:space="preserve">        Context </w:t>
+      </w:r>
+      <w:proofErr w:type="spellStart"/>
+      <w:r>
+        <w:rPr>
+          <w:rFonts w:ascii="Baskerville Old Face" w:hAnsi="Baskerville Old Face"/>
+        </w:rPr>
+        <w:t>ctx</w:t>
+      </w:r>
+      <w:proofErr w:type="spellEnd"/>
+      <w:r>
+        <w:rPr>
+          <w:rFonts w:ascii="Baskerville Old Face" w:hAnsi="Baskerville Old Face"/>
+        </w:rPr>
+        <w:t xml:space="preserve"> = </w:t>
+      </w:r>
+      <w:r>
+        <w:rPr>
+          <w:rFonts w:ascii="Baskerville Old Face" w:hAnsi="Baskerville Old Face"/>
+          <w:b/>
+          <w:bCs/>
+        </w:rPr>
+        <w:t xml:space="preserve">new </w:t>
+      </w:r>
+      <w:r>
+        <w:rPr>
+          <w:rFonts w:ascii="Baskerville Old Face" w:hAnsi="Baskerville Old Face"/>
+        </w:rPr>
+        <w:t>Context(</w:t>
       </w:r>
       <w:r>
         <w:rPr>
@@ -4394,83 +6201,13 @@
         <w:rPr>
           <w:rFonts w:ascii="Baskerville Old Face" w:hAnsi="Baskerville Old Face"/>
         </w:rPr>
-        <w:t>) {</w:t>
-      </w:r>
-      <w:r>
-        <w:rPr>
-          <w:rFonts w:ascii="Baskerville Old Face" w:hAnsi="Baskerville Old Face"/>
-        </w:rPr>
-        <w:br/>
-        <w:t xml:space="preserve">            </w:t>
-      </w:r>
-      <w:r>
-        <w:rPr>
-          <w:rFonts w:ascii="Baskerville Old Face" w:hAnsi="Baskerville Old Face"/>
-          <w:b/>
-          <w:bCs/>
-        </w:rPr>
-        <w:t>this</w:t>
-      </w:r>
-      <w:r>
-        <w:rPr>
-          <w:rFonts w:ascii="Baskerville Old Face" w:hAnsi="Baskerville Old Face"/>
-        </w:rPr>
-        <w:t xml:space="preserve">.currentState = </w:t>
-      </w:r>
-      <w:r>
-        <w:rPr>
-          <w:rFonts w:ascii="Baskerville Old Face" w:hAnsi="Baskerville Old Face"/>
-          <w:b/>
-          <w:bCs/>
-        </w:rPr>
-        <w:t xml:space="preserve">new </w:t>
-      </w:r>
-      <w:r>
-        <w:rPr>
-          <w:rFonts w:ascii="Baskerville Old Face" w:hAnsi="Baskerville Old Face"/>
-        </w:rPr>
-        <w:t>DraftState();</w:t>
-      </w:r>
-      <w:r>
-        <w:rPr>
-          <w:rFonts w:ascii="Baskerville Old Face" w:hAnsi="Baskerville Old Face"/>
-        </w:rPr>
-        <w:br/>
-        <w:t xml:space="preserve">        }</w:t>
-      </w:r>
-      <w:r>
-        <w:rPr>
-          <w:rFonts w:ascii="Baskerville Old Face" w:hAnsi="Baskerville Old Face"/>
-        </w:rPr>
-        <w:br/>
-        <w:t xml:space="preserve">    }</w:t>
-      </w:r>
-      <w:r>
-        <w:rPr>
-          <w:rFonts w:ascii="Baskerville Old Face" w:hAnsi="Baskerville Old Face"/>
-        </w:rPr>
-        <w:br/>
-      </w:r>
-      <w:r>
-        <w:rPr>
-          <w:rFonts w:ascii="Baskerville Old Face" w:hAnsi="Baskerville Old Face"/>
-        </w:rPr>
-        <w:br/>
-        <w:t xml:space="preserve">    </w:t>
-      </w:r>
-      <w:r>
-        <w:rPr>
-          <w:rFonts w:ascii="Baskerville Old Face" w:hAnsi="Baskerville Old Face"/>
-          <w:b/>
-          <w:bCs/>
-        </w:rPr>
-        <w:t xml:space="preserve">public void </w:t>
-      </w:r>
-      <w:r>
-        <w:rPr>
-          <w:rFonts w:ascii="Baskerville Old Face" w:hAnsi="Baskerville Old Face"/>
-        </w:rPr>
-        <w:t>setCurrentState(State currentState) {</w:t>
+        <w:t>);</w:t>
+      </w:r>
+      <w:r>
+        <w:rPr>
+          <w:rFonts w:ascii="Baskerville Old Face" w:hAnsi="Baskerville Old Face"/>
+        </w:rPr>
+        <w:br/>
       </w:r>
       <w:r>
         <w:rPr>
@@ -4479,246 +6216,54 @@
         <w:br/>
         <w:t xml:space="preserve">        </w:t>
       </w:r>
-      <w:r>
-        <w:rPr>
-          <w:rFonts w:ascii="Baskerville Old Face" w:hAnsi="Baskerville Old Face"/>
-          <w:b/>
-          <w:bCs/>
-        </w:rPr>
-        <w:t>this</w:t>
-      </w:r>
-      <w:r>
-        <w:rPr>
-          <w:rFonts w:ascii="Baskerville Old Face" w:hAnsi="Baskerville Old Face"/>
-        </w:rPr>
-        <w:t>.currentState = currentState;</w:t>
-      </w:r>
-      <w:r>
-        <w:rPr>
-          <w:rFonts w:ascii="Baskerville Old Face" w:hAnsi="Baskerville Old Face"/>
-        </w:rPr>
-        <w:br/>
-        <w:t xml:space="preserve">    }</w:t>
-      </w:r>
-      <w:r>
-        <w:rPr>
-          <w:rFonts w:ascii="Baskerville Old Face" w:hAnsi="Baskerville Old Face"/>
-        </w:rPr>
-        <w:br/>
-      </w:r>
-      <w:r>
-        <w:rPr>
-          <w:rFonts w:ascii="Baskerville Old Face" w:hAnsi="Baskerville Old Face"/>
-        </w:rPr>
-        <w:br/>
-        <w:t xml:space="preserve">    </w:t>
-      </w:r>
-      <w:r>
-        <w:rPr>
-          <w:rFonts w:ascii="Baskerville Old Face" w:hAnsi="Baskerville Old Face"/>
-          <w:b/>
-          <w:bCs/>
-        </w:rPr>
-        <w:t xml:space="preserve">public void </w:t>
-      </w:r>
-      <w:r>
-        <w:rPr>
-          <w:rFonts w:ascii="Baskerville Old Face" w:hAnsi="Baskerville Old Face"/>
-        </w:rPr>
-        <w:t>update() {</w:t>
-      </w:r>
-      <w:r>
-        <w:rPr>
-          <w:rFonts w:ascii="Baskerville Old Face" w:hAnsi="Baskerville Old Face"/>
-        </w:rPr>
-        <w:br/>
-        <w:t xml:space="preserve">        currentState.updateState(</w:t>
-      </w:r>
-      <w:r>
-        <w:rPr>
-          <w:rFonts w:ascii="Baskerville Old Face" w:hAnsi="Baskerville Old Face"/>
-          <w:b/>
-          <w:bCs/>
-        </w:rPr>
-        <w:t>this</w:t>
-      </w:r>
-      <w:r>
-        <w:rPr>
-          <w:rFonts w:ascii="Baskerville Old Face" w:hAnsi="Baskerville Old Face"/>
-        </w:rPr>
-        <w:t>);</w:t>
-      </w:r>
-      <w:r>
-        <w:rPr>
-          <w:rFonts w:ascii="Baskerville Old Face" w:hAnsi="Baskerville Old Face"/>
-        </w:rPr>
-        <w:br/>
-        <w:t xml:space="preserve">    }</w:t>
-      </w:r>
-      <w:r>
-        <w:rPr>
-          <w:rFonts w:ascii="Baskerville Old Face" w:hAnsi="Baskerville Old Face"/>
-        </w:rPr>
-        <w:br/>
-      </w:r>
-      <w:r>
-        <w:rPr>
-          <w:rFonts w:ascii="Baskerville Old Face" w:hAnsi="Baskerville Old Face"/>
-        </w:rPr>
-        <w:br/>
-        <w:t xml:space="preserve">    </w:t>
-      </w:r>
-      <w:r>
-        <w:rPr>
-          <w:rFonts w:ascii="Baskerville Old Face" w:hAnsi="Baskerville Old Face"/>
-          <w:b/>
-          <w:bCs/>
-        </w:rPr>
-        <w:t xml:space="preserve">public void </w:t>
-      </w:r>
-      <w:r>
-        <w:rPr>
-          <w:rFonts w:ascii="Baskerville Old Face" w:hAnsi="Baskerville Old Face"/>
-        </w:rPr>
-        <w:t>showStatus() {</w:t>
-      </w:r>
-      <w:r>
-        <w:rPr>
-          <w:rFonts w:ascii="Baskerville Old Face" w:hAnsi="Baskerville Old Face"/>
-        </w:rPr>
-        <w:br/>
-        <w:t xml:space="preserve">        currentState.getStatus();</w:t>
-      </w:r>
-      <w:r>
-        <w:rPr>
-          <w:rFonts w:ascii="Baskerville Old Face" w:hAnsi="Baskerville Old Face"/>
-        </w:rPr>
-        <w:br/>
-        <w:t xml:space="preserve">    }</w:t>
-      </w:r>
-      <w:r>
-        <w:rPr>
-          <w:rFonts w:ascii="Baskerville Old Face" w:hAnsi="Baskerville Old Face"/>
-        </w:rPr>
-        <w:br/>
-        <w:t>}</w:t>
-      </w:r>
-    </w:p>
-    <w:p>
-      <w:pPr>
-        <w:rPr>
-          <w:rFonts w:ascii="Baskerville Old Face" w:hAnsi="Baskerville Old Face"/>
-        </w:rPr>
-      </w:pPr>
-    </w:p>
-    <w:p>
-      <w:pPr>
-        <w:rPr>
-          <w:rFonts w:ascii="Baskerville Old Face" w:hAnsi="Baskerville Old Face"/>
-        </w:rPr>
-      </w:pPr>
-      <w:r>
-        <w:rPr>
-          <w:rFonts w:ascii="Baskerville Old Face" w:hAnsi="Baskerville Old Face"/>
-          <w:b/>
-          <w:bCs/>
-        </w:rPr>
-        <w:t xml:space="preserve">public class </w:t>
-      </w:r>
-      <w:r>
-        <w:rPr>
-          <w:rFonts w:ascii="Baskerville Old Face" w:hAnsi="Baskerville Old Face"/>
-        </w:rPr>
-        <w:t>Test {</w:t>
-      </w:r>
-      <w:r>
-        <w:rPr>
-          <w:rFonts w:ascii="Baskerville Old Face" w:hAnsi="Baskerville Old Face"/>
-        </w:rPr>
-        <w:br/>
-      </w:r>
-      <w:r>
-        <w:rPr>
-          <w:rFonts w:ascii="Baskerville Old Face" w:hAnsi="Baskerville Old Face"/>
-        </w:rPr>
-        <w:br/>
-        <w:t xml:space="preserve">    </w:t>
-      </w:r>
-      <w:r>
-        <w:rPr>
-          <w:rFonts w:ascii="Baskerville Old Face" w:hAnsi="Baskerville Old Face"/>
-          <w:b/>
-          <w:bCs/>
-        </w:rPr>
-        <w:t xml:space="preserve">public static void </w:t>
-      </w:r>
-      <w:r>
-        <w:rPr>
-          <w:rFonts w:ascii="Baskerville Old Face" w:hAnsi="Baskerville Old Face"/>
-        </w:rPr>
-        <w:t>main(String[] args) {</w:t>
-      </w:r>
-      <w:r>
-        <w:rPr>
-          <w:rFonts w:ascii="Baskerville Old Face" w:hAnsi="Baskerville Old Face"/>
-        </w:rPr>
-        <w:br/>
-        <w:t xml:space="preserve">        Context ctx = </w:t>
-      </w:r>
-      <w:r>
-        <w:rPr>
-          <w:rFonts w:ascii="Baskerville Old Face" w:hAnsi="Baskerville Old Face"/>
-          <w:b/>
-          <w:bCs/>
-        </w:rPr>
-        <w:t xml:space="preserve">new </w:t>
-      </w:r>
-      <w:r>
-        <w:rPr>
-          <w:rFonts w:ascii="Baskerville Old Face" w:hAnsi="Baskerville Old Face"/>
-        </w:rPr>
-        <w:t>Context(</w:t>
-      </w:r>
-      <w:r>
-        <w:rPr>
-          <w:rFonts w:ascii="Baskerville Old Face" w:hAnsi="Baskerville Old Face"/>
-          <w:b/>
-          <w:bCs/>
-        </w:rPr>
-        <w:t>null</w:t>
-      </w:r>
-      <w:r>
-        <w:rPr>
-          <w:rFonts w:ascii="Baskerville Old Face" w:hAnsi="Baskerville Old Face"/>
-        </w:rPr>
-        <w:t>);</w:t>
-      </w:r>
-      <w:r>
-        <w:rPr>
-          <w:rFonts w:ascii="Baskerville Old Face" w:hAnsi="Baskerville Old Face"/>
-        </w:rPr>
-        <w:br/>
-      </w:r>
-      <w:r>
-        <w:rPr>
-          <w:rFonts w:ascii="Baskerville Old Face" w:hAnsi="Baskerville Old Face"/>
-        </w:rPr>
-        <w:br/>
-        <w:t xml:space="preserve">        ctx.showStatus();</w:t>
-      </w:r>
-      <w:r>
-        <w:rPr>
-          <w:rFonts w:ascii="Baskerville Old Face" w:hAnsi="Baskerville Old Face"/>
-        </w:rPr>
-        <w:br/>
-        <w:t xml:space="preserve">        ctx.update();</w:t>
-      </w:r>
-      <w:r>
-        <w:rPr>
-          <w:rFonts w:ascii="Baskerville Old Face" w:hAnsi="Baskerville Old Face"/>
-        </w:rPr>
-        <w:br/>
-        <w:t xml:space="preserve">        System.</w:t>
+      <w:proofErr w:type="spellStart"/>
+      <w:r>
+        <w:rPr>
+          <w:rFonts w:ascii="Baskerville Old Face" w:hAnsi="Baskerville Old Face"/>
+        </w:rPr>
+        <w:t>ctx.showStatus</w:t>
+      </w:r>
+      <w:proofErr w:type="spellEnd"/>
+      <w:r>
+        <w:rPr>
+          <w:rFonts w:ascii="Baskerville Old Face" w:hAnsi="Baskerville Old Face"/>
+        </w:rPr>
+        <w:t>();</w:t>
+      </w:r>
+      <w:r>
+        <w:rPr>
+          <w:rFonts w:ascii="Baskerville Old Face" w:hAnsi="Baskerville Old Face"/>
+        </w:rPr>
+        <w:br/>
+        <w:t xml:space="preserve">        </w:t>
+      </w:r>
+      <w:proofErr w:type="spellStart"/>
+      <w:r>
+        <w:rPr>
+          <w:rFonts w:ascii="Baskerville Old Face" w:hAnsi="Baskerville Old Face"/>
+        </w:rPr>
+        <w:t>ctx.update</w:t>
+      </w:r>
+      <w:proofErr w:type="spellEnd"/>
+      <w:r>
+        <w:rPr>
+          <w:rFonts w:ascii="Baskerville Old Face" w:hAnsi="Baskerville Old Face"/>
+        </w:rPr>
+        <w:t>();</w:t>
+      </w:r>
+      <w:r>
+        <w:rPr>
+          <w:rFonts w:ascii="Baskerville Old Face" w:hAnsi="Baskerville Old Face"/>
+        </w:rPr>
+        <w:br/>
+        <w:t xml:space="preserve">        </w:t>
+      </w:r>
+      <w:proofErr w:type="spellStart"/>
+      <w:r>
+        <w:rPr>
+          <w:rFonts w:ascii="Baskerville Old Face" w:hAnsi="Baskerville Old Face"/>
+        </w:rPr>
+        <w:t>System.</w:t>
       </w:r>
       <w:r>
         <w:rPr>
@@ -4734,34 +6279,76 @@
         <w:rPr>
           <w:rFonts w:ascii="Baskerville Old Face" w:hAnsi="Baskerville Old Face"/>
         </w:rPr>
-        <w:t>.println("After update 1...");</w:t>
-      </w:r>
-      <w:r>
-        <w:rPr>
-          <w:rFonts w:ascii="Baskerville Old Face" w:hAnsi="Baskerville Old Face"/>
-        </w:rPr>
-        <w:br/>
-        <w:t xml:space="preserve">        ctx.showStatus();</w:t>
-      </w:r>
-      <w:r>
-        <w:rPr>
-          <w:rFonts w:ascii="Baskerville Old Face" w:hAnsi="Baskerville Old Face"/>
-        </w:rPr>
-        <w:br/>
-      </w:r>
-      <w:r>
-        <w:rPr>
-          <w:rFonts w:ascii="Baskerville Old Face" w:hAnsi="Baskerville Old Face"/>
-        </w:rPr>
-        <w:br/>
-        <w:t xml:space="preserve">        ctx.update();</w:t>
-      </w:r>
-      <w:r>
-        <w:rPr>
-          <w:rFonts w:ascii="Baskerville Old Face" w:hAnsi="Baskerville Old Face"/>
-        </w:rPr>
-        <w:br/>
-        <w:t xml:space="preserve">        System.</w:t>
+        <w:t>.println</w:t>
+      </w:r>
+      <w:proofErr w:type="spellEnd"/>
+      <w:r>
+        <w:rPr>
+          <w:rFonts w:ascii="Baskerville Old Face" w:hAnsi="Baskerville Old Face"/>
+        </w:rPr>
+        <w:t>("After update 1...");</w:t>
+      </w:r>
+      <w:r>
+        <w:rPr>
+          <w:rFonts w:ascii="Baskerville Old Face" w:hAnsi="Baskerville Old Face"/>
+        </w:rPr>
+        <w:br/>
+        <w:t xml:space="preserve">        </w:t>
+      </w:r>
+      <w:proofErr w:type="spellStart"/>
+      <w:r>
+        <w:rPr>
+          <w:rFonts w:ascii="Baskerville Old Face" w:hAnsi="Baskerville Old Face"/>
+        </w:rPr>
+        <w:t>ctx.showStatus</w:t>
+      </w:r>
+      <w:proofErr w:type="spellEnd"/>
+      <w:r>
+        <w:rPr>
+          <w:rFonts w:ascii="Baskerville Old Face" w:hAnsi="Baskerville Old Face"/>
+        </w:rPr>
+        <w:t>();</w:t>
+      </w:r>
+      <w:r>
+        <w:rPr>
+          <w:rFonts w:ascii="Baskerville Old Face" w:hAnsi="Baskerville Old Face"/>
+        </w:rPr>
+        <w:br/>
+      </w:r>
+      <w:r>
+        <w:rPr>
+          <w:rFonts w:ascii="Baskerville Old Face" w:hAnsi="Baskerville Old Face"/>
+        </w:rPr>
+        <w:br/>
+        <w:t xml:space="preserve">        </w:t>
+      </w:r>
+      <w:proofErr w:type="spellStart"/>
+      <w:r>
+        <w:rPr>
+          <w:rFonts w:ascii="Baskerville Old Face" w:hAnsi="Baskerville Old Face"/>
+        </w:rPr>
+        <w:t>ctx.update</w:t>
+      </w:r>
+      <w:proofErr w:type="spellEnd"/>
+      <w:r>
+        <w:rPr>
+          <w:rFonts w:ascii="Baskerville Old Face" w:hAnsi="Baskerville Old Face"/>
+        </w:rPr>
+        <w:t>();</w:t>
+      </w:r>
+      <w:r>
+        <w:rPr>
+          <w:rFonts w:ascii="Baskerville Old Face" w:hAnsi="Baskerville Old Face"/>
+        </w:rPr>
+        <w:br/>
+        <w:t xml:space="preserve">        </w:t>
+      </w:r>
+      <w:proofErr w:type="spellStart"/>
+      <w:r>
+        <w:rPr>
+          <w:rFonts w:ascii="Baskerville Old Face" w:hAnsi="Baskerville Old Face"/>
+        </w:rPr>
+        <w:t>System.</w:t>
       </w:r>
       <w:r>
         <w:rPr>
@@ -4777,34 +6364,76 @@
         <w:rPr>
           <w:rFonts w:ascii="Baskerville Old Face" w:hAnsi="Baskerville Old Face"/>
         </w:rPr>
-        <w:t>.println("After update 2...");</w:t>
-      </w:r>
-      <w:r>
-        <w:rPr>
-          <w:rFonts w:ascii="Baskerville Old Face" w:hAnsi="Baskerville Old Face"/>
-        </w:rPr>
-        <w:br/>
-        <w:t xml:space="preserve">        ctx.showStatus();</w:t>
-      </w:r>
-      <w:r>
-        <w:rPr>
-          <w:rFonts w:ascii="Baskerville Old Face" w:hAnsi="Baskerville Old Face"/>
-        </w:rPr>
-        <w:br/>
-      </w:r>
-      <w:r>
-        <w:rPr>
-          <w:rFonts w:ascii="Baskerville Old Face" w:hAnsi="Baskerville Old Face"/>
-        </w:rPr>
-        <w:br/>
-        <w:t xml:space="preserve">        ctx.update();</w:t>
-      </w:r>
-      <w:r>
-        <w:rPr>
-          <w:rFonts w:ascii="Baskerville Old Face" w:hAnsi="Baskerville Old Face"/>
-        </w:rPr>
-        <w:br/>
-        <w:t xml:space="preserve">        System.</w:t>
+        <w:t>.println</w:t>
+      </w:r>
+      <w:proofErr w:type="spellEnd"/>
+      <w:r>
+        <w:rPr>
+          <w:rFonts w:ascii="Baskerville Old Face" w:hAnsi="Baskerville Old Face"/>
+        </w:rPr>
+        <w:t>("After update 2...");</w:t>
+      </w:r>
+      <w:r>
+        <w:rPr>
+          <w:rFonts w:ascii="Baskerville Old Face" w:hAnsi="Baskerville Old Face"/>
+        </w:rPr>
+        <w:br/>
+        <w:t xml:space="preserve">        </w:t>
+      </w:r>
+      <w:proofErr w:type="spellStart"/>
+      <w:r>
+        <w:rPr>
+          <w:rFonts w:ascii="Baskerville Old Face" w:hAnsi="Baskerville Old Face"/>
+        </w:rPr>
+        <w:t>ctx.showStatus</w:t>
+      </w:r>
+      <w:proofErr w:type="spellEnd"/>
+      <w:r>
+        <w:rPr>
+          <w:rFonts w:ascii="Baskerville Old Face" w:hAnsi="Baskerville Old Face"/>
+        </w:rPr>
+        <w:t>();</w:t>
+      </w:r>
+      <w:r>
+        <w:rPr>
+          <w:rFonts w:ascii="Baskerville Old Face" w:hAnsi="Baskerville Old Face"/>
+        </w:rPr>
+        <w:br/>
+      </w:r>
+      <w:r>
+        <w:rPr>
+          <w:rFonts w:ascii="Baskerville Old Face" w:hAnsi="Baskerville Old Face"/>
+        </w:rPr>
+        <w:br/>
+        <w:t xml:space="preserve">        </w:t>
+      </w:r>
+      <w:proofErr w:type="spellStart"/>
+      <w:r>
+        <w:rPr>
+          <w:rFonts w:ascii="Baskerville Old Face" w:hAnsi="Baskerville Old Face"/>
+        </w:rPr>
+        <w:t>ctx.update</w:t>
+      </w:r>
+      <w:proofErr w:type="spellEnd"/>
+      <w:r>
+        <w:rPr>
+          <w:rFonts w:ascii="Baskerville Old Face" w:hAnsi="Baskerville Old Face"/>
+        </w:rPr>
+        <w:t>();</w:t>
+      </w:r>
+      <w:r>
+        <w:rPr>
+          <w:rFonts w:ascii="Baskerville Old Face" w:hAnsi="Baskerville Old Face"/>
+        </w:rPr>
+        <w:br/>
+        <w:t xml:space="preserve">        </w:t>
+      </w:r>
+      <w:proofErr w:type="spellStart"/>
+      <w:r>
+        <w:rPr>
+          <w:rFonts w:ascii="Baskerville Old Face" w:hAnsi="Baskerville Old Face"/>
+        </w:rPr>
+        <w:t>System.</w:t>
       </w:r>
       <w:r>
         <w:rPr>
@@ -4820,14 +6449,35 @@
         <w:rPr>
           <w:rFonts w:ascii="Baskerville Old Face" w:hAnsi="Baskerville Old Face"/>
         </w:rPr>
-        <w:t>.println("After update 3...");</w:t>
-      </w:r>
-      <w:r>
-        <w:rPr>
-          <w:rFonts w:ascii="Baskerville Old Face" w:hAnsi="Baskerville Old Face"/>
-        </w:rPr>
-        <w:br/>
-        <w:t xml:space="preserve">        ctx.showStatus();</w:t>
+        <w:t>.println</w:t>
+      </w:r>
+      <w:proofErr w:type="spellEnd"/>
+      <w:r>
+        <w:rPr>
+          <w:rFonts w:ascii="Baskerville Old Face" w:hAnsi="Baskerville Old Face"/>
+        </w:rPr>
+        <w:t>("After update 3...");</w:t>
+      </w:r>
+      <w:r>
+        <w:rPr>
+          <w:rFonts w:ascii="Baskerville Old Face" w:hAnsi="Baskerville Old Face"/>
+        </w:rPr>
+        <w:br/>
+        <w:t xml:space="preserve">        </w:t>
+      </w:r>
+      <w:proofErr w:type="spellStart"/>
+      <w:r>
+        <w:rPr>
+          <w:rFonts w:ascii="Baskerville Old Face" w:hAnsi="Baskerville Old Face"/>
+        </w:rPr>
+        <w:t>ctx.showStatus</w:t>
+      </w:r>
+      <w:proofErr w:type="spellEnd"/>
+      <w:r>
+        <w:rPr>
+          <w:rFonts w:ascii="Baskerville Old Face" w:hAnsi="Baskerville Old Face"/>
+        </w:rPr>
+        <w:t>();</w:t>
       </w:r>
       <w:r>
         <w:rPr>
@@ -4849,13 +6499,6 @@
         <w:br/>
         <w:t>}</w:t>
       </w:r>
-    </w:p>
-    <w:p>
-      <w:pPr>
-        <w:rPr>
-          <w:rFonts w:ascii="Baskerville Old Face" w:hAnsi="Baskerville Old Face"/>
-        </w:rPr>
-      </w:pPr>
     </w:p>
     <w:p>
       <w:pPr>
@@ -4897,11 +6540,19 @@
         </w:rPr>
         <w:t xml:space="preserve">public class </w:t>
       </w:r>
-      <w:r>
-        <w:rPr>
-          <w:rFonts w:ascii="Baskerville Old Face" w:hAnsi="Baskerville Old Face"/>
-        </w:rPr>
-        <w:t xml:space="preserve">DraftState </w:t>
+      <w:proofErr w:type="spellStart"/>
+      <w:r>
+        <w:rPr>
+          <w:rFonts w:ascii="Baskerville Old Face" w:hAnsi="Baskerville Old Face"/>
+        </w:rPr>
+        <w:t>DraftState</w:t>
+      </w:r>
+      <w:proofErr w:type="spellEnd"/>
+      <w:r>
+        <w:rPr>
+          <w:rFonts w:ascii="Baskerville Old Face" w:hAnsi="Baskerville Old Face"/>
+        </w:rPr>
+        <w:t xml:space="preserve"> </w:t>
       </w:r>
       <w:r>
         <w:rPr>
@@ -4945,18 +6596,55 @@
         </w:rPr>
         <w:t xml:space="preserve">public void </w:t>
       </w:r>
-      <w:r>
-        <w:rPr>
-          <w:rFonts w:ascii="Baskerville Old Face" w:hAnsi="Baskerville Old Face"/>
-        </w:rPr>
-        <w:t>updateState(Context ctx) {</w:t>
-      </w:r>
-      <w:r>
-        <w:rPr>
-          <w:rFonts w:ascii="Baskerville Old Face" w:hAnsi="Baskerville Old Face"/>
-        </w:rPr>
-        <w:br/>
-        <w:t xml:space="preserve">        System.</w:t>
+      <w:proofErr w:type="spellStart"/>
+      <w:proofErr w:type="gramStart"/>
+      <w:r>
+        <w:rPr>
+          <w:rFonts w:ascii="Baskerville Old Face" w:hAnsi="Baskerville Old Face"/>
+        </w:rPr>
+        <w:t>updateState</w:t>
+      </w:r>
+      <w:proofErr w:type="spellEnd"/>
+      <w:r>
+        <w:rPr>
+          <w:rFonts w:ascii="Baskerville Old Face" w:hAnsi="Baskerville Old Face"/>
+        </w:rPr>
+        <w:t>(</w:t>
+      </w:r>
+      <w:proofErr w:type="gramEnd"/>
+      <w:r>
+        <w:rPr>
+          <w:rFonts w:ascii="Baskerville Old Face" w:hAnsi="Baskerville Old Face"/>
+        </w:rPr>
+        <w:t xml:space="preserve">Context </w:t>
+      </w:r>
+      <w:proofErr w:type="spellStart"/>
+      <w:r>
+        <w:rPr>
+          <w:rFonts w:ascii="Baskerville Old Face" w:hAnsi="Baskerville Old Face"/>
+        </w:rPr>
+        <w:t>ctx</w:t>
+      </w:r>
+      <w:proofErr w:type="spellEnd"/>
+      <w:r>
+        <w:rPr>
+          <w:rFonts w:ascii="Baskerville Old Face" w:hAnsi="Baskerville Old Face"/>
+        </w:rPr>
+        <w:t>) {</w:t>
+      </w:r>
+      <w:r>
+        <w:rPr>
+          <w:rFonts w:ascii="Baskerville Old Face" w:hAnsi="Baskerville Old Face"/>
+        </w:rPr>
+        <w:br/>
+        <w:t xml:space="preserve">        </w:t>
+      </w:r>
+      <w:proofErr w:type="spellStart"/>
+      <w:r>
+        <w:rPr>
+          <w:rFonts w:ascii="Baskerville Old Face" w:hAnsi="Baskerville Old Face"/>
+        </w:rPr>
+        <w:t>System.</w:t>
       </w:r>
       <w:r>
         <w:rPr>
@@ -4972,14 +6660,35 @@
         <w:rPr>
           <w:rFonts w:ascii="Baskerville Old Face" w:hAnsi="Baskerville Old Face"/>
         </w:rPr>
-        <w:t>.println("Currently in Draft state, will move to Review ..");</w:t>
-      </w:r>
-      <w:r>
-        <w:rPr>
-          <w:rFonts w:ascii="Baskerville Old Face" w:hAnsi="Baskerville Old Face"/>
-        </w:rPr>
-        <w:br/>
-        <w:t xml:space="preserve">        ctx.setCurrentState(</w:t>
+        <w:t>.println</w:t>
+      </w:r>
+      <w:proofErr w:type="spellEnd"/>
+      <w:r>
+        <w:rPr>
+          <w:rFonts w:ascii="Baskerville Old Face" w:hAnsi="Baskerville Old Face"/>
+        </w:rPr>
+        <w:t>("Currently in Draft state, will move to Review ..");</w:t>
+      </w:r>
+      <w:r>
+        <w:rPr>
+          <w:rFonts w:ascii="Baskerville Old Face" w:hAnsi="Baskerville Old Face"/>
+        </w:rPr>
+        <w:br/>
+        <w:t xml:space="preserve">        </w:t>
+      </w:r>
+      <w:proofErr w:type="spellStart"/>
+      <w:r>
+        <w:rPr>
+          <w:rFonts w:ascii="Baskerville Old Face" w:hAnsi="Baskerville Old Face"/>
+        </w:rPr>
+        <w:t>ctx.setCurrentState</w:t>
+      </w:r>
+      <w:proofErr w:type="spellEnd"/>
+      <w:r>
+        <w:rPr>
+          <w:rFonts w:ascii="Baskerville Old Face" w:hAnsi="Baskerville Old Face"/>
+        </w:rPr>
+        <w:t>(</w:t>
       </w:r>
       <w:r>
         <w:rPr>
@@ -4989,11 +6698,19 @@
         </w:rPr>
         <w:t xml:space="preserve">new </w:t>
       </w:r>
-      <w:r>
-        <w:rPr>
-          <w:rFonts w:ascii="Baskerville Old Face" w:hAnsi="Baskerville Old Face"/>
-        </w:rPr>
-        <w:t>ReviewState());</w:t>
+      <w:proofErr w:type="spellStart"/>
+      <w:r>
+        <w:rPr>
+          <w:rFonts w:ascii="Baskerville Old Face" w:hAnsi="Baskerville Old Face"/>
+        </w:rPr>
+        <w:t>ReviewState</w:t>
+      </w:r>
+      <w:proofErr w:type="spellEnd"/>
+      <w:r>
+        <w:rPr>
+          <w:rFonts w:ascii="Baskerville Old Face" w:hAnsi="Baskerville Old Face"/>
+        </w:rPr>
+        <w:t>());</w:t>
       </w:r>
       <w:r>
         <w:rPr>
@@ -5023,18 +6740,33 @@
         </w:rPr>
         <w:t xml:space="preserve">public void </w:t>
       </w:r>
-      <w:r>
-        <w:rPr>
-          <w:rFonts w:ascii="Baskerville Old Face" w:hAnsi="Baskerville Old Face"/>
-        </w:rPr>
-        <w:t>getStatus() {</w:t>
-      </w:r>
-      <w:r>
-        <w:rPr>
-          <w:rFonts w:ascii="Baskerville Old Face" w:hAnsi="Baskerville Old Face"/>
-        </w:rPr>
-        <w:br/>
-        <w:t xml:space="preserve">        System.</w:t>
+      <w:proofErr w:type="spellStart"/>
+      <w:r>
+        <w:rPr>
+          <w:rFonts w:ascii="Baskerville Old Face" w:hAnsi="Baskerville Old Face"/>
+        </w:rPr>
+        <w:t>getStatus</w:t>
+      </w:r>
+      <w:proofErr w:type="spellEnd"/>
+      <w:r>
+        <w:rPr>
+          <w:rFonts w:ascii="Baskerville Old Face" w:hAnsi="Baskerville Old Face"/>
+        </w:rPr>
+        <w:t>() {</w:t>
+      </w:r>
+      <w:r>
+        <w:rPr>
+          <w:rFonts w:ascii="Baskerville Old Face" w:hAnsi="Baskerville Old Face"/>
+        </w:rPr>
+        <w:br/>
+        <w:t xml:space="preserve">        </w:t>
+      </w:r>
+      <w:proofErr w:type="spellStart"/>
+      <w:r>
+        <w:rPr>
+          <w:rFonts w:ascii="Baskerville Old Face" w:hAnsi="Baskerville Old Face"/>
+        </w:rPr>
+        <w:t>System.</w:t>
       </w:r>
       <w:r>
         <w:rPr>
@@ -5050,7 +6782,14 @@
         <w:rPr>
           <w:rFonts w:ascii="Baskerville Old Face" w:hAnsi="Baskerville Old Face"/>
         </w:rPr>
-        <w:t>.println("Status: In Draft ...");</w:t>
+        <w:t>.println</w:t>
+      </w:r>
+      <w:proofErr w:type="spellEnd"/>
+      <w:r>
+        <w:rPr>
+          <w:rFonts w:ascii="Baskerville Old Face" w:hAnsi="Baskerville Old Face"/>
+        </w:rPr>
+        <w:t>("Status: In Draft ...");</w:t>
       </w:r>
       <w:r>
         <w:rPr>
@@ -5081,11 +6820,19 @@
         </w:rPr>
         <w:t xml:space="preserve">public class </w:t>
       </w:r>
-      <w:r>
-        <w:rPr>
-          <w:rFonts w:ascii="Baskerville Old Face" w:hAnsi="Baskerville Old Face"/>
-        </w:rPr>
-        <w:t xml:space="preserve">ReviewState </w:t>
+      <w:proofErr w:type="spellStart"/>
+      <w:r>
+        <w:rPr>
+          <w:rFonts w:ascii="Baskerville Old Face" w:hAnsi="Baskerville Old Face"/>
+        </w:rPr>
+        <w:t>ReviewState</w:t>
+      </w:r>
+      <w:proofErr w:type="spellEnd"/>
+      <w:r>
+        <w:rPr>
+          <w:rFonts w:ascii="Baskerville Old Face" w:hAnsi="Baskerville Old Face"/>
+        </w:rPr>
+        <w:t xml:space="preserve"> </w:t>
       </w:r>
       <w:r>
         <w:rPr>
@@ -5129,18 +6876,55 @@
         </w:rPr>
         <w:t xml:space="preserve">public void </w:t>
       </w:r>
-      <w:r>
-        <w:rPr>
-          <w:rFonts w:ascii="Baskerville Old Face" w:hAnsi="Baskerville Old Face"/>
-        </w:rPr>
-        <w:t>updateState(Context ctx) {</w:t>
-      </w:r>
-      <w:r>
-        <w:rPr>
-          <w:rFonts w:ascii="Baskerville Old Face" w:hAnsi="Baskerville Old Face"/>
-        </w:rPr>
-        <w:br/>
-        <w:t xml:space="preserve">        System.</w:t>
+      <w:proofErr w:type="spellStart"/>
+      <w:proofErr w:type="gramStart"/>
+      <w:r>
+        <w:rPr>
+          <w:rFonts w:ascii="Baskerville Old Face" w:hAnsi="Baskerville Old Face"/>
+        </w:rPr>
+        <w:t>updateState</w:t>
+      </w:r>
+      <w:proofErr w:type="spellEnd"/>
+      <w:r>
+        <w:rPr>
+          <w:rFonts w:ascii="Baskerville Old Face" w:hAnsi="Baskerville Old Face"/>
+        </w:rPr>
+        <w:t>(</w:t>
+      </w:r>
+      <w:proofErr w:type="gramEnd"/>
+      <w:r>
+        <w:rPr>
+          <w:rFonts w:ascii="Baskerville Old Face" w:hAnsi="Baskerville Old Face"/>
+        </w:rPr>
+        <w:t xml:space="preserve">Context </w:t>
+      </w:r>
+      <w:proofErr w:type="spellStart"/>
+      <w:r>
+        <w:rPr>
+          <w:rFonts w:ascii="Baskerville Old Face" w:hAnsi="Baskerville Old Face"/>
+        </w:rPr>
+        <w:t>ctx</w:t>
+      </w:r>
+      <w:proofErr w:type="spellEnd"/>
+      <w:r>
+        <w:rPr>
+          <w:rFonts w:ascii="Baskerville Old Face" w:hAnsi="Baskerville Old Face"/>
+        </w:rPr>
+        <w:t>) {</w:t>
+      </w:r>
+      <w:r>
+        <w:rPr>
+          <w:rFonts w:ascii="Baskerville Old Face" w:hAnsi="Baskerville Old Face"/>
+        </w:rPr>
+        <w:br/>
+        <w:t xml:space="preserve">        </w:t>
+      </w:r>
+      <w:proofErr w:type="spellStart"/>
+      <w:r>
+        <w:rPr>
+          <w:rFonts w:ascii="Baskerville Old Face" w:hAnsi="Baskerville Old Face"/>
+        </w:rPr>
+        <w:t>System.</w:t>
       </w:r>
       <w:r>
         <w:rPr>
@@ -5156,14 +6940,35 @@
         <w:rPr>
           <w:rFonts w:ascii="Baskerville Old Face" w:hAnsi="Baskerville Old Face"/>
         </w:rPr>
-        <w:t>.println("Currently in Review state, will move to Modification ..");</w:t>
-      </w:r>
-      <w:r>
-        <w:rPr>
-          <w:rFonts w:ascii="Baskerville Old Face" w:hAnsi="Baskerville Old Face"/>
-        </w:rPr>
-        <w:br/>
-        <w:t xml:space="preserve">        ctx.setCurrentState(</w:t>
+        <w:t>.println</w:t>
+      </w:r>
+      <w:proofErr w:type="spellEnd"/>
+      <w:r>
+        <w:rPr>
+          <w:rFonts w:ascii="Baskerville Old Face" w:hAnsi="Baskerville Old Face"/>
+        </w:rPr>
+        <w:t>("Currently in Review state, will move to Modification ..");</w:t>
+      </w:r>
+      <w:r>
+        <w:rPr>
+          <w:rFonts w:ascii="Baskerville Old Face" w:hAnsi="Baskerville Old Face"/>
+        </w:rPr>
+        <w:br/>
+        <w:t xml:space="preserve">        </w:t>
+      </w:r>
+      <w:proofErr w:type="spellStart"/>
+      <w:r>
+        <w:rPr>
+          <w:rFonts w:ascii="Baskerville Old Face" w:hAnsi="Baskerville Old Face"/>
+        </w:rPr>
+        <w:t>ctx.setCurrentState</w:t>
+      </w:r>
+      <w:proofErr w:type="spellEnd"/>
+      <w:r>
+        <w:rPr>
+          <w:rFonts w:ascii="Baskerville Old Face" w:hAnsi="Baskerville Old Face"/>
+        </w:rPr>
+        <w:t>(</w:t>
       </w:r>
       <w:r>
         <w:rPr>
@@ -5173,11 +6978,19 @@
         </w:rPr>
         <w:t xml:space="preserve">new </w:t>
       </w:r>
-      <w:r>
-        <w:rPr>
-          <w:rFonts w:ascii="Baskerville Old Face" w:hAnsi="Baskerville Old Face"/>
-        </w:rPr>
-        <w:t>ModificationState());</w:t>
+      <w:proofErr w:type="spellStart"/>
+      <w:r>
+        <w:rPr>
+          <w:rFonts w:ascii="Baskerville Old Face" w:hAnsi="Baskerville Old Face"/>
+        </w:rPr>
+        <w:t>ModificationState</w:t>
+      </w:r>
+      <w:proofErr w:type="spellEnd"/>
+      <w:r>
+        <w:rPr>
+          <w:rFonts w:ascii="Baskerville Old Face" w:hAnsi="Baskerville Old Face"/>
+        </w:rPr>
+        <w:t>());</w:t>
       </w:r>
       <w:r>
         <w:rPr>
@@ -5207,18 +7020,33 @@
         </w:rPr>
         <w:t xml:space="preserve">public void </w:t>
       </w:r>
-      <w:r>
-        <w:rPr>
-          <w:rFonts w:ascii="Baskerville Old Face" w:hAnsi="Baskerville Old Face"/>
-        </w:rPr>
-        <w:t>getStatus() {</w:t>
-      </w:r>
-      <w:r>
-        <w:rPr>
-          <w:rFonts w:ascii="Baskerville Old Face" w:hAnsi="Baskerville Old Face"/>
-        </w:rPr>
-        <w:br/>
-        <w:t xml:space="preserve">        System.</w:t>
+      <w:proofErr w:type="spellStart"/>
+      <w:r>
+        <w:rPr>
+          <w:rFonts w:ascii="Baskerville Old Face" w:hAnsi="Baskerville Old Face"/>
+        </w:rPr>
+        <w:t>getStatus</w:t>
+      </w:r>
+      <w:proofErr w:type="spellEnd"/>
+      <w:r>
+        <w:rPr>
+          <w:rFonts w:ascii="Baskerville Old Face" w:hAnsi="Baskerville Old Face"/>
+        </w:rPr>
+        <w:t>() {</w:t>
+      </w:r>
+      <w:r>
+        <w:rPr>
+          <w:rFonts w:ascii="Baskerville Old Face" w:hAnsi="Baskerville Old Face"/>
+        </w:rPr>
+        <w:br/>
+        <w:t xml:space="preserve">        </w:t>
+      </w:r>
+      <w:proofErr w:type="spellStart"/>
+      <w:r>
+        <w:rPr>
+          <w:rFonts w:ascii="Baskerville Old Face" w:hAnsi="Baskerville Old Face"/>
+        </w:rPr>
+        <w:t>System.</w:t>
       </w:r>
       <w:r>
         <w:rPr>
@@ -5234,7 +7062,14 @@
         <w:rPr>
           <w:rFonts w:ascii="Baskerville Old Face" w:hAnsi="Baskerville Old Face"/>
         </w:rPr>
-        <w:t>.println("Status: In Review ...");</w:t>
+        <w:t>.println</w:t>
+      </w:r>
+      <w:proofErr w:type="spellEnd"/>
+      <w:r>
+        <w:rPr>
+          <w:rFonts w:ascii="Baskerville Old Face" w:hAnsi="Baskerville Old Face"/>
+        </w:rPr>
+        <w:t>("Status: In Review ...");</w:t>
       </w:r>
       <w:r>
         <w:rPr>
@@ -5265,11 +7100,19 @@
         </w:rPr>
         <w:t xml:space="preserve">public class </w:t>
       </w:r>
-      <w:r>
-        <w:rPr>
-          <w:rFonts w:ascii="Baskerville Old Face" w:hAnsi="Baskerville Old Face"/>
-        </w:rPr>
-        <w:t xml:space="preserve">ModificationState </w:t>
+      <w:proofErr w:type="spellStart"/>
+      <w:r>
+        <w:rPr>
+          <w:rFonts w:ascii="Baskerville Old Face" w:hAnsi="Baskerville Old Face"/>
+        </w:rPr>
+        <w:t>ModificationState</w:t>
+      </w:r>
+      <w:proofErr w:type="spellEnd"/>
+      <w:r>
+        <w:rPr>
+          <w:rFonts w:ascii="Baskerville Old Face" w:hAnsi="Baskerville Old Face"/>
+        </w:rPr>
+        <w:t xml:space="preserve"> </w:t>
       </w:r>
       <w:r>
         <w:rPr>
@@ -5307,18 +7150,55 @@
         </w:rPr>
         <w:t xml:space="preserve">public void </w:t>
       </w:r>
-      <w:r>
-        <w:rPr>
-          <w:rFonts w:ascii="Baskerville Old Face" w:hAnsi="Baskerville Old Face"/>
-        </w:rPr>
-        <w:t>updateState(Context ctx) {</w:t>
-      </w:r>
-      <w:r>
-        <w:rPr>
-          <w:rFonts w:ascii="Baskerville Old Face" w:hAnsi="Baskerville Old Face"/>
-        </w:rPr>
-        <w:br/>
-        <w:t xml:space="preserve">        System.</w:t>
+      <w:proofErr w:type="spellStart"/>
+      <w:proofErr w:type="gramStart"/>
+      <w:r>
+        <w:rPr>
+          <w:rFonts w:ascii="Baskerville Old Face" w:hAnsi="Baskerville Old Face"/>
+        </w:rPr>
+        <w:t>updateState</w:t>
+      </w:r>
+      <w:proofErr w:type="spellEnd"/>
+      <w:r>
+        <w:rPr>
+          <w:rFonts w:ascii="Baskerville Old Face" w:hAnsi="Baskerville Old Face"/>
+        </w:rPr>
+        <w:t>(</w:t>
+      </w:r>
+      <w:proofErr w:type="gramEnd"/>
+      <w:r>
+        <w:rPr>
+          <w:rFonts w:ascii="Baskerville Old Face" w:hAnsi="Baskerville Old Face"/>
+        </w:rPr>
+        <w:t xml:space="preserve">Context </w:t>
+      </w:r>
+      <w:proofErr w:type="spellStart"/>
+      <w:r>
+        <w:rPr>
+          <w:rFonts w:ascii="Baskerville Old Face" w:hAnsi="Baskerville Old Face"/>
+        </w:rPr>
+        <w:t>ctx</w:t>
+      </w:r>
+      <w:proofErr w:type="spellEnd"/>
+      <w:r>
+        <w:rPr>
+          <w:rFonts w:ascii="Baskerville Old Face" w:hAnsi="Baskerville Old Face"/>
+        </w:rPr>
+        <w:t>) {</w:t>
+      </w:r>
+      <w:r>
+        <w:rPr>
+          <w:rFonts w:ascii="Baskerville Old Face" w:hAnsi="Baskerville Old Face"/>
+        </w:rPr>
+        <w:br/>
+        <w:t xml:space="preserve">        </w:t>
+      </w:r>
+      <w:proofErr w:type="spellStart"/>
+      <w:r>
+        <w:rPr>
+          <w:rFonts w:ascii="Baskerville Old Face" w:hAnsi="Baskerville Old Face"/>
+        </w:rPr>
+        <w:t>System.</w:t>
       </w:r>
       <w:r>
         <w:rPr>
@@ -5334,14 +7214,35 @@
         <w:rPr>
           <w:rFonts w:ascii="Baskerville Old Face" w:hAnsi="Baskerville Old Face"/>
         </w:rPr>
-        <w:t>.println("Currently in Modification state, will move to Publish ..");</w:t>
-      </w:r>
-      <w:r>
-        <w:rPr>
-          <w:rFonts w:ascii="Baskerville Old Face" w:hAnsi="Baskerville Old Face"/>
-        </w:rPr>
-        <w:br/>
-        <w:t xml:space="preserve">        ctx.setCurrentState(</w:t>
+        <w:t>.println</w:t>
+      </w:r>
+      <w:proofErr w:type="spellEnd"/>
+      <w:r>
+        <w:rPr>
+          <w:rFonts w:ascii="Baskerville Old Face" w:hAnsi="Baskerville Old Face"/>
+        </w:rPr>
+        <w:t>("Currently in Modification state, will move to Publish ..");</w:t>
+      </w:r>
+      <w:r>
+        <w:rPr>
+          <w:rFonts w:ascii="Baskerville Old Face" w:hAnsi="Baskerville Old Face"/>
+        </w:rPr>
+        <w:br/>
+        <w:t xml:space="preserve">        </w:t>
+      </w:r>
+      <w:proofErr w:type="spellStart"/>
+      <w:r>
+        <w:rPr>
+          <w:rFonts w:ascii="Baskerville Old Face" w:hAnsi="Baskerville Old Face"/>
+        </w:rPr>
+        <w:t>ctx.setCurrentState</w:t>
+      </w:r>
+      <w:proofErr w:type="spellEnd"/>
+      <w:r>
+        <w:rPr>
+          <w:rFonts w:ascii="Baskerville Old Face" w:hAnsi="Baskerville Old Face"/>
+        </w:rPr>
+        <w:t>(</w:t>
       </w:r>
       <w:r>
         <w:rPr>
@@ -5351,11 +7252,19 @@
         </w:rPr>
         <w:t xml:space="preserve">new </w:t>
       </w:r>
-      <w:r>
-        <w:rPr>
-          <w:rFonts w:ascii="Baskerville Old Face" w:hAnsi="Baskerville Old Face"/>
-        </w:rPr>
-        <w:t>PublishedState());</w:t>
+      <w:proofErr w:type="spellStart"/>
+      <w:r>
+        <w:rPr>
+          <w:rFonts w:ascii="Baskerville Old Face" w:hAnsi="Baskerville Old Face"/>
+        </w:rPr>
+        <w:t>PublishedState</w:t>
+      </w:r>
+      <w:proofErr w:type="spellEnd"/>
+      <w:r>
+        <w:rPr>
+          <w:rFonts w:ascii="Baskerville Old Face" w:hAnsi="Baskerville Old Face"/>
+        </w:rPr>
+        <w:t>());</w:t>
       </w:r>
       <w:r>
         <w:rPr>
@@ -5392,18 +7301,33 @@
         </w:rPr>
         <w:t xml:space="preserve">public void </w:t>
       </w:r>
-      <w:r>
-        <w:rPr>
-          <w:rFonts w:ascii="Baskerville Old Face" w:hAnsi="Baskerville Old Face"/>
-        </w:rPr>
-        <w:t>getStatus() {</w:t>
-      </w:r>
-      <w:r>
-        <w:rPr>
-          <w:rFonts w:ascii="Baskerville Old Face" w:hAnsi="Baskerville Old Face"/>
-        </w:rPr>
-        <w:br/>
-        <w:t xml:space="preserve">        System.</w:t>
+      <w:proofErr w:type="spellStart"/>
+      <w:r>
+        <w:rPr>
+          <w:rFonts w:ascii="Baskerville Old Face" w:hAnsi="Baskerville Old Face"/>
+        </w:rPr>
+        <w:t>getStatus</w:t>
+      </w:r>
+      <w:proofErr w:type="spellEnd"/>
+      <w:r>
+        <w:rPr>
+          <w:rFonts w:ascii="Baskerville Old Face" w:hAnsi="Baskerville Old Face"/>
+        </w:rPr>
+        <w:t>() {</w:t>
+      </w:r>
+      <w:r>
+        <w:rPr>
+          <w:rFonts w:ascii="Baskerville Old Face" w:hAnsi="Baskerville Old Face"/>
+        </w:rPr>
+        <w:br/>
+        <w:t xml:space="preserve">        </w:t>
+      </w:r>
+      <w:proofErr w:type="spellStart"/>
+      <w:r>
+        <w:rPr>
+          <w:rFonts w:ascii="Baskerville Old Face" w:hAnsi="Baskerville Old Face"/>
+        </w:rPr>
+        <w:t>System.</w:t>
       </w:r>
       <w:r>
         <w:rPr>
@@ -5419,7 +7343,14 @@
         <w:rPr>
           <w:rFonts w:ascii="Baskerville Old Face" w:hAnsi="Baskerville Old Face"/>
         </w:rPr>
-        <w:t>.println("Status: In Modification ...");</w:t>
+        <w:t>.println</w:t>
+      </w:r>
+      <w:proofErr w:type="spellEnd"/>
+      <w:r>
+        <w:rPr>
+          <w:rFonts w:ascii="Baskerville Old Face" w:hAnsi="Baskerville Old Face"/>
+        </w:rPr>
+        <w:t>("Status: In Modification ...");</w:t>
       </w:r>
       <w:r>
         <w:rPr>
@@ -5450,11 +7381,19 @@
         </w:rPr>
         <w:t xml:space="preserve">public class </w:t>
       </w:r>
-      <w:r>
-        <w:rPr>
-          <w:rFonts w:ascii="Baskerville Old Face" w:hAnsi="Baskerville Old Face"/>
-        </w:rPr>
-        <w:t xml:space="preserve">PublishedState </w:t>
+      <w:proofErr w:type="spellStart"/>
+      <w:r>
+        <w:rPr>
+          <w:rFonts w:ascii="Baskerville Old Face" w:hAnsi="Baskerville Old Face"/>
+        </w:rPr>
+        <w:t>PublishedState</w:t>
+      </w:r>
+      <w:proofErr w:type="spellEnd"/>
+      <w:r>
+        <w:rPr>
+          <w:rFonts w:ascii="Baskerville Old Face" w:hAnsi="Baskerville Old Face"/>
+        </w:rPr>
+        <w:t xml:space="preserve"> </w:t>
       </w:r>
       <w:r>
         <w:rPr>
@@ -5498,18 +7437,55 @@
         </w:rPr>
         <w:t xml:space="preserve">public void </w:t>
       </w:r>
-      <w:r>
-        <w:rPr>
-          <w:rFonts w:ascii="Baskerville Old Face" w:hAnsi="Baskerville Old Face"/>
-        </w:rPr>
-        <w:t>updateState(Context ctx) {</w:t>
-      </w:r>
-      <w:r>
-        <w:rPr>
-          <w:rFonts w:ascii="Baskerville Old Face" w:hAnsi="Baskerville Old Face"/>
-        </w:rPr>
-        <w:br/>
-        <w:t xml:space="preserve">        System.</w:t>
+      <w:proofErr w:type="spellStart"/>
+      <w:proofErr w:type="gramStart"/>
+      <w:r>
+        <w:rPr>
+          <w:rFonts w:ascii="Baskerville Old Face" w:hAnsi="Baskerville Old Face"/>
+        </w:rPr>
+        <w:t>updateState</w:t>
+      </w:r>
+      <w:proofErr w:type="spellEnd"/>
+      <w:r>
+        <w:rPr>
+          <w:rFonts w:ascii="Baskerville Old Face" w:hAnsi="Baskerville Old Face"/>
+        </w:rPr>
+        <w:t>(</w:t>
+      </w:r>
+      <w:proofErr w:type="gramEnd"/>
+      <w:r>
+        <w:rPr>
+          <w:rFonts w:ascii="Baskerville Old Face" w:hAnsi="Baskerville Old Face"/>
+        </w:rPr>
+        <w:t xml:space="preserve">Context </w:t>
+      </w:r>
+      <w:proofErr w:type="spellStart"/>
+      <w:r>
+        <w:rPr>
+          <w:rFonts w:ascii="Baskerville Old Face" w:hAnsi="Baskerville Old Face"/>
+        </w:rPr>
+        <w:t>ctx</w:t>
+      </w:r>
+      <w:proofErr w:type="spellEnd"/>
+      <w:r>
+        <w:rPr>
+          <w:rFonts w:ascii="Baskerville Old Face" w:hAnsi="Baskerville Old Face"/>
+        </w:rPr>
+        <w:t>) {</w:t>
+      </w:r>
+      <w:r>
+        <w:rPr>
+          <w:rFonts w:ascii="Baskerville Old Face" w:hAnsi="Baskerville Old Face"/>
+        </w:rPr>
+        <w:br/>
+        <w:t xml:space="preserve">        </w:t>
+      </w:r>
+      <w:proofErr w:type="spellStart"/>
+      <w:r>
+        <w:rPr>
+          <w:rFonts w:ascii="Baskerville Old Face" w:hAnsi="Baskerville Old Face"/>
+        </w:rPr>
+        <w:t>System.</w:t>
       </w:r>
       <w:r>
         <w:rPr>
@@ -5525,7 +7501,14 @@
         <w:rPr>
           <w:rFonts w:ascii="Baskerville Old Face" w:hAnsi="Baskerville Old Face"/>
         </w:rPr>
-        <w:t>.println("Article has been published ...");</w:t>
+        <w:t>.println</w:t>
+      </w:r>
+      <w:proofErr w:type="spellEnd"/>
+      <w:r>
+        <w:rPr>
+          <w:rFonts w:ascii="Baskerville Old Face" w:hAnsi="Baskerville Old Face"/>
+        </w:rPr>
+        <w:t>("Article has been published ...");</w:t>
       </w:r>
       <w:r>
         <w:rPr>
@@ -5555,18 +7538,33 @@
         </w:rPr>
         <w:t xml:space="preserve">public void </w:t>
       </w:r>
-      <w:r>
-        <w:rPr>
-          <w:rFonts w:ascii="Baskerville Old Face" w:hAnsi="Baskerville Old Face"/>
-        </w:rPr>
-        <w:t>getStatus() {</w:t>
-      </w:r>
-      <w:r>
-        <w:rPr>
-          <w:rFonts w:ascii="Baskerville Old Face" w:hAnsi="Baskerville Old Face"/>
-        </w:rPr>
-        <w:br/>
-        <w:t xml:space="preserve">        System.</w:t>
+      <w:proofErr w:type="spellStart"/>
+      <w:r>
+        <w:rPr>
+          <w:rFonts w:ascii="Baskerville Old Face" w:hAnsi="Baskerville Old Face"/>
+        </w:rPr>
+        <w:t>getStatus</w:t>
+      </w:r>
+      <w:proofErr w:type="spellEnd"/>
+      <w:r>
+        <w:rPr>
+          <w:rFonts w:ascii="Baskerville Old Face" w:hAnsi="Baskerville Old Face"/>
+        </w:rPr>
+        <w:t>() {</w:t>
+      </w:r>
+      <w:r>
+        <w:rPr>
+          <w:rFonts w:ascii="Baskerville Old Face" w:hAnsi="Baskerville Old Face"/>
+        </w:rPr>
+        <w:br/>
+        <w:t xml:space="preserve">        </w:t>
+      </w:r>
+      <w:proofErr w:type="spellStart"/>
+      <w:r>
+        <w:rPr>
+          <w:rFonts w:ascii="Baskerville Old Face" w:hAnsi="Baskerville Old Face"/>
+        </w:rPr>
+        <w:t>System.</w:t>
       </w:r>
       <w:r>
         <w:rPr>
@@ -5582,7 +7580,14 @@
         <w:rPr>
           <w:rFonts w:ascii="Baskerville Old Face" w:hAnsi="Baskerville Old Face"/>
         </w:rPr>
-        <w:t>.println("Status: In Published ...");</w:t>
+        <w:t>.println</w:t>
+      </w:r>
+      <w:proofErr w:type="spellEnd"/>
+      <w:r>
+        <w:rPr>
+          <w:rFonts w:ascii="Baskerville Old Face" w:hAnsi="Baskerville Old Face"/>
+        </w:rPr>
+        <w:t>("Status: In Published ...");</w:t>
       </w:r>
       <w:r>
         <w:rPr>
@@ -5675,11 +7680,33 @@
         </w:rPr>
         <w:t xml:space="preserve">void </w:t>
       </w:r>
-      <w:r>
-        <w:rPr>
-          <w:rFonts w:ascii="Baskerville Old Face" w:hAnsi="Baskerville Old Face"/>
-        </w:rPr>
-        <w:t>next(Context ctx);</w:t>
+      <w:proofErr w:type="gramStart"/>
+      <w:r>
+        <w:rPr>
+          <w:rFonts w:ascii="Baskerville Old Face" w:hAnsi="Baskerville Old Face"/>
+        </w:rPr>
+        <w:t>next(</w:t>
+      </w:r>
+      <w:proofErr w:type="gramEnd"/>
+      <w:r>
+        <w:rPr>
+          <w:rFonts w:ascii="Baskerville Old Face" w:hAnsi="Baskerville Old Face"/>
+        </w:rPr>
+        <w:t xml:space="preserve">Context </w:t>
+      </w:r>
+      <w:proofErr w:type="spellStart"/>
+      <w:r>
+        <w:rPr>
+          <w:rFonts w:ascii="Baskerville Old Face" w:hAnsi="Baskerville Old Face"/>
+        </w:rPr>
+        <w:t>ctx</w:t>
+      </w:r>
+      <w:proofErr w:type="spellEnd"/>
+      <w:r>
+        <w:rPr>
+          <w:rFonts w:ascii="Baskerville Old Face" w:hAnsi="Baskerville Old Face"/>
+        </w:rPr>
+        <w:t>);</w:t>
       </w:r>
       <w:r>
         <w:rPr>
@@ -5702,11 +7729,19 @@
         </w:rPr>
         <w:t xml:space="preserve">void </w:t>
       </w:r>
-      <w:r>
-        <w:rPr>
-          <w:rFonts w:ascii="Baskerville Old Face" w:hAnsi="Baskerville Old Face"/>
-        </w:rPr>
-        <w:t>getStatus();</w:t>
+      <w:proofErr w:type="spellStart"/>
+      <w:r>
+        <w:rPr>
+          <w:rFonts w:ascii="Baskerville Old Face" w:hAnsi="Baskerville Old Face"/>
+        </w:rPr>
+        <w:t>getStatus</w:t>
+      </w:r>
+      <w:proofErr w:type="spellEnd"/>
+      <w:r>
+        <w:rPr>
+          <w:rFonts w:ascii="Baskerville Old Face" w:hAnsi="Baskerville Old Face"/>
+        </w:rPr>
+        <w:t>();</w:t>
       </w:r>
       <w:r>
         <w:rPr>
@@ -5762,7 +7797,21 @@
         <w:rPr>
           <w:rFonts w:ascii="Baskerville Old Face" w:hAnsi="Baskerville Old Face"/>
         </w:rPr>
-        <w:t>State currentState;</w:t>
+        <w:t xml:space="preserve">State </w:t>
+      </w:r>
+      <w:proofErr w:type="spellStart"/>
+      <w:r>
+        <w:rPr>
+          <w:rFonts w:ascii="Baskerville Old Face" w:hAnsi="Baskerville Old Face"/>
+        </w:rPr>
+        <w:t>currentState</w:t>
+      </w:r>
+      <w:proofErr w:type="spellEnd"/>
+      <w:r>
+        <w:rPr>
+          <w:rFonts w:ascii="Baskerville Old Face" w:hAnsi="Baskerville Old Face"/>
+        </w:rPr>
+        <w:t>;</w:t>
       </w:r>
       <w:r>
         <w:rPr>
@@ -5785,11 +7834,33 @@
         </w:rPr>
         <w:t xml:space="preserve">public </w:t>
       </w:r>
-      <w:r>
-        <w:rPr>
-          <w:rFonts w:ascii="Baskerville Old Face" w:hAnsi="Baskerville Old Face"/>
-        </w:rPr>
-        <w:t>Context(State currentState) {</w:t>
+      <w:proofErr w:type="gramStart"/>
+      <w:r>
+        <w:rPr>
+          <w:rFonts w:ascii="Baskerville Old Face" w:hAnsi="Baskerville Old Face"/>
+        </w:rPr>
+        <w:t>Context(</w:t>
+      </w:r>
+      <w:proofErr w:type="gramEnd"/>
+      <w:r>
+        <w:rPr>
+          <w:rFonts w:ascii="Baskerville Old Face" w:hAnsi="Baskerville Old Face"/>
+        </w:rPr>
+        <w:t xml:space="preserve">State </w:t>
+      </w:r>
+      <w:proofErr w:type="spellStart"/>
+      <w:r>
+        <w:rPr>
+          <w:rFonts w:ascii="Baskerville Old Face" w:hAnsi="Baskerville Old Face"/>
+        </w:rPr>
+        <w:t>currentState</w:t>
+      </w:r>
+      <w:proofErr w:type="spellEnd"/>
+      <w:r>
+        <w:rPr>
+          <w:rFonts w:ascii="Baskerville Old Face" w:hAnsi="Baskerville Old Face"/>
+        </w:rPr>
+        <w:t>) {</w:t>
       </w:r>
       <w:r>
         <w:rPr>
@@ -5810,7 +7881,21 @@
         <w:rPr>
           <w:rFonts w:ascii="Baskerville Old Face" w:hAnsi="Baskerville Old Face"/>
         </w:rPr>
-        <w:t xml:space="preserve">(currentState == </w:t>
+        <w:t>(</w:t>
+      </w:r>
+      <w:proofErr w:type="spellStart"/>
+      <w:r>
+        <w:rPr>
+          <w:rFonts w:ascii="Baskerville Old Face" w:hAnsi="Baskerville Old Face"/>
+        </w:rPr>
+        <w:t>currentState</w:t>
+      </w:r>
+      <w:proofErr w:type="spellEnd"/>
+      <w:r>
+        <w:rPr>
+          <w:rFonts w:ascii="Baskerville Old Face" w:hAnsi="Baskerville Old Face"/>
+        </w:rPr>
+        <w:t xml:space="preserve"> == </w:t>
       </w:r>
       <w:r>
         <w:rPr>
@@ -5833,6 +7918,7 @@
         <w:br/>
         <w:t xml:space="preserve">            </w:t>
       </w:r>
+      <w:proofErr w:type="spellStart"/>
       <w:r>
         <w:rPr>
           <w:rFonts w:ascii="Baskerville Old Face" w:hAnsi="Baskerville Old Face"/>
@@ -5845,7 +7931,14 @@
         <w:rPr>
           <w:rFonts w:ascii="Baskerville Old Face" w:hAnsi="Baskerville Old Face"/>
         </w:rPr>
-        <w:t xml:space="preserve">.currentState = </w:t>
+        <w:t>.currentState</w:t>
+      </w:r>
+      <w:proofErr w:type="spellEnd"/>
+      <w:r>
+        <w:rPr>
+          <w:rFonts w:ascii="Baskerville Old Face" w:hAnsi="Baskerville Old Face"/>
+        </w:rPr>
+        <w:t xml:space="preserve"> = </w:t>
       </w:r>
       <w:r>
         <w:rPr>
@@ -5855,11 +7948,19 @@
         </w:rPr>
         <w:t xml:space="preserve">new </w:t>
       </w:r>
-      <w:r>
-        <w:rPr>
-          <w:rFonts w:ascii="Baskerville Old Face" w:hAnsi="Baskerville Old Face"/>
-        </w:rPr>
-        <w:t>CreatedState();</w:t>
+      <w:proofErr w:type="spellStart"/>
+      <w:r>
+        <w:rPr>
+          <w:rFonts w:ascii="Baskerville Old Face" w:hAnsi="Baskerville Old Face"/>
+        </w:rPr>
+        <w:t>CreatedState</w:t>
+      </w:r>
+      <w:proofErr w:type="spellEnd"/>
+      <w:r>
+        <w:rPr>
+          <w:rFonts w:ascii="Baskerville Old Face" w:hAnsi="Baskerville Old Face"/>
+        </w:rPr>
+        <w:t>();</w:t>
       </w:r>
       <w:r>
         <w:rPr>
@@ -5896,11 +7997,33 @@
         </w:rPr>
         <w:t xml:space="preserve">public void </w:t>
       </w:r>
-      <w:r>
-        <w:rPr>
-          <w:rFonts w:ascii="Baskerville Old Face" w:hAnsi="Baskerville Old Face"/>
-        </w:rPr>
-        <w:t>setCurrentState(State currentState) {</w:t>
+      <w:proofErr w:type="spellStart"/>
+      <w:r>
+        <w:rPr>
+          <w:rFonts w:ascii="Baskerville Old Face" w:hAnsi="Baskerville Old Face"/>
+        </w:rPr>
+        <w:t>setCurrentState</w:t>
+      </w:r>
+      <w:proofErr w:type="spellEnd"/>
+      <w:r>
+        <w:rPr>
+          <w:rFonts w:ascii="Baskerville Old Face" w:hAnsi="Baskerville Old Face"/>
+        </w:rPr>
+        <w:t xml:space="preserve">(State </w:t>
+      </w:r>
+      <w:proofErr w:type="spellStart"/>
+      <w:r>
+        <w:rPr>
+          <w:rFonts w:ascii="Baskerville Old Face" w:hAnsi="Baskerville Old Face"/>
+        </w:rPr>
+        <w:t>currentState</w:t>
+      </w:r>
+      <w:proofErr w:type="spellEnd"/>
+      <w:r>
+        <w:rPr>
+          <w:rFonts w:ascii="Baskerville Old Face" w:hAnsi="Baskerville Old Face"/>
+        </w:rPr>
+        <w:t>) {</w:t>
       </w:r>
       <w:r>
         <w:rPr>
@@ -5909,6 +8032,7 @@
         <w:br/>
         <w:t xml:space="preserve">        </w:t>
       </w:r>
+      <w:proofErr w:type="spellStart"/>
       <w:r>
         <w:rPr>
           <w:rFonts w:ascii="Baskerville Old Face" w:hAnsi="Baskerville Old Face"/>
@@ -5921,7 +8045,28 @@
         <w:rPr>
           <w:rFonts w:ascii="Baskerville Old Face" w:hAnsi="Baskerville Old Face"/>
         </w:rPr>
-        <w:t>.currentState = currentState;</w:t>
+        <w:t>.currentState</w:t>
+      </w:r>
+      <w:proofErr w:type="spellEnd"/>
+      <w:r>
+        <w:rPr>
+          <w:rFonts w:ascii="Baskerville Old Face" w:hAnsi="Baskerville Old Face"/>
+        </w:rPr>
+        <w:t xml:space="preserve"> = </w:t>
+      </w:r>
+      <w:proofErr w:type="spellStart"/>
+      <w:r>
+        <w:rPr>
+          <w:rFonts w:ascii="Baskerville Old Face" w:hAnsi="Baskerville Old Face"/>
+        </w:rPr>
+        <w:t>currentState</w:t>
+      </w:r>
+      <w:proofErr w:type="spellEnd"/>
+      <w:r>
+        <w:rPr>
+          <w:rFonts w:ascii="Baskerville Old Face" w:hAnsi="Baskerville Old Face"/>
+        </w:rPr>
+        <w:t>;</w:t>
       </w:r>
       <w:r>
         <w:rPr>
@@ -5951,18 +8096,40 @@
         </w:rPr>
         <w:t xml:space="preserve">public void </w:t>
       </w:r>
-      <w:r>
-        <w:rPr>
-          <w:rFonts w:ascii="Baskerville Old Face" w:hAnsi="Baskerville Old Face"/>
-        </w:rPr>
-        <w:t>nextState() {</w:t>
-      </w:r>
-      <w:r>
-        <w:rPr>
-          <w:rFonts w:ascii="Baskerville Old Face" w:hAnsi="Baskerville Old Face"/>
-        </w:rPr>
-        <w:br/>
-        <w:t xml:space="preserve">        currentState.next(</w:t>
+      <w:proofErr w:type="spellStart"/>
+      <w:r>
+        <w:rPr>
+          <w:rFonts w:ascii="Baskerville Old Face" w:hAnsi="Baskerville Old Face"/>
+        </w:rPr>
+        <w:t>nextState</w:t>
+      </w:r>
+      <w:proofErr w:type="spellEnd"/>
+      <w:r>
+        <w:rPr>
+          <w:rFonts w:ascii="Baskerville Old Face" w:hAnsi="Baskerville Old Face"/>
+        </w:rPr>
+        <w:t>() {</w:t>
+      </w:r>
+      <w:r>
+        <w:rPr>
+          <w:rFonts w:ascii="Baskerville Old Face" w:hAnsi="Baskerville Old Face"/>
+        </w:rPr>
+        <w:br/>
+        <w:t xml:space="preserve">        </w:t>
+      </w:r>
+      <w:proofErr w:type="spellStart"/>
+      <w:r>
+        <w:rPr>
+          <w:rFonts w:ascii="Baskerville Old Face" w:hAnsi="Baskerville Old Face"/>
+        </w:rPr>
+        <w:t>currentState.next</w:t>
+      </w:r>
+      <w:proofErr w:type="spellEnd"/>
+      <w:r>
+        <w:rPr>
+          <w:rFonts w:ascii="Baskerville Old Face" w:hAnsi="Baskerville Old Face"/>
+        </w:rPr>
+        <w:t>(</w:t>
       </w:r>
       <w:r>
         <w:rPr>
@@ -6006,18 +8173,40 @@
         </w:rPr>
         <w:t xml:space="preserve">public void </w:t>
       </w:r>
-      <w:r>
-        <w:rPr>
-          <w:rFonts w:ascii="Baskerville Old Face" w:hAnsi="Baskerville Old Face"/>
-        </w:rPr>
-        <w:t>showStatus() {</w:t>
-      </w:r>
-      <w:r>
-        <w:rPr>
-          <w:rFonts w:ascii="Baskerville Old Face" w:hAnsi="Baskerville Old Face"/>
-        </w:rPr>
-        <w:br/>
-        <w:t xml:space="preserve">        currentState.getStatus();</w:t>
+      <w:proofErr w:type="spellStart"/>
+      <w:r>
+        <w:rPr>
+          <w:rFonts w:ascii="Baskerville Old Face" w:hAnsi="Baskerville Old Face"/>
+        </w:rPr>
+        <w:t>showStatus</w:t>
+      </w:r>
+      <w:proofErr w:type="spellEnd"/>
+      <w:r>
+        <w:rPr>
+          <w:rFonts w:ascii="Baskerville Old Face" w:hAnsi="Baskerville Old Face"/>
+        </w:rPr>
+        <w:t>() {</w:t>
+      </w:r>
+      <w:r>
+        <w:rPr>
+          <w:rFonts w:ascii="Baskerville Old Face" w:hAnsi="Baskerville Old Face"/>
+        </w:rPr>
+        <w:br/>
+        <w:t xml:space="preserve">        </w:t>
+      </w:r>
+      <w:proofErr w:type="spellStart"/>
+      <w:r>
+        <w:rPr>
+          <w:rFonts w:ascii="Baskerville Old Face" w:hAnsi="Baskerville Old Face"/>
+        </w:rPr>
+        <w:t>currentState.getStatus</w:t>
+      </w:r>
+      <w:proofErr w:type="spellEnd"/>
+      <w:r>
+        <w:rPr>
+          <w:rFonts w:ascii="Baskerville Old Face" w:hAnsi="Baskerville Old Face"/>
+        </w:rPr>
+        <w:t>();</w:t>
       </w:r>
       <w:r>
         <w:rPr>
@@ -6086,14 +8275,42 @@
         <w:rPr>
           <w:rFonts w:ascii="Baskerville Old Face" w:hAnsi="Baskerville Old Face"/>
         </w:rPr>
-        <w:t>main(String[] args) {</w:t>
-      </w:r>
-      <w:r>
-        <w:rPr>
-          <w:rFonts w:ascii="Baskerville Old Face" w:hAnsi="Baskerville Old Face"/>
-        </w:rPr>
-        <w:br/>
-        <w:t xml:space="preserve">        Context ctx = </w:t>
+        <w:t xml:space="preserve">main(String[] </w:t>
+      </w:r>
+      <w:proofErr w:type="spellStart"/>
+      <w:r>
+        <w:rPr>
+          <w:rFonts w:ascii="Baskerville Old Face" w:hAnsi="Baskerville Old Face"/>
+        </w:rPr>
+        <w:t>args</w:t>
+      </w:r>
+      <w:proofErr w:type="spellEnd"/>
+      <w:r>
+        <w:rPr>
+          <w:rFonts w:ascii="Baskerville Old Face" w:hAnsi="Baskerville Old Face"/>
+        </w:rPr>
+        <w:t>) {</w:t>
+      </w:r>
+      <w:r>
+        <w:rPr>
+          <w:rFonts w:ascii="Baskerville Old Face" w:hAnsi="Baskerville Old Face"/>
+        </w:rPr>
+        <w:br/>
+        <w:t xml:space="preserve">        Context </w:t>
+      </w:r>
+      <w:proofErr w:type="spellStart"/>
+      <w:r>
+        <w:rPr>
+          <w:rFonts w:ascii="Baskerville Old Face" w:hAnsi="Baskerville Old Face"/>
+        </w:rPr>
+        <w:t>ctx</w:t>
+      </w:r>
+      <w:proofErr w:type="spellEnd"/>
+      <w:r>
+        <w:rPr>
+          <w:rFonts w:ascii="Baskerville Old Face" w:hAnsi="Baskerville Old Face"/>
+        </w:rPr>
+        <w:t xml:space="preserve"> = </w:t>
       </w:r>
       <w:r>
         <w:rPr>
@@ -6134,21 +8351,56 @@
           <w:rFonts w:ascii="Baskerville Old Face" w:hAnsi="Baskerville Old Face"/>
         </w:rPr>
         <w:br/>
-        <w:t xml:space="preserve">        ctx.showStatus();</w:t>
-      </w:r>
-      <w:r>
-        <w:rPr>
-          <w:rFonts w:ascii="Baskerville Old Face" w:hAnsi="Baskerville Old Face"/>
-        </w:rPr>
-        <w:br/>
-        <w:t xml:space="preserve">        ctx.nextState();</w:t>
-      </w:r>
-      <w:r>
-        <w:rPr>
-          <w:rFonts w:ascii="Baskerville Old Face" w:hAnsi="Baskerville Old Face"/>
-        </w:rPr>
-        <w:br/>
-        <w:t xml:space="preserve">        System.</w:t>
+        <w:t xml:space="preserve">        </w:t>
+      </w:r>
+      <w:proofErr w:type="spellStart"/>
+      <w:r>
+        <w:rPr>
+          <w:rFonts w:ascii="Baskerville Old Face" w:hAnsi="Baskerville Old Face"/>
+        </w:rPr>
+        <w:t>ctx.showStatus</w:t>
+      </w:r>
+      <w:proofErr w:type="spellEnd"/>
+      <w:r>
+        <w:rPr>
+          <w:rFonts w:ascii="Baskerville Old Face" w:hAnsi="Baskerville Old Face"/>
+        </w:rPr>
+        <w:t>();</w:t>
+      </w:r>
+      <w:r>
+        <w:rPr>
+          <w:rFonts w:ascii="Baskerville Old Face" w:hAnsi="Baskerville Old Face"/>
+        </w:rPr>
+        <w:br/>
+        <w:t xml:space="preserve">        </w:t>
+      </w:r>
+      <w:proofErr w:type="spellStart"/>
+      <w:r>
+        <w:rPr>
+          <w:rFonts w:ascii="Baskerville Old Face" w:hAnsi="Baskerville Old Face"/>
+        </w:rPr>
+        <w:t>ctx.nextState</w:t>
+      </w:r>
+      <w:proofErr w:type="spellEnd"/>
+      <w:r>
+        <w:rPr>
+          <w:rFonts w:ascii="Baskerville Old Face" w:hAnsi="Baskerville Old Face"/>
+        </w:rPr>
+        <w:t>();</w:t>
+      </w:r>
+      <w:r>
+        <w:rPr>
+          <w:rFonts w:ascii="Baskerville Old Face" w:hAnsi="Baskerville Old Face"/>
+        </w:rPr>
+        <w:br/>
+        <w:t xml:space="preserve">        </w:t>
+      </w:r>
+      <w:proofErr w:type="spellStart"/>
+      <w:r>
+        <w:rPr>
+          <w:rFonts w:ascii="Baskerville Old Face" w:hAnsi="Baskerville Old Face"/>
+        </w:rPr>
+        <w:t>System.</w:t>
       </w:r>
       <w:r>
         <w:rPr>
@@ -6164,34 +8416,76 @@
         <w:rPr>
           <w:rFonts w:ascii="Baskerville Old Face" w:hAnsi="Baskerville Old Face"/>
         </w:rPr>
-        <w:t>.println("After update 1...");</w:t>
-      </w:r>
-      <w:r>
-        <w:rPr>
-          <w:rFonts w:ascii="Baskerville Old Face" w:hAnsi="Baskerville Old Face"/>
-        </w:rPr>
-        <w:br/>
-        <w:t xml:space="preserve">        ctx.showStatus();</w:t>
-      </w:r>
-      <w:r>
-        <w:rPr>
-          <w:rFonts w:ascii="Baskerville Old Face" w:hAnsi="Baskerville Old Face"/>
-        </w:rPr>
-        <w:br/>
-      </w:r>
-      <w:r>
-        <w:rPr>
-          <w:rFonts w:ascii="Baskerville Old Face" w:hAnsi="Baskerville Old Face"/>
-        </w:rPr>
-        <w:br/>
-        <w:t xml:space="preserve">        ctx.nextState();</w:t>
-      </w:r>
-      <w:r>
-        <w:rPr>
-          <w:rFonts w:ascii="Baskerville Old Face" w:hAnsi="Baskerville Old Face"/>
-        </w:rPr>
-        <w:br/>
-        <w:t xml:space="preserve">        System.</w:t>
+        <w:t>.println</w:t>
+      </w:r>
+      <w:proofErr w:type="spellEnd"/>
+      <w:r>
+        <w:rPr>
+          <w:rFonts w:ascii="Baskerville Old Face" w:hAnsi="Baskerville Old Face"/>
+        </w:rPr>
+        <w:t>("After update 1...");</w:t>
+      </w:r>
+      <w:r>
+        <w:rPr>
+          <w:rFonts w:ascii="Baskerville Old Face" w:hAnsi="Baskerville Old Face"/>
+        </w:rPr>
+        <w:br/>
+        <w:t xml:space="preserve">        </w:t>
+      </w:r>
+      <w:proofErr w:type="spellStart"/>
+      <w:r>
+        <w:rPr>
+          <w:rFonts w:ascii="Baskerville Old Face" w:hAnsi="Baskerville Old Face"/>
+        </w:rPr>
+        <w:t>ctx.showStatus</w:t>
+      </w:r>
+      <w:proofErr w:type="spellEnd"/>
+      <w:r>
+        <w:rPr>
+          <w:rFonts w:ascii="Baskerville Old Face" w:hAnsi="Baskerville Old Face"/>
+        </w:rPr>
+        <w:t>();</w:t>
+      </w:r>
+      <w:r>
+        <w:rPr>
+          <w:rFonts w:ascii="Baskerville Old Face" w:hAnsi="Baskerville Old Face"/>
+        </w:rPr>
+        <w:br/>
+      </w:r>
+      <w:r>
+        <w:rPr>
+          <w:rFonts w:ascii="Baskerville Old Face" w:hAnsi="Baskerville Old Face"/>
+        </w:rPr>
+        <w:br/>
+        <w:t xml:space="preserve">        </w:t>
+      </w:r>
+      <w:proofErr w:type="spellStart"/>
+      <w:r>
+        <w:rPr>
+          <w:rFonts w:ascii="Baskerville Old Face" w:hAnsi="Baskerville Old Face"/>
+        </w:rPr>
+        <w:t>ctx.nextState</w:t>
+      </w:r>
+      <w:proofErr w:type="spellEnd"/>
+      <w:r>
+        <w:rPr>
+          <w:rFonts w:ascii="Baskerville Old Face" w:hAnsi="Baskerville Old Face"/>
+        </w:rPr>
+        <w:t>();</w:t>
+      </w:r>
+      <w:r>
+        <w:rPr>
+          <w:rFonts w:ascii="Baskerville Old Face" w:hAnsi="Baskerville Old Face"/>
+        </w:rPr>
+        <w:br/>
+        <w:t xml:space="preserve">        </w:t>
+      </w:r>
+      <w:proofErr w:type="spellStart"/>
+      <w:r>
+        <w:rPr>
+          <w:rFonts w:ascii="Baskerville Old Face" w:hAnsi="Baskerville Old Face"/>
+        </w:rPr>
+        <w:t>System.</w:t>
       </w:r>
       <w:r>
         <w:rPr>
@@ -6207,40 +8501,82 @@
         <w:rPr>
           <w:rFonts w:ascii="Baskerville Old Face" w:hAnsi="Baskerville Old Face"/>
         </w:rPr>
-        <w:t>.println("After update 2...");</w:t>
-      </w:r>
-      <w:r>
-        <w:rPr>
-          <w:rFonts w:ascii="Baskerville Old Face" w:hAnsi="Baskerville Old Face"/>
-        </w:rPr>
-        <w:br/>
-        <w:t xml:space="preserve">        ctx.showStatus();</w:t>
-      </w:r>
-      <w:r>
-        <w:rPr>
-          <w:rFonts w:ascii="Baskerville Old Face" w:hAnsi="Baskerville Old Face"/>
-        </w:rPr>
-        <w:br/>
-      </w:r>
-      <w:r>
-        <w:rPr>
-          <w:rFonts w:ascii="Baskerville Old Face" w:hAnsi="Baskerville Old Face"/>
-        </w:rPr>
-        <w:br/>
-      </w:r>
-      <w:r>
-        <w:rPr>
-          <w:rFonts w:ascii="Baskerville Old Face" w:hAnsi="Baskerville Old Face"/>
-        </w:rPr>
-        <w:br/>
-        <w:t xml:space="preserve">        ctx.nextState();</w:t>
-      </w:r>
-      <w:r>
-        <w:rPr>
-          <w:rFonts w:ascii="Baskerville Old Face" w:hAnsi="Baskerville Old Face"/>
-        </w:rPr>
-        <w:br/>
-        <w:t xml:space="preserve">        System.</w:t>
+        <w:t>.println</w:t>
+      </w:r>
+      <w:proofErr w:type="spellEnd"/>
+      <w:r>
+        <w:rPr>
+          <w:rFonts w:ascii="Baskerville Old Face" w:hAnsi="Baskerville Old Face"/>
+        </w:rPr>
+        <w:t>("After update 2...");</w:t>
+      </w:r>
+      <w:r>
+        <w:rPr>
+          <w:rFonts w:ascii="Baskerville Old Face" w:hAnsi="Baskerville Old Face"/>
+        </w:rPr>
+        <w:br/>
+        <w:t xml:space="preserve">        </w:t>
+      </w:r>
+      <w:proofErr w:type="spellStart"/>
+      <w:r>
+        <w:rPr>
+          <w:rFonts w:ascii="Baskerville Old Face" w:hAnsi="Baskerville Old Face"/>
+        </w:rPr>
+        <w:t>ctx.showStatus</w:t>
+      </w:r>
+      <w:proofErr w:type="spellEnd"/>
+      <w:r>
+        <w:rPr>
+          <w:rFonts w:ascii="Baskerville Old Face" w:hAnsi="Baskerville Old Face"/>
+        </w:rPr>
+        <w:t>();</w:t>
+      </w:r>
+      <w:r>
+        <w:rPr>
+          <w:rFonts w:ascii="Baskerville Old Face" w:hAnsi="Baskerville Old Face"/>
+        </w:rPr>
+        <w:br/>
+      </w:r>
+      <w:r>
+        <w:rPr>
+          <w:rFonts w:ascii="Baskerville Old Face" w:hAnsi="Baskerville Old Face"/>
+        </w:rPr>
+        <w:br/>
+      </w:r>
+      <w:r>
+        <w:rPr>
+          <w:rFonts w:ascii="Baskerville Old Face" w:hAnsi="Baskerville Old Face"/>
+        </w:rPr>
+        <w:br/>
+        <w:t xml:space="preserve">        </w:t>
+      </w:r>
+      <w:proofErr w:type="spellStart"/>
+      <w:r>
+        <w:rPr>
+          <w:rFonts w:ascii="Baskerville Old Face" w:hAnsi="Baskerville Old Face"/>
+        </w:rPr>
+        <w:t>ctx.nextState</w:t>
+      </w:r>
+      <w:proofErr w:type="spellEnd"/>
+      <w:r>
+        <w:rPr>
+          <w:rFonts w:ascii="Baskerville Old Face" w:hAnsi="Baskerville Old Face"/>
+        </w:rPr>
+        <w:t>();</w:t>
+      </w:r>
+      <w:r>
+        <w:rPr>
+          <w:rFonts w:ascii="Baskerville Old Face" w:hAnsi="Baskerville Old Face"/>
+        </w:rPr>
+        <w:br/>
+        <w:t xml:space="preserve">        </w:t>
+      </w:r>
+      <w:proofErr w:type="spellStart"/>
+      <w:r>
+        <w:rPr>
+          <w:rFonts w:ascii="Baskerville Old Face" w:hAnsi="Baskerville Old Face"/>
+        </w:rPr>
+        <w:t>System.</w:t>
       </w:r>
       <w:r>
         <w:rPr>
@@ -6256,14 +8592,35 @@
         <w:rPr>
           <w:rFonts w:ascii="Baskerville Old Face" w:hAnsi="Baskerville Old Face"/>
         </w:rPr>
-        <w:t>.println("After update 3...");</w:t>
-      </w:r>
-      <w:r>
-        <w:rPr>
-          <w:rFonts w:ascii="Baskerville Old Face" w:hAnsi="Baskerville Old Face"/>
-        </w:rPr>
-        <w:br/>
-        <w:t xml:space="preserve">        ctx.showStatus();</w:t>
+        <w:t>.println</w:t>
+      </w:r>
+      <w:proofErr w:type="spellEnd"/>
+      <w:r>
+        <w:rPr>
+          <w:rFonts w:ascii="Baskerville Old Face" w:hAnsi="Baskerville Old Face"/>
+        </w:rPr>
+        <w:t>("After update 3...");</w:t>
+      </w:r>
+      <w:r>
+        <w:rPr>
+          <w:rFonts w:ascii="Baskerville Old Face" w:hAnsi="Baskerville Old Face"/>
+        </w:rPr>
+        <w:br/>
+        <w:t xml:space="preserve">        </w:t>
+      </w:r>
+      <w:proofErr w:type="spellStart"/>
+      <w:r>
+        <w:rPr>
+          <w:rFonts w:ascii="Baskerville Old Face" w:hAnsi="Baskerville Old Face"/>
+        </w:rPr>
+        <w:t>ctx.showStatus</w:t>
+      </w:r>
+      <w:proofErr w:type="spellEnd"/>
+      <w:r>
+        <w:rPr>
+          <w:rFonts w:ascii="Baskerville Old Face" w:hAnsi="Baskerville Old Face"/>
+        </w:rPr>
+        <w:t>();</w:t>
       </w:r>
       <w:r>
         <w:rPr>
@@ -6334,11 +8691,19 @@
         </w:rPr>
         <w:t xml:space="preserve">public class </w:t>
       </w:r>
-      <w:r>
-        <w:rPr>
-          <w:rFonts w:ascii="Baskerville Old Face" w:hAnsi="Baskerville Old Face"/>
-        </w:rPr>
-        <w:t xml:space="preserve">CreatedState </w:t>
+      <w:proofErr w:type="spellStart"/>
+      <w:r>
+        <w:rPr>
+          <w:rFonts w:ascii="Baskerville Old Face" w:hAnsi="Baskerville Old Face"/>
+        </w:rPr>
+        <w:t>CreatedState</w:t>
+      </w:r>
+      <w:proofErr w:type="spellEnd"/>
+      <w:r>
+        <w:rPr>
+          <w:rFonts w:ascii="Baskerville Old Face" w:hAnsi="Baskerville Old Face"/>
+        </w:rPr>
+        <w:t xml:space="preserve"> </w:t>
       </w:r>
       <w:r>
         <w:rPr>
@@ -6382,18 +8747,47 @@
         </w:rPr>
         <w:t xml:space="preserve">public void </w:t>
       </w:r>
-      <w:r>
-        <w:rPr>
-          <w:rFonts w:ascii="Baskerville Old Face" w:hAnsi="Baskerville Old Face"/>
-        </w:rPr>
-        <w:t>next(Context ctx) {</w:t>
-      </w:r>
-      <w:r>
-        <w:rPr>
-          <w:rFonts w:ascii="Baskerville Old Face" w:hAnsi="Baskerville Old Face"/>
-        </w:rPr>
-        <w:br/>
-        <w:t xml:space="preserve">        System.</w:t>
+      <w:proofErr w:type="gramStart"/>
+      <w:r>
+        <w:rPr>
+          <w:rFonts w:ascii="Baskerville Old Face" w:hAnsi="Baskerville Old Face"/>
+        </w:rPr>
+        <w:t>next(</w:t>
+      </w:r>
+      <w:proofErr w:type="gramEnd"/>
+      <w:r>
+        <w:rPr>
+          <w:rFonts w:ascii="Baskerville Old Face" w:hAnsi="Baskerville Old Face"/>
+        </w:rPr>
+        <w:t xml:space="preserve">Context </w:t>
+      </w:r>
+      <w:proofErr w:type="spellStart"/>
+      <w:r>
+        <w:rPr>
+          <w:rFonts w:ascii="Baskerville Old Face" w:hAnsi="Baskerville Old Face"/>
+        </w:rPr>
+        <w:t>ctx</w:t>
+      </w:r>
+      <w:proofErr w:type="spellEnd"/>
+      <w:r>
+        <w:rPr>
+          <w:rFonts w:ascii="Baskerville Old Face" w:hAnsi="Baskerville Old Face"/>
+        </w:rPr>
+        <w:t>) {</w:t>
+      </w:r>
+      <w:r>
+        <w:rPr>
+          <w:rFonts w:ascii="Baskerville Old Face" w:hAnsi="Baskerville Old Face"/>
+        </w:rPr>
+        <w:br/>
+        <w:t xml:space="preserve">        </w:t>
+      </w:r>
+      <w:proofErr w:type="spellStart"/>
+      <w:r>
+        <w:rPr>
+          <w:rFonts w:ascii="Baskerville Old Face" w:hAnsi="Baskerville Old Face"/>
+        </w:rPr>
+        <w:t>System.</w:t>
       </w:r>
       <w:r>
         <w:rPr>
@@ -6409,14 +8803,35 @@
         <w:rPr>
           <w:rFonts w:ascii="Baskerville Old Face" w:hAnsi="Baskerville Old Face"/>
         </w:rPr>
-        <w:t>.println("Currently task created, will move to In Progress State ..");</w:t>
-      </w:r>
-      <w:r>
-        <w:rPr>
-          <w:rFonts w:ascii="Baskerville Old Face" w:hAnsi="Baskerville Old Face"/>
-        </w:rPr>
-        <w:br/>
-        <w:t xml:space="preserve">        ctx.setCurrentState(</w:t>
+        <w:t>.println</w:t>
+      </w:r>
+      <w:proofErr w:type="spellEnd"/>
+      <w:r>
+        <w:rPr>
+          <w:rFonts w:ascii="Baskerville Old Face" w:hAnsi="Baskerville Old Face"/>
+        </w:rPr>
+        <w:t>("Currently task created, will move to In Progress State ..");</w:t>
+      </w:r>
+      <w:r>
+        <w:rPr>
+          <w:rFonts w:ascii="Baskerville Old Face" w:hAnsi="Baskerville Old Face"/>
+        </w:rPr>
+        <w:br/>
+        <w:t xml:space="preserve">        </w:t>
+      </w:r>
+      <w:proofErr w:type="spellStart"/>
+      <w:r>
+        <w:rPr>
+          <w:rFonts w:ascii="Baskerville Old Face" w:hAnsi="Baskerville Old Face"/>
+        </w:rPr>
+        <w:t>ctx.setCurrentState</w:t>
+      </w:r>
+      <w:proofErr w:type="spellEnd"/>
+      <w:r>
+        <w:rPr>
+          <w:rFonts w:ascii="Baskerville Old Face" w:hAnsi="Baskerville Old Face"/>
+        </w:rPr>
+        <w:t>(</w:t>
       </w:r>
       <w:r>
         <w:rPr>
@@ -6426,11 +8841,19 @@
         </w:rPr>
         <w:t xml:space="preserve">new </w:t>
       </w:r>
-      <w:r>
-        <w:rPr>
-          <w:rFonts w:ascii="Baskerville Old Face" w:hAnsi="Baskerville Old Face"/>
-        </w:rPr>
-        <w:t>InProgressState());</w:t>
+      <w:proofErr w:type="spellStart"/>
+      <w:r>
+        <w:rPr>
+          <w:rFonts w:ascii="Baskerville Old Face" w:hAnsi="Baskerville Old Face"/>
+        </w:rPr>
+        <w:t>InProgressState</w:t>
+      </w:r>
+      <w:proofErr w:type="spellEnd"/>
+      <w:r>
+        <w:rPr>
+          <w:rFonts w:ascii="Baskerville Old Face" w:hAnsi="Baskerville Old Face"/>
+        </w:rPr>
+        <w:t>());</w:t>
       </w:r>
       <w:r>
         <w:rPr>
@@ -6460,18 +8883,33 @@
         </w:rPr>
         <w:t xml:space="preserve">public void </w:t>
       </w:r>
-      <w:r>
-        <w:rPr>
-          <w:rFonts w:ascii="Baskerville Old Face" w:hAnsi="Baskerville Old Face"/>
-        </w:rPr>
-        <w:t>getStatus() {</w:t>
-      </w:r>
-      <w:r>
-        <w:rPr>
-          <w:rFonts w:ascii="Baskerville Old Face" w:hAnsi="Baskerville Old Face"/>
-        </w:rPr>
-        <w:br/>
-        <w:t xml:space="preserve">        System.</w:t>
+      <w:proofErr w:type="spellStart"/>
+      <w:r>
+        <w:rPr>
+          <w:rFonts w:ascii="Baskerville Old Face" w:hAnsi="Baskerville Old Face"/>
+        </w:rPr>
+        <w:t>getStatus</w:t>
+      </w:r>
+      <w:proofErr w:type="spellEnd"/>
+      <w:r>
+        <w:rPr>
+          <w:rFonts w:ascii="Baskerville Old Face" w:hAnsi="Baskerville Old Face"/>
+        </w:rPr>
+        <w:t>() {</w:t>
+      </w:r>
+      <w:r>
+        <w:rPr>
+          <w:rFonts w:ascii="Baskerville Old Face" w:hAnsi="Baskerville Old Face"/>
+        </w:rPr>
+        <w:br/>
+        <w:t xml:space="preserve">        </w:t>
+      </w:r>
+      <w:proofErr w:type="spellStart"/>
+      <w:r>
+        <w:rPr>
+          <w:rFonts w:ascii="Baskerville Old Face" w:hAnsi="Baskerville Old Face"/>
+        </w:rPr>
+        <w:t>System.</w:t>
       </w:r>
       <w:r>
         <w:rPr>
@@ -6487,7 +8925,14 @@
         <w:rPr>
           <w:rFonts w:ascii="Baskerville Old Face" w:hAnsi="Baskerville Old Face"/>
         </w:rPr>
-        <w:t>.println("Status: Created ...");</w:t>
+        <w:t>.println</w:t>
+      </w:r>
+      <w:proofErr w:type="spellEnd"/>
+      <w:r>
+        <w:rPr>
+          <w:rFonts w:ascii="Baskerville Old Face" w:hAnsi="Baskerville Old Face"/>
+        </w:rPr>
+        <w:t>("Status: Created ...");</w:t>
       </w:r>
       <w:r>
         <w:rPr>
@@ -6518,11 +8963,19 @@
         </w:rPr>
         <w:t xml:space="preserve">public class </w:t>
       </w:r>
-      <w:r>
-        <w:rPr>
-          <w:rFonts w:ascii="Baskerville Old Face" w:hAnsi="Baskerville Old Face"/>
-        </w:rPr>
-        <w:t xml:space="preserve">InProgressState </w:t>
+      <w:proofErr w:type="spellStart"/>
+      <w:r>
+        <w:rPr>
+          <w:rFonts w:ascii="Baskerville Old Face" w:hAnsi="Baskerville Old Face"/>
+        </w:rPr>
+        <w:t>InProgressState</w:t>
+      </w:r>
+      <w:proofErr w:type="spellEnd"/>
+      <w:r>
+        <w:rPr>
+          <w:rFonts w:ascii="Baskerville Old Face" w:hAnsi="Baskerville Old Face"/>
+        </w:rPr>
+        <w:t xml:space="preserve"> </w:t>
       </w:r>
       <w:r>
         <w:rPr>
@@ -6566,18 +9019,47 @@
         </w:rPr>
         <w:t xml:space="preserve">public void </w:t>
       </w:r>
-      <w:r>
-        <w:rPr>
-          <w:rFonts w:ascii="Baskerville Old Face" w:hAnsi="Baskerville Old Face"/>
-        </w:rPr>
-        <w:t>next(Context ctx) {</w:t>
-      </w:r>
-      <w:r>
-        <w:rPr>
-          <w:rFonts w:ascii="Baskerville Old Face" w:hAnsi="Baskerville Old Face"/>
-        </w:rPr>
-        <w:br/>
-        <w:t xml:space="preserve">        System.</w:t>
+      <w:proofErr w:type="gramStart"/>
+      <w:r>
+        <w:rPr>
+          <w:rFonts w:ascii="Baskerville Old Face" w:hAnsi="Baskerville Old Face"/>
+        </w:rPr>
+        <w:t>next(</w:t>
+      </w:r>
+      <w:proofErr w:type="gramEnd"/>
+      <w:r>
+        <w:rPr>
+          <w:rFonts w:ascii="Baskerville Old Face" w:hAnsi="Baskerville Old Face"/>
+        </w:rPr>
+        <w:t xml:space="preserve">Context </w:t>
+      </w:r>
+      <w:proofErr w:type="spellStart"/>
+      <w:r>
+        <w:rPr>
+          <w:rFonts w:ascii="Baskerville Old Face" w:hAnsi="Baskerville Old Face"/>
+        </w:rPr>
+        <w:t>ctx</w:t>
+      </w:r>
+      <w:proofErr w:type="spellEnd"/>
+      <w:r>
+        <w:rPr>
+          <w:rFonts w:ascii="Baskerville Old Face" w:hAnsi="Baskerville Old Face"/>
+        </w:rPr>
+        <w:t>) {</w:t>
+      </w:r>
+      <w:r>
+        <w:rPr>
+          <w:rFonts w:ascii="Baskerville Old Face" w:hAnsi="Baskerville Old Face"/>
+        </w:rPr>
+        <w:br/>
+        <w:t xml:space="preserve">        </w:t>
+      </w:r>
+      <w:proofErr w:type="spellStart"/>
+      <w:r>
+        <w:rPr>
+          <w:rFonts w:ascii="Baskerville Old Face" w:hAnsi="Baskerville Old Face"/>
+        </w:rPr>
+        <w:t>System.</w:t>
       </w:r>
       <w:r>
         <w:rPr>
@@ -6593,14 +9075,49 @@
         <w:rPr>
           <w:rFonts w:ascii="Baskerville Old Face" w:hAnsi="Baskerville Old Face"/>
         </w:rPr>
-        <w:t>.println("Currently in InProgress state, will move to FixedState ..");</w:t>
-      </w:r>
-      <w:r>
-        <w:rPr>
-          <w:rFonts w:ascii="Baskerville Old Face" w:hAnsi="Baskerville Old Face"/>
-        </w:rPr>
-        <w:br/>
-        <w:t xml:space="preserve">        ctx.setCurrentState(</w:t>
+        <w:t>.println</w:t>
+      </w:r>
+      <w:proofErr w:type="spellEnd"/>
+      <w:r>
+        <w:rPr>
+          <w:rFonts w:ascii="Baskerville Old Face" w:hAnsi="Baskerville Old Face"/>
+        </w:rPr>
+        <w:t xml:space="preserve">("Currently in InProgress state, will move to </w:t>
+      </w:r>
+      <w:proofErr w:type="spellStart"/>
+      <w:r>
+        <w:rPr>
+          <w:rFonts w:ascii="Baskerville Old Face" w:hAnsi="Baskerville Old Face"/>
+        </w:rPr>
+        <w:t>FixedState</w:t>
+      </w:r>
+      <w:proofErr w:type="spellEnd"/>
+      <w:r>
+        <w:rPr>
+          <w:rFonts w:ascii="Baskerville Old Face" w:hAnsi="Baskerville Old Face"/>
+        </w:rPr>
+        <w:t xml:space="preserve"> ..");</w:t>
+      </w:r>
+      <w:r>
+        <w:rPr>
+          <w:rFonts w:ascii="Baskerville Old Face" w:hAnsi="Baskerville Old Face"/>
+        </w:rPr>
+        <w:br/>
+        <w:t xml:space="preserve">        </w:t>
+      </w:r>
+      <w:proofErr w:type="spellStart"/>
+      <w:r>
+        <w:rPr>
+          <w:rFonts w:ascii="Baskerville Old Face" w:hAnsi="Baskerville Old Face"/>
+        </w:rPr>
+        <w:t>ctx.setCurrentState</w:t>
+      </w:r>
+      <w:proofErr w:type="spellEnd"/>
+      <w:r>
+        <w:rPr>
+          <w:rFonts w:ascii="Baskerville Old Face" w:hAnsi="Baskerville Old Face"/>
+        </w:rPr>
+        <w:t>(</w:t>
       </w:r>
       <w:r>
         <w:rPr>
@@ -6610,11 +9127,19 @@
         </w:rPr>
         <w:t xml:space="preserve">new </w:t>
       </w:r>
-      <w:r>
-        <w:rPr>
-          <w:rFonts w:ascii="Baskerville Old Face" w:hAnsi="Baskerville Old Face"/>
-        </w:rPr>
-        <w:t>ResolvedState());</w:t>
+      <w:proofErr w:type="spellStart"/>
+      <w:r>
+        <w:rPr>
+          <w:rFonts w:ascii="Baskerville Old Face" w:hAnsi="Baskerville Old Face"/>
+        </w:rPr>
+        <w:t>ResolvedState</w:t>
+      </w:r>
+      <w:proofErr w:type="spellEnd"/>
+      <w:r>
+        <w:rPr>
+          <w:rFonts w:ascii="Baskerville Old Face" w:hAnsi="Baskerville Old Face"/>
+        </w:rPr>
+        <w:t>());</w:t>
       </w:r>
       <w:r>
         <w:rPr>
@@ -6644,18 +9169,33 @@
         </w:rPr>
         <w:t xml:space="preserve">public void </w:t>
       </w:r>
-      <w:r>
-        <w:rPr>
-          <w:rFonts w:ascii="Baskerville Old Face" w:hAnsi="Baskerville Old Face"/>
-        </w:rPr>
-        <w:t>getStatus() {</w:t>
-      </w:r>
-      <w:r>
-        <w:rPr>
-          <w:rFonts w:ascii="Baskerville Old Face" w:hAnsi="Baskerville Old Face"/>
-        </w:rPr>
-        <w:br/>
-        <w:t xml:space="preserve">        System.</w:t>
+      <w:proofErr w:type="spellStart"/>
+      <w:r>
+        <w:rPr>
+          <w:rFonts w:ascii="Baskerville Old Face" w:hAnsi="Baskerville Old Face"/>
+        </w:rPr>
+        <w:t>getStatus</w:t>
+      </w:r>
+      <w:proofErr w:type="spellEnd"/>
+      <w:r>
+        <w:rPr>
+          <w:rFonts w:ascii="Baskerville Old Face" w:hAnsi="Baskerville Old Face"/>
+        </w:rPr>
+        <w:t>() {</w:t>
+      </w:r>
+      <w:r>
+        <w:rPr>
+          <w:rFonts w:ascii="Baskerville Old Face" w:hAnsi="Baskerville Old Face"/>
+        </w:rPr>
+        <w:br/>
+        <w:t xml:space="preserve">        </w:t>
+      </w:r>
+      <w:proofErr w:type="spellStart"/>
+      <w:r>
+        <w:rPr>
+          <w:rFonts w:ascii="Baskerville Old Face" w:hAnsi="Baskerville Old Face"/>
+        </w:rPr>
+        <w:t>System.</w:t>
       </w:r>
       <w:r>
         <w:rPr>
@@ -6671,7 +9211,14 @@
         <w:rPr>
           <w:rFonts w:ascii="Baskerville Old Face" w:hAnsi="Baskerville Old Face"/>
         </w:rPr>
-        <w:t>.println("Status: InProgress ...");</w:t>
+        <w:t>.println</w:t>
+      </w:r>
+      <w:proofErr w:type="spellEnd"/>
+      <w:r>
+        <w:rPr>
+          <w:rFonts w:ascii="Baskerville Old Face" w:hAnsi="Baskerville Old Face"/>
+        </w:rPr>
+        <w:t>("Status: InProgress ...");</w:t>
       </w:r>
       <w:r>
         <w:rPr>
@@ -6702,11 +9249,19 @@
         </w:rPr>
         <w:t xml:space="preserve">public class </w:t>
       </w:r>
-      <w:r>
-        <w:rPr>
-          <w:rFonts w:ascii="Baskerville Old Face" w:hAnsi="Baskerville Old Face"/>
-        </w:rPr>
-        <w:t xml:space="preserve">ResolvedState </w:t>
+      <w:proofErr w:type="spellStart"/>
+      <w:r>
+        <w:rPr>
+          <w:rFonts w:ascii="Baskerville Old Face" w:hAnsi="Baskerville Old Face"/>
+        </w:rPr>
+        <w:t>ResolvedState</w:t>
+      </w:r>
+      <w:proofErr w:type="spellEnd"/>
+      <w:r>
+        <w:rPr>
+          <w:rFonts w:ascii="Baskerville Old Face" w:hAnsi="Baskerville Old Face"/>
+        </w:rPr>
+        <w:t xml:space="preserve"> </w:t>
       </w:r>
       <w:r>
         <w:rPr>
@@ -6744,18 +9299,47 @@
         </w:rPr>
         <w:t xml:space="preserve">public void </w:t>
       </w:r>
-      <w:r>
-        <w:rPr>
-          <w:rFonts w:ascii="Baskerville Old Face" w:hAnsi="Baskerville Old Face"/>
-        </w:rPr>
-        <w:t>next(Context ctx) {</w:t>
-      </w:r>
-      <w:r>
-        <w:rPr>
-          <w:rFonts w:ascii="Baskerville Old Face" w:hAnsi="Baskerville Old Face"/>
-        </w:rPr>
-        <w:br/>
-        <w:t xml:space="preserve">        System.</w:t>
+      <w:proofErr w:type="gramStart"/>
+      <w:r>
+        <w:rPr>
+          <w:rFonts w:ascii="Baskerville Old Face" w:hAnsi="Baskerville Old Face"/>
+        </w:rPr>
+        <w:t>next(</w:t>
+      </w:r>
+      <w:proofErr w:type="gramEnd"/>
+      <w:r>
+        <w:rPr>
+          <w:rFonts w:ascii="Baskerville Old Face" w:hAnsi="Baskerville Old Face"/>
+        </w:rPr>
+        <w:t xml:space="preserve">Context </w:t>
+      </w:r>
+      <w:proofErr w:type="spellStart"/>
+      <w:r>
+        <w:rPr>
+          <w:rFonts w:ascii="Baskerville Old Face" w:hAnsi="Baskerville Old Face"/>
+        </w:rPr>
+        <w:t>ctx</w:t>
+      </w:r>
+      <w:proofErr w:type="spellEnd"/>
+      <w:r>
+        <w:rPr>
+          <w:rFonts w:ascii="Baskerville Old Face" w:hAnsi="Baskerville Old Face"/>
+        </w:rPr>
+        <w:t>) {</w:t>
+      </w:r>
+      <w:r>
+        <w:rPr>
+          <w:rFonts w:ascii="Baskerville Old Face" w:hAnsi="Baskerville Old Face"/>
+        </w:rPr>
+        <w:br/>
+        <w:t xml:space="preserve">        </w:t>
+      </w:r>
+      <w:proofErr w:type="spellStart"/>
+      <w:r>
+        <w:rPr>
+          <w:rFonts w:ascii="Baskerville Old Face" w:hAnsi="Baskerville Old Face"/>
+        </w:rPr>
+        <w:t>System.</w:t>
       </w:r>
       <w:r>
         <w:rPr>
@@ -6771,14 +9355,49 @@
         <w:rPr>
           <w:rFonts w:ascii="Baskerville Old Face" w:hAnsi="Baskerville Old Face"/>
         </w:rPr>
-        <w:t>.println("Currently in Resolved state, will move to ClosedState ..");</w:t>
-      </w:r>
-      <w:r>
-        <w:rPr>
-          <w:rFonts w:ascii="Baskerville Old Face" w:hAnsi="Baskerville Old Face"/>
-        </w:rPr>
-        <w:br/>
-        <w:t xml:space="preserve">        ctx.setCurrentState(</w:t>
+        <w:t>.println</w:t>
+      </w:r>
+      <w:proofErr w:type="spellEnd"/>
+      <w:r>
+        <w:rPr>
+          <w:rFonts w:ascii="Baskerville Old Face" w:hAnsi="Baskerville Old Face"/>
+        </w:rPr>
+        <w:t xml:space="preserve">("Currently in Resolved state, will move to </w:t>
+      </w:r>
+      <w:proofErr w:type="spellStart"/>
+      <w:r>
+        <w:rPr>
+          <w:rFonts w:ascii="Baskerville Old Face" w:hAnsi="Baskerville Old Face"/>
+        </w:rPr>
+        <w:t>ClosedState</w:t>
+      </w:r>
+      <w:proofErr w:type="spellEnd"/>
+      <w:r>
+        <w:rPr>
+          <w:rFonts w:ascii="Baskerville Old Face" w:hAnsi="Baskerville Old Face"/>
+        </w:rPr>
+        <w:t xml:space="preserve"> ..");</w:t>
+      </w:r>
+      <w:r>
+        <w:rPr>
+          <w:rFonts w:ascii="Baskerville Old Face" w:hAnsi="Baskerville Old Face"/>
+        </w:rPr>
+        <w:br/>
+        <w:t xml:space="preserve">        </w:t>
+      </w:r>
+      <w:proofErr w:type="spellStart"/>
+      <w:r>
+        <w:rPr>
+          <w:rFonts w:ascii="Baskerville Old Face" w:hAnsi="Baskerville Old Face"/>
+        </w:rPr>
+        <w:t>ctx.setCurrentState</w:t>
+      </w:r>
+      <w:proofErr w:type="spellEnd"/>
+      <w:r>
+        <w:rPr>
+          <w:rFonts w:ascii="Baskerville Old Face" w:hAnsi="Baskerville Old Face"/>
+        </w:rPr>
+        <w:t>(</w:t>
       </w:r>
       <w:r>
         <w:rPr>
@@ -6788,11 +9407,19 @@
         </w:rPr>
         <w:t xml:space="preserve">new </w:t>
       </w:r>
-      <w:r>
-        <w:rPr>
-          <w:rFonts w:ascii="Baskerville Old Face" w:hAnsi="Baskerville Old Face"/>
-        </w:rPr>
-        <w:t>ClosedState());</w:t>
+      <w:proofErr w:type="spellStart"/>
+      <w:r>
+        <w:rPr>
+          <w:rFonts w:ascii="Baskerville Old Face" w:hAnsi="Baskerville Old Face"/>
+        </w:rPr>
+        <w:t>ClosedState</w:t>
+      </w:r>
+      <w:proofErr w:type="spellEnd"/>
+      <w:r>
+        <w:rPr>
+          <w:rFonts w:ascii="Baskerville Old Face" w:hAnsi="Baskerville Old Face"/>
+        </w:rPr>
+        <w:t>());</w:t>
       </w:r>
       <w:r>
         <w:rPr>
@@ -6829,18 +9456,33 @@
         </w:rPr>
         <w:t xml:space="preserve">public void </w:t>
       </w:r>
-      <w:r>
-        <w:rPr>
-          <w:rFonts w:ascii="Baskerville Old Face" w:hAnsi="Baskerville Old Face"/>
-        </w:rPr>
-        <w:t>getStatus() {</w:t>
-      </w:r>
-      <w:r>
-        <w:rPr>
-          <w:rFonts w:ascii="Baskerville Old Face" w:hAnsi="Baskerville Old Face"/>
-        </w:rPr>
-        <w:br/>
-        <w:t xml:space="preserve">        System.</w:t>
+      <w:proofErr w:type="spellStart"/>
+      <w:r>
+        <w:rPr>
+          <w:rFonts w:ascii="Baskerville Old Face" w:hAnsi="Baskerville Old Face"/>
+        </w:rPr>
+        <w:t>getStatus</w:t>
+      </w:r>
+      <w:proofErr w:type="spellEnd"/>
+      <w:r>
+        <w:rPr>
+          <w:rFonts w:ascii="Baskerville Old Face" w:hAnsi="Baskerville Old Face"/>
+        </w:rPr>
+        <w:t>() {</w:t>
+      </w:r>
+      <w:r>
+        <w:rPr>
+          <w:rFonts w:ascii="Baskerville Old Face" w:hAnsi="Baskerville Old Face"/>
+        </w:rPr>
+        <w:br/>
+        <w:t xml:space="preserve">        </w:t>
+      </w:r>
+      <w:proofErr w:type="spellStart"/>
+      <w:r>
+        <w:rPr>
+          <w:rFonts w:ascii="Baskerville Old Face" w:hAnsi="Baskerville Old Face"/>
+        </w:rPr>
+        <w:t>System.</w:t>
       </w:r>
       <w:r>
         <w:rPr>
@@ -6856,7 +9498,14 @@
         <w:rPr>
           <w:rFonts w:ascii="Baskerville Old Face" w:hAnsi="Baskerville Old Face"/>
         </w:rPr>
-        <w:t>.println("Status: In Resolved ...");</w:t>
+        <w:t>.println</w:t>
+      </w:r>
+      <w:proofErr w:type="spellEnd"/>
+      <w:r>
+        <w:rPr>
+          <w:rFonts w:ascii="Baskerville Old Face" w:hAnsi="Baskerville Old Face"/>
+        </w:rPr>
+        <w:t>("Status: In Resolved ...");</w:t>
       </w:r>
       <w:r>
         <w:rPr>
@@ -6887,11 +9536,19 @@
         </w:rPr>
         <w:t xml:space="preserve">public class </w:t>
       </w:r>
-      <w:r>
-        <w:rPr>
-          <w:rFonts w:ascii="Baskerville Old Face" w:hAnsi="Baskerville Old Face"/>
-        </w:rPr>
-        <w:t xml:space="preserve">ClosedState </w:t>
+      <w:proofErr w:type="spellStart"/>
+      <w:r>
+        <w:rPr>
+          <w:rFonts w:ascii="Baskerville Old Face" w:hAnsi="Baskerville Old Face"/>
+        </w:rPr>
+        <w:t>ClosedState</w:t>
+      </w:r>
+      <w:proofErr w:type="spellEnd"/>
+      <w:r>
+        <w:rPr>
+          <w:rFonts w:ascii="Baskerville Old Face" w:hAnsi="Baskerville Old Face"/>
+        </w:rPr>
+        <w:t xml:space="preserve"> </w:t>
       </w:r>
       <w:r>
         <w:rPr>
@@ -6935,18 +9592,47 @@
         </w:rPr>
         <w:t xml:space="preserve">public void </w:t>
       </w:r>
-      <w:r>
-        <w:rPr>
-          <w:rFonts w:ascii="Baskerville Old Face" w:hAnsi="Baskerville Old Face"/>
-        </w:rPr>
-        <w:t>next(Context ctx) {</w:t>
-      </w:r>
-      <w:r>
-        <w:rPr>
-          <w:rFonts w:ascii="Baskerville Old Face" w:hAnsi="Baskerville Old Face"/>
-        </w:rPr>
-        <w:br/>
-        <w:t xml:space="preserve">        System.</w:t>
+      <w:proofErr w:type="gramStart"/>
+      <w:r>
+        <w:rPr>
+          <w:rFonts w:ascii="Baskerville Old Face" w:hAnsi="Baskerville Old Face"/>
+        </w:rPr>
+        <w:t>next(</w:t>
+      </w:r>
+      <w:proofErr w:type="gramEnd"/>
+      <w:r>
+        <w:rPr>
+          <w:rFonts w:ascii="Baskerville Old Face" w:hAnsi="Baskerville Old Face"/>
+        </w:rPr>
+        <w:t xml:space="preserve">Context </w:t>
+      </w:r>
+      <w:proofErr w:type="spellStart"/>
+      <w:r>
+        <w:rPr>
+          <w:rFonts w:ascii="Baskerville Old Face" w:hAnsi="Baskerville Old Face"/>
+        </w:rPr>
+        <w:t>ctx</w:t>
+      </w:r>
+      <w:proofErr w:type="spellEnd"/>
+      <w:r>
+        <w:rPr>
+          <w:rFonts w:ascii="Baskerville Old Face" w:hAnsi="Baskerville Old Face"/>
+        </w:rPr>
+        <w:t>) {</w:t>
+      </w:r>
+      <w:r>
+        <w:rPr>
+          <w:rFonts w:ascii="Baskerville Old Face" w:hAnsi="Baskerville Old Face"/>
+        </w:rPr>
+        <w:br/>
+        <w:t xml:space="preserve">        </w:t>
+      </w:r>
+      <w:proofErr w:type="spellStart"/>
+      <w:r>
+        <w:rPr>
+          <w:rFonts w:ascii="Baskerville Old Face" w:hAnsi="Baskerville Old Face"/>
+        </w:rPr>
+        <w:t>System.</w:t>
       </w:r>
       <w:r>
         <w:rPr>
@@ -6962,7 +9648,14 @@
         <w:rPr>
           <w:rFonts w:ascii="Baskerville Old Face" w:hAnsi="Baskerville Old Face"/>
         </w:rPr>
-        <w:t>.println("Jira task has been closed ...");</w:t>
+        <w:t>.println</w:t>
+      </w:r>
+      <w:proofErr w:type="spellEnd"/>
+      <w:r>
+        <w:rPr>
+          <w:rFonts w:ascii="Baskerville Old Face" w:hAnsi="Baskerville Old Face"/>
+        </w:rPr>
+        <w:t>("Jira task has been closed ...");</w:t>
       </w:r>
       <w:r>
         <w:rPr>
@@ -6992,18 +9685,33 @@
         </w:rPr>
         <w:t xml:space="preserve">public void </w:t>
       </w:r>
-      <w:r>
-        <w:rPr>
-          <w:rFonts w:ascii="Baskerville Old Face" w:hAnsi="Baskerville Old Face"/>
-        </w:rPr>
-        <w:t>getStatus() {</w:t>
-      </w:r>
-      <w:r>
-        <w:rPr>
-          <w:rFonts w:ascii="Baskerville Old Face" w:hAnsi="Baskerville Old Face"/>
-        </w:rPr>
-        <w:br/>
-        <w:t xml:space="preserve">        System.</w:t>
+      <w:proofErr w:type="spellStart"/>
+      <w:r>
+        <w:rPr>
+          <w:rFonts w:ascii="Baskerville Old Face" w:hAnsi="Baskerville Old Face"/>
+        </w:rPr>
+        <w:t>getStatus</w:t>
+      </w:r>
+      <w:proofErr w:type="spellEnd"/>
+      <w:r>
+        <w:rPr>
+          <w:rFonts w:ascii="Baskerville Old Face" w:hAnsi="Baskerville Old Face"/>
+        </w:rPr>
+        <w:t>() {</w:t>
+      </w:r>
+      <w:r>
+        <w:rPr>
+          <w:rFonts w:ascii="Baskerville Old Face" w:hAnsi="Baskerville Old Face"/>
+        </w:rPr>
+        <w:br/>
+        <w:t xml:space="preserve">        </w:t>
+      </w:r>
+      <w:proofErr w:type="spellStart"/>
+      <w:r>
+        <w:rPr>
+          <w:rFonts w:ascii="Baskerville Old Face" w:hAnsi="Baskerville Old Face"/>
+        </w:rPr>
+        <w:t>System.</w:t>
       </w:r>
       <w:r>
         <w:rPr>
@@ -7019,7 +9727,14 @@
         <w:rPr>
           <w:rFonts w:ascii="Baskerville Old Face" w:hAnsi="Baskerville Old Face"/>
         </w:rPr>
-        <w:t>.println("Status: In Closed ...");</w:t>
+        <w:t>.println</w:t>
+      </w:r>
+      <w:proofErr w:type="spellEnd"/>
+      <w:r>
+        <w:rPr>
+          <w:rFonts w:ascii="Baskerville Old Face" w:hAnsi="Baskerville Old Face"/>
+        </w:rPr>
+        <w:t>("Status: In Closed ...");</w:t>
       </w:r>
       <w:r>
         <w:rPr>
